--- a/doc/matl_Dokumentation_Gonzalez_Huerzeler.docx
+++ b/doc/matl_Dokumentation_Gonzalez_Huerzeler.docx
@@ -143,13 +143,23 @@
         </w:rPr>
         <w:t xml:space="preserve">Projekt </w:t>
       </w:r>
+      <w:proofErr w:type="spellStart"/>
       <w:r>
         <w:rPr>
           <w:b/>
           <w:sz w:val="80"/>
           <w:szCs w:val="80"/>
         </w:rPr>
-        <w:t>Brute-Force</w:t>
+        <w:t>Brute</w:t>
+      </w:r>
+      <w:proofErr w:type="spellEnd"/>
+      <w:r>
+        <w:rPr>
+          <w:b/>
+          <w:sz w:val="80"/>
+          <w:szCs w:val="80"/>
+        </w:rPr>
+        <w:t>-Force</w:t>
       </w:r>
     </w:p>
     <w:p>
@@ -192,12 +202,21 @@
         </w:rPr>
         <w:t xml:space="preserve"> </w:t>
       </w:r>
+      <w:proofErr w:type="spellStart"/>
       <w:r>
         <w:rPr>
           <w:i/>
           <w:sz w:val="36"/>
         </w:rPr>
-        <w:t>Matlab Workshop</w:t>
+        <w:t>Matlab</w:t>
+      </w:r>
+      <w:proofErr w:type="spellEnd"/>
+      <w:r>
+        <w:rPr>
+          <w:i/>
+          <w:sz w:val="36"/>
+        </w:rPr>
+        <w:t xml:space="preserve"> Workshop</w:t>
       </w:r>
     </w:p>
     <w:p>
@@ -484,7 +503,7 @@
           <w:sz w:val="20"/>
           <w:szCs w:val="28"/>
         </w:rPr>
-        <w:t>Donnerstag, 17. Mai 2018</w:t>
+        <w:t>Montag, 21. Mai 2018</w:t>
       </w:r>
       <w:r>
         <w:rPr>
@@ -578,7 +597,7 @@
       </w:pPr>
       <w:bookmarkStart w:id="0" w:name="_Ref469340603"/>
       <w:bookmarkStart w:id="1" w:name="_Ref469049632"/>
-      <w:bookmarkStart w:id="2" w:name="_Toc514337641"/>
+      <w:bookmarkStart w:id="2" w:name="_Toc514705785"/>
       <w:r>
         <w:lastRenderedPageBreak/>
         <w:t>Inhalt</w:t>
@@ -616,7 +635,7 @@
         </w:rPr>
         <w:fldChar w:fldCharType="separate"/>
       </w:r>
-      <w:hyperlink w:anchor="_Toc514337641" w:history="1">
+      <w:hyperlink w:anchor="_Toc514705785" w:history="1">
         <w:r>
           <w:rPr>
             <w:rStyle w:val="Hyperlink"/>
@@ -643,7 +662,7 @@
             <w:noProof/>
             <w:webHidden/>
           </w:rPr>
-          <w:instrText xml:space="preserve"> PAGEREF _Toc514337641 \h </w:instrText>
+          <w:instrText xml:space="preserve"> PAGEREF _Toc514705785 \h </w:instrText>
         </w:r>
         <w:r>
           <w:rPr>
@@ -686,7 +705,7 @@
           <w:lang w:eastAsia="de-CH"/>
         </w:rPr>
       </w:pPr>
-      <w:hyperlink w:anchor="_Toc514337642" w:history="1">
+      <w:hyperlink w:anchor="_Toc514705786" w:history="1">
         <w:r>
           <w:rPr>
             <w:rStyle w:val="Hyperlink"/>
@@ -713,7 +732,7 @@
             <w:noProof/>
             <w:webHidden/>
           </w:rPr>
-          <w:instrText xml:space="preserve"> PAGEREF _Toc514337642 \h </w:instrText>
+          <w:instrText xml:space="preserve"> PAGEREF _Toc514705786 \h </w:instrText>
         </w:r>
         <w:r>
           <w:rPr>
@@ -756,7 +775,7 @@
           <w:lang w:eastAsia="de-CH"/>
         </w:rPr>
       </w:pPr>
-      <w:hyperlink w:anchor="_Toc514337643" w:history="1">
+      <w:hyperlink w:anchor="_Toc514705787" w:history="1">
         <w:r>
           <w:rPr>
             <w:rStyle w:val="Hyperlink"/>
@@ -783,7 +802,7 @@
             <w:noProof/>
             <w:webHidden/>
           </w:rPr>
-          <w:instrText xml:space="preserve"> PAGEREF _Toc514337643 \h </w:instrText>
+          <w:instrText xml:space="preserve"> PAGEREF _Toc514705787 \h </w:instrText>
         </w:r>
         <w:r>
           <w:rPr>
@@ -826,7 +845,7 @@
           <w:lang w:eastAsia="de-CH"/>
         </w:rPr>
       </w:pPr>
-      <w:hyperlink w:anchor="_Toc514337644" w:history="1">
+      <w:hyperlink w:anchor="_Toc514705788" w:history="1">
         <w:r>
           <w:rPr>
             <w:rStyle w:val="Hyperlink"/>
@@ -853,7 +872,7 @@
             <w:noProof/>
             <w:webHidden/>
           </w:rPr>
-          <w:instrText xml:space="preserve"> PAGEREF _Toc514337644 \h </w:instrText>
+          <w:instrText xml:space="preserve"> PAGEREF _Toc514705788 \h </w:instrText>
         </w:r>
         <w:r>
           <w:rPr>
@@ -896,7 +915,7 @@
           <w:lang w:eastAsia="de-CH"/>
         </w:rPr>
       </w:pPr>
-      <w:hyperlink w:anchor="_Toc514337645" w:history="1">
+      <w:hyperlink w:anchor="_Toc514705789" w:history="1">
         <w:r>
           <w:rPr>
             <w:rStyle w:val="Hyperlink"/>
@@ -923,7 +942,7 @@
             <w:noProof/>
             <w:webHidden/>
           </w:rPr>
-          <w:instrText xml:space="preserve"> PAGEREF _Toc514337645 \h </w:instrText>
+          <w:instrText xml:space="preserve"> PAGEREF _Toc514705789 \h </w:instrText>
         </w:r>
         <w:r>
           <w:rPr>
@@ -967,7 +986,7 @@
           <w:lang w:eastAsia="de-CH"/>
         </w:rPr>
       </w:pPr>
-      <w:hyperlink w:anchor="_Toc514337646" w:history="1">
+      <w:hyperlink w:anchor="_Toc514705790" w:history="1">
         <w:r>
           <w:rPr>
             <w:rStyle w:val="Hyperlink"/>
@@ -1009,7 +1028,7 @@
             <w:noProof/>
             <w:webHidden/>
           </w:rPr>
-          <w:instrText xml:space="preserve"> PAGEREF _Toc514337646 \h </w:instrText>
+          <w:instrText xml:space="preserve"> PAGEREF _Toc514705790 \h </w:instrText>
         </w:r>
         <w:r>
           <w:rPr>
@@ -1053,7 +1072,7 @@
           <w:lang w:eastAsia="de-CH"/>
         </w:rPr>
       </w:pPr>
-      <w:hyperlink w:anchor="_Toc514337647" w:history="1">
+      <w:hyperlink w:anchor="_Toc514705791" w:history="1">
         <w:r>
           <w:rPr>
             <w:rStyle w:val="Hyperlink"/>
@@ -1095,7 +1114,7 @@
             <w:noProof/>
             <w:webHidden/>
           </w:rPr>
-          <w:instrText xml:space="preserve"> PAGEREF _Toc514337647 \h </w:instrText>
+          <w:instrText xml:space="preserve"> PAGEREF _Toc514705791 \h </w:instrText>
         </w:r>
         <w:r>
           <w:rPr>
@@ -1139,7 +1158,7 @@
           <w:lang w:eastAsia="de-CH"/>
         </w:rPr>
       </w:pPr>
-      <w:hyperlink w:anchor="_Toc514337648" w:history="1">
+      <w:hyperlink w:anchor="_Toc514705792" w:history="1">
         <w:r>
           <w:rPr>
             <w:rStyle w:val="Hyperlink"/>
@@ -1181,7 +1200,7 @@
             <w:noProof/>
             <w:webHidden/>
           </w:rPr>
-          <w:instrText xml:space="preserve"> PAGEREF _Toc514337648 \h </w:instrText>
+          <w:instrText xml:space="preserve"> PAGEREF _Toc514705792 \h </w:instrText>
         </w:r>
         <w:r>
           <w:rPr>
@@ -1225,7 +1244,7 @@
           <w:lang w:eastAsia="de-CH"/>
         </w:rPr>
       </w:pPr>
-      <w:hyperlink w:anchor="_Toc514337649" w:history="1">
+      <w:hyperlink w:anchor="_Toc514705793" w:history="1">
         <w:r>
           <w:rPr>
             <w:rStyle w:val="Hyperlink"/>
@@ -1246,7 +1265,7 @@
             <w:rStyle w:val="Hyperlink"/>
             <w:noProof/>
           </w:rPr>
-          <w:t>Implementierung</w:t>
+          <w:t>Implementierung / Tools</w:t>
         </w:r>
         <w:r>
           <w:rPr>
@@ -1267,7 +1286,7 @@
             <w:noProof/>
             <w:webHidden/>
           </w:rPr>
-          <w:instrText xml:space="preserve"> PAGEREF _Toc514337649 \h </w:instrText>
+          <w:instrText xml:space="preserve"> PAGEREF _Toc514705793 \h </w:instrText>
         </w:r>
         <w:r>
           <w:rPr>
@@ -1311,7 +1330,7 @@
           <w:lang w:eastAsia="de-CH"/>
         </w:rPr>
       </w:pPr>
-      <w:hyperlink w:anchor="_Toc514337650" w:history="1">
+      <w:hyperlink w:anchor="_Toc514705794" w:history="1">
         <w:r>
           <w:rPr>
             <w:rStyle w:val="Hyperlink"/>
@@ -1353,7 +1372,7 @@
             <w:noProof/>
             <w:webHidden/>
           </w:rPr>
-          <w:instrText xml:space="preserve"> PAGEREF _Toc514337650 \h </w:instrText>
+          <w:instrText xml:space="preserve"> PAGEREF _Toc514705794 \h </w:instrText>
         </w:r>
         <w:r>
           <w:rPr>
@@ -1397,7 +1416,7 @@
           <w:lang w:eastAsia="de-CH"/>
         </w:rPr>
       </w:pPr>
-      <w:hyperlink w:anchor="_Toc514337651" w:history="1">
+      <w:hyperlink w:anchor="_Toc514705795" w:history="1">
         <w:r>
           <w:rPr>
             <w:rStyle w:val="Hyperlink"/>
@@ -1418,7 +1437,7 @@
             <w:rStyle w:val="Hyperlink"/>
             <w:noProof/>
           </w:rPr>
-          <w:t>Projektmanagement</w:t>
+          <w:t>Bedienung der Software</w:t>
         </w:r>
         <w:r>
           <w:rPr>
@@ -1439,7 +1458,7 @@
             <w:noProof/>
             <w:webHidden/>
           </w:rPr>
-          <w:instrText xml:space="preserve"> PAGEREF _Toc514337651 \h </w:instrText>
+          <w:instrText xml:space="preserve"> PAGEREF _Toc514705795 \h </w:instrText>
         </w:r>
         <w:r>
           <w:rPr>
@@ -1460,6 +1479,608 @@
             <w:webHidden/>
           </w:rPr>
           <w:t>7</w:t>
+        </w:r>
+        <w:r>
+          <w:rPr>
+            <w:noProof/>
+            <w:webHidden/>
+          </w:rPr>
+          <w:fldChar w:fldCharType="end"/>
+        </w:r>
+      </w:hyperlink>
+    </w:p>
+    <w:p>
+      <w:pPr>
+        <w:pStyle w:val="Verzeichnis2"/>
+        <w:tabs>
+          <w:tab w:val="left" w:pos="880"/>
+          <w:tab w:val="right" w:leader="dot" w:pos="9913"/>
+        </w:tabs>
+        <w:rPr>
+          <w:rFonts w:asciiTheme="minorHAnsi" w:eastAsiaTheme="minorEastAsia" w:hAnsiTheme="minorHAnsi"/>
+          <w:noProof/>
+          <w:lang w:eastAsia="de-CH"/>
+        </w:rPr>
+      </w:pPr>
+      <w:hyperlink w:anchor="_Toc514705796" w:history="1">
+        <w:r>
+          <w:rPr>
+            <w:rStyle w:val="Hyperlink"/>
+            <w:noProof/>
+          </w:rPr>
+          <w:t>2.1</w:t>
+        </w:r>
+        <w:r>
+          <w:rPr>
+            <w:rFonts w:asciiTheme="minorHAnsi" w:eastAsiaTheme="minorEastAsia" w:hAnsiTheme="minorHAnsi"/>
+            <w:noProof/>
+            <w:lang w:eastAsia="de-CH"/>
+          </w:rPr>
+          <w:tab/>
+        </w:r>
+        <w:r>
+          <w:rPr>
+            <w:rStyle w:val="Hyperlink"/>
+            <w:noProof/>
+          </w:rPr>
+          <w:t>Einstellungen von Matlab</w:t>
+        </w:r>
+        <w:r>
+          <w:rPr>
+            <w:noProof/>
+            <w:webHidden/>
+          </w:rPr>
+          <w:tab/>
+        </w:r>
+        <w:r>
+          <w:rPr>
+            <w:noProof/>
+            <w:webHidden/>
+          </w:rPr>
+          <w:fldChar w:fldCharType="begin"/>
+        </w:r>
+        <w:r>
+          <w:rPr>
+            <w:noProof/>
+            <w:webHidden/>
+          </w:rPr>
+          <w:instrText xml:space="preserve"> PAGEREF _Toc514705796 \h </w:instrText>
+        </w:r>
+        <w:r>
+          <w:rPr>
+            <w:noProof/>
+            <w:webHidden/>
+          </w:rPr>
+        </w:r>
+        <w:r>
+          <w:rPr>
+            <w:noProof/>
+            <w:webHidden/>
+          </w:rPr>
+          <w:fldChar w:fldCharType="separate"/>
+        </w:r>
+        <w:r>
+          <w:rPr>
+            <w:noProof/>
+            <w:webHidden/>
+          </w:rPr>
+          <w:t>7</w:t>
+        </w:r>
+        <w:r>
+          <w:rPr>
+            <w:noProof/>
+            <w:webHidden/>
+          </w:rPr>
+          <w:fldChar w:fldCharType="end"/>
+        </w:r>
+      </w:hyperlink>
+    </w:p>
+    <w:p>
+      <w:pPr>
+        <w:pStyle w:val="Verzeichnis2"/>
+        <w:tabs>
+          <w:tab w:val="left" w:pos="880"/>
+          <w:tab w:val="right" w:leader="dot" w:pos="9913"/>
+        </w:tabs>
+        <w:rPr>
+          <w:rFonts w:asciiTheme="minorHAnsi" w:eastAsiaTheme="minorEastAsia" w:hAnsiTheme="minorHAnsi"/>
+          <w:noProof/>
+          <w:lang w:eastAsia="de-CH"/>
+        </w:rPr>
+      </w:pPr>
+      <w:hyperlink w:anchor="_Toc514705797" w:history="1">
+        <w:r>
+          <w:rPr>
+            <w:rStyle w:val="Hyperlink"/>
+            <w:noProof/>
+          </w:rPr>
+          <w:t>2.2</w:t>
+        </w:r>
+        <w:r>
+          <w:rPr>
+            <w:rFonts w:asciiTheme="minorHAnsi" w:eastAsiaTheme="minorEastAsia" w:hAnsiTheme="minorHAnsi"/>
+            <w:noProof/>
+            <w:lang w:eastAsia="de-CH"/>
+          </w:rPr>
+          <w:tab/>
+        </w:r>
+        <w:r>
+          <w:rPr>
+            <w:rStyle w:val="Hyperlink"/>
+            <w:noProof/>
+          </w:rPr>
+          <w:t>Programm starten</w:t>
+        </w:r>
+        <w:r>
+          <w:rPr>
+            <w:noProof/>
+            <w:webHidden/>
+          </w:rPr>
+          <w:tab/>
+        </w:r>
+        <w:r>
+          <w:rPr>
+            <w:noProof/>
+            <w:webHidden/>
+          </w:rPr>
+          <w:fldChar w:fldCharType="begin"/>
+        </w:r>
+        <w:r>
+          <w:rPr>
+            <w:noProof/>
+            <w:webHidden/>
+          </w:rPr>
+          <w:instrText xml:space="preserve"> PAGEREF _Toc514705797 \h </w:instrText>
+        </w:r>
+        <w:r>
+          <w:rPr>
+            <w:noProof/>
+            <w:webHidden/>
+          </w:rPr>
+        </w:r>
+        <w:r>
+          <w:rPr>
+            <w:noProof/>
+            <w:webHidden/>
+          </w:rPr>
+          <w:fldChar w:fldCharType="separate"/>
+        </w:r>
+        <w:r>
+          <w:rPr>
+            <w:noProof/>
+            <w:webHidden/>
+          </w:rPr>
+          <w:t>7</w:t>
+        </w:r>
+        <w:r>
+          <w:rPr>
+            <w:noProof/>
+            <w:webHidden/>
+          </w:rPr>
+          <w:fldChar w:fldCharType="end"/>
+        </w:r>
+      </w:hyperlink>
+    </w:p>
+    <w:p>
+      <w:pPr>
+        <w:pStyle w:val="Verzeichnis2"/>
+        <w:tabs>
+          <w:tab w:val="left" w:pos="880"/>
+          <w:tab w:val="right" w:leader="dot" w:pos="9913"/>
+        </w:tabs>
+        <w:rPr>
+          <w:rFonts w:asciiTheme="minorHAnsi" w:eastAsiaTheme="minorEastAsia" w:hAnsiTheme="minorHAnsi"/>
+          <w:noProof/>
+          <w:lang w:eastAsia="de-CH"/>
+        </w:rPr>
+      </w:pPr>
+      <w:hyperlink w:anchor="_Toc514705798" w:history="1">
+        <w:r>
+          <w:rPr>
+            <w:rStyle w:val="Hyperlink"/>
+            <w:noProof/>
+          </w:rPr>
+          <w:t>2.3</w:t>
+        </w:r>
+        <w:r>
+          <w:rPr>
+            <w:rFonts w:asciiTheme="minorHAnsi" w:eastAsiaTheme="minorEastAsia" w:hAnsiTheme="minorHAnsi"/>
+            <w:noProof/>
+            <w:lang w:eastAsia="de-CH"/>
+          </w:rPr>
+          <w:tab/>
+        </w:r>
+        <w:r>
+          <w:rPr>
+            <w:rStyle w:val="Hyperlink"/>
+            <w:noProof/>
+          </w:rPr>
+          <w:t>System evaluieren</w:t>
+        </w:r>
+        <w:r>
+          <w:rPr>
+            <w:noProof/>
+            <w:webHidden/>
+          </w:rPr>
+          <w:tab/>
+        </w:r>
+        <w:r>
+          <w:rPr>
+            <w:noProof/>
+            <w:webHidden/>
+          </w:rPr>
+          <w:fldChar w:fldCharType="begin"/>
+        </w:r>
+        <w:r>
+          <w:rPr>
+            <w:noProof/>
+            <w:webHidden/>
+          </w:rPr>
+          <w:instrText xml:space="preserve"> PAGEREF _Toc514705798 \h </w:instrText>
+        </w:r>
+        <w:r>
+          <w:rPr>
+            <w:noProof/>
+            <w:webHidden/>
+          </w:rPr>
+        </w:r>
+        <w:r>
+          <w:rPr>
+            <w:noProof/>
+            <w:webHidden/>
+          </w:rPr>
+          <w:fldChar w:fldCharType="separate"/>
+        </w:r>
+        <w:r>
+          <w:rPr>
+            <w:noProof/>
+            <w:webHidden/>
+          </w:rPr>
+          <w:t>8</w:t>
+        </w:r>
+        <w:r>
+          <w:rPr>
+            <w:noProof/>
+            <w:webHidden/>
+          </w:rPr>
+          <w:fldChar w:fldCharType="end"/>
+        </w:r>
+      </w:hyperlink>
+    </w:p>
+    <w:p>
+      <w:pPr>
+        <w:pStyle w:val="Verzeichnis2"/>
+        <w:tabs>
+          <w:tab w:val="left" w:pos="880"/>
+          <w:tab w:val="right" w:leader="dot" w:pos="9913"/>
+        </w:tabs>
+        <w:rPr>
+          <w:rFonts w:asciiTheme="minorHAnsi" w:eastAsiaTheme="minorEastAsia" w:hAnsiTheme="minorHAnsi"/>
+          <w:noProof/>
+          <w:lang w:eastAsia="de-CH"/>
+        </w:rPr>
+      </w:pPr>
+      <w:hyperlink w:anchor="_Toc514705799" w:history="1">
+        <w:r>
+          <w:rPr>
+            <w:rStyle w:val="Hyperlink"/>
+            <w:noProof/>
+          </w:rPr>
+          <w:t>2.4</w:t>
+        </w:r>
+        <w:r>
+          <w:rPr>
+            <w:rFonts w:asciiTheme="minorHAnsi" w:eastAsiaTheme="minorEastAsia" w:hAnsiTheme="minorHAnsi"/>
+            <w:noProof/>
+            <w:lang w:eastAsia="de-CH"/>
+          </w:rPr>
+          <w:tab/>
+        </w:r>
+        <w:r>
+          <w:rPr>
+            <w:rStyle w:val="Hyperlink"/>
+            <w:noProof/>
+          </w:rPr>
+          <w:t>Daten eintragen und Einstellungen auswählen</w:t>
+        </w:r>
+        <w:r>
+          <w:rPr>
+            <w:noProof/>
+            <w:webHidden/>
+          </w:rPr>
+          <w:tab/>
+        </w:r>
+        <w:r>
+          <w:rPr>
+            <w:noProof/>
+            <w:webHidden/>
+          </w:rPr>
+          <w:fldChar w:fldCharType="begin"/>
+        </w:r>
+        <w:r>
+          <w:rPr>
+            <w:noProof/>
+            <w:webHidden/>
+          </w:rPr>
+          <w:instrText xml:space="preserve"> PAGEREF _Toc514705799 \h </w:instrText>
+        </w:r>
+        <w:r>
+          <w:rPr>
+            <w:noProof/>
+            <w:webHidden/>
+          </w:rPr>
+        </w:r>
+        <w:r>
+          <w:rPr>
+            <w:noProof/>
+            <w:webHidden/>
+          </w:rPr>
+          <w:fldChar w:fldCharType="separate"/>
+        </w:r>
+        <w:r>
+          <w:rPr>
+            <w:noProof/>
+            <w:webHidden/>
+          </w:rPr>
+          <w:t>9</w:t>
+        </w:r>
+        <w:r>
+          <w:rPr>
+            <w:noProof/>
+            <w:webHidden/>
+          </w:rPr>
+          <w:fldChar w:fldCharType="end"/>
+        </w:r>
+      </w:hyperlink>
+    </w:p>
+    <w:p>
+      <w:pPr>
+        <w:pStyle w:val="Verzeichnis2"/>
+        <w:tabs>
+          <w:tab w:val="left" w:pos="880"/>
+          <w:tab w:val="right" w:leader="dot" w:pos="9913"/>
+        </w:tabs>
+        <w:rPr>
+          <w:rFonts w:asciiTheme="minorHAnsi" w:eastAsiaTheme="minorEastAsia" w:hAnsiTheme="minorHAnsi"/>
+          <w:noProof/>
+          <w:lang w:eastAsia="de-CH"/>
+        </w:rPr>
+      </w:pPr>
+      <w:hyperlink w:anchor="_Toc514705800" w:history="1">
+        <w:r>
+          <w:rPr>
+            <w:rStyle w:val="Hyperlink"/>
+            <w:noProof/>
+          </w:rPr>
+          <w:t>2.5</w:t>
+        </w:r>
+        <w:r>
+          <w:rPr>
+            <w:rFonts w:asciiTheme="minorHAnsi" w:eastAsiaTheme="minorEastAsia" w:hAnsiTheme="minorHAnsi"/>
+            <w:noProof/>
+            <w:lang w:eastAsia="de-CH"/>
+          </w:rPr>
+          <w:tab/>
+        </w:r>
+        <w:r>
+          <w:rPr>
+            <w:rStyle w:val="Hyperlink"/>
+            <w:noProof/>
+          </w:rPr>
+          <w:t>Brute-Forcing ohne GPU starten</w:t>
+        </w:r>
+        <w:r>
+          <w:rPr>
+            <w:noProof/>
+            <w:webHidden/>
+          </w:rPr>
+          <w:tab/>
+        </w:r>
+        <w:r>
+          <w:rPr>
+            <w:noProof/>
+            <w:webHidden/>
+          </w:rPr>
+          <w:fldChar w:fldCharType="begin"/>
+        </w:r>
+        <w:r>
+          <w:rPr>
+            <w:noProof/>
+            <w:webHidden/>
+          </w:rPr>
+          <w:instrText xml:space="preserve"> PAGEREF _Toc514705800 \h </w:instrText>
+        </w:r>
+        <w:r>
+          <w:rPr>
+            <w:noProof/>
+            <w:webHidden/>
+          </w:rPr>
+        </w:r>
+        <w:r>
+          <w:rPr>
+            <w:noProof/>
+            <w:webHidden/>
+          </w:rPr>
+          <w:fldChar w:fldCharType="separate"/>
+        </w:r>
+        <w:r>
+          <w:rPr>
+            <w:noProof/>
+            <w:webHidden/>
+          </w:rPr>
+          <w:t>10</w:t>
+        </w:r>
+        <w:r>
+          <w:rPr>
+            <w:noProof/>
+            <w:webHidden/>
+          </w:rPr>
+          <w:fldChar w:fldCharType="end"/>
+        </w:r>
+      </w:hyperlink>
+    </w:p>
+    <w:p>
+      <w:pPr>
+        <w:pStyle w:val="Verzeichnis2"/>
+        <w:tabs>
+          <w:tab w:val="left" w:pos="880"/>
+          <w:tab w:val="right" w:leader="dot" w:pos="9913"/>
+        </w:tabs>
+        <w:rPr>
+          <w:rFonts w:asciiTheme="minorHAnsi" w:eastAsiaTheme="minorEastAsia" w:hAnsiTheme="minorHAnsi"/>
+          <w:noProof/>
+          <w:lang w:eastAsia="de-CH"/>
+        </w:rPr>
+      </w:pPr>
+      <w:hyperlink w:anchor="_Toc514705801" w:history="1">
+        <w:r>
+          <w:rPr>
+            <w:rStyle w:val="Hyperlink"/>
+            <w:noProof/>
+          </w:rPr>
+          <w:t>2.6</w:t>
+        </w:r>
+        <w:r>
+          <w:rPr>
+            <w:rFonts w:asciiTheme="minorHAnsi" w:eastAsiaTheme="minorEastAsia" w:hAnsiTheme="minorHAnsi"/>
+            <w:noProof/>
+            <w:lang w:eastAsia="de-CH"/>
+          </w:rPr>
+          <w:tab/>
+        </w:r>
+        <w:r>
+          <w:rPr>
+            <w:rStyle w:val="Hyperlink"/>
+            <w:noProof/>
+          </w:rPr>
+          <w:t>Erfolgreiches Brute-Forcing ohne GPU</w:t>
+        </w:r>
+        <w:r>
+          <w:rPr>
+            <w:noProof/>
+            <w:webHidden/>
+          </w:rPr>
+          <w:tab/>
+        </w:r>
+        <w:r>
+          <w:rPr>
+            <w:noProof/>
+            <w:webHidden/>
+          </w:rPr>
+          <w:fldChar w:fldCharType="begin"/>
+        </w:r>
+        <w:r>
+          <w:rPr>
+            <w:noProof/>
+            <w:webHidden/>
+          </w:rPr>
+          <w:instrText xml:space="preserve"> PAGEREF _Toc514705801 \h </w:instrText>
+        </w:r>
+        <w:r>
+          <w:rPr>
+            <w:noProof/>
+            <w:webHidden/>
+          </w:rPr>
+        </w:r>
+        <w:r>
+          <w:rPr>
+            <w:noProof/>
+            <w:webHidden/>
+          </w:rPr>
+          <w:fldChar w:fldCharType="separate"/>
+        </w:r>
+        <w:r>
+          <w:rPr>
+            <w:noProof/>
+            <w:webHidden/>
+          </w:rPr>
+          <w:t>12</w:t>
+        </w:r>
+        <w:r>
+          <w:rPr>
+            <w:noProof/>
+            <w:webHidden/>
+          </w:rPr>
+          <w:fldChar w:fldCharType="end"/>
+        </w:r>
+      </w:hyperlink>
+    </w:p>
+    <w:p>
+      <w:pPr>
+        <w:pStyle w:val="Verzeichnis2"/>
+        <w:tabs>
+          <w:tab w:val="left" w:pos="880"/>
+          <w:tab w:val="right" w:leader="dot" w:pos="9913"/>
+        </w:tabs>
+        <w:rPr>
+          <w:rFonts w:asciiTheme="minorHAnsi" w:eastAsiaTheme="minorEastAsia" w:hAnsiTheme="minorHAnsi"/>
+          <w:noProof/>
+          <w:lang w:eastAsia="de-CH"/>
+        </w:rPr>
+      </w:pPr>
+      <w:hyperlink w:anchor="_Toc514705802" w:history="1">
+        <w:r>
+          <w:rPr>
+            <w:rStyle w:val="Hyperlink"/>
+            <w:noProof/>
+          </w:rPr>
+          <w:t>2.7</w:t>
+        </w:r>
+        <w:r>
+          <w:rPr>
+            <w:rFonts w:asciiTheme="minorHAnsi" w:eastAsiaTheme="minorEastAsia" w:hAnsiTheme="minorHAnsi"/>
+            <w:noProof/>
+            <w:lang w:eastAsia="de-CH"/>
+          </w:rPr>
+          <w:tab/>
+        </w:r>
+        <w:r>
+          <w:rPr>
+            <w:rStyle w:val="Hyperlink"/>
+            <w:noProof/>
+          </w:rPr>
+          <w:t>Abbruch des Brute-Forcing</w:t>
+        </w:r>
+        <w:r>
+          <w:rPr>
+            <w:noProof/>
+            <w:webHidden/>
+          </w:rPr>
+          <w:tab/>
+        </w:r>
+        <w:r>
+          <w:rPr>
+            <w:noProof/>
+            <w:webHidden/>
+          </w:rPr>
+          <w:fldChar w:fldCharType="begin"/>
+        </w:r>
+        <w:r>
+          <w:rPr>
+            <w:noProof/>
+            <w:webHidden/>
+          </w:rPr>
+          <w:instrText xml:space="preserve"> PAGEREF _Toc514705802 \h </w:instrText>
+        </w:r>
+        <w:r>
+          <w:rPr>
+            <w:noProof/>
+            <w:webHidden/>
+          </w:rPr>
+        </w:r>
+        <w:r>
+          <w:rPr>
+            <w:noProof/>
+            <w:webHidden/>
+          </w:rPr>
+          <w:fldChar w:fldCharType="separate"/>
+        </w:r>
+        <w:r>
+          <w:rPr>
+            <w:noProof/>
+            <w:webHidden/>
+          </w:rPr>
+          <w:t>13</w:t>
         </w:r>
         <w:r>
           <w:rPr>
@@ -1483,7 +2104,7 @@
           <w:lang w:eastAsia="de-CH"/>
         </w:rPr>
       </w:pPr>
-      <w:hyperlink w:anchor="_Toc514337652" w:history="1">
+      <w:hyperlink w:anchor="_Toc514705803" w:history="1">
         <w:r>
           <w:rPr>
             <w:rStyle w:val="Hyperlink"/>
@@ -1504,6 +2125,92 @@
             <w:rStyle w:val="Hyperlink"/>
             <w:noProof/>
           </w:rPr>
+          <w:t>Projektmanagement</w:t>
+        </w:r>
+        <w:r>
+          <w:rPr>
+            <w:noProof/>
+            <w:webHidden/>
+          </w:rPr>
+          <w:tab/>
+        </w:r>
+        <w:r>
+          <w:rPr>
+            <w:noProof/>
+            <w:webHidden/>
+          </w:rPr>
+          <w:fldChar w:fldCharType="begin"/>
+        </w:r>
+        <w:r>
+          <w:rPr>
+            <w:noProof/>
+            <w:webHidden/>
+          </w:rPr>
+          <w:instrText xml:space="preserve"> PAGEREF _Toc514705803 \h </w:instrText>
+        </w:r>
+        <w:r>
+          <w:rPr>
+            <w:noProof/>
+            <w:webHidden/>
+          </w:rPr>
+        </w:r>
+        <w:r>
+          <w:rPr>
+            <w:noProof/>
+            <w:webHidden/>
+          </w:rPr>
+          <w:fldChar w:fldCharType="separate"/>
+        </w:r>
+        <w:r>
+          <w:rPr>
+            <w:noProof/>
+            <w:webHidden/>
+          </w:rPr>
+          <w:t>19</w:t>
+        </w:r>
+        <w:r>
+          <w:rPr>
+            <w:noProof/>
+            <w:webHidden/>
+          </w:rPr>
+          <w:fldChar w:fldCharType="end"/>
+        </w:r>
+      </w:hyperlink>
+    </w:p>
+    <w:p>
+      <w:pPr>
+        <w:pStyle w:val="Verzeichnis1"/>
+        <w:tabs>
+          <w:tab w:val="left" w:pos="440"/>
+          <w:tab w:val="right" w:leader="dot" w:pos="9913"/>
+        </w:tabs>
+        <w:rPr>
+          <w:rFonts w:asciiTheme="minorHAnsi" w:eastAsiaTheme="minorEastAsia" w:hAnsiTheme="minorHAnsi"/>
+          <w:noProof/>
+          <w:lang w:eastAsia="de-CH"/>
+        </w:rPr>
+      </w:pPr>
+      <w:hyperlink w:anchor="_Toc514705804" w:history="1">
+        <w:r>
+          <w:rPr>
+            <w:rStyle w:val="Hyperlink"/>
+            <w:noProof/>
+          </w:rPr>
+          <w:t>4</w:t>
+        </w:r>
+        <w:r>
+          <w:rPr>
+            <w:rFonts w:asciiTheme="minorHAnsi" w:eastAsiaTheme="minorEastAsia" w:hAnsiTheme="minorHAnsi"/>
+            <w:noProof/>
+            <w:lang w:eastAsia="de-CH"/>
+          </w:rPr>
+          <w:tab/>
+        </w:r>
+        <w:r>
+          <w:rPr>
+            <w:rStyle w:val="Hyperlink"/>
+            <w:noProof/>
+          </w:rPr>
           <w:t>Testspezifikation</w:t>
         </w:r>
         <w:r>
@@ -1525,7 +2232,7 @@
             <w:noProof/>
             <w:webHidden/>
           </w:rPr>
-          <w:instrText xml:space="preserve"> PAGEREF _Toc514337652 \h </w:instrText>
+          <w:instrText xml:space="preserve"> PAGEREF _Toc514705804 \h </w:instrText>
         </w:r>
         <w:r>
           <w:rPr>
@@ -1545,7 +2252,7 @@
             <w:noProof/>
             <w:webHidden/>
           </w:rPr>
-          <w:t>8</w:t>
+          <w:t>20</w:t>
         </w:r>
         <w:r>
           <w:rPr>
@@ -1569,13 +2276,13 @@
           <w:lang w:eastAsia="de-CH"/>
         </w:rPr>
       </w:pPr>
-      <w:hyperlink w:anchor="_Toc514337653" w:history="1">
+      <w:hyperlink w:anchor="_Toc514705805" w:history="1">
         <w:r>
           <w:rPr>
             <w:rStyle w:val="Hyperlink"/>
             <w:noProof/>
           </w:rPr>
-          <w:t>3.1</w:t>
+          <w:t>4.1</w:t>
         </w:r>
         <w:r>
           <w:rPr>
@@ -1611,7 +2318,7 @@
             <w:noProof/>
             <w:webHidden/>
           </w:rPr>
-          <w:instrText xml:space="preserve"> PAGEREF _Toc514337653 \h </w:instrText>
+          <w:instrText xml:space="preserve"> PAGEREF _Toc514705805 \h </w:instrText>
         </w:r>
         <w:r>
           <w:rPr>
@@ -1631,7 +2338,7 @@
             <w:noProof/>
             <w:webHidden/>
           </w:rPr>
-          <w:t>8</w:t>
+          <w:t>20</w:t>
         </w:r>
         <w:r>
           <w:rPr>
@@ -1655,13 +2362,13 @@
           <w:lang w:eastAsia="de-CH"/>
         </w:rPr>
       </w:pPr>
-      <w:hyperlink w:anchor="_Toc514337654" w:history="1">
+      <w:hyperlink w:anchor="_Toc514705806" w:history="1">
         <w:r>
           <w:rPr>
             <w:rStyle w:val="Hyperlink"/>
             <w:noProof/>
           </w:rPr>
-          <w:t>3.2</w:t>
+          <w:t>4.2</w:t>
         </w:r>
         <w:r>
           <w:rPr>
@@ -1697,7 +2404,7 @@
             <w:noProof/>
             <w:webHidden/>
           </w:rPr>
-          <w:instrText xml:space="preserve"> PAGEREF _Toc514337654 \h </w:instrText>
+          <w:instrText xml:space="preserve"> PAGEREF _Toc514705806 \h </w:instrText>
         </w:r>
         <w:r>
           <w:rPr>
@@ -1717,7 +2424,7 @@
             <w:noProof/>
             <w:webHidden/>
           </w:rPr>
-          <w:t>9</w:t>
+          <w:t>21</w:t>
         </w:r>
         <w:r>
           <w:rPr>
@@ -1741,13 +2448,13 @@
           <w:lang w:eastAsia="de-CH"/>
         </w:rPr>
       </w:pPr>
-      <w:hyperlink w:anchor="_Toc514337655" w:history="1">
+      <w:hyperlink w:anchor="_Toc514705807" w:history="1">
         <w:r>
           <w:rPr>
             <w:rStyle w:val="Hyperlink"/>
             <w:noProof/>
           </w:rPr>
-          <w:t>3.3</w:t>
+          <w:t>4.3</w:t>
         </w:r>
         <w:r>
           <w:rPr>
@@ -1783,7 +2490,7 @@
             <w:noProof/>
             <w:webHidden/>
           </w:rPr>
-          <w:instrText xml:space="preserve"> PAGEREF _Toc514337655 \h </w:instrText>
+          <w:instrText xml:space="preserve"> PAGEREF _Toc514705807 \h </w:instrText>
         </w:r>
         <w:r>
           <w:rPr>
@@ -1803,7 +2510,7 @@
             <w:noProof/>
             <w:webHidden/>
           </w:rPr>
-          <w:t>11</w:t>
+          <w:t>23</w:t>
         </w:r>
         <w:r>
           <w:rPr>
@@ -1827,14 +2534,14 @@
           <w:lang w:eastAsia="de-CH"/>
         </w:rPr>
       </w:pPr>
-      <w:hyperlink w:anchor="_Toc514337656" w:history="1">
+      <w:hyperlink w:anchor="_Toc514705808" w:history="1">
         <w:r>
           <w:rPr>
             <w:rStyle w:val="Hyperlink"/>
             <w:noProof/>
             <w:highlight w:val="white"/>
           </w:rPr>
-          <w:t>4</w:t>
+          <w:t>5</w:t>
         </w:r>
         <w:r>
           <w:rPr>
@@ -1871,7 +2578,7 @@
             <w:noProof/>
             <w:webHidden/>
           </w:rPr>
-          <w:instrText xml:space="preserve"> PAGEREF _Toc514337656 \h </w:instrText>
+          <w:instrText xml:space="preserve"> PAGEREF _Toc514705808 \h </w:instrText>
         </w:r>
         <w:r>
           <w:rPr>
@@ -1891,7 +2598,7 @@
             <w:noProof/>
             <w:webHidden/>
           </w:rPr>
-          <w:t>12</w:t>
+          <w:t>24</w:t>
         </w:r>
         <w:r>
           <w:rPr>
@@ -1915,13 +2622,13 @@
           <w:lang w:eastAsia="de-CH"/>
         </w:rPr>
       </w:pPr>
-      <w:hyperlink w:anchor="_Toc514337657" w:history="1">
+      <w:hyperlink w:anchor="_Toc514705809" w:history="1">
         <w:r>
           <w:rPr>
             <w:rStyle w:val="Hyperlink"/>
             <w:noProof/>
           </w:rPr>
-          <w:t>4.1</w:t>
+          <w:t>5.1</w:t>
         </w:r>
         <w:r>
           <w:rPr>
@@ -1957,7 +2664,7 @@
             <w:noProof/>
             <w:webHidden/>
           </w:rPr>
-          <w:instrText xml:space="preserve"> PAGEREF _Toc514337657 \h </w:instrText>
+          <w:instrText xml:space="preserve"> PAGEREF _Toc514705809 \h </w:instrText>
         </w:r>
         <w:r>
           <w:rPr>
@@ -1977,7 +2684,7 @@
             <w:noProof/>
             <w:webHidden/>
           </w:rPr>
-          <w:t>12</w:t>
+          <w:t>24</w:t>
         </w:r>
         <w:r>
           <w:rPr>
@@ -2001,13 +2708,13 @@
           <w:lang w:eastAsia="de-CH"/>
         </w:rPr>
       </w:pPr>
-      <w:hyperlink w:anchor="_Toc514337658" w:history="1">
+      <w:hyperlink w:anchor="_Toc514705810" w:history="1">
         <w:r>
           <w:rPr>
             <w:rStyle w:val="Hyperlink"/>
             <w:noProof/>
           </w:rPr>
-          <w:t>4.2</w:t>
+          <w:t>5.2</w:t>
         </w:r>
         <w:r>
           <w:rPr>
@@ -2043,7 +2750,7 @@
             <w:noProof/>
             <w:webHidden/>
           </w:rPr>
-          <w:instrText xml:space="preserve"> PAGEREF _Toc514337658 \h </w:instrText>
+          <w:instrText xml:space="preserve"> PAGEREF _Toc514705810 \h </w:instrText>
         </w:r>
         <w:r>
           <w:rPr>
@@ -2063,7 +2770,7 @@
             <w:noProof/>
             <w:webHidden/>
           </w:rPr>
-          <w:t>18</w:t>
+          <w:t>30</w:t>
         </w:r>
         <w:r>
           <w:rPr>
@@ -2087,13 +2794,13 @@
           <w:lang w:eastAsia="de-CH"/>
         </w:rPr>
       </w:pPr>
-      <w:hyperlink w:anchor="_Toc514337659" w:history="1">
+      <w:hyperlink w:anchor="_Toc514705811" w:history="1">
         <w:r>
           <w:rPr>
             <w:rStyle w:val="Hyperlink"/>
             <w:noProof/>
           </w:rPr>
-          <w:t>4.3</w:t>
+          <w:t>5.3</w:t>
         </w:r>
         <w:r>
           <w:rPr>
@@ -2129,7 +2836,7 @@
             <w:noProof/>
             <w:webHidden/>
           </w:rPr>
-          <w:instrText xml:space="preserve"> PAGEREF _Toc514337659 \h </w:instrText>
+          <w:instrText xml:space="preserve"> PAGEREF _Toc514705811 \h </w:instrText>
         </w:r>
         <w:r>
           <w:rPr>
@@ -2149,7 +2856,7 @@
             <w:noProof/>
             <w:webHidden/>
           </w:rPr>
-          <w:t>21</w:t>
+          <w:t>33</w:t>
         </w:r>
         <w:r>
           <w:rPr>
@@ -2173,13 +2880,13 @@
           <w:lang w:eastAsia="de-CH"/>
         </w:rPr>
       </w:pPr>
-      <w:hyperlink w:anchor="_Toc514337660" w:history="1">
+      <w:hyperlink w:anchor="_Toc514705812" w:history="1">
         <w:r>
           <w:rPr>
             <w:rStyle w:val="Hyperlink"/>
             <w:noProof/>
           </w:rPr>
-          <w:t>4.4</w:t>
+          <w:t>5.4</w:t>
         </w:r>
         <w:r>
           <w:rPr>
@@ -2215,7 +2922,7 @@
             <w:noProof/>
             <w:webHidden/>
           </w:rPr>
-          <w:instrText xml:space="preserve"> PAGEREF _Toc514337660 \h </w:instrText>
+          <w:instrText xml:space="preserve"> PAGEREF _Toc514705812 \h </w:instrText>
         </w:r>
         <w:r>
           <w:rPr>
@@ -2235,7 +2942,7 @@
             <w:noProof/>
             <w:webHidden/>
           </w:rPr>
-          <w:t>23</w:t>
+          <w:t>35</w:t>
         </w:r>
         <w:r>
           <w:rPr>
@@ -2259,13 +2966,13 @@
           <w:lang w:eastAsia="de-CH"/>
         </w:rPr>
       </w:pPr>
-      <w:hyperlink w:anchor="_Toc514337661" w:history="1">
+      <w:hyperlink w:anchor="_Toc514705813" w:history="1">
         <w:r>
           <w:rPr>
             <w:rStyle w:val="Hyperlink"/>
             <w:noProof/>
           </w:rPr>
-          <w:t>5</w:t>
+          <w:t>6</w:t>
         </w:r>
         <w:r>
           <w:rPr>
@@ -2301,7 +3008,7 @@
             <w:noProof/>
             <w:webHidden/>
           </w:rPr>
-          <w:instrText xml:space="preserve"> PAGEREF _Toc514337661 \h </w:instrText>
+          <w:instrText xml:space="preserve"> PAGEREF _Toc514705813 \h </w:instrText>
         </w:r>
         <w:r>
           <w:rPr>
@@ -2321,7 +3028,7 @@
             <w:noProof/>
             <w:webHidden/>
           </w:rPr>
-          <w:t>23</w:t>
+          <w:t>35</w:t>
         </w:r>
         <w:r>
           <w:rPr>
@@ -2369,7 +3076,7 @@
           <w:numId w:val="0"/>
         </w:numPr>
       </w:pPr>
-      <w:bookmarkStart w:id="3" w:name="_Toc514337642"/>
+      <w:bookmarkStart w:id="3" w:name="_Toc514705786"/>
       <w:r>
         <w:lastRenderedPageBreak/>
         <w:t>Änderungen</w:t>
@@ -2460,13 +3167,23 @@
                 <w:szCs w:val="18"/>
               </w:rPr>
             </w:pPr>
+            <w:proofErr w:type="spellStart"/>
             <w:r>
               <w:rPr>
                 <w:b/>
                 <w:sz w:val="18"/>
                 <w:szCs w:val="18"/>
               </w:rPr>
-              <w:t xml:space="preserve">Dok. Rev. </w:t>
+              <w:t>Dok</w:t>
+            </w:r>
+            <w:proofErr w:type="spellEnd"/>
+            <w:r>
+              <w:rPr>
+                <w:b/>
+                <w:sz w:val="18"/>
+                <w:szCs w:val="18"/>
+              </w:rPr>
+              <w:t xml:space="preserve">. Rev. </w:t>
             </w:r>
           </w:p>
         </w:tc>
@@ -3154,7 +3871,7 @@
         <w:ind w:left="578" w:hanging="578"/>
         <w:jc w:val="both"/>
       </w:pPr>
-      <w:bookmarkStart w:id="5" w:name="_Toc514337643"/>
+      <w:bookmarkStart w:id="5" w:name="_Toc514705787"/>
       <w:r>
         <w:t>Abbildungen</w:t>
       </w:r>
@@ -3162,6 +3879,575 @@
     </w:p>
     <w:p>
       <w:pPr>
+        <w:pStyle w:val="Abbildungsverzeichnis"/>
+        <w:tabs>
+          <w:tab w:val="right" w:leader="dot" w:pos="9913"/>
+        </w:tabs>
+        <w:rPr>
+          <w:rFonts w:asciiTheme="minorHAnsi" w:eastAsiaTheme="minorEastAsia" w:hAnsiTheme="minorHAnsi"/>
+          <w:noProof/>
+          <w:lang w:eastAsia="de-CH"/>
+        </w:rPr>
+      </w:pPr>
+      <w:r>
+        <w:fldChar w:fldCharType="begin"/>
+      </w:r>
+      <w:r>
+        <w:instrText xml:space="preserve"> TOC \h \z \c "Abbildung" </w:instrText>
+      </w:r>
+      <w:r>
+        <w:fldChar w:fldCharType="separate"/>
+      </w:r>
+      <w:hyperlink r:id="rId12" w:anchor="_Toc514705771" w:history="1">
+        <w:r>
+          <w:rPr>
+            <w:rStyle w:val="Hyperlink"/>
+            <w:noProof/>
+          </w:rPr>
+          <w:t>Abbildung 1Matlab Einstellungen</w:t>
+        </w:r>
+        <w:r>
+          <w:rPr>
+            <w:noProof/>
+            <w:webHidden/>
+          </w:rPr>
+          <w:tab/>
+        </w:r>
+        <w:r>
+          <w:rPr>
+            <w:noProof/>
+            <w:webHidden/>
+          </w:rPr>
+          <w:fldChar w:fldCharType="begin"/>
+        </w:r>
+        <w:r>
+          <w:rPr>
+            <w:noProof/>
+            <w:webHidden/>
+          </w:rPr>
+          <w:instrText xml:space="preserve"> PAGEREF _Toc514705771 \h </w:instrText>
+        </w:r>
+        <w:r>
+          <w:rPr>
+            <w:noProof/>
+            <w:webHidden/>
+          </w:rPr>
+        </w:r>
+        <w:r>
+          <w:rPr>
+            <w:noProof/>
+            <w:webHidden/>
+          </w:rPr>
+          <w:fldChar w:fldCharType="separate"/>
+        </w:r>
+        <w:r>
+          <w:rPr>
+            <w:noProof/>
+            <w:webHidden/>
+          </w:rPr>
+          <w:t>7</w:t>
+        </w:r>
+        <w:r>
+          <w:rPr>
+            <w:noProof/>
+            <w:webHidden/>
+          </w:rPr>
+          <w:fldChar w:fldCharType="end"/>
+        </w:r>
+      </w:hyperlink>
+    </w:p>
+    <w:p>
+      <w:pPr>
+        <w:pStyle w:val="Abbildungsverzeichnis"/>
+        <w:tabs>
+          <w:tab w:val="right" w:leader="dot" w:pos="9913"/>
+        </w:tabs>
+        <w:rPr>
+          <w:rFonts w:asciiTheme="minorHAnsi" w:eastAsiaTheme="minorEastAsia" w:hAnsiTheme="minorHAnsi"/>
+          <w:noProof/>
+          <w:lang w:eastAsia="de-CH"/>
+        </w:rPr>
+      </w:pPr>
+      <w:hyperlink r:id="rId13" w:anchor="_Toc514705772" w:history="1">
+        <w:r>
+          <w:rPr>
+            <w:rStyle w:val="Hyperlink"/>
+            <w:noProof/>
+          </w:rPr>
+          <w:t>Abbildung 2 Programm starten</w:t>
+        </w:r>
+        <w:r>
+          <w:rPr>
+            <w:noProof/>
+            <w:webHidden/>
+          </w:rPr>
+          <w:tab/>
+        </w:r>
+        <w:r>
+          <w:rPr>
+            <w:noProof/>
+            <w:webHidden/>
+          </w:rPr>
+          <w:fldChar w:fldCharType="begin"/>
+        </w:r>
+        <w:r>
+          <w:rPr>
+            <w:noProof/>
+            <w:webHidden/>
+          </w:rPr>
+          <w:instrText xml:space="preserve"> PAGEREF _Toc514705772 \h </w:instrText>
+        </w:r>
+        <w:r>
+          <w:rPr>
+            <w:noProof/>
+            <w:webHidden/>
+          </w:rPr>
+        </w:r>
+        <w:r>
+          <w:rPr>
+            <w:noProof/>
+            <w:webHidden/>
+          </w:rPr>
+          <w:fldChar w:fldCharType="separate"/>
+        </w:r>
+        <w:r>
+          <w:rPr>
+            <w:noProof/>
+            <w:webHidden/>
+          </w:rPr>
+          <w:t>7</w:t>
+        </w:r>
+        <w:r>
+          <w:rPr>
+            <w:noProof/>
+            <w:webHidden/>
+          </w:rPr>
+          <w:fldChar w:fldCharType="end"/>
+        </w:r>
+      </w:hyperlink>
+    </w:p>
+    <w:p>
+      <w:pPr>
+        <w:pStyle w:val="Abbildungsverzeichnis"/>
+        <w:tabs>
+          <w:tab w:val="right" w:leader="dot" w:pos="9913"/>
+        </w:tabs>
+        <w:rPr>
+          <w:rFonts w:asciiTheme="minorHAnsi" w:eastAsiaTheme="minorEastAsia" w:hAnsiTheme="minorHAnsi"/>
+          <w:noProof/>
+          <w:lang w:eastAsia="de-CH"/>
+        </w:rPr>
+      </w:pPr>
+      <w:hyperlink r:id="rId14" w:anchor="_Toc514705773" w:history="1">
+        <w:r>
+          <w:rPr>
+            <w:rStyle w:val="Hyperlink"/>
+            <w:noProof/>
+          </w:rPr>
+          <w:t>Abbildung 3 System-Evaluierung</w:t>
+        </w:r>
+        <w:r>
+          <w:rPr>
+            <w:noProof/>
+            <w:webHidden/>
+          </w:rPr>
+          <w:tab/>
+        </w:r>
+        <w:r>
+          <w:rPr>
+            <w:noProof/>
+            <w:webHidden/>
+          </w:rPr>
+          <w:fldChar w:fldCharType="begin"/>
+        </w:r>
+        <w:r>
+          <w:rPr>
+            <w:noProof/>
+            <w:webHidden/>
+          </w:rPr>
+          <w:instrText xml:space="preserve"> PAGEREF _Toc514705773 \h </w:instrText>
+        </w:r>
+        <w:r>
+          <w:rPr>
+            <w:noProof/>
+            <w:webHidden/>
+          </w:rPr>
+        </w:r>
+        <w:r>
+          <w:rPr>
+            <w:noProof/>
+            <w:webHidden/>
+          </w:rPr>
+          <w:fldChar w:fldCharType="separate"/>
+        </w:r>
+        <w:r>
+          <w:rPr>
+            <w:noProof/>
+            <w:webHidden/>
+          </w:rPr>
+          <w:t>8</w:t>
+        </w:r>
+        <w:r>
+          <w:rPr>
+            <w:noProof/>
+            <w:webHidden/>
+          </w:rPr>
+          <w:fldChar w:fldCharType="end"/>
+        </w:r>
+      </w:hyperlink>
+    </w:p>
+    <w:p>
+      <w:pPr>
+        <w:pStyle w:val="Abbildungsverzeichnis"/>
+        <w:tabs>
+          <w:tab w:val="right" w:leader="dot" w:pos="9913"/>
+        </w:tabs>
+        <w:rPr>
+          <w:rFonts w:asciiTheme="minorHAnsi" w:eastAsiaTheme="minorEastAsia" w:hAnsiTheme="minorHAnsi"/>
+          <w:noProof/>
+          <w:lang w:eastAsia="de-CH"/>
+        </w:rPr>
+      </w:pPr>
+      <w:hyperlink w:anchor="_Toc514705774" w:history="1">
+        <w:r>
+          <w:rPr>
+            <w:rStyle w:val="Hyperlink"/>
+            <w:noProof/>
+          </w:rPr>
+          <w:t>Abbildung 4 Dateneingabe nach Evaluation</w:t>
+        </w:r>
+        <w:r>
+          <w:rPr>
+            <w:noProof/>
+            <w:webHidden/>
+          </w:rPr>
+          <w:tab/>
+        </w:r>
+        <w:r>
+          <w:rPr>
+            <w:noProof/>
+            <w:webHidden/>
+          </w:rPr>
+          <w:fldChar w:fldCharType="begin"/>
+        </w:r>
+        <w:r>
+          <w:rPr>
+            <w:noProof/>
+            <w:webHidden/>
+          </w:rPr>
+          <w:instrText xml:space="preserve"> PAGEREF _Toc514705774 \h </w:instrText>
+        </w:r>
+        <w:r>
+          <w:rPr>
+            <w:noProof/>
+            <w:webHidden/>
+          </w:rPr>
+        </w:r>
+        <w:r>
+          <w:rPr>
+            <w:noProof/>
+            <w:webHidden/>
+          </w:rPr>
+          <w:fldChar w:fldCharType="separate"/>
+        </w:r>
+        <w:r>
+          <w:rPr>
+            <w:noProof/>
+            <w:webHidden/>
+          </w:rPr>
+          <w:t>9</w:t>
+        </w:r>
+        <w:r>
+          <w:rPr>
+            <w:noProof/>
+            <w:webHidden/>
+          </w:rPr>
+          <w:fldChar w:fldCharType="end"/>
+        </w:r>
+      </w:hyperlink>
+    </w:p>
+    <w:p>
+      <w:pPr>
+        <w:pStyle w:val="Abbildungsverzeichnis"/>
+        <w:tabs>
+          <w:tab w:val="right" w:leader="dot" w:pos="9913"/>
+        </w:tabs>
+        <w:rPr>
+          <w:rFonts w:asciiTheme="minorHAnsi" w:eastAsiaTheme="minorEastAsia" w:hAnsiTheme="minorHAnsi"/>
+          <w:noProof/>
+          <w:lang w:eastAsia="de-CH"/>
+        </w:rPr>
+      </w:pPr>
+      <w:hyperlink w:anchor="_Toc514705775" w:history="1">
+        <w:r>
+          <w:rPr>
+            <w:rStyle w:val="Hyperlink"/>
+            <w:noProof/>
+          </w:rPr>
+          <w:t>Abbildung 5 Bereit für Brute-Forcing ohne GPU</w:t>
+        </w:r>
+        <w:r>
+          <w:rPr>
+            <w:noProof/>
+            <w:webHidden/>
+          </w:rPr>
+          <w:tab/>
+        </w:r>
+        <w:r>
+          <w:rPr>
+            <w:noProof/>
+            <w:webHidden/>
+          </w:rPr>
+          <w:fldChar w:fldCharType="begin"/>
+        </w:r>
+        <w:r>
+          <w:rPr>
+            <w:noProof/>
+            <w:webHidden/>
+          </w:rPr>
+          <w:instrText xml:space="preserve"> PAGEREF _Toc514705775 \h </w:instrText>
+        </w:r>
+        <w:r>
+          <w:rPr>
+            <w:noProof/>
+            <w:webHidden/>
+          </w:rPr>
+        </w:r>
+        <w:r>
+          <w:rPr>
+            <w:noProof/>
+            <w:webHidden/>
+          </w:rPr>
+          <w:fldChar w:fldCharType="separate"/>
+        </w:r>
+        <w:r>
+          <w:rPr>
+            <w:noProof/>
+            <w:webHidden/>
+          </w:rPr>
+          <w:t>10</w:t>
+        </w:r>
+        <w:r>
+          <w:rPr>
+            <w:noProof/>
+            <w:webHidden/>
+          </w:rPr>
+          <w:fldChar w:fldCharType="end"/>
+        </w:r>
+      </w:hyperlink>
+    </w:p>
+    <w:p>
+      <w:pPr>
+        <w:pStyle w:val="Abbildungsverzeichnis"/>
+        <w:tabs>
+          <w:tab w:val="right" w:leader="dot" w:pos="9913"/>
+        </w:tabs>
+        <w:rPr>
+          <w:rFonts w:asciiTheme="minorHAnsi" w:eastAsiaTheme="minorEastAsia" w:hAnsiTheme="minorHAnsi"/>
+          <w:noProof/>
+          <w:lang w:eastAsia="de-CH"/>
+        </w:rPr>
+      </w:pPr>
+      <w:hyperlink w:anchor="_Toc514705776" w:history="1">
+        <w:r>
+          <w:rPr>
+            <w:rStyle w:val="Hyperlink"/>
+            <w:noProof/>
+          </w:rPr>
+          <w:t>Abbildung 6 Nach Brute-Forcing-Start ohne GPU</w:t>
+        </w:r>
+        <w:r>
+          <w:rPr>
+            <w:noProof/>
+            <w:webHidden/>
+          </w:rPr>
+          <w:tab/>
+        </w:r>
+        <w:r>
+          <w:rPr>
+            <w:noProof/>
+            <w:webHidden/>
+          </w:rPr>
+          <w:fldChar w:fldCharType="begin"/>
+        </w:r>
+        <w:r>
+          <w:rPr>
+            <w:noProof/>
+            <w:webHidden/>
+          </w:rPr>
+          <w:instrText xml:space="preserve"> PAGEREF _Toc514705776 \h </w:instrText>
+        </w:r>
+        <w:r>
+          <w:rPr>
+            <w:noProof/>
+            <w:webHidden/>
+          </w:rPr>
+        </w:r>
+        <w:r>
+          <w:rPr>
+            <w:noProof/>
+            <w:webHidden/>
+          </w:rPr>
+          <w:fldChar w:fldCharType="separate"/>
+        </w:r>
+        <w:r>
+          <w:rPr>
+            <w:noProof/>
+            <w:webHidden/>
+          </w:rPr>
+          <w:t>11</w:t>
+        </w:r>
+        <w:r>
+          <w:rPr>
+            <w:noProof/>
+            <w:webHidden/>
+          </w:rPr>
+          <w:fldChar w:fldCharType="end"/>
+        </w:r>
+      </w:hyperlink>
+    </w:p>
+    <w:p>
+      <w:pPr>
+        <w:pStyle w:val="Abbildungsverzeichnis"/>
+        <w:tabs>
+          <w:tab w:val="right" w:leader="dot" w:pos="9913"/>
+        </w:tabs>
+        <w:rPr>
+          <w:rFonts w:asciiTheme="minorHAnsi" w:eastAsiaTheme="minorEastAsia" w:hAnsiTheme="minorHAnsi"/>
+          <w:noProof/>
+          <w:lang w:eastAsia="de-CH"/>
+        </w:rPr>
+      </w:pPr>
+      <w:hyperlink w:anchor="_Toc514705777" w:history="1">
+        <w:r>
+          <w:rPr>
+            <w:rStyle w:val="Hyperlink"/>
+            <w:noProof/>
+          </w:rPr>
+          <w:t>Abbildung 7 Erfolgreiches Brute-Forcing ohne GPU</w:t>
+        </w:r>
+        <w:r>
+          <w:rPr>
+            <w:noProof/>
+            <w:webHidden/>
+          </w:rPr>
+          <w:tab/>
+        </w:r>
+        <w:r>
+          <w:rPr>
+            <w:noProof/>
+            <w:webHidden/>
+          </w:rPr>
+          <w:fldChar w:fldCharType="begin"/>
+        </w:r>
+        <w:r>
+          <w:rPr>
+            <w:noProof/>
+            <w:webHidden/>
+          </w:rPr>
+          <w:instrText xml:space="preserve"> PAGEREF _Toc514705777 \h </w:instrText>
+        </w:r>
+        <w:r>
+          <w:rPr>
+            <w:noProof/>
+            <w:webHidden/>
+          </w:rPr>
+        </w:r>
+        <w:r>
+          <w:rPr>
+            <w:noProof/>
+            <w:webHidden/>
+          </w:rPr>
+          <w:fldChar w:fldCharType="separate"/>
+        </w:r>
+        <w:r>
+          <w:rPr>
+            <w:noProof/>
+            <w:webHidden/>
+          </w:rPr>
+          <w:t>12</w:t>
+        </w:r>
+        <w:r>
+          <w:rPr>
+            <w:noProof/>
+            <w:webHidden/>
+          </w:rPr>
+          <w:fldChar w:fldCharType="end"/>
+        </w:r>
+      </w:hyperlink>
+    </w:p>
+    <w:p>
+      <w:pPr>
+        <w:pStyle w:val="Abbildungsverzeichnis"/>
+        <w:tabs>
+          <w:tab w:val="right" w:leader="dot" w:pos="9913"/>
+        </w:tabs>
+        <w:rPr>
+          <w:rFonts w:asciiTheme="minorHAnsi" w:eastAsiaTheme="minorEastAsia" w:hAnsiTheme="minorHAnsi"/>
+          <w:noProof/>
+          <w:lang w:eastAsia="de-CH"/>
+        </w:rPr>
+      </w:pPr>
+      <w:hyperlink w:anchor="_Toc514705778" w:history="1">
+        <w:r>
+          <w:rPr>
+            <w:rStyle w:val="Hyperlink"/>
+            <w:noProof/>
+          </w:rPr>
+          <w:t>Abbildung 8 Abbrechen des Brute-Force-Vorgangs</w:t>
+        </w:r>
+        <w:r>
+          <w:rPr>
+            <w:noProof/>
+            <w:webHidden/>
+          </w:rPr>
+          <w:tab/>
+        </w:r>
+        <w:r>
+          <w:rPr>
+            <w:noProof/>
+            <w:webHidden/>
+          </w:rPr>
+          <w:fldChar w:fldCharType="begin"/>
+        </w:r>
+        <w:r>
+          <w:rPr>
+            <w:noProof/>
+            <w:webHidden/>
+          </w:rPr>
+          <w:instrText xml:space="preserve"> PAGEREF _Toc514705778 \h </w:instrText>
+        </w:r>
+        <w:r>
+          <w:rPr>
+            <w:noProof/>
+            <w:webHidden/>
+          </w:rPr>
+        </w:r>
+        <w:r>
+          <w:rPr>
+            <w:noProof/>
+            <w:webHidden/>
+          </w:rPr>
+          <w:fldChar w:fldCharType="separate"/>
+        </w:r>
+        <w:r>
+          <w:rPr>
+            <w:noProof/>
+            <w:webHidden/>
+          </w:rPr>
+          <w:t>13</w:t>
+        </w:r>
+        <w:r>
+          <w:rPr>
+            <w:noProof/>
+            <w:webHidden/>
+          </w:rPr>
+          <w:fldChar w:fldCharType="end"/>
+        </w:r>
+      </w:hyperlink>
+    </w:p>
+    <w:p>
+      <w:pPr>
         <w:jc w:val="both"/>
         <w:rPr>
           <w:b/>
@@ -3169,24 +4455,6 @@
           <w:noProof/>
         </w:rPr>
       </w:pPr>
-      <w:r>
-        <w:fldChar w:fldCharType="begin"/>
-      </w:r>
-      <w:r>
-        <w:instrText xml:space="preserve"> TOC \h \z \c "Abbildung" </w:instrText>
-      </w:r>
-      <w:r>
-        <w:fldChar w:fldCharType="separate"/>
-      </w:r>
-      <w:r>
-        <w:rPr>
-          <w:b/>
-          <w:bCs/>
-          <w:noProof/>
-          <w:lang w:val="de-DE"/>
-        </w:rPr>
-        <w:t>Es konnten keine Einträge für ein Abbildungsverzeichnis gefunden werden.</w:t>
-      </w:r>
       <w:r>
         <w:rPr>
           <w:b/>
@@ -3206,7 +4474,7 @@
         <w:ind w:left="578" w:hanging="578"/>
         <w:jc w:val="both"/>
       </w:pPr>
-      <w:bookmarkStart w:id="6" w:name="_Toc514337644"/>
+      <w:bookmarkStart w:id="6" w:name="_Toc514705788"/>
       <w:r>
         <w:t>Tabellen</w:t>
       </w:r>
@@ -3516,7 +4784,7 @@
       <w:r>
         <w:fldChar w:fldCharType="end"/>
       </w:r>
-      <w:bookmarkStart w:id="7" w:name="_Toc514337645"/>
+      <w:bookmarkStart w:id="7" w:name="_Toc514705789"/>
       <w:r>
         <w:t>Formeln</w:t>
       </w:r>
@@ -3624,7 +4892,7 @@
       </w:pPr>
       <w:bookmarkStart w:id="8" w:name="_Ref469340591"/>
       <w:bookmarkStart w:id="9" w:name="_Ref469340620"/>
-      <w:bookmarkStart w:id="10" w:name="_Toc514337646"/>
+      <w:bookmarkStart w:id="10" w:name="_Toc514705790"/>
       <w:r>
         <w:lastRenderedPageBreak/>
         <w:t>Aufgabenstellung</w:t>
@@ -3639,7 +4907,7 @@
         <w:pStyle w:val="berschrift2"/>
         <w:jc w:val="both"/>
       </w:pPr>
-      <w:bookmarkStart w:id="11" w:name="_Toc514337647"/>
+      <w:bookmarkStart w:id="11" w:name="_Toc514705791"/>
       <w:r>
         <w:t>Rahmenbedingungen</w:t>
       </w:r>
@@ -3651,7 +4919,7 @@
         <w:jc w:val="both"/>
       </w:pPr>
       <w:bookmarkStart w:id="12" w:name="_Ref469336207"/>
-      <w:bookmarkStart w:id="13" w:name="_Toc514337648"/>
+      <w:bookmarkStart w:id="13" w:name="_Toc514705792"/>
       <w:r>
         <w:t>Projekti</w:t>
       </w:r>
@@ -3671,15 +4939,15 @@
       <w:pPr>
         <w:pStyle w:val="berschrift2"/>
       </w:pPr>
-      <w:bookmarkStart w:id="14" w:name="_Toc514337649"/>
+      <w:bookmarkStart w:id="14" w:name="_Toc514705793"/>
       <w:r>
         <w:lastRenderedPageBreak/>
         <w:t>Implementierung</w:t>
       </w:r>
+      <w:r>
+        <w:t xml:space="preserve"> / Tools</w:t>
+      </w:r>
       <w:bookmarkEnd w:id="14"/>
-      <w:r>
-        <w:t xml:space="preserve"> / Tools</w:t>
-      </w:r>
     </w:p>
     <w:p>
       <w:pPr>
@@ -3713,13 +4981,13 @@
                     <pic:cNvPicPr/>
                   </pic:nvPicPr>
                   <pic:blipFill>
-                    <a:blip r:embed="rId12" cstate="print">
+                    <a:blip r:embed="rId15" cstate="print">
                       <a:extLst>
                         <a:ext uri="{28A0092B-C50C-407E-A947-70E740481C1C}">
                           <a14:useLocalDpi xmlns:a14="http://schemas.microsoft.com/office/drawing/2010/main" val="0"/>
                         </a:ext>
                         <a:ext uri="{96DAC541-7B7A-43D3-8B79-37D633B846F1}">
-                          <asvg:svgBlip xmlns:asvg="http://schemas.microsoft.com/office/drawing/2016/SVG/main" r:embed="rId13"/>
+                          <asvg:svgBlip xmlns:asvg="http://schemas.microsoft.com/office/drawing/2016/SVG/main" r:embed="rId16"/>
                         </a:ext>
                       </a:extLst>
                     </a:blip>
@@ -3764,12 +5032,14 @@
           <w:lang w:val="en-US"/>
         </w:rPr>
       </w:pPr>
+      <w:proofErr w:type="spellStart"/>
       <w:r>
         <w:rPr>
           <w:lang w:val="en-US"/>
         </w:rPr>
         <w:t>Matlab</w:t>
       </w:r>
+      <w:proofErr w:type="spellEnd"/>
       <w:r>
         <w:rPr>
           <w:lang w:val="en-US"/>
@@ -3831,13 +5101,13 @@
                     <pic:cNvPicPr/>
                   </pic:nvPicPr>
                   <pic:blipFill>
-                    <a:blip r:embed="rId14">
+                    <a:blip r:embed="rId17">
                       <a:extLst>
                         <a:ext uri="{28A0092B-C50C-407E-A947-70E740481C1C}">
                           <a14:useLocalDpi xmlns:a14="http://schemas.microsoft.com/office/drawing/2010/main" val="0"/>
                         </a:ext>
                         <a:ext uri="{96DAC541-7B7A-43D3-8B79-37D633B846F1}">
-                          <asvg:svgBlip xmlns:asvg="http://schemas.microsoft.com/office/drawing/2016/SVG/main" r:embed="rId15"/>
+                          <asvg:svgBlip xmlns:asvg="http://schemas.microsoft.com/office/drawing/2016/SVG/main" r:embed="rId18"/>
                         </a:ext>
                       </a:extLst>
                     </a:blip>
@@ -3888,13 +5158,13 @@
                     <pic:cNvPicPr/>
                   </pic:nvPicPr>
                   <pic:blipFill>
-                    <a:blip r:embed="rId16">
+                    <a:blip r:embed="rId19">
                       <a:extLst>
                         <a:ext uri="{28A0092B-C50C-407E-A947-70E740481C1C}">
                           <a14:useLocalDpi xmlns:a14="http://schemas.microsoft.com/office/drawing/2010/main" val="0"/>
                         </a:ext>
                         <a:ext uri="{96DAC541-7B7A-43D3-8B79-37D633B846F1}">
-                          <asvg:svgBlip xmlns:asvg="http://schemas.microsoft.com/office/drawing/2016/SVG/main" r:embed="rId17"/>
+                          <asvg:svgBlip xmlns:asvg="http://schemas.microsoft.com/office/drawing/2016/SVG/main" r:embed="rId20"/>
                         </a:ext>
                       </a:extLst>
                     </a:blip>
@@ -3941,9 +5211,11 @@
         <w:ind w:left="714" w:hanging="357"/>
         <w:jc w:val="both"/>
       </w:pPr>
+      <w:proofErr w:type="spellStart"/>
       <w:r>
         <w:t>GitKraken</w:t>
       </w:r>
+      <w:proofErr w:type="spellEnd"/>
       <w:r>
         <w:t xml:space="preserve">, </w:t>
       </w:r>
@@ -3972,7 +5244,44 @@
         <w:t>ersionenkontrolle verwendet, um möglichst effizient im Team arbeiten zu können.</w:t>
       </w:r>
       <w:r>
-        <w:t xml:space="preserve"> Das Projektmanagemet wurde mittels dem integrierten IssueTool «Glo» von GitKraken durchgeführt.</w:t>
+        <w:t xml:space="preserve"> Das </w:t>
+      </w:r>
+      <w:proofErr w:type="spellStart"/>
+      <w:r>
+        <w:t>Projektm</w:t>
+      </w:r>
+      <w:bookmarkStart w:id="15" w:name="_GoBack"/>
+      <w:bookmarkEnd w:id="15"/>
+      <w:r>
+        <w:t>anagemet</w:t>
+      </w:r>
+      <w:proofErr w:type="spellEnd"/>
+      <w:r>
+        <w:t xml:space="preserve"> wurde mittels dem integrierten </w:t>
+      </w:r>
+      <w:proofErr w:type="spellStart"/>
+      <w:r>
+        <w:t>IssueTool</w:t>
+      </w:r>
+      <w:proofErr w:type="spellEnd"/>
+      <w:r>
+        <w:t xml:space="preserve"> «</w:t>
+      </w:r>
+      <w:proofErr w:type="spellStart"/>
+      <w:r>
+        <w:t>Glo</w:t>
+      </w:r>
+      <w:proofErr w:type="spellEnd"/>
+      <w:r>
+        <w:t xml:space="preserve">» von </w:t>
+      </w:r>
+      <w:proofErr w:type="spellStart"/>
+      <w:r>
+        <w:t>GitKraken</w:t>
+      </w:r>
+      <w:proofErr w:type="spellEnd"/>
+      <w:r>
+        <w:t xml:space="preserve"> durchgeführt.</w:t>
       </w:r>
     </w:p>
     <w:p>
@@ -3981,20 +5290,12 @@
       </w:r>
     </w:p>
     <w:p>
-      <w:hyperlink r:id="rId18" w:history="1">
+      <w:hyperlink r:id="rId21" w:history="1">
         <w:r>
           <w:rPr>
             <w:rStyle w:val="Hyperlink"/>
           </w:rPr>
-          <w:t>https://github.com/adrn1</w:t>
-        </w:r>
-        <w:bookmarkStart w:id="15" w:name="_GoBack"/>
-        <w:bookmarkEnd w:id="15"/>
-        <w:r>
-          <w:rPr>
-            <w:rStyle w:val="Hyperlink"/>
-          </w:rPr>
-          <w:t>990/matl_project.git</w:t>
+          <w:t>https://github.com/adrn1990/matl_project.git</w:t>
         </w:r>
       </w:hyperlink>
       <w:r>
@@ -4007,7 +5308,7 @@
         <w:jc w:val="both"/>
       </w:pPr>
       <w:bookmarkStart w:id="16" w:name="_Ref469336233"/>
-      <w:bookmarkStart w:id="17" w:name="_Toc514337650"/>
+      <w:bookmarkStart w:id="17" w:name="_Toc514705794"/>
       <w:r>
         <w:lastRenderedPageBreak/>
         <w:t>Funktionsbeschreibung</w:t>
@@ -4025,26 +5326,1243 @@
       <w:pPr>
         <w:pStyle w:val="berschrift1"/>
       </w:pPr>
-      <w:bookmarkStart w:id="18" w:name="_Toc514337651"/>
+      <w:bookmarkStart w:id="18" w:name="_Toc514705795"/>
       <w:r>
         <w:lastRenderedPageBreak/>
-        <w:t>Projektmanagement</w:t>
+        <w:t>Bedienung der Software</w:t>
       </w:r>
       <w:bookmarkEnd w:id="18"/>
-      <w:r>
-        <w:br w:type="page"/>
-      </w:r>
     </w:p>
     <w:p>
       <w:pPr>
+        <w:pStyle w:val="berschrift2"/>
+      </w:pPr>
+      <w:bookmarkStart w:id="19" w:name="_Toc514705796"/>
+      <w:r>
+        <w:rPr>
+          <w:noProof/>
+        </w:rPr>
+        <mc:AlternateContent>
+          <mc:Choice Requires="wps">
+            <w:drawing>
+              <wp:anchor distT="0" distB="0" distL="114300" distR="114300" simplePos="0" relativeHeight="251665408" behindDoc="0" locked="0" layoutInCell="1" allowOverlap="1" wp14:anchorId="7475FD28" wp14:editId="6D7DE5A2">
+                <wp:simplePos x="0" y="0"/>
+                <wp:positionH relativeFrom="column">
+                  <wp:posOffset>567690</wp:posOffset>
+                </wp:positionH>
+                <wp:positionV relativeFrom="paragraph">
+                  <wp:posOffset>3446145</wp:posOffset>
+                </wp:positionV>
+                <wp:extent cx="5165725" cy="635"/>
+                <wp:effectExtent l="0" t="0" r="0" b="0"/>
+                <wp:wrapTopAndBottom/>
+                <wp:docPr id="11" name="Textfeld 11"/>
+                <wp:cNvGraphicFramePr/>
+                <a:graphic xmlns:a="http://schemas.openxmlformats.org/drawingml/2006/main">
+                  <a:graphicData uri="http://schemas.microsoft.com/office/word/2010/wordprocessingShape">
+                    <wps:wsp>
+                      <wps:cNvSpPr txBox="1"/>
+                      <wps:spPr>
+                        <a:xfrm>
+                          <a:off x="0" y="0"/>
+                          <a:ext cx="5165725" cy="635"/>
+                        </a:xfrm>
+                        <a:prstGeom prst="rect">
+                          <a:avLst/>
+                        </a:prstGeom>
+                        <a:solidFill>
+                          <a:prstClr val="white"/>
+                        </a:solidFill>
+                        <a:ln>
+                          <a:noFill/>
+                        </a:ln>
+                      </wps:spPr>
+                      <wps:txbx>
+                        <w:txbxContent>
+                          <w:p>
+                            <w:pPr>
+                              <w:pStyle w:val="Beschriftung"/>
+                              <w:rPr>
+                                <w:b/>
+                                <w:noProof/>
+                                <w:color w:val="auto"/>
+                              </w:rPr>
+                            </w:pPr>
+                            <w:bookmarkStart w:id="20" w:name="_Toc514705771"/>
+                            <w:r>
+                              <w:t xml:space="preserve">Abbildung </w:t>
+                            </w:r>
+                            <w:r>
+                              <w:fldChar w:fldCharType="begin"/>
+                            </w:r>
+                            <w:r>
+                              <w:instrText xml:space="preserve"> SEQ Abbildung \* ARABIC </w:instrText>
+                            </w:r>
+                            <w:r>
+                              <w:fldChar w:fldCharType="separate"/>
+                            </w:r>
+                            <w:r>
+                              <w:rPr>
+                                <w:noProof/>
+                              </w:rPr>
+                              <w:t>1</w:t>
+                            </w:r>
+                            <w:r>
+                              <w:fldChar w:fldCharType="end"/>
+                            </w:r>
+                            <w:r>
+                              <w:t>Matlab Einstellungen</w:t>
+                            </w:r>
+                            <w:bookmarkEnd w:id="20"/>
+                          </w:p>
+                        </w:txbxContent>
+                      </wps:txbx>
+                      <wps:bodyPr rot="0" spcFirstLastPara="0" vertOverflow="overflow" horzOverflow="overflow" vert="horz" wrap="square" lIns="0" tIns="0" rIns="0" bIns="0" numCol="1" spcCol="0" rtlCol="0" fromWordArt="0" anchor="t" anchorCtr="0" forceAA="0" compatLnSpc="1">
+                        <a:prstTxWarp prst="textNoShape">
+                          <a:avLst/>
+                        </a:prstTxWarp>
+                        <a:spAutoFit/>
+                      </wps:bodyPr>
+                    </wps:wsp>
+                  </a:graphicData>
+                </a:graphic>
+              </wp:anchor>
+            </w:drawing>
+          </mc:Choice>
+          <mc:Fallback>
+            <w:pict>
+              <v:shapetype w14:anchorId="7475FD28" id="_x0000_t202" coordsize="21600,21600" o:spt="202" path="m,l,21600r21600,l21600,xe">
+                <v:stroke joinstyle="miter"/>
+                <v:path gradientshapeok="t" o:connecttype="rect"/>
+              </v:shapetype>
+              <v:shape id="Textfeld 11" o:spid="_x0000_s1026" type="#_x0000_t202" style="position:absolute;left:0;text-align:left;margin-left:44.7pt;margin-top:271.35pt;width:406.75pt;height:.05pt;z-index:251665408;visibility:visible;mso-wrap-style:square;mso-wrap-distance-left:9pt;mso-wrap-distance-top:0;mso-wrap-distance-right:9pt;mso-wrap-distance-bottom:0;mso-position-horizontal:absolute;mso-position-horizontal-relative:text;mso-position-vertical:absolute;mso-position-vertical-relative:text;v-text-anchor:top" o:gfxdata="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" stroked="f">
+                <v:textbox style="mso-fit-shape-to-text:t" inset="0,0,0,0">
+                  <w:txbxContent>
+                    <w:p>
+                      <w:pPr>
+                        <w:pStyle w:val="Beschriftung"/>
+                        <w:rPr>
+                          <w:b/>
+                          <w:noProof/>
+                          <w:color w:val="auto"/>
+                        </w:rPr>
+                      </w:pPr>
+                      <w:bookmarkStart w:id="21" w:name="_Toc514705771"/>
+                      <w:r>
+                        <w:t xml:space="preserve">Abbildung </w:t>
+                      </w:r>
+                      <w:r>
+                        <w:fldChar w:fldCharType="begin"/>
+                      </w:r>
+                      <w:r>
+                        <w:instrText xml:space="preserve"> SEQ Abbildung \* ARABIC </w:instrText>
+                      </w:r>
+                      <w:r>
+                        <w:fldChar w:fldCharType="separate"/>
+                      </w:r>
+                      <w:r>
+                        <w:rPr>
+                          <w:noProof/>
+                        </w:rPr>
+                        <w:t>1</w:t>
+                      </w:r>
+                      <w:r>
+                        <w:fldChar w:fldCharType="end"/>
+                      </w:r>
+                      <w:r>
+                        <w:t>Matlab Einstellungen</w:t>
+                      </w:r>
+                      <w:bookmarkEnd w:id="21"/>
+                    </w:p>
+                  </w:txbxContent>
+                </v:textbox>
+                <w10:wrap type="topAndBottom"/>
+              </v:shape>
+            </w:pict>
+          </mc:Fallback>
+        </mc:AlternateContent>
+      </w:r>
+      <w:r>
+        <w:rPr>
+          <w:noProof/>
+        </w:rPr>
+        <w:drawing>
+          <wp:anchor distT="0" distB="0" distL="114300" distR="114300" simplePos="0" relativeHeight="251661312" behindDoc="0" locked="0" layoutInCell="1" allowOverlap="1">
+            <wp:simplePos x="0" y="0"/>
+            <wp:positionH relativeFrom="margin">
+              <wp:align>center</wp:align>
+            </wp:positionH>
+            <wp:positionV relativeFrom="paragraph">
+              <wp:posOffset>351388</wp:posOffset>
+            </wp:positionV>
+            <wp:extent cx="5165725" cy="3037840"/>
+            <wp:effectExtent l="0" t="0" r="0" b="0"/>
+            <wp:wrapTopAndBottom/>
+            <wp:docPr id="2" name="Grafik 2"/>
+            <wp:cNvGraphicFramePr>
+              <a:graphicFrameLocks xmlns:a="http://schemas.openxmlformats.org/drawingml/2006/main" noChangeAspect="1"/>
+            </wp:cNvGraphicFramePr>
+            <a:graphic xmlns:a="http://schemas.openxmlformats.org/drawingml/2006/main">
+              <a:graphicData uri="http://schemas.openxmlformats.org/drawingml/2006/picture">
+                <pic:pic xmlns:pic="http://schemas.openxmlformats.org/drawingml/2006/picture">
+                  <pic:nvPicPr>
+                    <pic:cNvPr id="2" name="0001_Manual.PNG"/>
+                    <pic:cNvPicPr/>
+                  </pic:nvPicPr>
+                  <pic:blipFill>
+                    <a:blip r:embed="rId22" cstate="print">
+                      <a:extLst>
+                        <a:ext uri="{28A0092B-C50C-407E-A947-70E740481C1C}">
+                          <a14:useLocalDpi xmlns:a14="http://schemas.microsoft.com/office/drawing/2010/main" val="0"/>
+                        </a:ext>
+                      </a:extLst>
+                    </a:blip>
+                    <a:stretch>
+                      <a:fillRect/>
+                    </a:stretch>
+                  </pic:blipFill>
+                  <pic:spPr>
+                    <a:xfrm>
+                      <a:off x="0" y="0"/>
+                      <a:ext cx="5165725" cy="3037840"/>
+                    </a:xfrm>
+                    <a:prstGeom prst="rect">
+                      <a:avLst/>
+                    </a:prstGeom>
+                  </pic:spPr>
+                </pic:pic>
+              </a:graphicData>
+            </a:graphic>
+          </wp:anchor>
+        </w:drawing>
+      </w:r>
+      <w:r>
+        <w:t xml:space="preserve">Einstellungen von </w:t>
+      </w:r>
+      <w:proofErr w:type="spellStart"/>
+      <w:r>
+        <w:t>Matlab</w:t>
+      </w:r>
+      <w:bookmarkEnd w:id="19"/>
+      <w:proofErr w:type="spellEnd"/>
+    </w:p>
+    <w:p/>
+    <w:p/>
+    <w:p/>
+    <w:p>
+      <w:pPr>
+        <w:pStyle w:val="berschrift2"/>
+      </w:pPr>
+      <w:bookmarkStart w:id="22" w:name="_Toc514705797"/>
+      <w:r>
+        <w:rPr>
+          <w:noProof/>
+        </w:rPr>
+        <mc:AlternateContent>
+          <mc:Choice Requires="wps">
+            <w:drawing>
+              <wp:anchor distT="0" distB="0" distL="114300" distR="114300" simplePos="0" relativeHeight="251667456" behindDoc="0" locked="0" layoutInCell="1" allowOverlap="1" wp14:anchorId="49572B73" wp14:editId="302AAAE1">
+                <wp:simplePos x="0" y="0"/>
+                <wp:positionH relativeFrom="column">
+                  <wp:posOffset>567690</wp:posOffset>
+                </wp:positionH>
+                <wp:positionV relativeFrom="paragraph">
+                  <wp:posOffset>3410585</wp:posOffset>
+                </wp:positionV>
+                <wp:extent cx="5165725" cy="635"/>
+                <wp:effectExtent l="0" t="0" r="0" b="0"/>
+                <wp:wrapTopAndBottom/>
+                <wp:docPr id="12" name="Textfeld 12"/>
+                <wp:cNvGraphicFramePr/>
+                <a:graphic xmlns:a="http://schemas.openxmlformats.org/drawingml/2006/main">
+                  <a:graphicData uri="http://schemas.microsoft.com/office/word/2010/wordprocessingShape">
+                    <wps:wsp>
+                      <wps:cNvSpPr txBox="1"/>
+                      <wps:spPr>
+                        <a:xfrm>
+                          <a:off x="0" y="0"/>
+                          <a:ext cx="5165725" cy="635"/>
+                        </a:xfrm>
+                        <a:prstGeom prst="rect">
+                          <a:avLst/>
+                        </a:prstGeom>
+                        <a:solidFill>
+                          <a:prstClr val="white"/>
+                        </a:solidFill>
+                        <a:ln>
+                          <a:noFill/>
+                        </a:ln>
+                      </wps:spPr>
+                      <wps:txbx>
+                        <w:txbxContent>
+                          <w:p>
+                            <w:pPr>
+                              <w:pStyle w:val="Beschriftung"/>
+                              <w:rPr>
+                                <w:b/>
+                                <w:noProof/>
+                                <w:color w:val="auto"/>
+                              </w:rPr>
+                            </w:pPr>
+                            <w:bookmarkStart w:id="23" w:name="_Toc514705772"/>
+                            <w:r>
+                              <w:t xml:space="preserve">Abbildung </w:t>
+                            </w:r>
+                            <w:r>
+                              <w:fldChar w:fldCharType="begin"/>
+                            </w:r>
+                            <w:r>
+                              <w:instrText xml:space="preserve"> SEQ Abbildung \* ARABIC </w:instrText>
+                            </w:r>
+                            <w:r>
+                              <w:fldChar w:fldCharType="separate"/>
+                            </w:r>
+                            <w:r>
+                              <w:rPr>
+                                <w:noProof/>
+                              </w:rPr>
+                              <w:t>2</w:t>
+                            </w:r>
+                            <w:r>
+                              <w:fldChar w:fldCharType="end"/>
+                            </w:r>
+                            <w:r>
+                              <w:t xml:space="preserve"> Programm starten</w:t>
+                            </w:r>
+                            <w:bookmarkEnd w:id="23"/>
+                          </w:p>
+                        </w:txbxContent>
+                      </wps:txbx>
+                      <wps:bodyPr rot="0" spcFirstLastPara="0" vertOverflow="overflow" horzOverflow="overflow" vert="horz" wrap="square" lIns="0" tIns="0" rIns="0" bIns="0" numCol="1" spcCol="0" rtlCol="0" fromWordArt="0" anchor="t" anchorCtr="0" forceAA="0" compatLnSpc="1">
+                        <a:prstTxWarp prst="textNoShape">
+                          <a:avLst/>
+                        </a:prstTxWarp>
+                        <a:spAutoFit/>
+                      </wps:bodyPr>
+                    </wps:wsp>
+                  </a:graphicData>
+                </a:graphic>
+              </wp:anchor>
+            </w:drawing>
+          </mc:Choice>
+          <mc:Fallback>
+            <w:pict>
+              <v:shape w14:anchorId="49572B73" id="Textfeld 12" o:spid="_x0000_s1027" type="#_x0000_t202" style="position:absolute;left:0;text-align:left;margin-left:44.7pt;margin-top:268.55pt;width:406.75pt;height:.05pt;z-index:251667456;visibility:visible;mso-wrap-style:square;mso-wrap-distance-left:9pt;mso-wrap-distance-top:0;mso-wrap-distance-right:9pt;mso-wrap-distance-bottom:0;mso-position-horizontal:absolute;mso-position-horizontal-relative:text;mso-position-vertical:absolute;mso-position-vertical-relative:text;v-text-anchor:top" o:gfxdata="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" stroked="f">
+                <v:textbox style="mso-fit-shape-to-text:t" inset="0,0,0,0">
+                  <w:txbxContent>
+                    <w:p>
+                      <w:pPr>
+                        <w:pStyle w:val="Beschriftung"/>
+                        <w:rPr>
+                          <w:b/>
+                          <w:noProof/>
+                          <w:color w:val="auto"/>
+                        </w:rPr>
+                      </w:pPr>
+                      <w:bookmarkStart w:id="24" w:name="_Toc514705772"/>
+                      <w:r>
+                        <w:t xml:space="preserve">Abbildung </w:t>
+                      </w:r>
+                      <w:r>
+                        <w:fldChar w:fldCharType="begin"/>
+                      </w:r>
+                      <w:r>
+                        <w:instrText xml:space="preserve"> SEQ Abbildung \* ARABIC </w:instrText>
+                      </w:r>
+                      <w:r>
+                        <w:fldChar w:fldCharType="separate"/>
+                      </w:r>
+                      <w:r>
+                        <w:rPr>
+                          <w:noProof/>
+                        </w:rPr>
+                        <w:t>2</w:t>
+                      </w:r>
+                      <w:r>
+                        <w:fldChar w:fldCharType="end"/>
+                      </w:r>
+                      <w:r>
+                        <w:t xml:space="preserve"> Programm starten</w:t>
+                      </w:r>
+                      <w:bookmarkEnd w:id="24"/>
+                    </w:p>
+                  </w:txbxContent>
+                </v:textbox>
+                <w10:wrap type="topAndBottom"/>
+              </v:shape>
+            </w:pict>
+          </mc:Fallback>
+        </mc:AlternateContent>
+      </w:r>
+      <w:r>
+        <w:rPr>
+          <w:noProof/>
+        </w:rPr>
+        <w:drawing>
+          <wp:anchor distT="0" distB="0" distL="114300" distR="114300" simplePos="0" relativeHeight="251662336" behindDoc="0" locked="0" layoutInCell="1" allowOverlap="1">
+            <wp:simplePos x="0" y="0"/>
+            <wp:positionH relativeFrom="margin">
+              <wp:align>center</wp:align>
+            </wp:positionH>
+            <wp:positionV relativeFrom="paragraph">
+              <wp:posOffset>316029</wp:posOffset>
+            </wp:positionV>
+            <wp:extent cx="5165725" cy="3037840"/>
+            <wp:effectExtent l="0" t="0" r="0" b="0"/>
+            <wp:wrapTopAndBottom/>
+            <wp:docPr id="3" name="Grafik 3"/>
+            <wp:cNvGraphicFramePr>
+              <a:graphicFrameLocks xmlns:a="http://schemas.openxmlformats.org/drawingml/2006/main" noChangeAspect="1"/>
+            </wp:cNvGraphicFramePr>
+            <a:graphic xmlns:a="http://schemas.openxmlformats.org/drawingml/2006/main">
+              <a:graphicData uri="http://schemas.openxmlformats.org/drawingml/2006/picture">
+                <pic:pic xmlns:pic="http://schemas.openxmlformats.org/drawingml/2006/picture">
+                  <pic:nvPicPr>
+                    <pic:cNvPr id="3" name="001_Manual.PNG"/>
+                    <pic:cNvPicPr/>
+                  </pic:nvPicPr>
+                  <pic:blipFill>
+                    <a:blip r:embed="rId23" cstate="print">
+                      <a:extLst>
+                        <a:ext uri="{28A0092B-C50C-407E-A947-70E740481C1C}">
+                          <a14:useLocalDpi xmlns:a14="http://schemas.microsoft.com/office/drawing/2010/main" val="0"/>
+                        </a:ext>
+                      </a:extLst>
+                    </a:blip>
+                    <a:stretch>
+                      <a:fillRect/>
+                    </a:stretch>
+                  </pic:blipFill>
+                  <pic:spPr>
+                    <a:xfrm>
+                      <a:off x="0" y="0"/>
+                      <a:ext cx="5165725" cy="3037840"/>
+                    </a:xfrm>
+                    <a:prstGeom prst="rect">
+                      <a:avLst/>
+                    </a:prstGeom>
+                  </pic:spPr>
+                </pic:pic>
+              </a:graphicData>
+            </a:graphic>
+          </wp:anchor>
+        </w:drawing>
+      </w:r>
+      <w:r>
+        <w:t>Programm starten</w:t>
+      </w:r>
+      <w:bookmarkEnd w:id="22"/>
+    </w:p>
+    <w:p/>
+    <w:p/>
+    <w:p/>
+    <w:p>
+      <w:pPr>
+        <w:pStyle w:val="berschrift2"/>
+      </w:pPr>
+      <w:bookmarkStart w:id="25" w:name="_Toc514705798"/>
+      <w:r>
+        <w:rPr>
+          <w:noProof/>
+        </w:rPr>
+        <mc:AlternateContent>
+          <mc:Choice Requires="wps">
+            <w:drawing>
+              <wp:anchor distT="0" distB="0" distL="114300" distR="114300" simplePos="0" relativeHeight="251669504" behindDoc="0" locked="0" layoutInCell="1" allowOverlap="1" wp14:anchorId="48CF4FA8" wp14:editId="542FB7C5">
+                <wp:simplePos x="0" y="0"/>
+                <wp:positionH relativeFrom="column">
+                  <wp:posOffset>61595</wp:posOffset>
+                </wp:positionH>
+                <wp:positionV relativeFrom="paragraph">
+                  <wp:posOffset>5307965</wp:posOffset>
+                </wp:positionV>
+                <wp:extent cx="6177280" cy="635"/>
+                <wp:effectExtent l="0" t="0" r="0" b="0"/>
+                <wp:wrapTopAndBottom/>
+                <wp:docPr id="13" name="Textfeld 13"/>
+                <wp:cNvGraphicFramePr/>
+                <a:graphic xmlns:a="http://schemas.openxmlformats.org/drawingml/2006/main">
+                  <a:graphicData uri="http://schemas.microsoft.com/office/word/2010/wordprocessingShape">
+                    <wps:wsp>
+                      <wps:cNvSpPr txBox="1"/>
+                      <wps:spPr>
+                        <a:xfrm>
+                          <a:off x="0" y="0"/>
+                          <a:ext cx="6177280" cy="635"/>
+                        </a:xfrm>
+                        <a:prstGeom prst="rect">
+                          <a:avLst/>
+                        </a:prstGeom>
+                        <a:solidFill>
+                          <a:prstClr val="white"/>
+                        </a:solidFill>
+                        <a:ln>
+                          <a:noFill/>
+                        </a:ln>
+                      </wps:spPr>
+                      <wps:txbx>
+                        <w:txbxContent>
+                          <w:p>
+                            <w:pPr>
+                              <w:pStyle w:val="Beschriftung"/>
+                              <w:rPr>
+                                <w:b/>
+                                <w:noProof/>
+                                <w:color w:val="auto"/>
+                              </w:rPr>
+                            </w:pPr>
+                            <w:bookmarkStart w:id="26" w:name="_Toc514705773"/>
+                            <w:r>
+                              <w:t xml:space="preserve">Abbildung </w:t>
+                            </w:r>
+                            <w:r>
+                              <w:fldChar w:fldCharType="begin"/>
+                            </w:r>
+                            <w:r>
+                              <w:instrText xml:space="preserve"> SEQ Abbildung \* ARABIC </w:instrText>
+                            </w:r>
+                            <w:r>
+                              <w:fldChar w:fldCharType="separate"/>
+                            </w:r>
+                            <w:r>
+                              <w:rPr>
+                                <w:noProof/>
+                              </w:rPr>
+                              <w:t>3</w:t>
+                            </w:r>
+                            <w:r>
+                              <w:fldChar w:fldCharType="end"/>
+                            </w:r>
+                            <w:r>
+                              <w:t xml:space="preserve"> System-Evaluierung</w:t>
+                            </w:r>
+                            <w:bookmarkEnd w:id="26"/>
+                          </w:p>
+                        </w:txbxContent>
+                      </wps:txbx>
+                      <wps:bodyPr rot="0" spcFirstLastPara="0" vertOverflow="overflow" horzOverflow="overflow" vert="horz" wrap="square" lIns="0" tIns="0" rIns="0" bIns="0" numCol="1" spcCol="0" rtlCol="0" fromWordArt="0" anchor="t" anchorCtr="0" forceAA="0" compatLnSpc="1">
+                        <a:prstTxWarp prst="textNoShape">
+                          <a:avLst/>
+                        </a:prstTxWarp>
+                        <a:spAutoFit/>
+                      </wps:bodyPr>
+                    </wps:wsp>
+                  </a:graphicData>
+                </a:graphic>
+              </wp:anchor>
+            </w:drawing>
+          </mc:Choice>
+          <mc:Fallback>
+            <w:pict>
+              <v:shape w14:anchorId="48CF4FA8" id="Textfeld 13" o:spid="_x0000_s1028" type="#_x0000_t202" style="position:absolute;left:0;text-align:left;margin-left:4.85pt;margin-top:417.95pt;width:486.4pt;height:.05pt;z-index:251669504;visibility:visible;mso-wrap-style:square;mso-wrap-distance-left:9pt;mso-wrap-distance-top:0;mso-wrap-distance-right:9pt;mso-wrap-distance-bottom:0;mso-position-horizontal:absolute;mso-position-horizontal-relative:text;mso-position-vertical:absolute;mso-position-vertical-relative:text;v-text-anchor:top" o:gfxdata="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" stroked="f">
+                <v:textbox style="mso-fit-shape-to-text:t" inset="0,0,0,0">
+                  <w:txbxContent>
+                    <w:p>
+                      <w:pPr>
+                        <w:pStyle w:val="Beschriftung"/>
+                        <w:rPr>
+                          <w:b/>
+                          <w:noProof/>
+                          <w:color w:val="auto"/>
+                        </w:rPr>
+                      </w:pPr>
+                      <w:bookmarkStart w:id="27" w:name="_Toc514705773"/>
+                      <w:r>
+                        <w:t xml:space="preserve">Abbildung </w:t>
+                      </w:r>
+                      <w:r>
+                        <w:fldChar w:fldCharType="begin"/>
+                      </w:r>
+                      <w:r>
+                        <w:instrText xml:space="preserve"> SEQ Abbildung \* ARABIC </w:instrText>
+                      </w:r>
+                      <w:r>
+                        <w:fldChar w:fldCharType="separate"/>
+                      </w:r>
+                      <w:r>
+                        <w:rPr>
+                          <w:noProof/>
+                        </w:rPr>
+                        <w:t>3</w:t>
+                      </w:r>
+                      <w:r>
+                        <w:fldChar w:fldCharType="end"/>
+                      </w:r>
+                      <w:r>
+                        <w:t xml:space="preserve"> System-Evaluierung</w:t>
+                      </w:r>
+                      <w:bookmarkEnd w:id="27"/>
+                    </w:p>
+                  </w:txbxContent>
+                </v:textbox>
+                <w10:wrap type="topAndBottom"/>
+              </v:shape>
+            </w:pict>
+          </mc:Fallback>
+        </mc:AlternateContent>
+      </w:r>
+      <w:r>
+        <w:rPr>
+          <w:noProof/>
+        </w:rPr>
+        <w:drawing>
+          <wp:anchor distT="0" distB="0" distL="114300" distR="114300" simplePos="0" relativeHeight="251663360" behindDoc="0" locked="0" layoutInCell="1" allowOverlap="1">
+            <wp:simplePos x="0" y="0"/>
+            <wp:positionH relativeFrom="margin">
+              <wp:align>center</wp:align>
+            </wp:positionH>
+            <wp:positionV relativeFrom="paragraph">
+              <wp:posOffset>316029</wp:posOffset>
+            </wp:positionV>
+            <wp:extent cx="6177600" cy="4935600"/>
+            <wp:effectExtent l="0" t="0" r="0" b="0"/>
+            <wp:wrapTopAndBottom/>
+            <wp:docPr id="4" name="Grafik 4"/>
+            <wp:cNvGraphicFramePr>
+              <a:graphicFrameLocks xmlns:a="http://schemas.openxmlformats.org/drawingml/2006/main" noChangeAspect="1"/>
+            </wp:cNvGraphicFramePr>
+            <a:graphic xmlns:a="http://schemas.openxmlformats.org/drawingml/2006/main">
+              <a:graphicData uri="http://schemas.openxmlformats.org/drawingml/2006/picture">
+                <pic:pic xmlns:pic="http://schemas.openxmlformats.org/drawingml/2006/picture">
+                  <pic:nvPicPr>
+                    <pic:cNvPr id="4" name="01_Manual.PNG"/>
+                    <pic:cNvPicPr/>
+                  </pic:nvPicPr>
+                  <pic:blipFill>
+                    <a:blip r:embed="rId24" cstate="print">
+                      <a:extLst>
+                        <a:ext uri="{28A0092B-C50C-407E-A947-70E740481C1C}">
+                          <a14:useLocalDpi xmlns:a14="http://schemas.microsoft.com/office/drawing/2010/main" val="0"/>
+                        </a:ext>
+                      </a:extLst>
+                    </a:blip>
+                    <a:stretch>
+                      <a:fillRect/>
+                    </a:stretch>
+                  </pic:blipFill>
+                  <pic:spPr>
+                    <a:xfrm>
+                      <a:off x="0" y="0"/>
+                      <a:ext cx="6177600" cy="4935600"/>
+                    </a:xfrm>
+                    <a:prstGeom prst="rect">
+                      <a:avLst/>
+                    </a:prstGeom>
+                  </pic:spPr>
+                </pic:pic>
+              </a:graphicData>
+            </a:graphic>
+            <wp14:sizeRelH relativeFrom="margin">
+              <wp14:pctWidth>0</wp14:pctWidth>
+            </wp14:sizeRelH>
+            <wp14:sizeRelV relativeFrom="margin">
+              <wp14:pctHeight>0</wp14:pctHeight>
+            </wp14:sizeRelV>
+          </wp:anchor>
+        </w:drawing>
+      </w:r>
+      <w:r>
+        <w:t>System evaluieren</w:t>
+      </w:r>
+      <w:bookmarkEnd w:id="25"/>
+    </w:p>
+    <w:p/>
+    <w:p/>
+    <w:p/>
+    <w:p>
+      <w:pPr>
+        <w:pStyle w:val="berschrift2"/>
+      </w:pPr>
+      <w:bookmarkStart w:id="28" w:name="_Toc514705799"/>
+      <w:r>
+        <w:lastRenderedPageBreak/>
+        <w:t>Daten eintragen und Einstellungen auswählen</w:t>
+      </w:r>
+      <w:bookmarkEnd w:id="28"/>
+    </w:p>
+    <w:p>
+      <w:pPr>
+        <w:keepNext/>
+      </w:pPr>
+      <w:r>
+        <w:rPr>
+          <w:noProof/>
+        </w:rPr>
+        <w:drawing>
+          <wp:inline distT="0" distB="0" distL="0" distR="0">
+            <wp:extent cx="6177600" cy="4935600"/>
+            <wp:effectExtent l="0" t="0" r="0" b="0"/>
+            <wp:docPr id="8" name="Grafik 8"/>
+            <wp:cNvGraphicFramePr>
+              <a:graphicFrameLocks xmlns:a="http://schemas.openxmlformats.org/drawingml/2006/main" noChangeAspect="1"/>
+            </wp:cNvGraphicFramePr>
+            <a:graphic xmlns:a="http://schemas.openxmlformats.org/drawingml/2006/main">
+              <a:graphicData uri="http://schemas.openxmlformats.org/drawingml/2006/picture">
+                <pic:pic xmlns:pic="http://schemas.openxmlformats.org/drawingml/2006/picture">
+                  <pic:nvPicPr>
+                    <pic:cNvPr id="8" name="02_Manual.PNG"/>
+                    <pic:cNvPicPr/>
+                  </pic:nvPicPr>
+                  <pic:blipFill>
+                    <a:blip r:embed="rId25" cstate="print">
+                      <a:extLst>
+                        <a:ext uri="{28A0092B-C50C-407E-A947-70E740481C1C}">
+                          <a14:useLocalDpi xmlns:a14="http://schemas.microsoft.com/office/drawing/2010/main" val="0"/>
+                        </a:ext>
+                      </a:extLst>
+                    </a:blip>
+                    <a:stretch>
+                      <a:fillRect/>
+                    </a:stretch>
+                  </pic:blipFill>
+                  <pic:spPr>
+                    <a:xfrm>
+                      <a:off x="0" y="0"/>
+                      <a:ext cx="6177600" cy="4935600"/>
+                    </a:xfrm>
+                    <a:prstGeom prst="rect">
+                      <a:avLst/>
+                    </a:prstGeom>
+                  </pic:spPr>
+                </pic:pic>
+              </a:graphicData>
+            </a:graphic>
+          </wp:inline>
+        </w:drawing>
+      </w:r>
+    </w:p>
+    <w:p>
+      <w:pPr>
+        <w:pStyle w:val="Beschriftung"/>
+      </w:pPr>
+      <w:bookmarkStart w:id="29" w:name="_Toc514705774"/>
+      <w:r>
+        <w:t xml:space="preserve">Abbildung </w:t>
+      </w:r>
+      <w:r>
+        <w:fldChar w:fldCharType="begin"/>
+      </w:r>
+      <w:r>
+        <w:instrText xml:space="preserve"> SEQ Abbildung \* ARABIC </w:instrText>
+      </w:r>
+      <w:r>
+        <w:fldChar w:fldCharType="separate"/>
+      </w:r>
+      <w:r>
+        <w:rPr>
+          <w:noProof/>
+        </w:rPr>
+        <w:t>4</w:t>
+      </w:r>
+      <w:r>
+        <w:fldChar w:fldCharType="end"/>
+      </w:r>
+      <w:r>
+        <w:t xml:space="preserve"> Dateneingabe nach Evaluation</w:t>
+      </w:r>
+      <w:bookmarkEnd w:id="29"/>
+    </w:p>
+    <w:p>
+      <w:r>
+        <w:br w:type="page"/>
+      </w:r>
+    </w:p>
+    <w:p>
+      <w:pPr>
+        <w:pStyle w:val="berschrift2"/>
+      </w:pPr>
+      <w:bookmarkStart w:id="30" w:name="_Toc514705800"/>
+      <w:proofErr w:type="spellStart"/>
+      <w:r>
+        <w:lastRenderedPageBreak/>
+        <w:t>Brute-Forcing</w:t>
+      </w:r>
+      <w:proofErr w:type="spellEnd"/>
+      <w:r>
+        <w:t xml:space="preserve"> ohne GPU starten</w:t>
+      </w:r>
+      <w:bookmarkEnd w:id="30"/>
+    </w:p>
+    <w:p>
+      <w:pPr>
+        <w:keepNext/>
+      </w:pPr>
+      <w:r>
+        <w:rPr>
+          <w:noProof/>
+        </w:rPr>
+        <w:drawing>
+          <wp:inline distT="0" distB="0" distL="0" distR="0">
+            <wp:extent cx="6177600" cy="4935600"/>
+            <wp:effectExtent l="0" t="0" r="0" b="0"/>
+            <wp:docPr id="14" name="Grafik 14"/>
+            <wp:cNvGraphicFramePr>
+              <a:graphicFrameLocks xmlns:a="http://schemas.openxmlformats.org/drawingml/2006/main" noChangeAspect="1"/>
+            </wp:cNvGraphicFramePr>
+            <a:graphic xmlns:a="http://schemas.openxmlformats.org/drawingml/2006/main">
+              <a:graphicData uri="http://schemas.openxmlformats.org/drawingml/2006/picture">
+                <pic:pic xmlns:pic="http://schemas.openxmlformats.org/drawingml/2006/picture">
+                  <pic:nvPicPr>
+                    <pic:cNvPr id="14" name="03_Manual.PNG"/>
+                    <pic:cNvPicPr/>
+                  </pic:nvPicPr>
+                  <pic:blipFill>
+                    <a:blip r:embed="rId26" cstate="print">
+                      <a:extLst>
+                        <a:ext uri="{28A0092B-C50C-407E-A947-70E740481C1C}">
+                          <a14:useLocalDpi xmlns:a14="http://schemas.microsoft.com/office/drawing/2010/main" val="0"/>
+                        </a:ext>
+                      </a:extLst>
+                    </a:blip>
+                    <a:stretch>
+                      <a:fillRect/>
+                    </a:stretch>
+                  </pic:blipFill>
+                  <pic:spPr>
+                    <a:xfrm>
+                      <a:off x="0" y="0"/>
+                      <a:ext cx="6177600" cy="4935600"/>
+                    </a:xfrm>
+                    <a:prstGeom prst="rect">
+                      <a:avLst/>
+                    </a:prstGeom>
+                  </pic:spPr>
+                </pic:pic>
+              </a:graphicData>
+            </a:graphic>
+          </wp:inline>
+        </w:drawing>
+      </w:r>
+    </w:p>
+    <w:p>
+      <w:pPr>
+        <w:pStyle w:val="Beschriftung"/>
+      </w:pPr>
+      <w:bookmarkStart w:id="31" w:name="_Toc514705775"/>
+      <w:r>
+        <w:t xml:space="preserve">Abbildung </w:t>
+      </w:r>
+      <w:r>
+        <w:fldChar w:fldCharType="begin"/>
+      </w:r>
+      <w:r>
+        <w:instrText xml:space="preserve"> SEQ Abbildung \* ARABIC </w:instrText>
+      </w:r>
+      <w:r>
+        <w:fldChar w:fldCharType="separate"/>
+      </w:r>
+      <w:r>
+        <w:rPr>
+          <w:noProof/>
+        </w:rPr>
+        <w:t>5</w:t>
+      </w:r>
+      <w:r>
+        <w:fldChar w:fldCharType="end"/>
+      </w:r>
+      <w:r>
+        <w:t xml:space="preserve"> Bereit für </w:t>
+      </w:r>
+      <w:proofErr w:type="spellStart"/>
+      <w:r>
+        <w:t>Brute-Forcing</w:t>
+      </w:r>
+      <w:proofErr w:type="spellEnd"/>
+      <w:r>
+        <w:t xml:space="preserve"> ohne GPU</w:t>
+      </w:r>
+      <w:bookmarkEnd w:id="31"/>
+    </w:p>
+    <w:p/>
+    <w:p/>
+    <w:p>
+      <w:r>
+        <w:br w:type="page"/>
+      </w:r>
+    </w:p>
+    <w:p>
+      <w:pPr>
+        <w:keepNext/>
+      </w:pPr>
+      <w:r>
+        <w:rPr>
+          <w:noProof/>
+        </w:rPr>
+        <w:lastRenderedPageBreak/>
+        <w:drawing>
+          <wp:inline distT="0" distB="0" distL="0" distR="0">
+            <wp:extent cx="6177600" cy="4935600"/>
+            <wp:effectExtent l="0" t="0" r="0" b="0"/>
+            <wp:docPr id="17" name="Grafik 17"/>
+            <wp:cNvGraphicFramePr>
+              <a:graphicFrameLocks xmlns:a="http://schemas.openxmlformats.org/drawingml/2006/main" noChangeAspect="1"/>
+            </wp:cNvGraphicFramePr>
+            <a:graphic xmlns:a="http://schemas.openxmlformats.org/drawingml/2006/main">
+              <a:graphicData uri="http://schemas.openxmlformats.org/drawingml/2006/picture">
+                <pic:pic xmlns:pic="http://schemas.openxmlformats.org/drawingml/2006/picture">
+                  <pic:nvPicPr>
+                    <pic:cNvPr id="17" name="04_Manual.PNG"/>
+                    <pic:cNvPicPr/>
+                  </pic:nvPicPr>
+                  <pic:blipFill>
+                    <a:blip r:embed="rId27" cstate="print">
+                      <a:extLst>
+                        <a:ext uri="{28A0092B-C50C-407E-A947-70E740481C1C}">
+                          <a14:useLocalDpi xmlns:a14="http://schemas.microsoft.com/office/drawing/2010/main" val="0"/>
+                        </a:ext>
+                      </a:extLst>
+                    </a:blip>
+                    <a:stretch>
+                      <a:fillRect/>
+                    </a:stretch>
+                  </pic:blipFill>
+                  <pic:spPr>
+                    <a:xfrm>
+                      <a:off x="0" y="0"/>
+                      <a:ext cx="6177600" cy="4935600"/>
+                    </a:xfrm>
+                    <a:prstGeom prst="rect">
+                      <a:avLst/>
+                    </a:prstGeom>
+                  </pic:spPr>
+                </pic:pic>
+              </a:graphicData>
+            </a:graphic>
+          </wp:inline>
+        </w:drawing>
+      </w:r>
+    </w:p>
+    <w:p>
+      <w:pPr>
+        <w:pStyle w:val="Beschriftung"/>
+      </w:pPr>
+      <w:bookmarkStart w:id="32" w:name="_Toc514705776"/>
+      <w:r>
+        <w:t xml:space="preserve">Abbildung </w:t>
+      </w:r>
+      <w:r>
+        <w:fldChar w:fldCharType="begin"/>
+      </w:r>
+      <w:r>
+        <w:instrText xml:space="preserve"> SEQ Abbildung \* ARABIC </w:instrText>
+      </w:r>
+      <w:r>
+        <w:fldChar w:fldCharType="separate"/>
+      </w:r>
+      <w:r>
+        <w:rPr>
+          <w:noProof/>
+        </w:rPr>
+        <w:t>6</w:t>
+      </w:r>
+      <w:r>
+        <w:fldChar w:fldCharType="end"/>
+      </w:r>
+      <w:r>
+        <w:t xml:space="preserve"> Nach </w:t>
+      </w:r>
+      <w:proofErr w:type="spellStart"/>
+      <w:r>
+        <w:t>Brute</w:t>
+      </w:r>
+      <w:proofErr w:type="spellEnd"/>
+      <w:r>
+        <w:t>-</w:t>
+      </w:r>
+      <w:proofErr w:type="spellStart"/>
+      <w:r>
+        <w:t>Forcing</w:t>
+      </w:r>
+      <w:proofErr w:type="spellEnd"/>
+      <w:r>
+        <w:t>-Start ohne GPU</w:t>
+      </w:r>
+      <w:bookmarkEnd w:id="32"/>
+    </w:p>
+    <w:p>
+      <w:r>
+        <w:br w:type="page"/>
+      </w:r>
+    </w:p>
+    <w:p>
+      <w:pPr>
+        <w:pStyle w:val="berschrift2"/>
+      </w:pPr>
+      <w:bookmarkStart w:id="33" w:name="_Toc514705801"/>
+      <w:r>
+        <w:lastRenderedPageBreak/>
+        <w:t xml:space="preserve">Erfolgreiches </w:t>
+      </w:r>
+      <w:proofErr w:type="spellStart"/>
+      <w:r>
+        <w:t>Brute-Forcing</w:t>
+      </w:r>
+      <w:proofErr w:type="spellEnd"/>
+      <w:r>
+        <w:t xml:space="preserve"> ohne GPU</w:t>
+      </w:r>
+      <w:bookmarkEnd w:id="33"/>
+    </w:p>
+    <w:p>
+      <w:pPr>
+        <w:keepNext/>
+      </w:pPr>
+      <w:r>
+        <w:rPr>
+          <w:noProof/>
+        </w:rPr>
+        <w:drawing>
+          <wp:inline distT="0" distB="0" distL="0" distR="0">
+            <wp:extent cx="6177600" cy="4935600"/>
+            <wp:effectExtent l="0" t="0" r="0" b="0"/>
+            <wp:docPr id="23" name="Grafik 23"/>
+            <wp:cNvGraphicFramePr>
+              <a:graphicFrameLocks xmlns:a="http://schemas.openxmlformats.org/drawingml/2006/main" noChangeAspect="1"/>
+            </wp:cNvGraphicFramePr>
+            <a:graphic xmlns:a="http://schemas.openxmlformats.org/drawingml/2006/main">
+              <a:graphicData uri="http://schemas.openxmlformats.org/drawingml/2006/picture">
+                <pic:pic xmlns:pic="http://schemas.openxmlformats.org/drawingml/2006/picture">
+                  <pic:nvPicPr>
+                    <pic:cNvPr id="23" name="05_1_Manual.PNG"/>
+                    <pic:cNvPicPr/>
+                  </pic:nvPicPr>
+                  <pic:blipFill>
+                    <a:blip r:embed="rId28" cstate="print">
+                      <a:extLst>
+                        <a:ext uri="{28A0092B-C50C-407E-A947-70E740481C1C}">
+                          <a14:useLocalDpi xmlns:a14="http://schemas.microsoft.com/office/drawing/2010/main" val="0"/>
+                        </a:ext>
+                      </a:extLst>
+                    </a:blip>
+                    <a:stretch>
+                      <a:fillRect/>
+                    </a:stretch>
+                  </pic:blipFill>
+                  <pic:spPr>
+                    <a:xfrm>
+                      <a:off x="0" y="0"/>
+                      <a:ext cx="6177600" cy="4935600"/>
+                    </a:xfrm>
+                    <a:prstGeom prst="rect">
+                      <a:avLst/>
+                    </a:prstGeom>
+                  </pic:spPr>
+                </pic:pic>
+              </a:graphicData>
+            </a:graphic>
+          </wp:inline>
+        </w:drawing>
+      </w:r>
+    </w:p>
+    <w:p>
+      <w:pPr>
+        <w:pStyle w:val="Beschriftung"/>
+      </w:pPr>
+      <w:bookmarkStart w:id="34" w:name="_Toc514705777"/>
+      <w:r>
+        <w:t xml:space="preserve">Abbildung </w:t>
+      </w:r>
+      <w:r>
+        <w:fldChar w:fldCharType="begin"/>
+      </w:r>
+      <w:r>
+        <w:instrText xml:space="preserve"> SEQ Abbildung \* ARABIC </w:instrText>
+      </w:r>
+      <w:r>
+        <w:fldChar w:fldCharType="separate"/>
+      </w:r>
+      <w:r>
+        <w:rPr>
+          <w:noProof/>
+        </w:rPr>
+        <w:t>7</w:t>
+      </w:r>
+      <w:r>
+        <w:fldChar w:fldCharType="end"/>
+      </w:r>
+      <w:r>
+        <w:t xml:space="preserve"> Erfolgreiches </w:t>
+      </w:r>
+      <w:proofErr w:type="spellStart"/>
+      <w:r>
+        <w:t>Brute-Forcing</w:t>
+      </w:r>
+      <w:proofErr w:type="spellEnd"/>
+      <w:r>
+        <w:t xml:space="preserve"> ohne GPU</w:t>
+      </w:r>
+      <w:bookmarkEnd w:id="34"/>
+    </w:p>
+    <w:p>
+      <w:r>
+        <w:br w:type="page"/>
+      </w:r>
+    </w:p>
+    <w:p>
+      <w:pPr>
+        <w:pStyle w:val="berschrift2"/>
+      </w:pPr>
+      <w:bookmarkStart w:id="35" w:name="_Toc514705802"/>
+      <w:r>
+        <w:lastRenderedPageBreak/>
+        <w:t xml:space="preserve">Abbruch des </w:t>
+      </w:r>
+      <w:proofErr w:type="spellStart"/>
+      <w:r>
+        <w:t>Brute-Forcing</w:t>
+      </w:r>
+      <w:bookmarkEnd w:id="35"/>
+      <w:proofErr w:type="spellEnd"/>
+    </w:p>
+    <w:p>
+      <w:pPr>
+        <w:keepNext/>
+      </w:pPr>
+      <w:r>
+        <w:rPr>
+          <w:noProof/>
+        </w:rPr>
+        <w:drawing>
+          <wp:inline distT="0" distB="0" distL="0" distR="0">
+            <wp:extent cx="6177600" cy="4935600"/>
+            <wp:effectExtent l="0" t="0" r="0" b="0"/>
+            <wp:docPr id="19" name="Grafik 19"/>
+            <wp:cNvGraphicFramePr>
+              <a:graphicFrameLocks xmlns:a="http://schemas.openxmlformats.org/drawingml/2006/main" noChangeAspect="1"/>
+            </wp:cNvGraphicFramePr>
+            <a:graphic xmlns:a="http://schemas.openxmlformats.org/drawingml/2006/main">
+              <a:graphicData uri="http://schemas.openxmlformats.org/drawingml/2006/picture">
+                <pic:pic xmlns:pic="http://schemas.openxmlformats.org/drawingml/2006/picture">
+                  <pic:nvPicPr>
+                    <pic:cNvPr id="19" name="05_Manual.PNG"/>
+                    <pic:cNvPicPr/>
+                  </pic:nvPicPr>
+                  <pic:blipFill>
+                    <a:blip r:embed="rId29" cstate="print">
+                      <a:extLst>
+                        <a:ext uri="{28A0092B-C50C-407E-A947-70E740481C1C}">
+                          <a14:useLocalDpi xmlns:a14="http://schemas.microsoft.com/office/drawing/2010/main" val="0"/>
+                        </a:ext>
+                      </a:extLst>
+                    </a:blip>
+                    <a:stretch>
+                      <a:fillRect/>
+                    </a:stretch>
+                  </pic:blipFill>
+                  <pic:spPr>
+                    <a:xfrm>
+                      <a:off x="0" y="0"/>
+                      <a:ext cx="6177600" cy="4935600"/>
+                    </a:xfrm>
+                    <a:prstGeom prst="rect">
+                      <a:avLst/>
+                    </a:prstGeom>
+                  </pic:spPr>
+                </pic:pic>
+              </a:graphicData>
+            </a:graphic>
+          </wp:inline>
+        </w:drawing>
+      </w:r>
+    </w:p>
+    <w:p>
+      <w:pPr>
+        <w:pStyle w:val="Beschriftung"/>
+      </w:pPr>
+      <w:bookmarkStart w:id="36" w:name="_Toc514705778"/>
+      <w:r>
+        <w:t xml:space="preserve">Abbildung </w:t>
+      </w:r>
+      <w:r>
+        <w:fldChar w:fldCharType="begin"/>
+      </w:r>
+      <w:r>
+        <w:instrText xml:space="preserve"> SEQ Abbildung \* ARABIC </w:instrText>
+      </w:r>
+      <w:r>
+        <w:fldChar w:fldCharType="separate"/>
+      </w:r>
+      <w:r>
+        <w:rPr>
+          <w:noProof/>
+        </w:rPr>
+        <w:t>8</w:t>
+      </w:r>
+      <w:r>
+        <w:fldChar w:fldCharType="end"/>
+      </w:r>
+      <w:r>
+        <w:t xml:space="preserve"> Abbrechen des </w:t>
+      </w:r>
+      <w:proofErr w:type="spellStart"/>
+      <w:r>
+        <w:t>Brute</w:t>
+      </w:r>
+      <w:proofErr w:type="spellEnd"/>
+      <w:r>
+        <w:t>-Force-Vorgangs</w:t>
+      </w:r>
+      <w:bookmarkEnd w:id="36"/>
+    </w:p>
+    <w:p>
+      <w:r>
+        <w:br w:type="page"/>
+      </w:r>
+    </w:p>
+    <w:p/>
+    <w:p>
+      <w:r>
+        <w:br w:type="page"/>
+      </w:r>
+    </w:p>
+    <w:p/>
+    <w:p>
+      <w:r>
+        <w:br w:type="page"/>
+      </w:r>
+    </w:p>
+    <w:p/>
+    <w:p>
+      <w:r>
+        <w:br w:type="page"/>
+      </w:r>
+    </w:p>
+    <w:p/>
+    <w:p>
+      <w:r>
+        <w:br w:type="page"/>
+      </w:r>
+    </w:p>
+    <w:p/>
+    <w:p>
+      <w:r>
+        <w:br w:type="page"/>
+      </w:r>
+    </w:p>
+    <w:p/>
+    <w:p>
+      <w:pPr>
+        <w:pStyle w:val="berschrift1"/>
+      </w:pPr>
+      <w:bookmarkStart w:id="37" w:name="_Toc514705803"/>
+      <w:r>
+        <w:t>Projektmanagement</w:t>
+      </w:r>
+      <w:bookmarkEnd w:id="37"/>
+      <w:r>
+        <w:br w:type="page"/>
+      </w:r>
+    </w:p>
+    <w:p>
+      <w:pPr>
         <w:rPr>
           <w:color w:val="000000"/>
           <w:highlight w:val="white"/>
         </w:rPr>
         <w:sectPr>
-          <w:footerReference w:type="default" r:id="rId19"/>
-          <w:headerReference w:type="first" r:id="rId20"/>
-          <w:footerReference w:type="first" r:id="rId21"/>
+          <w:footerReference w:type="default" r:id="rId30"/>
+          <w:headerReference w:type="first" r:id="rId31"/>
+          <w:footerReference w:type="first" r:id="rId32"/>
           <w:pgSz w:w="11906" w:h="16838"/>
           <w:pgMar w:top="1417" w:right="849" w:bottom="1134" w:left="1134" w:header="708" w:footer="708" w:gutter="0"/>
           <w:cols w:space="708"/>
@@ -4057,22 +6575,22 @@
       <w:pPr>
         <w:pStyle w:val="berschrift1"/>
       </w:pPr>
-      <w:bookmarkStart w:id="19" w:name="_Toc514337652"/>
+      <w:bookmarkStart w:id="38" w:name="_Toc514705804"/>
       <w:r>
         <w:lastRenderedPageBreak/>
         <w:t>Testspezifikation</w:t>
       </w:r>
-      <w:bookmarkEnd w:id="19"/>
+      <w:bookmarkEnd w:id="38"/>
     </w:p>
     <w:p>
       <w:pPr>
         <w:pStyle w:val="berschrift2"/>
       </w:pPr>
-      <w:bookmarkStart w:id="20" w:name="_Toc514337653"/>
+      <w:bookmarkStart w:id="39" w:name="_Toc514705805"/>
       <w:r>
         <w:t>Testspezifikationen der Module in «functions.cpp»</w:t>
       </w:r>
-      <w:bookmarkEnd w:id="20"/>
+      <w:bookmarkEnd w:id="39"/>
     </w:p>
     <w:tbl>
       <w:tblPr>
@@ -4103,7 +6621,7 @@
                 <w:szCs w:val="20"/>
               </w:rPr>
             </w:pPr>
-            <w:bookmarkStart w:id="21" w:name="_Hlk503471770"/>
+            <w:bookmarkStart w:id="40" w:name="_Hlk503471770"/>
             <w:r>
               <w:rPr>
                 <w:rFonts w:cs="Arial"/>
@@ -4298,6 +6816,7 @@
                 <w:szCs w:val="20"/>
               </w:rPr>
             </w:pPr>
+            <w:proofErr w:type="spellStart"/>
             <w:r>
               <w:rPr>
                 <w:rFonts w:cs="Arial"/>
@@ -4306,6 +6825,7 @@
               </w:rPr>
               <w:t>fgetLight</w:t>
             </w:r>
+            <w:proofErr w:type="spellEnd"/>
           </w:p>
         </w:tc>
         <w:tc>
@@ -4320,6 +6840,7 @@
                 <w:szCs w:val="20"/>
               </w:rPr>
             </w:pPr>
+            <w:proofErr w:type="spellStart"/>
             <w:r>
               <w:rPr>
                 <w:rFonts w:cs="Arial"/>
@@ -4334,7 +6855,16 @@
                 <w:sz w:val="20"/>
                 <w:szCs w:val="20"/>
               </w:rPr>
-              <w:t>iniQ auf ebene</w:t>
+              <w:t>iniQ</w:t>
+            </w:r>
+            <w:proofErr w:type="spellEnd"/>
+            <w:r>
+              <w:rPr>
+                <w:rFonts w:cs="Arial"/>
+                <w:sz w:val="20"/>
+                <w:szCs w:val="20"/>
+              </w:rPr>
+              <w:t xml:space="preserve"> auf ebene</w:t>
             </w:r>
             <w:r>
               <w:rPr>
@@ -4372,8 +6902,18 @@
                 <w:sz w:val="20"/>
                 <w:szCs w:val="20"/>
               </w:rPr>
-              <w:t>Aufruf Methode «fgetLight</w:t>
-            </w:r>
+              <w:t>Aufruf Methode «</w:t>
+            </w:r>
+            <w:proofErr w:type="spellStart"/>
+            <w:r>
+              <w:rPr>
+                <w:rFonts w:cs="Arial"/>
+                <w:sz w:val="20"/>
+                <w:szCs w:val="20"/>
+              </w:rPr>
+              <w:t>fgetLight</w:t>
+            </w:r>
+            <w:proofErr w:type="spellEnd"/>
             <w:r>
               <w:rPr>
                 <w:rFonts w:cs="Arial"/>
@@ -4552,6 +7092,7 @@
                 <w:szCs w:val="20"/>
               </w:rPr>
             </w:pPr>
+            <w:proofErr w:type="spellStart"/>
             <w:r>
               <w:rPr>
                 <w:rFonts w:cs="Arial"/>
@@ -4560,6 +7101,7 @@
               </w:rPr>
               <w:t>fgetAngle</w:t>
             </w:r>
+            <w:proofErr w:type="spellEnd"/>
           </w:p>
         </w:tc>
         <w:tc>
@@ -4574,6 +7116,7 @@
                 <w:szCs w:val="20"/>
               </w:rPr>
             </w:pPr>
+            <w:proofErr w:type="spellStart"/>
             <w:r>
               <w:rPr>
                 <w:rFonts w:cs="Arial"/>
@@ -4588,7 +7131,16 @@
                 <w:sz w:val="20"/>
                 <w:szCs w:val="20"/>
               </w:rPr>
-              <w:t>niQ auf ebene</w:t>
+              <w:t>niQ</w:t>
+            </w:r>
+            <w:proofErr w:type="spellEnd"/>
+            <w:r>
+              <w:rPr>
+                <w:rFonts w:cs="Arial"/>
+                <w:sz w:val="20"/>
+                <w:szCs w:val="20"/>
+              </w:rPr>
+              <w:t xml:space="preserve"> auf ebene</w:t>
             </w:r>
             <w:r>
               <w:rPr>
@@ -4635,8 +7187,18 @@
                 <w:sz w:val="20"/>
                 <w:szCs w:val="20"/>
               </w:rPr>
-              <w:t>Aufruf Methode «fgetAngle</w:t>
-            </w:r>
+              <w:t>Aufruf Methode «</w:t>
+            </w:r>
+            <w:proofErr w:type="spellStart"/>
+            <w:r>
+              <w:rPr>
+                <w:rFonts w:cs="Arial"/>
+                <w:sz w:val="20"/>
+                <w:szCs w:val="20"/>
+              </w:rPr>
+              <w:t>fgetAngle</w:t>
+            </w:r>
+            <w:proofErr w:type="spellEnd"/>
             <w:r>
               <w:rPr>
                 <w:rFonts w:cs="Arial"/>
@@ -4815,6 +7377,7 @@
                 <w:szCs w:val="20"/>
               </w:rPr>
             </w:pPr>
+            <w:proofErr w:type="spellStart"/>
             <w:r>
               <w:rPr>
                 <w:rFonts w:cs="Arial"/>
@@ -4823,6 +7386,7 @@
               </w:rPr>
               <w:t>fcompassCalibrate</w:t>
             </w:r>
+            <w:proofErr w:type="spellEnd"/>
           </w:p>
         </w:tc>
         <w:tc>
@@ -4837,6 +7401,7 @@
                 <w:szCs w:val="20"/>
               </w:rPr>
             </w:pPr>
+            <w:proofErr w:type="spellStart"/>
             <w:r>
               <w:rPr>
                 <w:rFonts w:cs="Arial"/>
@@ -4851,7 +7416,16 @@
                 <w:sz w:val="20"/>
                 <w:szCs w:val="20"/>
               </w:rPr>
-              <w:t>niQ auf ebene</w:t>
+              <w:t>niQ</w:t>
+            </w:r>
+            <w:proofErr w:type="spellEnd"/>
+            <w:r>
+              <w:rPr>
+                <w:rFonts w:cs="Arial"/>
+                <w:sz w:val="20"/>
+                <w:szCs w:val="20"/>
+              </w:rPr>
+              <w:t xml:space="preserve"> auf ebene</w:t>
             </w:r>
             <w:r>
               <w:rPr>
@@ -4899,6 +7473,7 @@
               </w:rPr>
               <w:t>Aufruf Methode «</w:t>
             </w:r>
+            <w:proofErr w:type="spellStart"/>
             <w:r>
               <w:rPr>
                 <w:rFonts w:cs="Arial"/>
@@ -4907,6 +7482,7 @@
               </w:rPr>
               <w:t>fcompassCalibrate</w:t>
             </w:r>
+            <w:proofErr w:type="spellEnd"/>
             <w:r>
               <w:rPr>
                 <w:rFonts w:cs="Arial"/>
@@ -5093,6 +7669,7 @@
                 <w:szCs w:val="20"/>
               </w:rPr>
             </w:pPr>
+            <w:proofErr w:type="spellStart"/>
             <w:r>
               <w:rPr>
                 <w:rFonts w:cs="Arial"/>
@@ -5101,6 +7678,7 @@
               </w:rPr>
               <w:t>fsetColor</w:t>
             </w:r>
+            <w:proofErr w:type="spellEnd"/>
           </w:p>
         </w:tc>
         <w:tc>
@@ -5115,6 +7693,7 @@
                 <w:szCs w:val="20"/>
               </w:rPr>
             </w:pPr>
+            <w:proofErr w:type="spellStart"/>
             <w:r>
               <w:rPr>
                 <w:rFonts w:cs="Arial"/>
@@ -5129,7 +7708,16 @@
                 <w:sz w:val="20"/>
                 <w:szCs w:val="20"/>
               </w:rPr>
-              <w:t>iniQ auf ebenem</w:t>
+              <w:t>iniQ</w:t>
+            </w:r>
+            <w:proofErr w:type="spellEnd"/>
+            <w:r>
+              <w:rPr>
+                <w:rFonts w:cs="Arial"/>
+                <w:sz w:val="20"/>
+                <w:szCs w:val="20"/>
+              </w:rPr>
+              <w:t xml:space="preserve"> auf ebenem</w:t>
             </w:r>
             <w:r>
               <w:rPr>
@@ -5161,6 +7749,7 @@
               </w:rPr>
               <w:t>Aufruf Methode «</w:t>
             </w:r>
+            <w:proofErr w:type="spellStart"/>
             <w:r>
               <w:rPr>
                 <w:rFonts w:cs="Arial"/>
@@ -5169,6 +7758,7 @@
               </w:rPr>
               <w:t>fsetColor</w:t>
             </w:r>
+            <w:proofErr w:type="spellEnd"/>
             <w:r>
               <w:rPr>
                 <w:rFonts w:cs="Arial"/>
@@ -5352,6 +7942,7 @@
                 <w:szCs w:val="20"/>
               </w:rPr>
             </w:pPr>
+            <w:proofErr w:type="spellStart"/>
             <w:r>
               <w:rPr>
                 <w:rFonts w:cs="Arial"/>
@@ -5360,6 +7951,7 @@
               </w:rPr>
               <w:t>fgetKeyValue</w:t>
             </w:r>
+            <w:proofErr w:type="spellEnd"/>
           </w:p>
         </w:tc>
         <w:tc>
@@ -5374,6 +7966,7 @@
                 <w:szCs w:val="20"/>
               </w:rPr>
             </w:pPr>
+            <w:proofErr w:type="spellStart"/>
             <w:r>
               <w:rPr>
                 <w:rFonts w:cs="Arial"/>
@@ -5388,7 +7981,16 @@
                 <w:sz w:val="20"/>
                 <w:szCs w:val="20"/>
               </w:rPr>
-              <w:t>iniQ auf ebenem</w:t>
+              <w:t>iniQ</w:t>
+            </w:r>
+            <w:proofErr w:type="spellEnd"/>
+            <w:r>
+              <w:rPr>
+                <w:rFonts w:cs="Arial"/>
+                <w:sz w:val="20"/>
+                <w:szCs w:val="20"/>
+              </w:rPr>
+              <w:t xml:space="preserve"> auf ebenem</w:t>
             </w:r>
             <w:r>
               <w:rPr>
@@ -5420,6 +8022,7 @@
               </w:rPr>
               <w:t>Aufruf Methode «</w:t>
             </w:r>
+            <w:proofErr w:type="spellStart"/>
             <w:r>
               <w:rPr>
                 <w:rFonts w:cs="Arial"/>
@@ -5428,6 +8031,7 @@
               </w:rPr>
               <w:t>fgetKeyValue</w:t>
             </w:r>
+            <w:proofErr w:type="spellEnd"/>
             <w:r>
               <w:rPr>
                 <w:rFonts w:cs="Arial"/>
@@ -5595,7 +8199,25 @@
                 <w:sz w:val="20"/>
                 <w:szCs w:val="20"/>
               </w:rPr>
-              <w:t>Rechts drehen (Uhrezeigersinn)</w:t>
+              <w:t>Rechts drehen (</w:t>
+            </w:r>
+            <w:proofErr w:type="spellStart"/>
+            <w:r>
+              <w:rPr>
+                <w:rFonts w:cs="Arial"/>
+                <w:sz w:val="20"/>
+                <w:szCs w:val="20"/>
+              </w:rPr>
+              <w:t>Uhrezeigersinn</w:t>
+            </w:r>
+            <w:proofErr w:type="spellEnd"/>
+            <w:r>
+              <w:rPr>
+                <w:rFonts w:cs="Arial"/>
+                <w:sz w:val="20"/>
+                <w:szCs w:val="20"/>
+              </w:rPr>
+              <w:t>)</w:t>
             </w:r>
           </w:p>
         </w:tc>
@@ -5611,6 +8233,7 @@
                 <w:szCs w:val="20"/>
               </w:rPr>
             </w:pPr>
+            <w:proofErr w:type="spellStart"/>
             <w:r>
               <w:rPr>
                 <w:rFonts w:cs="Arial"/>
@@ -5619,6 +8242,7 @@
               </w:rPr>
               <w:t>fMoveProcedure</w:t>
             </w:r>
+            <w:proofErr w:type="spellEnd"/>
           </w:p>
         </w:tc>
         <w:tc>
@@ -5633,6 +8257,7 @@
                 <w:szCs w:val="20"/>
               </w:rPr>
             </w:pPr>
+            <w:proofErr w:type="spellStart"/>
             <w:r>
               <w:rPr>
                 <w:rFonts w:cs="Arial"/>
@@ -5647,7 +8272,16 @@
                 <w:sz w:val="20"/>
                 <w:szCs w:val="20"/>
               </w:rPr>
-              <w:t>niQ auf ebene</w:t>
+              <w:t>niQ</w:t>
+            </w:r>
+            <w:proofErr w:type="spellEnd"/>
+            <w:r>
+              <w:rPr>
+                <w:rFonts w:cs="Arial"/>
+                <w:sz w:val="20"/>
+                <w:szCs w:val="20"/>
+              </w:rPr>
+              <w:t xml:space="preserve"> auf ebene</w:t>
             </w:r>
             <w:r>
               <w:rPr>
@@ -5687,6 +8321,7 @@
               </w:rPr>
               <w:t>Aufruf Methode «</w:t>
             </w:r>
+            <w:proofErr w:type="spellStart"/>
             <w:r>
               <w:rPr>
                 <w:rFonts w:cs="Arial"/>
@@ -5695,6 +8330,7 @@
               </w:rPr>
               <w:t>fMoveProcedure</w:t>
             </w:r>
+            <w:proofErr w:type="spellEnd"/>
             <w:r>
               <w:rPr>
                 <w:rFonts w:cs="Arial"/>
@@ -5771,13 +8407,41 @@
                 <w:szCs w:val="20"/>
               </w:rPr>
             </w:pPr>
-            <w:r>
-              <w:rPr>
-                <w:rFonts w:cs="Arial"/>
-                <w:sz w:val="20"/>
-                <w:szCs w:val="20"/>
-              </w:rPr>
-              <w:t>MiniQ dreht rechts herum.(Uhrzeigersinn)</w:t>
+            <w:proofErr w:type="spellStart"/>
+            <w:r>
+              <w:rPr>
+                <w:rFonts w:cs="Arial"/>
+                <w:sz w:val="20"/>
+                <w:szCs w:val="20"/>
+              </w:rPr>
+              <w:t>MiniQ</w:t>
+            </w:r>
+            <w:proofErr w:type="spellEnd"/>
+            <w:r>
+              <w:rPr>
+                <w:rFonts w:cs="Arial"/>
+                <w:sz w:val="20"/>
+                <w:szCs w:val="20"/>
+              </w:rPr>
+              <w:t xml:space="preserve"> dreht rechts </w:t>
+            </w:r>
+            <w:proofErr w:type="gramStart"/>
+            <w:r>
+              <w:rPr>
+                <w:rFonts w:cs="Arial"/>
+                <w:sz w:val="20"/>
+                <w:szCs w:val="20"/>
+              </w:rPr>
+              <w:t>herum.(</w:t>
+            </w:r>
+            <w:proofErr w:type="gramEnd"/>
+            <w:r>
+              <w:rPr>
+                <w:rFonts w:cs="Arial"/>
+                <w:sz w:val="20"/>
+                <w:szCs w:val="20"/>
+              </w:rPr>
+              <w:t>Uhrzeigersinn)</w:t>
             </w:r>
           </w:p>
         </w:tc>
@@ -5871,7 +8535,16 @@
                 <w:sz w:val="20"/>
                 <w:szCs w:val="20"/>
               </w:rPr>
-              <w:t>Links drehen (Gegenuhrzeigersinn</w:t>
+              <w:t>Links drehen (</w:t>
+            </w:r>
+            <w:proofErr w:type="gramStart"/>
+            <w:r>
+              <w:rPr>
+                <w:rFonts w:cs="Arial"/>
+                <w:sz w:val="20"/>
+                <w:szCs w:val="20"/>
+              </w:rPr>
+              <w:t>Gegenuhrzeigersinn</w:t>
             </w:r>
             <w:r>
               <w:rPr>
@@ -5882,6 +8555,7 @@
               </w:rPr>
               <w:t>(</w:t>
             </w:r>
+            <w:proofErr w:type="gramEnd"/>
           </w:p>
         </w:tc>
         <w:tc>
@@ -5896,6 +8570,7 @@
                 <w:szCs w:val="20"/>
               </w:rPr>
             </w:pPr>
+            <w:proofErr w:type="spellStart"/>
             <w:r>
               <w:rPr>
                 <w:rFonts w:cs="Arial"/>
@@ -5904,6 +8579,7 @@
               </w:rPr>
               <w:t>fMoveProcedure</w:t>
             </w:r>
+            <w:proofErr w:type="spellEnd"/>
           </w:p>
         </w:tc>
         <w:tc>
@@ -5918,13 +8594,23 @@
                 <w:szCs w:val="20"/>
               </w:rPr>
             </w:pPr>
-            <w:r>
-              <w:rPr>
-                <w:rFonts w:cs="Arial"/>
-                <w:sz w:val="20"/>
-                <w:szCs w:val="20"/>
-              </w:rPr>
-              <w:t>MiniQ auf ebenem Grund.</w:t>
+            <w:proofErr w:type="spellStart"/>
+            <w:r>
+              <w:rPr>
+                <w:rFonts w:cs="Arial"/>
+                <w:sz w:val="20"/>
+                <w:szCs w:val="20"/>
+              </w:rPr>
+              <w:t>MiniQ</w:t>
+            </w:r>
+            <w:proofErr w:type="spellEnd"/>
+            <w:r>
+              <w:rPr>
+                <w:rFonts w:cs="Arial"/>
+                <w:sz w:val="20"/>
+                <w:szCs w:val="20"/>
+              </w:rPr>
+              <w:t xml:space="preserve"> auf ebenem Grund.</w:t>
             </w:r>
           </w:p>
         </w:tc>
@@ -5948,6 +8634,7 @@
               </w:rPr>
               <w:t>Aufruf Methode «</w:t>
             </w:r>
+            <w:proofErr w:type="spellStart"/>
             <w:r>
               <w:rPr>
                 <w:rFonts w:cs="Arial"/>
@@ -5956,6 +8643,7 @@
               </w:rPr>
               <w:t>fMoveProcedure</w:t>
             </w:r>
+            <w:proofErr w:type="spellEnd"/>
             <w:r>
               <w:rPr>
                 <w:rFonts w:cs="Arial"/>
@@ -6000,7 +8688,27 @@
                 <w:sz w:val="20"/>
                 <w:szCs w:val="20"/>
               </w:rPr>
-              <w:t xml:space="preserve">Winkel von Hand zwi-schen </w:t>
+              <w:t xml:space="preserve">Winkel von Hand </w:t>
+            </w:r>
+            <w:proofErr w:type="spellStart"/>
+            <w:proofErr w:type="gramStart"/>
+            <w:r>
+              <w:rPr>
+                <w:rFonts w:cs="Arial"/>
+                <w:sz w:val="20"/>
+                <w:szCs w:val="20"/>
+              </w:rPr>
+              <w:t>zwi-schen</w:t>
+            </w:r>
+            <w:proofErr w:type="spellEnd"/>
+            <w:proofErr w:type="gramEnd"/>
+            <w:r>
+              <w:rPr>
+                <w:rFonts w:cs="Arial"/>
+                <w:sz w:val="20"/>
+                <w:szCs w:val="20"/>
+              </w:rPr>
+              <w:t xml:space="preserve"> </w:t>
             </w:r>
             <w:r>
               <w:rPr>
@@ -6048,13 +8756,41 @@
                 <w:szCs w:val="20"/>
               </w:rPr>
             </w:pPr>
-            <w:r>
-              <w:rPr>
-                <w:rFonts w:cs="Arial"/>
-                <w:sz w:val="20"/>
-                <w:szCs w:val="20"/>
-              </w:rPr>
-              <w:t>MiniQ dreht links herum.(Gegenuhrzeigersinn)</w:t>
+            <w:proofErr w:type="spellStart"/>
+            <w:r>
+              <w:rPr>
+                <w:rFonts w:cs="Arial"/>
+                <w:sz w:val="20"/>
+                <w:szCs w:val="20"/>
+              </w:rPr>
+              <w:t>MiniQ</w:t>
+            </w:r>
+            <w:proofErr w:type="spellEnd"/>
+            <w:r>
+              <w:rPr>
+                <w:rFonts w:cs="Arial"/>
+                <w:sz w:val="20"/>
+                <w:szCs w:val="20"/>
+              </w:rPr>
+              <w:t xml:space="preserve"> dreht links </w:t>
+            </w:r>
+            <w:proofErr w:type="gramStart"/>
+            <w:r>
+              <w:rPr>
+                <w:rFonts w:cs="Arial"/>
+                <w:sz w:val="20"/>
+                <w:szCs w:val="20"/>
+              </w:rPr>
+              <w:t>herum.(</w:t>
+            </w:r>
+            <w:proofErr w:type="gramEnd"/>
+            <w:r>
+              <w:rPr>
+                <w:rFonts w:cs="Arial"/>
+                <w:sz w:val="20"/>
+                <w:szCs w:val="20"/>
+              </w:rPr>
+              <w:t>Gegenuhrzeigersinn)</w:t>
             </w:r>
           </w:p>
         </w:tc>
@@ -6133,9 +8869,9 @@
       <w:pPr>
         <w:pStyle w:val="Beschriftung"/>
       </w:pPr>
-      <w:bookmarkStart w:id="22" w:name="_Toc472277025"/>
-      <w:bookmarkStart w:id="23" w:name="_Toc514337562"/>
-      <w:bookmarkEnd w:id="21"/>
+      <w:bookmarkStart w:id="41" w:name="_Toc472277025"/>
+      <w:bookmarkStart w:id="42" w:name="_Toc514337562"/>
+      <w:bookmarkEnd w:id="40"/>
       <w:r>
         <w:t xml:space="preserve">Tabelle </w:t>
       </w:r>
@@ -6169,11 +8905,11 @@
       <w:r>
         <w:t xml:space="preserve"> Testspezifikationen </w:t>
       </w:r>
-      <w:bookmarkEnd w:id="22"/>
+      <w:bookmarkEnd w:id="41"/>
       <w:r>
         <w:t>der Methoden in «functions.cpp»</w:t>
       </w:r>
-      <w:bookmarkEnd w:id="23"/>
+      <w:bookmarkEnd w:id="42"/>
     </w:p>
     <w:p>
       <w:pPr>
@@ -6192,14 +8928,14 @@
       <w:pPr>
         <w:pStyle w:val="berschrift2"/>
       </w:pPr>
-      <w:bookmarkStart w:id="24" w:name="_Toc472277010"/>
-      <w:bookmarkStart w:id="25" w:name="_Toc514337654"/>
+      <w:bookmarkStart w:id="43" w:name="_Toc472277010"/>
+      <w:bookmarkStart w:id="44" w:name="_Toc514705806"/>
       <w:r>
         <w:lastRenderedPageBreak/>
         <w:t>Globale Testspezifikationen des Gesamtsystems</w:t>
       </w:r>
-      <w:bookmarkEnd w:id="24"/>
-      <w:bookmarkEnd w:id="25"/>
+      <w:bookmarkEnd w:id="43"/>
+      <w:bookmarkEnd w:id="44"/>
     </w:p>
     <w:tbl>
       <w:tblPr>
@@ -6462,13 +9198,23 @@
                 <w:szCs w:val="20"/>
               </w:rPr>
             </w:pPr>
-            <w:r>
-              <w:rPr>
-                <w:rFonts w:cs="Arial"/>
-                <w:sz w:val="20"/>
-                <w:szCs w:val="20"/>
-              </w:rPr>
-              <w:t>MiniQ auf ebenem Grund.</w:t>
+            <w:proofErr w:type="spellStart"/>
+            <w:r>
+              <w:rPr>
+                <w:rFonts w:cs="Arial"/>
+                <w:sz w:val="20"/>
+                <w:szCs w:val="20"/>
+              </w:rPr>
+              <w:t>MiniQ</w:t>
+            </w:r>
+            <w:proofErr w:type="spellEnd"/>
+            <w:r>
+              <w:rPr>
+                <w:rFonts w:cs="Arial"/>
+                <w:sz w:val="20"/>
+                <w:szCs w:val="20"/>
+              </w:rPr>
+              <w:t xml:space="preserve"> auf ebenem Grund.</w:t>
             </w:r>
             <w:r>
               <w:rPr>
@@ -6478,13 +9224,23 @@
               </w:rPr>
               <w:t xml:space="preserve"> </w:t>
             </w:r>
-            <w:r>
-              <w:rPr>
-                <w:rFonts w:cs="Arial"/>
-                <w:sz w:val="20"/>
-                <w:szCs w:val="20"/>
-              </w:rPr>
-              <w:t>MiniQ eingeschaltet. Programm gestartet.</w:t>
+            <w:proofErr w:type="spellStart"/>
+            <w:r>
+              <w:rPr>
+                <w:rFonts w:cs="Arial"/>
+                <w:sz w:val="20"/>
+                <w:szCs w:val="20"/>
+              </w:rPr>
+              <w:t>MiniQ</w:t>
+            </w:r>
+            <w:proofErr w:type="spellEnd"/>
+            <w:r>
+              <w:rPr>
+                <w:rFonts w:cs="Arial"/>
+                <w:sz w:val="20"/>
+                <w:szCs w:val="20"/>
+              </w:rPr>
+              <w:t xml:space="preserve"> eingeschaltet. Programm gestartet.</w:t>
             </w:r>
           </w:p>
         </w:tc>
@@ -6530,13 +9286,41 @@
               </w:rPr>
               <w:t xml:space="preserve">Nach </w:t>
             </w:r>
-            <w:r>
-              <w:rPr>
-                <w:rFonts w:cs="Arial"/>
-                <w:sz w:val="20"/>
-                <w:szCs w:val="20"/>
-              </w:rPr>
-              <w:t>PowerOn wird die Kalibrations-Aufforderung auf dem LCD-Display angezeigt.</w:t>
+            <w:proofErr w:type="spellStart"/>
+            <w:r>
+              <w:rPr>
+                <w:rFonts w:cs="Arial"/>
+                <w:sz w:val="20"/>
+                <w:szCs w:val="20"/>
+              </w:rPr>
+              <w:t>PowerOn</w:t>
+            </w:r>
+            <w:proofErr w:type="spellEnd"/>
+            <w:r>
+              <w:rPr>
+                <w:rFonts w:cs="Arial"/>
+                <w:sz w:val="20"/>
+                <w:szCs w:val="20"/>
+              </w:rPr>
+              <w:t xml:space="preserve"> wird die </w:t>
+            </w:r>
+            <w:proofErr w:type="spellStart"/>
+            <w:r>
+              <w:rPr>
+                <w:rFonts w:cs="Arial"/>
+                <w:sz w:val="20"/>
+                <w:szCs w:val="20"/>
+              </w:rPr>
+              <w:t>Kalibrations</w:t>
+            </w:r>
+            <w:proofErr w:type="spellEnd"/>
+            <w:r>
+              <w:rPr>
+                <w:rFonts w:cs="Arial"/>
+                <w:sz w:val="20"/>
+                <w:szCs w:val="20"/>
+              </w:rPr>
+              <w:t>-Aufforderung auf dem LCD-Display angezeigt.</w:t>
             </w:r>
           </w:p>
         </w:tc>
@@ -6710,13 +9494,23 @@
                 <w:szCs w:val="20"/>
               </w:rPr>
             </w:pPr>
-            <w:r>
-              <w:rPr>
-                <w:rFonts w:cs="Arial"/>
-                <w:sz w:val="20"/>
-                <w:szCs w:val="20"/>
-              </w:rPr>
-              <w:t>MiniQ auf ebenem Grund.</w:t>
+            <w:proofErr w:type="spellStart"/>
+            <w:r>
+              <w:rPr>
+                <w:rFonts w:cs="Arial"/>
+                <w:sz w:val="20"/>
+                <w:szCs w:val="20"/>
+              </w:rPr>
+              <w:t>MiniQ</w:t>
+            </w:r>
+            <w:proofErr w:type="spellEnd"/>
+            <w:r>
+              <w:rPr>
+                <w:rFonts w:cs="Arial"/>
+                <w:sz w:val="20"/>
+                <w:szCs w:val="20"/>
+              </w:rPr>
+              <w:t xml:space="preserve"> auf ebenem Grund.</w:t>
             </w:r>
             <w:r>
               <w:rPr>
@@ -6918,13 +9712,23 @@
                 <w:szCs w:val="20"/>
               </w:rPr>
             </w:pPr>
-            <w:r>
-              <w:rPr>
-                <w:rFonts w:cs="Arial"/>
-                <w:sz w:val="20"/>
-                <w:szCs w:val="20"/>
-              </w:rPr>
-              <w:t>MiniQ hat Kalibration absolviert.</w:t>
+            <w:proofErr w:type="spellStart"/>
+            <w:r>
+              <w:rPr>
+                <w:rFonts w:cs="Arial"/>
+                <w:sz w:val="20"/>
+                <w:szCs w:val="20"/>
+              </w:rPr>
+              <w:t>MiniQ</w:t>
+            </w:r>
+            <w:proofErr w:type="spellEnd"/>
+            <w:r>
+              <w:rPr>
+                <w:rFonts w:cs="Arial"/>
+                <w:sz w:val="20"/>
+                <w:szCs w:val="20"/>
+              </w:rPr>
+              <w:t xml:space="preserve"> hat Kalibration absolviert.</w:t>
             </w:r>
           </w:p>
         </w:tc>
@@ -8121,13 +10925,23 @@
                 <w:szCs w:val="20"/>
               </w:rPr>
             </w:pPr>
-            <w:r>
-              <w:rPr>
-                <w:rFonts w:cs="Arial"/>
-                <w:sz w:val="20"/>
-                <w:szCs w:val="20"/>
-              </w:rPr>
-              <w:t>MiniQ auf ebenem Grund. Taste 2 wurde im Menu der Modi gedrückt.</w:t>
+            <w:proofErr w:type="spellStart"/>
+            <w:r>
+              <w:rPr>
+                <w:rFonts w:cs="Arial"/>
+                <w:sz w:val="20"/>
+                <w:szCs w:val="20"/>
+              </w:rPr>
+              <w:t>MiniQ</w:t>
+            </w:r>
+            <w:proofErr w:type="spellEnd"/>
+            <w:r>
+              <w:rPr>
+                <w:rFonts w:cs="Arial"/>
+                <w:sz w:val="20"/>
+                <w:szCs w:val="20"/>
+              </w:rPr>
+              <w:t xml:space="preserve"> auf ebenem Grund. Taste 2 wurde im Menu der Modi gedrückt.</w:t>
             </w:r>
           </w:p>
         </w:tc>
@@ -8476,8 +11290,8 @@
       <w:pPr>
         <w:pStyle w:val="Beschriftung"/>
       </w:pPr>
-      <w:bookmarkStart w:id="26" w:name="_Toc472277026"/>
-      <w:bookmarkStart w:id="27" w:name="_Toc514337563"/>
+      <w:bookmarkStart w:id="45" w:name="_Toc472277026"/>
+      <w:bookmarkStart w:id="46" w:name="_Toc514337563"/>
       <w:r>
         <w:t xml:space="preserve">Tabelle </w:t>
       </w:r>
@@ -8514,8 +11328,8 @@
       <w:r>
         <w:t>Globale Testspezifikationen des Gesamtsystems</w:t>
       </w:r>
-      <w:bookmarkEnd w:id="26"/>
-      <w:bookmarkEnd w:id="27"/>
+      <w:bookmarkEnd w:id="45"/>
+      <w:bookmarkEnd w:id="46"/>
     </w:p>
     <w:p>
       <w:pPr>
@@ -8539,12 +11353,12 @@
       <w:pPr>
         <w:pStyle w:val="berschrift2"/>
       </w:pPr>
-      <w:bookmarkStart w:id="28" w:name="_Toc514337655"/>
+      <w:bookmarkStart w:id="47" w:name="_Toc514705807"/>
       <w:r>
         <w:lastRenderedPageBreak/>
         <w:t>Testspezifikationen Systemanforderungen</w:t>
       </w:r>
-      <w:bookmarkEnd w:id="28"/>
+      <w:bookmarkEnd w:id="47"/>
     </w:p>
     <w:p>
       <w:r>
@@ -8829,13 +11643,23 @@
                 <w:szCs w:val="20"/>
               </w:rPr>
             </w:pPr>
-            <w:r>
-              <w:rPr>
-                <w:rFonts w:cs="Arial"/>
-                <w:sz w:val="20"/>
-                <w:szCs w:val="20"/>
-              </w:rPr>
-              <w:t xml:space="preserve">MiniQ </w:t>
+            <w:proofErr w:type="spellStart"/>
+            <w:r>
+              <w:rPr>
+                <w:rFonts w:cs="Arial"/>
+                <w:sz w:val="20"/>
+                <w:szCs w:val="20"/>
+              </w:rPr>
+              <w:t>MiniQ</w:t>
+            </w:r>
+            <w:proofErr w:type="spellEnd"/>
+            <w:r>
+              <w:rPr>
+                <w:rFonts w:cs="Arial"/>
+                <w:sz w:val="20"/>
+                <w:szCs w:val="20"/>
+              </w:rPr>
+              <w:t xml:space="preserve"> </w:t>
             </w:r>
             <w:r>
               <w:rPr>
@@ -8865,7 +11689,25 @@
                 <w:sz w:val="20"/>
                 <w:szCs w:val="20"/>
               </w:rPr>
-              <w:t>Betrieb automatischer Modus(Aufgabe 2)</w:t>
+              <w:t xml:space="preserve">Betrieb automatischer </w:t>
+            </w:r>
+            <w:proofErr w:type="gramStart"/>
+            <w:r>
+              <w:rPr>
+                <w:rFonts w:cs="Arial"/>
+                <w:sz w:val="20"/>
+                <w:szCs w:val="20"/>
+              </w:rPr>
+              <w:t>Modus(</w:t>
+            </w:r>
+            <w:proofErr w:type="gramEnd"/>
+            <w:r>
+              <w:rPr>
+                <w:rFonts w:cs="Arial"/>
+                <w:sz w:val="20"/>
+                <w:szCs w:val="20"/>
+              </w:rPr>
+              <w:t>Aufgabe 2)</w:t>
             </w:r>
           </w:p>
         </w:tc>
@@ -8889,6 +11731,7 @@
               </w:rPr>
               <w:t>Messung der Zeit vom Beenden der Funktion «</w:t>
             </w:r>
+            <w:proofErr w:type="spellStart"/>
             <w:r>
               <w:rPr>
                 <w:rFonts w:cs="Arial"/>
@@ -8897,13 +11740,42 @@
               </w:rPr>
               <w:t>fMoveProcedure</w:t>
             </w:r>
-            <w:r>
-              <w:rPr>
-                <w:rFonts w:cs="Arial"/>
-                <w:sz w:val="20"/>
-                <w:szCs w:val="20"/>
-              </w:rPr>
-              <w:t>»(Zyklus n) bis «fgetAngle»(Zyklus n+1).</w:t>
+            <w:proofErr w:type="spellEnd"/>
+            <w:proofErr w:type="gramStart"/>
+            <w:r>
+              <w:rPr>
+                <w:rFonts w:cs="Arial"/>
+                <w:sz w:val="20"/>
+                <w:szCs w:val="20"/>
+              </w:rPr>
+              <w:t>»(</w:t>
+            </w:r>
+            <w:proofErr w:type="gramEnd"/>
+            <w:r>
+              <w:rPr>
+                <w:rFonts w:cs="Arial"/>
+                <w:sz w:val="20"/>
+                <w:szCs w:val="20"/>
+              </w:rPr>
+              <w:t>Zyklus n) bis «</w:t>
+            </w:r>
+            <w:proofErr w:type="spellStart"/>
+            <w:r>
+              <w:rPr>
+                <w:rFonts w:cs="Arial"/>
+                <w:sz w:val="20"/>
+                <w:szCs w:val="20"/>
+              </w:rPr>
+              <w:t>fgetAngle</w:t>
+            </w:r>
+            <w:proofErr w:type="spellEnd"/>
+            <w:r>
+              <w:rPr>
+                <w:rFonts w:cs="Arial"/>
+                <w:sz w:val="20"/>
+                <w:szCs w:val="20"/>
+              </w:rPr>
+              <w:t>»(Zyklus n+1).</w:t>
             </w:r>
           </w:p>
         </w:tc>
@@ -9095,13 +11967,23 @@
               </w:rPr>
               <w:t xml:space="preserve">Messung 1: </w:t>
             </w:r>
-            <w:r>
-              <w:rPr>
-                <w:rFonts w:cs="Arial"/>
-                <w:sz w:val="20"/>
-                <w:szCs w:val="20"/>
-              </w:rPr>
-              <w:t xml:space="preserve">MiniQ </w:t>
+            <w:proofErr w:type="spellStart"/>
+            <w:r>
+              <w:rPr>
+                <w:rFonts w:cs="Arial"/>
+                <w:sz w:val="20"/>
+                <w:szCs w:val="20"/>
+              </w:rPr>
+              <w:t>MiniQ</w:t>
+            </w:r>
+            <w:proofErr w:type="spellEnd"/>
+            <w:r>
+              <w:rPr>
+                <w:rFonts w:cs="Arial"/>
+                <w:sz w:val="20"/>
+                <w:szCs w:val="20"/>
+              </w:rPr>
+              <w:t xml:space="preserve"> </w:t>
             </w:r>
             <w:r>
               <w:rPr>
@@ -9137,13 +12019,23 @@
               </w:rPr>
               <w:t xml:space="preserve">Messung 2: </w:t>
             </w:r>
-            <w:r>
-              <w:rPr>
-                <w:rFonts w:cs="Arial"/>
-                <w:sz w:val="20"/>
-                <w:szCs w:val="20"/>
-              </w:rPr>
-              <w:t xml:space="preserve">MiniQ </w:t>
+            <w:proofErr w:type="spellStart"/>
+            <w:r>
+              <w:rPr>
+                <w:rFonts w:cs="Arial"/>
+                <w:sz w:val="20"/>
+                <w:szCs w:val="20"/>
+              </w:rPr>
+              <w:t>MiniQ</w:t>
+            </w:r>
+            <w:proofErr w:type="spellEnd"/>
+            <w:r>
+              <w:rPr>
+                <w:rFonts w:cs="Arial"/>
+                <w:sz w:val="20"/>
+                <w:szCs w:val="20"/>
+              </w:rPr>
+              <w:t xml:space="preserve"> </w:t>
             </w:r>
             <w:r>
               <w:rPr>
@@ -9349,7 +12241,25 @@
                 <w:sz w:val="20"/>
                 <w:szCs w:val="20"/>
               </w:rPr>
-              <w:t xml:space="preserve"> Refreshrate Display </w:t>
+              <w:t xml:space="preserve"> </w:t>
+            </w:r>
+            <w:proofErr w:type="spellStart"/>
+            <w:r>
+              <w:rPr>
+                <w:rFonts w:cs="Arial"/>
+                <w:sz w:val="20"/>
+                <w:szCs w:val="20"/>
+              </w:rPr>
+              <w:t>Refreshrate</w:t>
+            </w:r>
+            <w:proofErr w:type="spellEnd"/>
+            <w:r>
+              <w:rPr>
+                <w:rFonts w:cs="Arial"/>
+                <w:sz w:val="20"/>
+                <w:szCs w:val="20"/>
+              </w:rPr>
+              <w:t xml:space="preserve"> Display </w:t>
             </w:r>
             <w:r>
               <w:rPr>
@@ -9389,13 +12299,23 @@
                 <w:szCs w:val="20"/>
               </w:rPr>
             </w:pPr>
-            <w:r>
-              <w:rPr>
-                <w:rFonts w:cs="Arial"/>
-                <w:sz w:val="20"/>
-                <w:szCs w:val="20"/>
-              </w:rPr>
-              <w:t>MiniQ läuft, egal ob in einem Modus oder im Menu.</w:t>
+            <w:proofErr w:type="spellStart"/>
+            <w:r>
+              <w:rPr>
+                <w:rFonts w:cs="Arial"/>
+                <w:sz w:val="20"/>
+                <w:szCs w:val="20"/>
+              </w:rPr>
+              <w:t>MiniQ</w:t>
+            </w:r>
+            <w:proofErr w:type="spellEnd"/>
+            <w:r>
+              <w:rPr>
+                <w:rFonts w:cs="Arial"/>
+                <w:sz w:val="20"/>
+                <w:szCs w:val="20"/>
+              </w:rPr>
+              <w:t xml:space="preserve"> läuft, egal ob in einem Modus oder im Menu.</w:t>
             </w:r>
           </w:p>
         </w:tc>
@@ -9439,7 +12359,25 @@
                 <w:sz w:val="20"/>
                 <w:szCs w:val="20"/>
               </w:rPr>
-              <w:t>Messung der Zykluszeit und Berechnung der Display Refreshrate.</w:t>
+              <w:t xml:space="preserve">Messung der Zykluszeit und Berechnung der Display </w:t>
+            </w:r>
+            <w:proofErr w:type="spellStart"/>
+            <w:r>
+              <w:rPr>
+                <w:rFonts w:cs="Arial"/>
+                <w:sz w:val="20"/>
+                <w:szCs w:val="20"/>
+              </w:rPr>
+              <w:t>Refreshrate</w:t>
+            </w:r>
+            <w:proofErr w:type="spellEnd"/>
+            <w:r>
+              <w:rPr>
+                <w:rFonts w:cs="Arial"/>
+                <w:sz w:val="20"/>
+                <w:szCs w:val="20"/>
+              </w:rPr>
+              <w:t>.</w:t>
             </w:r>
           </w:p>
         </w:tc>
@@ -9461,7 +12399,25 @@
                 <w:sz w:val="20"/>
                 <w:szCs w:val="20"/>
               </w:rPr>
-              <w:t>Das Display soll zu jedem Zeitpunkt eine Refreshrate von &lt;= 250ms haben.</w:t>
+              <w:t xml:space="preserve">Das Display soll zu jedem Zeitpunkt eine </w:t>
+            </w:r>
+            <w:proofErr w:type="spellStart"/>
+            <w:r>
+              <w:rPr>
+                <w:rFonts w:cs="Arial"/>
+                <w:sz w:val="20"/>
+                <w:szCs w:val="20"/>
+              </w:rPr>
+              <w:t>Refreshrate</w:t>
+            </w:r>
+            <w:proofErr w:type="spellEnd"/>
+            <w:r>
+              <w:rPr>
+                <w:rFonts w:cs="Arial"/>
+                <w:sz w:val="20"/>
+                <w:szCs w:val="20"/>
+              </w:rPr>
+              <w:t xml:space="preserve"> von &lt;= 250ms haben.</w:t>
             </w:r>
           </w:p>
         </w:tc>
@@ -9548,7 +12504,7 @@
           <w:lang w:val="en-US"/>
         </w:rPr>
       </w:pPr>
-      <w:bookmarkStart w:id="29" w:name="_Toc514337564"/>
+      <w:bookmarkStart w:id="48" w:name="_Toc514337564"/>
       <w:r>
         <w:t xml:space="preserve">Tabelle </w:t>
       </w:r>
@@ -9576,7 +12532,7 @@
       <w:r>
         <w:t>: Testspezifikationen Systemanforderungen</w:t>
       </w:r>
-      <w:bookmarkEnd w:id="29"/>
+      <w:bookmarkEnd w:id="48"/>
     </w:p>
     <w:p>
       <w:pPr>
@@ -9603,9 +12559,9 @@
           <w:highlight w:val="white"/>
         </w:rPr>
       </w:pPr>
-      <w:bookmarkStart w:id="30" w:name="_Ref472275672"/>
-      <w:bookmarkStart w:id="31" w:name="_Toc472277011"/>
-      <w:bookmarkStart w:id="32" w:name="_Toc514337656"/>
+      <w:bookmarkStart w:id="49" w:name="_Ref472275672"/>
+      <w:bookmarkStart w:id="50" w:name="_Toc472277011"/>
+      <w:bookmarkStart w:id="51" w:name="_Toc514705808"/>
       <w:r>
         <w:rPr>
           <w:highlight w:val="white"/>
@@ -9613,28 +12569,28 @@
         <w:lastRenderedPageBreak/>
         <w:t>Abnahmetests</w:t>
       </w:r>
-      <w:bookmarkEnd w:id="30"/>
-      <w:bookmarkEnd w:id="31"/>
-      <w:bookmarkEnd w:id="32"/>
+      <w:bookmarkEnd w:id="49"/>
+      <w:bookmarkEnd w:id="50"/>
+      <w:bookmarkEnd w:id="51"/>
     </w:p>
     <w:p>
       <w:pPr>
         <w:pStyle w:val="berschrift2"/>
       </w:pPr>
-      <w:bookmarkStart w:id="33" w:name="_Ref472265439"/>
-      <w:bookmarkStart w:id="34" w:name="_Toc472277012"/>
-      <w:bookmarkStart w:id="35" w:name="_Ref503552881"/>
-      <w:bookmarkStart w:id="36" w:name="_Toc514337657"/>
+      <w:bookmarkStart w:id="52" w:name="_Ref472265439"/>
+      <w:bookmarkStart w:id="53" w:name="_Toc472277012"/>
+      <w:bookmarkStart w:id="54" w:name="_Ref503552881"/>
+      <w:bookmarkStart w:id="55" w:name="_Toc514705809"/>
       <w:r>
         <w:t xml:space="preserve">Abnahmetest </w:t>
       </w:r>
-      <w:bookmarkEnd w:id="33"/>
-      <w:bookmarkEnd w:id="34"/>
+      <w:bookmarkEnd w:id="52"/>
+      <w:bookmarkEnd w:id="53"/>
       <w:r>
         <w:t>der Module in «functions.cpp»</w:t>
       </w:r>
-      <w:bookmarkEnd w:id="35"/>
-      <w:bookmarkEnd w:id="36"/>
+      <w:bookmarkEnd w:id="54"/>
+      <w:bookmarkEnd w:id="55"/>
     </w:p>
     <w:p/>
     <w:tbl>
@@ -9860,6 +12816,7 @@
                 <w:szCs w:val="20"/>
               </w:rPr>
             </w:pPr>
+            <w:proofErr w:type="spellStart"/>
             <w:r>
               <w:rPr>
                 <w:rFonts w:cs="Arial"/>
@@ -9868,6 +12825,7 @@
               </w:rPr>
               <w:t>fgetLight</w:t>
             </w:r>
+            <w:proofErr w:type="spellEnd"/>
           </w:p>
         </w:tc>
         <w:tc>
@@ -9882,6 +12840,7 @@
                 <w:szCs w:val="20"/>
               </w:rPr>
             </w:pPr>
+            <w:proofErr w:type="spellStart"/>
             <w:r>
               <w:rPr>
                 <w:rFonts w:cs="Arial"/>
@@ -9896,7 +12855,16 @@
                 <w:sz w:val="20"/>
                 <w:szCs w:val="20"/>
               </w:rPr>
-              <w:t>iniQ auf ebene</w:t>
+              <w:t>iniQ</w:t>
+            </w:r>
+            <w:proofErr w:type="spellEnd"/>
+            <w:r>
+              <w:rPr>
+                <w:rFonts w:cs="Arial"/>
+                <w:sz w:val="20"/>
+                <w:szCs w:val="20"/>
+              </w:rPr>
+              <w:t xml:space="preserve"> auf ebene</w:t>
             </w:r>
             <w:r>
               <w:rPr>
@@ -9934,8 +12902,18 @@
                 <w:sz w:val="20"/>
                 <w:szCs w:val="20"/>
               </w:rPr>
-              <w:t>Aufruf Methode «fgetLight</w:t>
-            </w:r>
+              <w:t>Aufruf Methode «</w:t>
+            </w:r>
+            <w:proofErr w:type="spellStart"/>
+            <w:r>
+              <w:rPr>
+                <w:rFonts w:cs="Arial"/>
+                <w:sz w:val="20"/>
+                <w:szCs w:val="20"/>
+              </w:rPr>
+              <w:t>fgetLight</w:t>
+            </w:r>
+            <w:proofErr w:type="spellEnd"/>
             <w:r>
               <w:rPr>
                 <w:rFonts w:cs="Arial"/>
@@ -10190,12 +13168,21 @@
           <w:lang w:val="en-US"/>
         </w:rPr>
       </w:pPr>
+      <w:proofErr w:type="spellStart"/>
       <w:r>
         <w:rPr>
           <w:rStyle w:val="Hervorhebung"/>
           <w:lang w:val="en-US"/>
         </w:rPr>
-        <w:t>Resultat:</w:t>
+        <w:t>Resultat</w:t>
+      </w:r>
+      <w:proofErr w:type="spellEnd"/>
+      <w:r>
+        <w:rPr>
+          <w:rStyle w:val="Hervorhebung"/>
+          <w:lang w:val="en-US"/>
+        </w:rPr>
+        <w:t>:</w:t>
       </w:r>
       <w:r>
         <w:rPr>
@@ -10460,6 +13447,7 @@
                 <w:szCs w:val="20"/>
               </w:rPr>
             </w:pPr>
+            <w:proofErr w:type="spellStart"/>
             <w:r>
               <w:rPr>
                 <w:rFonts w:cs="Arial"/>
@@ -10468,6 +13456,7 @@
               </w:rPr>
               <w:t>fgetAngle</w:t>
             </w:r>
+            <w:proofErr w:type="spellEnd"/>
           </w:p>
         </w:tc>
         <w:tc>
@@ -10482,6 +13471,7 @@
                 <w:szCs w:val="20"/>
               </w:rPr>
             </w:pPr>
+            <w:proofErr w:type="spellStart"/>
             <w:r>
               <w:rPr>
                 <w:rFonts w:cs="Arial"/>
@@ -10496,7 +13486,16 @@
                 <w:sz w:val="20"/>
                 <w:szCs w:val="20"/>
               </w:rPr>
-              <w:t>niQ auf ebene</w:t>
+              <w:t>niQ</w:t>
+            </w:r>
+            <w:proofErr w:type="spellEnd"/>
+            <w:r>
+              <w:rPr>
+                <w:rFonts w:cs="Arial"/>
+                <w:sz w:val="20"/>
+                <w:szCs w:val="20"/>
+              </w:rPr>
+              <w:t xml:space="preserve"> auf ebene</w:t>
             </w:r>
             <w:r>
               <w:rPr>
@@ -10543,8 +13542,18 @@
                 <w:sz w:val="20"/>
                 <w:szCs w:val="20"/>
               </w:rPr>
-              <w:t>Aufruf Methode «fgetAngle</w:t>
-            </w:r>
+              <w:t>Aufruf Methode «</w:t>
+            </w:r>
+            <w:proofErr w:type="spellStart"/>
+            <w:r>
+              <w:rPr>
+                <w:rFonts w:cs="Arial"/>
+                <w:sz w:val="20"/>
+                <w:szCs w:val="20"/>
+              </w:rPr>
+              <w:t>fgetAngle</w:t>
+            </w:r>
+            <w:proofErr w:type="spellEnd"/>
             <w:r>
               <w:rPr>
                 <w:rFonts w:cs="Arial"/>
@@ -11108,6 +14117,7 @@
                 <w:szCs w:val="20"/>
               </w:rPr>
             </w:pPr>
+            <w:proofErr w:type="spellStart"/>
             <w:r>
               <w:rPr>
                 <w:rFonts w:cs="Arial"/>
@@ -11116,6 +14126,7 @@
               </w:rPr>
               <w:t>fcompassCalibrate</w:t>
             </w:r>
+            <w:proofErr w:type="spellEnd"/>
           </w:p>
         </w:tc>
         <w:tc>
@@ -11130,6 +14141,7 @@
                 <w:szCs w:val="20"/>
               </w:rPr>
             </w:pPr>
+            <w:proofErr w:type="spellStart"/>
             <w:r>
               <w:rPr>
                 <w:rFonts w:cs="Arial"/>
@@ -11144,7 +14156,16 @@
                 <w:sz w:val="20"/>
                 <w:szCs w:val="20"/>
               </w:rPr>
-              <w:t>niQ auf ebene</w:t>
+              <w:t>niQ</w:t>
+            </w:r>
+            <w:proofErr w:type="spellEnd"/>
+            <w:r>
+              <w:rPr>
+                <w:rFonts w:cs="Arial"/>
+                <w:sz w:val="20"/>
+                <w:szCs w:val="20"/>
+              </w:rPr>
+              <w:t xml:space="preserve"> auf ebene</w:t>
             </w:r>
             <w:r>
               <w:rPr>
@@ -11192,6 +14213,7 @@
               </w:rPr>
               <w:t>Aufruf Methode «</w:t>
             </w:r>
+            <w:proofErr w:type="spellStart"/>
             <w:r>
               <w:rPr>
                 <w:rFonts w:cs="Arial"/>
@@ -11200,6 +14222,7 @@
               </w:rPr>
               <w:t>fcompassCalibrate</w:t>
             </w:r>
+            <w:proofErr w:type="spellEnd"/>
             <w:r>
               <w:rPr>
                 <w:rFonts w:cs="Arial"/>
@@ -11500,6 +14523,7 @@
           <w:lang w:val="en-US"/>
         </w:rPr>
       </w:pPr>
+      <w:proofErr w:type="spellStart"/>
       <w:r>
         <w:rPr>
           <w:rStyle w:val="Hervorhebung"/>
@@ -11507,6 +14531,7 @@
         </w:rPr>
         <w:t>Resultat</w:t>
       </w:r>
+      <w:proofErr w:type="spellEnd"/>
       <w:r>
         <w:rPr>
           <w:rStyle w:val="Hervorhebung"/>
@@ -11798,6 +14823,7 @@
                 <w:szCs w:val="20"/>
               </w:rPr>
             </w:pPr>
+            <w:proofErr w:type="spellStart"/>
             <w:r>
               <w:rPr>
                 <w:rFonts w:cs="Arial"/>
@@ -11806,6 +14832,7 @@
               </w:rPr>
               <w:t>fsetColor</w:t>
             </w:r>
+            <w:proofErr w:type="spellEnd"/>
           </w:p>
         </w:tc>
         <w:tc>
@@ -11820,6 +14847,7 @@
                 <w:szCs w:val="20"/>
               </w:rPr>
             </w:pPr>
+            <w:proofErr w:type="spellStart"/>
             <w:r>
               <w:rPr>
                 <w:rFonts w:cs="Arial"/>
@@ -11834,7 +14862,16 @@
                 <w:sz w:val="20"/>
                 <w:szCs w:val="20"/>
               </w:rPr>
-              <w:t>iniQ auf ebenem</w:t>
+              <w:t>iniQ</w:t>
+            </w:r>
+            <w:proofErr w:type="spellEnd"/>
+            <w:r>
+              <w:rPr>
+                <w:rFonts w:cs="Arial"/>
+                <w:sz w:val="20"/>
+                <w:szCs w:val="20"/>
+              </w:rPr>
+              <w:t xml:space="preserve"> auf ebenem</w:t>
             </w:r>
             <w:r>
               <w:rPr>
@@ -11874,6 +14911,7 @@
               </w:rPr>
               <w:t>Aufruf Methode «</w:t>
             </w:r>
+            <w:proofErr w:type="spellStart"/>
             <w:r>
               <w:rPr>
                 <w:rFonts w:cs="Arial"/>
@@ -11882,6 +14920,7 @@
               </w:rPr>
               <w:t>fsetColor</w:t>
             </w:r>
+            <w:proofErr w:type="spellEnd"/>
             <w:r>
               <w:rPr>
                 <w:rFonts w:cs="Arial"/>
@@ -11926,8 +14965,18 @@
                 <w:sz w:val="20"/>
                 <w:szCs w:val="20"/>
               </w:rPr>
-              <w:t>LED wird zuerst grün dann gelb und danach rot  leuchten</w:t>
-            </w:r>
+              <w:t xml:space="preserve">LED wird zuerst grün dann gelb und danach </w:t>
+            </w:r>
+            <w:proofErr w:type="gramStart"/>
+            <w:r>
+              <w:rPr>
+                <w:rFonts w:cs="Arial"/>
+                <w:sz w:val="20"/>
+                <w:szCs w:val="20"/>
+              </w:rPr>
+              <w:t>rot  leuchten</w:t>
+            </w:r>
+            <w:proofErr w:type="gramEnd"/>
             <w:r>
               <w:rPr>
                 <w:rFonts w:cs="Arial"/>
@@ -12479,6 +15528,7 @@
                 <w:szCs w:val="20"/>
               </w:rPr>
             </w:pPr>
+            <w:proofErr w:type="spellStart"/>
             <w:r>
               <w:rPr>
                 <w:rFonts w:cs="Arial"/>
@@ -12487,6 +15537,7 @@
               </w:rPr>
               <w:t>fgetKeyValue</w:t>
             </w:r>
+            <w:proofErr w:type="spellEnd"/>
           </w:p>
         </w:tc>
         <w:tc>
@@ -12501,6 +15552,7 @@
                 <w:szCs w:val="20"/>
               </w:rPr>
             </w:pPr>
+            <w:proofErr w:type="spellStart"/>
             <w:r>
               <w:rPr>
                 <w:rFonts w:cs="Arial"/>
@@ -12515,7 +15567,16 @@
                 <w:sz w:val="20"/>
                 <w:szCs w:val="20"/>
               </w:rPr>
-              <w:t>iniQ auf ebenem</w:t>
+              <w:t>iniQ</w:t>
+            </w:r>
+            <w:proofErr w:type="spellEnd"/>
+            <w:r>
+              <w:rPr>
+                <w:rFonts w:cs="Arial"/>
+                <w:sz w:val="20"/>
+                <w:szCs w:val="20"/>
+              </w:rPr>
+              <w:t xml:space="preserve"> auf ebenem</w:t>
             </w:r>
             <w:r>
               <w:rPr>
@@ -12547,6 +15608,7 @@
               </w:rPr>
               <w:t>Aufruf Methode «</w:t>
             </w:r>
+            <w:proofErr w:type="spellStart"/>
             <w:r>
               <w:rPr>
                 <w:rFonts w:cs="Arial"/>
@@ -12555,6 +15617,7 @@
               </w:rPr>
               <w:t>fgetKeyValue</w:t>
             </w:r>
+            <w:proofErr w:type="spellEnd"/>
             <w:r>
               <w:rPr>
                 <w:rFonts w:cs="Arial"/>
@@ -13024,7 +16087,25 @@
                 <w:sz w:val="20"/>
                 <w:szCs w:val="20"/>
               </w:rPr>
-              <w:t>Rechts drehen (Uhrezeigersinn)</w:t>
+              <w:t>Rechts drehen (</w:t>
+            </w:r>
+            <w:proofErr w:type="spellStart"/>
+            <w:r>
+              <w:rPr>
+                <w:rFonts w:cs="Arial"/>
+                <w:sz w:val="20"/>
+                <w:szCs w:val="20"/>
+              </w:rPr>
+              <w:t>Uhrezeigersinn</w:t>
+            </w:r>
+            <w:proofErr w:type="spellEnd"/>
+            <w:r>
+              <w:rPr>
+                <w:rFonts w:cs="Arial"/>
+                <w:sz w:val="20"/>
+                <w:szCs w:val="20"/>
+              </w:rPr>
+              <w:t>)</w:t>
             </w:r>
           </w:p>
         </w:tc>
@@ -13040,6 +16121,7 @@
                 <w:szCs w:val="20"/>
               </w:rPr>
             </w:pPr>
+            <w:proofErr w:type="spellStart"/>
             <w:r>
               <w:rPr>
                 <w:rFonts w:cs="Arial"/>
@@ -13048,6 +16130,7 @@
               </w:rPr>
               <w:t>fMoveProcedure</w:t>
             </w:r>
+            <w:proofErr w:type="spellEnd"/>
           </w:p>
         </w:tc>
         <w:tc>
@@ -13062,6 +16145,7 @@
                 <w:szCs w:val="20"/>
               </w:rPr>
             </w:pPr>
+            <w:proofErr w:type="spellStart"/>
             <w:r>
               <w:rPr>
                 <w:rFonts w:cs="Arial"/>
@@ -13076,7 +16160,16 @@
                 <w:sz w:val="20"/>
                 <w:szCs w:val="20"/>
               </w:rPr>
-              <w:t>niQ auf ebene</w:t>
+              <w:t>niQ</w:t>
+            </w:r>
+            <w:proofErr w:type="spellEnd"/>
+            <w:r>
+              <w:rPr>
+                <w:rFonts w:cs="Arial"/>
+                <w:sz w:val="20"/>
+                <w:szCs w:val="20"/>
+              </w:rPr>
+              <w:t xml:space="preserve"> auf ebene</w:t>
             </w:r>
             <w:r>
               <w:rPr>
@@ -13116,6 +16209,7 @@
               </w:rPr>
               <w:t>Aufruf Methode «</w:t>
             </w:r>
+            <w:proofErr w:type="spellStart"/>
             <w:r>
               <w:rPr>
                 <w:rFonts w:cs="Arial"/>
@@ -13124,6 +16218,7 @@
               </w:rPr>
               <w:t>fMoveProcedure</w:t>
             </w:r>
+            <w:proofErr w:type="spellEnd"/>
             <w:r>
               <w:rPr>
                 <w:rFonts w:cs="Arial"/>
@@ -13200,13 +16295,41 @@
                 <w:szCs w:val="20"/>
               </w:rPr>
             </w:pPr>
-            <w:r>
-              <w:rPr>
-                <w:rFonts w:cs="Arial"/>
-                <w:sz w:val="20"/>
-                <w:szCs w:val="20"/>
-              </w:rPr>
-              <w:t>MiniQ dreht rechts herum.(Uhrzeigersinn)</w:t>
+            <w:proofErr w:type="spellStart"/>
+            <w:r>
+              <w:rPr>
+                <w:rFonts w:cs="Arial"/>
+                <w:sz w:val="20"/>
+                <w:szCs w:val="20"/>
+              </w:rPr>
+              <w:t>MiniQ</w:t>
+            </w:r>
+            <w:proofErr w:type="spellEnd"/>
+            <w:r>
+              <w:rPr>
+                <w:rFonts w:cs="Arial"/>
+                <w:sz w:val="20"/>
+                <w:szCs w:val="20"/>
+              </w:rPr>
+              <w:t xml:space="preserve"> dreht rechts </w:t>
+            </w:r>
+            <w:proofErr w:type="gramStart"/>
+            <w:r>
+              <w:rPr>
+                <w:rFonts w:cs="Arial"/>
+                <w:sz w:val="20"/>
+                <w:szCs w:val="20"/>
+              </w:rPr>
+              <w:t>herum.(</w:t>
+            </w:r>
+            <w:proofErr w:type="gramEnd"/>
+            <w:r>
+              <w:rPr>
+                <w:rFonts w:cs="Arial"/>
+                <w:sz w:val="20"/>
+                <w:szCs w:val="20"/>
+              </w:rPr>
+              <w:t>Uhrzeigersinn)</w:t>
             </w:r>
           </w:p>
         </w:tc>
@@ -13338,7 +16461,7 @@
       <w:pPr>
         <w:pStyle w:val="Sourcecode"/>
       </w:pPr>
-      <w:bookmarkStart w:id="37" w:name="_Hlk503479885"/>
+      <w:bookmarkStart w:id="56" w:name="_Hlk503479885"/>
       <w:r>
         <w:rPr>
           <w:lang w:val="de-CH"/>
@@ -13376,7 +16499,7 @@
         <w:t>fMoveProcedure(&amp;stPrivate.stMotor);</w:t>
       </w:r>
     </w:p>
-    <w:bookmarkEnd w:id="37"/>
+    <w:bookmarkEnd w:id="56"/>
     <w:p>
       <w:pPr>
         <w:pStyle w:val="Sourcecode"/>
@@ -13635,7 +16758,16 @@
                 <w:sz w:val="20"/>
                 <w:szCs w:val="20"/>
               </w:rPr>
-              <w:t>Links drehen (Gegenuhrzeigersinn</w:t>
+              <w:t>Links drehen (</w:t>
+            </w:r>
+            <w:proofErr w:type="gramStart"/>
+            <w:r>
+              <w:rPr>
+                <w:rFonts w:cs="Arial"/>
+                <w:sz w:val="20"/>
+                <w:szCs w:val="20"/>
+              </w:rPr>
+              <w:t>Gegenuhrzeigersinn</w:t>
             </w:r>
             <w:r>
               <w:rPr>
@@ -13646,6 +16778,7 @@
               </w:rPr>
               <w:t>(</w:t>
             </w:r>
+            <w:proofErr w:type="gramEnd"/>
           </w:p>
         </w:tc>
         <w:tc>
@@ -13660,6 +16793,7 @@
                 <w:szCs w:val="20"/>
               </w:rPr>
             </w:pPr>
+            <w:proofErr w:type="spellStart"/>
             <w:r>
               <w:rPr>
                 <w:rFonts w:cs="Arial"/>
@@ -13668,6 +16802,7 @@
               </w:rPr>
               <w:t>fMoveProcedure</w:t>
             </w:r>
+            <w:proofErr w:type="spellEnd"/>
           </w:p>
         </w:tc>
         <w:tc>
@@ -13682,13 +16817,23 @@
                 <w:szCs w:val="20"/>
               </w:rPr>
             </w:pPr>
-            <w:r>
-              <w:rPr>
-                <w:rFonts w:cs="Arial"/>
-                <w:sz w:val="20"/>
-                <w:szCs w:val="20"/>
-              </w:rPr>
-              <w:t>MiniQ auf ebenem Grund.</w:t>
+            <w:proofErr w:type="spellStart"/>
+            <w:r>
+              <w:rPr>
+                <w:rFonts w:cs="Arial"/>
+                <w:sz w:val="20"/>
+                <w:szCs w:val="20"/>
+              </w:rPr>
+              <w:t>MiniQ</w:t>
+            </w:r>
+            <w:proofErr w:type="spellEnd"/>
+            <w:r>
+              <w:rPr>
+                <w:rFonts w:cs="Arial"/>
+                <w:sz w:val="20"/>
+                <w:szCs w:val="20"/>
+              </w:rPr>
+              <w:t xml:space="preserve"> auf ebenem Grund.</w:t>
             </w:r>
           </w:p>
         </w:tc>
@@ -13712,6 +16857,7 @@
               </w:rPr>
               <w:t>Aufruf Methode «</w:t>
             </w:r>
+            <w:proofErr w:type="spellStart"/>
             <w:r>
               <w:rPr>
                 <w:rFonts w:cs="Arial"/>
@@ -13720,6 +16866,7 @@
               </w:rPr>
               <w:t>fMoveProcedure</w:t>
             </w:r>
+            <w:proofErr w:type="spellEnd"/>
             <w:r>
               <w:rPr>
                 <w:rFonts w:cs="Arial"/>
@@ -13764,7 +16911,27 @@
                 <w:sz w:val="20"/>
                 <w:szCs w:val="20"/>
               </w:rPr>
-              <w:t xml:space="preserve">Winkel von Hand zwi-schen </w:t>
+              <w:t xml:space="preserve">Winkel von Hand </w:t>
+            </w:r>
+            <w:proofErr w:type="spellStart"/>
+            <w:proofErr w:type="gramStart"/>
+            <w:r>
+              <w:rPr>
+                <w:rFonts w:cs="Arial"/>
+                <w:sz w:val="20"/>
+                <w:szCs w:val="20"/>
+              </w:rPr>
+              <w:t>zwi-schen</w:t>
+            </w:r>
+            <w:proofErr w:type="spellEnd"/>
+            <w:proofErr w:type="gramEnd"/>
+            <w:r>
+              <w:rPr>
+                <w:rFonts w:cs="Arial"/>
+                <w:sz w:val="20"/>
+                <w:szCs w:val="20"/>
+              </w:rPr>
+              <w:t xml:space="preserve"> </w:t>
             </w:r>
             <w:r>
               <w:rPr>
@@ -13812,13 +16979,41 @@
                 <w:szCs w:val="20"/>
               </w:rPr>
             </w:pPr>
-            <w:r>
-              <w:rPr>
-                <w:rFonts w:cs="Arial"/>
-                <w:sz w:val="20"/>
-                <w:szCs w:val="20"/>
-              </w:rPr>
-              <w:t>MiniQ dreht links herum.(Gegenuhrzeigersinn)</w:t>
+            <w:proofErr w:type="spellStart"/>
+            <w:r>
+              <w:rPr>
+                <w:rFonts w:cs="Arial"/>
+                <w:sz w:val="20"/>
+                <w:szCs w:val="20"/>
+              </w:rPr>
+              <w:t>MiniQ</w:t>
+            </w:r>
+            <w:proofErr w:type="spellEnd"/>
+            <w:r>
+              <w:rPr>
+                <w:rFonts w:cs="Arial"/>
+                <w:sz w:val="20"/>
+                <w:szCs w:val="20"/>
+              </w:rPr>
+              <w:t xml:space="preserve"> dreht links </w:t>
+            </w:r>
+            <w:proofErr w:type="gramStart"/>
+            <w:r>
+              <w:rPr>
+                <w:rFonts w:cs="Arial"/>
+                <w:sz w:val="20"/>
+                <w:szCs w:val="20"/>
+              </w:rPr>
+              <w:t>herum.(</w:t>
+            </w:r>
+            <w:proofErr w:type="gramEnd"/>
+            <w:r>
+              <w:rPr>
+                <w:rFonts w:cs="Arial"/>
+                <w:sz w:val="20"/>
+                <w:szCs w:val="20"/>
+              </w:rPr>
+              <w:t>Gegenuhrzeigersinn)</w:t>
             </w:r>
           </w:p>
         </w:tc>
@@ -13874,7 +17069,7 @@
           <w:lang w:val="de-CH" w:eastAsia="de-CH"/>
         </w:rPr>
       </w:pPr>
-      <w:bookmarkStart w:id="38" w:name="_Hlk503534139"/>
+      <w:bookmarkStart w:id="57" w:name="_Hlk503534139"/>
       <w:r>
         <w:rPr>
           <w:color w:val="34AB8A" w:themeColor="accent4" w:themeShade="BF"/>
@@ -14020,7 +17215,7 @@
         <w:t>}</w:t>
       </w:r>
     </w:p>
-    <w:bookmarkEnd w:id="38"/>
+    <w:bookmarkEnd w:id="57"/>
     <w:p>
       <w:pPr>
         <w:contextualSpacing/>
@@ -14084,14 +17279,14 @@
       <w:pPr>
         <w:pStyle w:val="berschrift2"/>
       </w:pPr>
-      <w:bookmarkStart w:id="39" w:name="_Ref503551286"/>
-      <w:bookmarkStart w:id="40" w:name="_Toc514337658"/>
+      <w:bookmarkStart w:id="58" w:name="_Ref503551286"/>
+      <w:bookmarkStart w:id="59" w:name="_Toc514705810"/>
       <w:r>
         <w:lastRenderedPageBreak/>
         <w:t>Abnahmetest der Systemanforderungen</w:t>
       </w:r>
-      <w:bookmarkEnd w:id="39"/>
-      <w:bookmarkEnd w:id="40"/>
+      <w:bookmarkEnd w:id="58"/>
+      <w:bookmarkEnd w:id="59"/>
     </w:p>
     <w:tbl>
       <w:tblPr>
@@ -14366,13 +17561,23 @@
                 <w:szCs w:val="20"/>
               </w:rPr>
             </w:pPr>
-            <w:r>
-              <w:rPr>
-                <w:rFonts w:cs="Arial"/>
-                <w:sz w:val="20"/>
-                <w:szCs w:val="20"/>
-              </w:rPr>
-              <w:t xml:space="preserve">MiniQ </w:t>
+            <w:proofErr w:type="spellStart"/>
+            <w:r>
+              <w:rPr>
+                <w:rFonts w:cs="Arial"/>
+                <w:sz w:val="20"/>
+                <w:szCs w:val="20"/>
+              </w:rPr>
+              <w:t>MiniQ</w:t>
+            </w:r>
+            <w:proofErr w:type="spellEnd"/>
+            <w:r>
+              <w:rPr>
+                <w:rFonts w:cs="Arial"/>
+                <w:sz w:val="20"/>
+                <w:szCs w:val="20"/>
+              </w:rPr>
+              <w:t xml:space="preserve"> </w:t>
             </w:r>
             <w:r>
               <w:rPr>
@@ -14402,7 +17607,25 @@
                 <w:sz w:val="20"/>
                 <w:szCs w:val="20"/>
               </w:rPr>
-              <w:t>Betrieb automatischer Modus(Aufgabe 2)</w:t>
+              <w:t xml:space="preserve">Betrieb automatischer </w:t>
+            </w:r>
+            <w:proofErr w:type="gramStart"/>
+            <w:r>
+              <w:rPr>
+                <w:rFonts w:cs="Arial"/>
+                <w:sz w:val="20"/>
+                <w:szCs w:val="20"/>
+              </w:rPr>
+              <w:t>Modus(</w:t>
+            </w:r>
+            <w:proofErr w:type="gramEnd"/>
+            <w:r>
+              <w:rPr>
+                <w:rFonts w:cs="Arial"/>
+                <w:sz w:val="20"/>
+                <w:szCs w:val="20"/>
+              </w:rPr>
+              <w:t>Aufgabe 2)</w:t>
             </w:r>
           </w:p>
         </w:tc>
@@ -14426,6 +17649,7 @@
               </w:rPr>
               <w:t>Messung der Zeit vom Beenden der Funktion «</w:t>
             </w:r>
+            <w:proofErr w:type="spellStart"/>
             <w:r>
               <w:rPr>
                 <w:rFonts w:cs="Arial"/>
@@ -14434,13 +17658,42 @@
               </w:rPr>
               <w:t>fMoveProcedure</w:t>
             </w:r>
-            <w:r>
-              <w:rPr>
-                <w:rFonts w:cs="Arial"/>
-                <w:sz w:val="20"/>
-                <w:szCs w:val="20"/>
-              </w:rPr>
-              <w:t>»(Zyklus n) bis «fgetAngle»(Zyklus n+1).</w:t>
+            <w:proofErr w:type="spellEnd"/>
+            <w:proofErr w:type="gramStart"/>
+            <w:r>
+              <w:rPr>
+                <w:rFonts w:cs="Arial"/>
+                <w:sz w:val="20"/>
+                <w:szCs w:val="20"/>
+              </w:rPr>
+              <w:t>»(</w:t>
+            </w:r>
+            <w:proofErr w:type="gramEnd"/>
+            <w:r>
+              <w:rPr>
+                <w:rFonts w:cs="Arial"/>
+                <w:sz w:val="20"/>
+                <w:szCs w:val="20"/>
+              </w:rPr>
+              <w:t>Zyklus n) bis «</w:t>
+            </w:r>
+            <w:proofErr w:type="spellStart"/>
+            <w:r>
+              <w:rPr>
+                <w:rFonts w:cs="Arial"/>
+                <w:sz w:val="20"/>
+                <w:szCs w:val="20"/>
+              </w:rPr>
+              <w:t>fgetAngle</w:t>
+            </w:r>
+            <w:proofErr w:type="spellEnd"/>
+            <w:r>
+              <w:rPr>
+                <w:rFonts w:cs="Arial"/>
+                <w:sz w:val="20"/>
+                <w:szCs w:val="20"/>
+              </w:rPr>
+              <w:t>»(Zyklus n+1).</w:t>
             </w:r>
           </w:p>
         </w:tc>
@@ -14596,6 +17849,7 @@
         </w:rPr>
         <w:t xml:space="preserve">, jeweils mehrmals 1000 Messungen der Zykluszeit durchgeführt. Mittels </w:t>
       </w:r>
+      <w:proofErr w:type="spellStart"/>
       <w:r>
         <w:rPr>
           <w:rFonts w:cs="Arial"/>
@@ -14618,7 +17872,16 @@
           <w:i/>
           <w:szCs w:val="20"/>
         </w:rPr>
-        <w:t>println()</w:t>
+        <w:t>println</w:t>
+      </w:r>
+      <w:proofErr w:type="spellEnd"/>
+      <w:r>
+        <w:rPr>
+          <w:rFonts w:cs="Arial"/>
+          <w:i/>
+          <w:szCs w:val="20"/>
+        </w:rPr>
+        <w:t>()</w:t>
       </w:r>
       <w:r>
         <w:rPr>
@@ -14876,7 +18139,23 @@
           <w:rFonts w:cs="Arial"/>
           <w:szCs w:val="20"/>
         </w:rPr>
-        <w:t xml:space="preserve">zu entnehmen ist, beträgt die Zeit zwischen dem ansteuern der Motoren «fMoveProcedure» in Zyklus </w:t>
+        <w:t>zu entnehmen ist, beträgt die Zeit zwischen dem ansteuern der Motoren «</w:t>
+      </w:r>
+      <w:proofErr w:type="spellStart"/>
+      <w:r>
+        <w:rPr>
+          <w:rFonts w:cs="Arial"/>
+          <w:szCs w:val="20"/>
+        </w:rPr>
+        <w:t>fMoveProcedure</w:t>
+      </w:r>
+      <w:proofErr w:type="spellEnd"/>
+      <w:r>
+        <w:rPr>
+          <w:rFonts w:cs="Arial"/>
+          <w:szCs w:val="20"/>
+        </w:rPr>
+        <w:t xml:space="preserve">» in Zyklus </w:t>
       </w:r>
       <w:r>
         <w:rPr>
@@ -14891,7 +18170,23 @@
           <w:rFonts w:cs="Arial"/>
           <w:szCs w:val="20"/>
         </w:rPr>
-        <w:t xml:space="preserve"> und dem Messen und berechnen des Winkels vom Kompass «fgetAngle» in Zyklus </w:t>
+        <w:t xml:space="preserve"> und dem Messen und berechnen des Winkels vom Kompass «</w:t>
+      </w:r>
+      <w:proofErr w:type="spellStart"/>
+      <w:r>
+        <w:rPr>
+          <w:rFonts w:cs="Arial"/>
+          <w:szCs w:val="20"/>
+        </w:rPr>
+        <w:t>fgetAngle</w:t>
+      </w:r>
+      <w:proofErr w:type="spellEnd"/>
+      <w:r>
+        <w:rPr>
+          <w:rFonts w:cs="Arial"/>
+          <w:szCs w:val="20"/>
+        </w:rPr>
+        <w:t xml:space="preserve">» in Zyklus </w:t>
       </w:r>
       <w:r>
         <w:rPr>
@@ -15307,13 +18602,23 @@
               </w:rPr>
               <w:t xml:space="preserve">Messung 1: </w:t>
             </w:r>
-            <w:r>
-              <w:rPr>
-                <w:rFonts w:cs="Arial"/>
-                <w:sz w:val="20"/>
-                <w:szCs w:val="20"/>
-              </w:rPr>
-              <w:t xml:space="preserve">MiniQ </w:t>
+            <w:proofErr w:type="spellStart"/>
+            <w:r>
+              <w:rPr>
+                <w:rFonts w:cs="Arial"/>
+                <w:sz w:val="20"/>
+                <w:szCs w:val="20"/>
+              </w:rPr>
+              <w:t>MiniQ</w:t>
+            </w:r>
+            <w:proofErr w:type="spellEnd"/>
+            <w:r>
+              <w:rPr>
+                <w:rFonts w:cs="Arial"/>
+                <w:sz w:val="20"/>
+                <w:szCs w:val="20"/>
+              </w:rPr>
+              <w:t xml:space="preserve"> </w:t>
             </w:r>
             <w:r>
               <w:rPr>
@@ -15349,13 +18654,23 @@
               </w:rPr>
               <w:t xml:space="preserve">Messung 2: </w:t>
             </w:r>
-            <w:r>
-              <w:rPr>
-                <w:rFonts w:cs="Arial"/>
-                <w:sz w:val="20"/>
-                <w:szCs w:val="20"/>
-              </w:rPr>
-              <w:t xml:space="preserve">MiniQ </w:t>
+            <w:proofErr w:type="spellStart"/>
+            <w:r>
+              <w:rPr>
+                <w:rFonts w:cs="Arial"/>
+                <w:sz w:val="20"/>
+                <w:szCs w:val="20"/>
+              </w:rPr>
+              <w:t>MiniQ</w:t>
+            </w:r>
+            <w:proofErr w:type="spellEnd"/>
+            <w:r>
+              <w:rPr>
+                <w:rFonts w:cs="Arial"/>
+                <w:sz w:val="20"/>
+                <w:szCs w:val="20"/>
+              </w:rPr>
+              <w:t xml:space="preserve"> </w:t>
             </w:r>
             <w:r>
               <w:rPr>
@@ -15536,6 +18851,7 @@
       <w:r>
         <w:t xml:space="preserve">, jeweils mehrmals 1000 Messungen der Zykluszeit durchgeführt. Mittels </w:t>
       </w:r>
+      <w:proofErr w:type="spellStart"/>
       <w:r>
         <w:rPr>
           <w:i/>
@@ -15552,7 +18868,14 @@
         <w:rPr>
           <w:i/>
         </w:rPr>
-        <w:t>println()</w:t>
+        <w:t>println</w:t>
+      </w:r>
+      <w:proofErr w:type="spellEnd"/>
+      <w:r>
+        <w:rPr>
+          <w:i/>
+        </w:rPr>
+        <w:t>()</w:t>
       </w:r>
       <w:r>
         <w:t xml:space="preserve"> wurde die maximale und minimale Zykluszeit dieser 1000 Messungen ausgegeben. Die Messdaten können unter Anhang </w:t>
@@ -16044,7 +19367,25 @@
                 <w:sz w:val="20"/>
                 <w:szCs w:val="20"/>
               </w:rPr>
-              <w:t xml:space="preserve"> Refreshrate Display </w:t>
+              <w:t xml:space="preserve"> </w:t>
+            </w:r>
+            <w:proofErr w:type="spellStart"/>
+            <w:r>
+              <w:rPr>
+                <w:rFonts w:cs="Arial"/>
+                <w:sz w:val="20"/>
+                <w:szCs w:val="20"/>
+              </w:rPr>
+              <w:t>Refreshrate</w:t>
+            </w:r>
+            <w:proofErr w:type="spellEnd"/>
+            <w:r>
+              <w:rPr>
+                <w:rFonts w:cs="Arial"/>
+                <w:sz w:val="20"/>
+                <w:szCs w:val="20"/>
+              </w:rPr>
+              <w:t xml:space="preserve"> Display </w:t>
             </w:r>
             <w:r>
               <w:rPr>
@@ -16084,13 +19425,23 @@
                 <w:szCs w:val="20"/>
               </w:rPr>
             </w:pPr>
-            <w:r>
-              <w:rPr>
-                <w:rFonts w:cs="Arial"/>
-                <w:sz w:val="20"/>
-                <w:szCs w:val="20"/>
-              </w:rPr>
-              <w:t>MiniQ läuft, egal ob in einem Modus oder im Menu.</w:t>
+            <w:proofErr w:type="spellStart"/>
+            <w:r>
+              <w:rPr>
+                <w:rFonts w:cs="Arial"/>
+                <w:sz w:val="20"/>
+                <w:szCs w:val="20"/>
+              </w:rPr>
+              <w:t>MiniQ</w:t>
+            </w:r>
+            <w:proofErr w:type="spellEnd"/>
+            <w:r>
+              <w:rPr>
+                <w:rFonts w:cs="Arial"/>
+                <w:sz w:val="20"/>
+                <w:szCs w:val="20"/>
+              </w:rPr>
+              <w:t xml:space="preserve"> läuft, egal ob in einem Modus oder im Menu.</w:t>
             </w:r>
           </w:p>
         </w:tc>
@@ -16134,7 +19485,25 @@
                 <w:sz w:val="20"/>
                 <w:szCs w:val="20"/>
               </w:rPr>
-              <w:t>Messung der Zykluszeit und Berechnung der Display Refreshrate.</w:t>
+              <w:t xml:space="preserve">Messung der Zykluszeit und Berechnung der Display </w:t>
+            </w:r>
+            <w:proofErr w:type="spellStart"/>
+            <w:r>
+              <w:rPr>
+                <w:rFonts w:cs="Arial"/>
+                <w:sz w:val="20"/>
+                <w:szCs w:val="20"/>
+              </w:rPr>
+              <w:t>Refreshrate</w:t>
+            </w:r>
+            <w:proofErr w:type="spellEnd"/>
+            <w:r>
+              <w:rPr>
+                <w:rFonts w:cs="Arial"/>
+                <w:sz w:val="20"/>
+                <w:szCs w:val="20"/>
+              </w:rPr>
+              <w:t>.</w:t>
             </w:r>
           </w:p>
         </w:tc>
@@ -16156,7 +19525,25 @@
                 <w:sz w:val="20"/>
                 <w:szCs w:val="20"/>
               </w:rPr>
-              <w:t>Das Display soll zu jedem Zeitpunkt eine Refreshrate von &lt;= 250ms haben.</w:t>
+              <w:t xml:space="preserve">Das Display soll zu jedem Zeitpunkt eine </w:t>
+            </w:r>
+            <w:proofErr w:type="spellStart"/>
+            <w:r>
+              <w:rPr>
+                <w:rFonts w:cs="Arial"/>
+                <w:sz w:val="20"/>
+                <w:szCs w:val="20"/>
+              </w:rPr>
+              <w:t>Refreshrate</w:t>
+            </w:r>
+            <w:proofErr w:type="spellEnd"/>
+            <w:r>
+              <w:rPr>
+                <w:rFonts w:cs="Arial"/>
+                <w:sz w:val="20"/>
+                <w:szCs w:val="20"/>
+              </w:rPr>
+              <w:t xml:space="preserve"> von &lt;= 250ms haben.</w:t>
             </w:r>
           </w:p>
         </w:tc>
@@ -16284,7 +19671,23 @@
           <w:szCs w:val="20"/>
         </w:rPr>
         <w:lastRenderedPageBreak/>
-        <w:t xml:space="preserve">Jeder Befehl an das LCD-Display benötigt minimum </w:t>
+        <w:t xml:space="preserve">Jeder Befehl an das LCD-Display benötigt </w:t>
+      </w:r>
+      <w:proofErr w:type="spellStart"/>
+      <w:r>
+        <w:rPr>
+          <w:rFonts w:cs="Arial"/>
+          <w:szCs w:val="20"/>
+        </w:rPr>
+        <w:t>minimum</w:t>
+      </w:r>
+      <w:proofErr w:type="spellEnd"/>
+      <w:r>
+        <w:rPr>
+          <w:rFonts w:cs="Arial"/>
+          <w:szCs w:val="20"/>
+        </w:rPr>
+        <w:t xml:space="preserve"> </w:t>
       </w:r>
       <w:r>
         <w:rPr>
@@ -16314,7 +19717,23 @@
           <w:rFonts w:cs="Arial"/>
           <w:szCs w:val="20"/>
         </w:rPr>
-        <w:t>. Wie aus der Funktion fDisplayProcedure zu entnehmen ist wird deshalb pro Zyklus nur ein Befehl an das LCD-Display geschickt. Das heisst um das LCD-Display komplett neu zu laden benötigt man:</w:t>
+        <w:t xml:space="preserve">. Wie aus der Funktion </w:t>
+      </w:r>
+      <w:proofErr w:type="spellStart"/>
+      <w:r>
+        <w:rPr>
+          <w:rFonts w:cs="Arial"/>
+          <w:szCs w:val="20"/>
+        </w:rPr>
+        <w:t>fDisplayProcedure</w:t>
+      </w:r>
+      <w:proofErr w:type="spellEnd"/>
+      <w:r>
+        <w:rPr>
+          <w:rFonts w:cs="Arial"/>
+          <w:szCs w:val="20"/>
+        </w:rPr>
+        <w:t xml:space="preserve"> zu entnehmen ist wird deshalb pro Zyklus nur ein Befehl an das LCD-Display geschickt. Das heisst um das LCD-Display komplett neu zu laden benötigt man:</w:t>
       </w:r>
     </w:p>
     <w:p>
@@ -16337,13 +19756,33 @@
         </w:rPr>
         <w:t xml:space="preserve">2 x </w:t>
       </w:r>
+      <w:proofErr w:type="spellStart"/>
+      <w:proofErr w:type="gramStart"/>
       <w:r>
         <w:rPr>
           <w:rFonts w:cs="Arial"/>
           <w:i/>
           <w:szCs w:val="20"/>
         </w:rPr>
-        <w:t>setCursor()</w:t>
+        <w:t>setCursor</w:t>
+      </w:r>
+      <w:proofErr w:type="spellEnd"/>
+      <w:r>
+        <w:rPr>
+          <w:rFonts w:cs="Arial"/>
+          <w:i/>
+          <w:szCs w:val="20"/>
+        </w:rPr>
+        <w:t>(</w:t>
+      </w:r>
+      <w:proofErr w:type="gramEnd"/>
+      <w:r>
+        <w:rPr>
+          <w:rFonts w:cs="Arial"/>
+          <w:i/>
+          <w:szCs w:val="20"/>
+        </w:rPr>
+        <w:t>)</w:t>
       </w:r>
       <w:r>
         <w:rPr>
@@ -16373,13 +19812,33 @@
         </w:rPr>
         <w:t xml:space="preserve">2 x 16 </w:t>
       </w:r>
+      <w:proofErr w:type="spellStart"/>
+      <w:proofErr w:type="gramStart"/>
       <w:r>
         <w:rPr>
           <w:rFonts w:cs="Arial"/>
           <w:i/>
           <w:szCs w:val="20"/>
         </w:rPr>
-        <w:t>print()</w:t>
+        <w:t>print</w:t>
+      </w:r>
+      <w:proofErr w:type="spellEnd"/>
+      <w:r>
+        <w:rPr>
+          <w:rFonts w:cs="Arial"/>
+          <w:i/>
+          <w:szCs w:val="20"/>
+        </w:rPr>
+        <w:t>(</w:t>
+      </w:r>
+      <w:proofErr w:type="gramEnd"/>
+      <w:r>
+        <w:rPr>
+          <w:rFonts w:cs="Arial"/>
+          <w:i/>
+          <w:szCs w:val="20"/>
+        </w:rPr>
+        <w:t>)</w:t>
       </w:r>
       <w:r>
         <w:rPr>
@@ -16466,7 +19925,7 @@
           <w:szCs w:val="20"/>
         </w:rPr>
       </w:pPr>
-      <w:bookmarkStart w:id="41" w:name="_Toc514337662"/>
+      <w:bookmarkStart w:id="60" w:name="_Toc514337662"/>
       <w:r>
         <w:t xml:space="preserve">Formel </w:t>
       </w:r>
@@ -16500,7 +19959,7 @@
       <w:r>
         <w:t>ate Display</w:t>
       </w:r>
-      <w:bookmarkEnd w:id="41"/>
+      <w:bookmarkEnd w:id="60"/>
     </w:p>
     <w:p>
       <w:pPr>
@@ -16554,16 +20013,16 @@
         </w:rPr>
         <w:br w:type="page"/>
       </w:r>
-      <w:bookmarkStart w:id="42" w:name="_Ref472265407"/>
-      <w:bookmarkStart w:id="43" w:name="_Toc472277013"/>
-      <w:bookmarkStart w:id="44" w:name="_Toc514337659"/>
+      <w:bookmarkStart w:id="61" w:name="_Ref472265407"/>
+      <w:bookmarkStart w:id="62" w:name="_Toc472277013"/>
+      <w:bookmarkStart w:id="63" w:name="_Toc514705811"/>
       <w:r>
         <w:lastRenderedPageBreak/>
         <w:t>Abnahmetest des Gesamtsystems</w:t>
       </w:r>
-      <w:bookmarkEnd w:id="42"/>
-      <w:bookmarkEnd w:id="43"/>
-      <w:bookmarkEnd w:id="44"/>
+      <w:bookmarkEnd w:id="61"/>
+      <w:bookmarkEnd w:id="62"/>
+      <w:bookmarkEnd w:id="63"/>
     </w:p>
     <w:tbl>
       <w:tblPr>
@@ -16826,13 +20285,23 @@
                 <w:szCs w:val="20"/>
               </w:rPr>
             </w:pPr>
-            <w:r>
-              <w:rPr>
-                <w:rFonts w:cs="Arial"/>
-                <w:sz w:val="20"/>
-                <w:szCs w:val="20"/>
-              </w:rPr>
-              <w:t>MiniQ auf ebenem Grund.</w:t>
+            <w:proofErr w:type="spellStart"/>
+            <w:r>
+              <w:rPr>
+                <w:rFonts w:cs="Arial"/>
+                <w:sz w:val="20"/>
+                <w:szCs w:val="20"/>
+              </w:rPr>
+              <w:t>MiniQ</w:t>
+            </w:r>
+            <w:proofErr w:type="spellEnd"/>
+            <w:r>
+              <w:rPr>
+                <w:rFonts w:cs="Arial"/>
+                <w:sz w:val="20"/>
+                <w:szCs w:val="20"/>
+              </w:rPr>
+              <w:t xml:space="preserve"> auf ebenem Grund.</w:t>
             </w:r>
             <w:r>
               <w:rPr>
@@ -16842,13 +20311,23 @@
               </w:rPr>
               <w:t xml:space="preserve"> </w:t>
             </w:r>
-            <w:r>
-              <w:rPr>
-                <w:rFonts w:cs="Arial"/>
-                <w:sz w:val="20"/>
-                <w:szCs w:val="20"/>
-              </w:rPr>
-              <w:t>MiniQ eingeschaltet. Programm gestartet.</w:t>
+            <w:proofErr w:type="spellStart"/>
+            <w:r>
+              <w:rPr>
+                <w:rFonts w:cs="Arial"/>
+                <w:sz w:val="20"/>
+                <w:szCs w:val="20"/>
+              </w:rPr>
+              <w:t>MiniQ</w:t>
+            </w:r>
+            <w:proofErr w:type="spellEnd"/>
+            <w:r>
+              <w:rPr>
+                <w:rFonts w:cs="Arial"/>
+                <w:sz w:val="20"/>
+                <w:szCs w:val="20"/>
+              </w:rPr>
+              <w:t xml:space="preserve"> eingeschaltet. Programm gestartet.</w:t>
             </w:r>
           </w:p>
         </w:tc>
@@ -16894,13 +20373,41 @@
               </w:rPr>
               <w:t xml:space="preserve">Nach </w:t>
             </w:r>
-            <w:r>
-              <w:rPr>
-                <w:rFonts w:cs="Arial"/>
-                <w:sz w:val="20"/>
-                <w:szCs w:val="20"/>
-              </w:rPr>
-              <w:t>PowerOn wird die Kalibrations-Aufforderung auf dem LCD-Display angezeigt.</w:t>
+            <w:proofErr w:type="spellStart"/>
+            <w:r>
+              <w:rPr>
+                <w:rFonts w:cs="Arial"/>
+                <w:sz w:val="20"/>
+                <w:szCs w:val="20"/>
+              </w:rPr>
+              <w:t>PowerOn</w:t>
+            </w:r>
+            <w:proofErr w:type="spellEnd"/>
+            <w:r>
+              <w:rPr>
+                <w:rFonts w:cs="Arial"/>
+                <w:sz w:val="20"/>
+                <w:szCs w:val="20"/>
+              </w:rPr>
+              <w:t xml:space="preserve"> wird die </w:t>
+            </w:r>
+            <w:proofErr w:type="spellStart"/>
+            <w:r>
+              <w:rPr>
+                <w:rFonts w:cs="Arial"/>
+                <w:sz w:val="20"/>
+                <w:szCs w:val="20"/>
+              </w:rPr>
+              <w:t>Kalibrations</w:t>
+            </w:r>
+            <w:proofErr w:type="spellEnd"/>
+            <w:r>
+              <w:rPr>
+                <w:rFonts w:cs="Arial"/>
+                <w:sz w:val="20"/>
+                <w:szCs w:val="20"/>
+              </w:rPr>
+              <w:t>-Aufforderung auf dem LCD-Display angezeigt.</w:t>
             </w:r>
           </w:p>
         </w:tc>
@@ -17254,13 +20761,23 @@
                 <w:szCs w:val="20"/>
               </w:rPr>
             </w:pPr>
-            <w:r>
-              <w:rPr>
-                <w:rFonts w:cs="Arial"/>
-                <w:sz w:val="20"/>
-                <w:szCs w:val="20"/>
-              </w:rPr>
-              <w:t>MiniQ auf ebenem Grund.</w:t>
+            <w:proofErr w:type="spellStart"/>
+            <w:r>
+              <w:rPr>
+                <w:rFonts w:cs="Arial"/>
+                <w:sz w:val="20"/>
+                <w:szCs w:val="20"/>
+              </w:rPr>
+              <w:t>MiniQ</w:t>
+            </w:r>
+            <w:proofErr w:type="spellEnd"/>
+            <w:r>
+              <w:rPr>
+                <w:rFonts w:cs="Arial"/>
+                <w:sz w:val="20"/>
+                <w:szCs w:val="20"/>
+              </w:rPr>
+              <w:t xml:space="preserve"> auf ebenem Grund.</w:t>
             </w:r>
             <w:r>
               <w:rPr>
@@ -17642,13 +21159,23 @@
                 <w:szCs w:val="20"/>
               </w:rPr>
             </w:pPr>
-            <w:r>
-              <w:rPr>
-                <w:rFonts w:cs="Arial"/>
-                <w:sz w:val="20"/>
-                <w:szCs w:val="20"/>
-              </w:rPr>
-              <w:t>MiniQ hat Kalibration absolviert.</w:t>
+            <w:proofErr w:type="spellStart"/>
+            <w:r>
+              <w:rPr>
+                <w:rFonts w:cs="Arial"/>
+                <w:sz w:val="20"/>
+                <w:szCs w:val="20"/>
+              </w:rPr>
+              <w:t>MiniQ</w:t>
+            </w:r>
+            <w:proofErr w:type="spellEnd"/>
+            <w:r>
+              <w:rPr>
+                <w:rFonts w:cs="Arial"/>
+                <w:sz w:val="20"/>
+                <w:szCs w:val="20"/>
+              </w:rPr>
+              <w:t xml:space="preserve"> hat Kalibration absolviert.</w:t>
             </w:r>
           </w:p>
         </w:tc>
@@ -19550,13 +23077,23 @@
                 <w:szCs w:val="20"/>
               </w:rPr>
             </w:pPr>
-            <w:r>
-              <w:rPr>
-                <w:rFonts w:cs="Arial"/>
-                <w:sz w:val="20"/>
-                <w:szCs w:val="20"/>
-              </w:rPr>
-              <w:t>MiniQ auf ebenem Grund. Taste 2 wurde im Menu der Modi gedrückt.</w:t>
+            <w:proofErr w:type="spellStart"/>
+            <w:r>
+              <w:rPr>
+                <w:rFonts w:cs="Arial"/>
+                <w:sz w:val="20"/>
+                <w:szCs w:val="20"/>
+              </w:rPr>
+              <w:t>MiniQ</w:t>
+            </w:r>
+            <w:proofErr w:type="spellEnd"/>
+            <w:r>
+              <w:rPr>
+                <w:rFonts w:cs="Arial"/>
+                <w:sz w:val="20"/>
+                <w:szCs w:val="20"/>
+              </w:rPr>
+              <w:t xml:space="preserve"> auf ebenem Grund. Taste 2 wurde im Menu der Modi gedrückt.</w:t>
             </w:r>
           </w:p>
         </w:tc>
@@ -20084,13 +23621,13 @@
       <w:pPr>
         <w:pStyle w:val="berschrift2"/>
       </w:pPr>
-      <w:bookmarkStart w:id="45" w:name="_Toc472277014"/>
-      <w:bookmarkStart w:id="46" w:name="_Toc514337660"/>
+      <w:bookmarkStart w:id="64" w:name="_Toc472277014"/>
+      <w:bookmarkStart w:id="65" w:name="_Toc514705812"/>
       <w:r>
         <w:t>Geplante Optimierungen</w:t>
       </w:r>
-      <w:bookmarkEnd w:id="45"/>
-      <w:bookmarkEnd w:id="46"/>
+      <w:bookmarkEnd w:id="64"/>
+      <w:bookmarkEnd w:id="65"/>
     </w:p>
     <w:p>
       <w:pPr>
@@ -20126,13 +23663,13 @@
       <w:pPr>
         <w:pStyle w:val="berschrift1"/>
       </w:pPr>
-      <w:bookmarkStart w:id="47" w:name="_Toc472277015"/>
-      <w:bookmarkStart w:id="48" w:name="_Toc514337661"/>
+      <w:bookmarkStart w:id="66" w:name="_Toc472277015"/>
+      <w:bookmarkStart w:id="67" w:name="_Toc514705813"/>
       <w:r>
         <w:t>Ehrlichkeitserklärung</w:t>
       </w:r>
-      <w:bookmarkEnd w:id="47"/>
-      <w:bookmarkEnd w:id="48"/>
+      <w:bookmarkEnd w:id="66"/>
+      <w:bookmarkEnd w:id="67"/>
     </w:p>
     <w:p>
       <w:pPr>
@@ -20171,7 +23708,7 @@
         <w:rPr>
           <w:noProof/>
         </w:rPr>
-        <w:t>17. Mai 2018</w:t>
+        <w:t>21. Mai 2018</w:t>
       </w:r>
       <w:r>
         <w:fldChar w:fldCharType="end"/>
@@ -20185,8 +23722,8 @@
         <w:contextualSpacing/>
         <w:jc w:val="both"/>
         <w:sectPr>
-          <w:headerReference w:type="default" r:id="rId22"/>
-          <w:headerReference w:type="first" r:id="rId23"/>
+          <w:headerReference w:type="default" r:id="rId33"/>
+          <w:headerReference w:type="first" r:id="rId34"/>
           <w:pgSz w:w="16838" w:h="11906" w:orient="landscape"/>
           <w:pgMar w:top="1134" w:right="1417" w:bottom="849" w:left="1134" w:header="708" w:footer="708" w:gutter="0"/>
           <w:cols w:space="708"/>
@@ -20222,7 +23759,7 @@
         <w:rPr>
           <w:noProof/>
         </w:rPr>
-        <w:t>17. Mai 2018</w:t>
+        <w:t>21. Mai 2018</w:t>
       </w:r>
       <w:r>
         <w:rPr>
@@ -20236,10 +23773,10 @@
     </w:p>
     <w:p/>
     <w:sectPr>
-      <w:headerReference w:type="default" r:id="rId24"/>
-      <w:footerReference w:type="default" r:id="rId25"/>
-      <w:headerReference w:type="first" r:id="rId26"/>
-      <w:footerReference w:type="first" r:id="rId27"/>
+      <w:headerReference w:type="default" r:id="rId35"/>
+      <w:footerReference w:type="default" r:id="rId36"/>
+      <w:headerReference w:type="first" r:id="rId37"/>
+      <w:footerReference w:type="first" r:id="rId38"/>
       <w:pgSz w:w="11906" w:h="16838"/>
       <w:pgMar w:top="1417" w:right="849" w:bottom="1134" w:left="1134" w:header="708" w:footer="708" w:gutter="0"/>
       <w:cols w:space="708"/>
@@ -20425,7 +23962,7 @@
         <w:sz w:val="20"/>
         <w:szCs w:val="20"/>
       </w:rPr>
-      <w:t>17. Mai 2018</w:t>
+      <w:t>21. Mai 2018</w:t>
     </w:r>
     <w:r>
       <w:rPr>
@@ -20502,7 +24039,7 @@
         <w:sz w:val="20"/>
         <w:szCs w:val="20"/>
       </w:rPr>
-      <w:t>21</w:t>
+      <w:t>14</w:t>
     </w:r>
     <w:r>
       <w:rPr>
@@ -20551,7 +24088,7 @@
         <w:sz w:val="20"/>
         <w:szCs w:val="20"/>
       </w:rPr>
-      <w:t>24</w:t>
+      <w:t>36</w:t>
     </w:r>
     <w:r>
       <w:rPr>
@@ -20622,7 +24159,7 @@
         <w:sz w:val="20"/>
         <w:szCs w:val="20"/>
       </w:rPr>
-      <w:t>17. Mai 2018</w:t>
+      <w:t>21. Mai 2018</w:t>
     </w:r>
     <w:r>
       <w:rPr>
@@ -20699,7 +24236,7 @@
         <w:sz w:val="20"/>
         <w:szCs w:val="20"/>
       </w:rPr>
-      <w:t>8</w:t>
+      <w:t>20</w:t>
     </w:r>
     <w:r>
       <w:rPr>
@@ -20748,7 +24285,7 @@
         <w:sz w:val="20"/>
         <w:szCs w:val="20"/>
       </w:rPr>
-      <w:t>24</w:t>
+      <w:t>36</w:t>
     </w:r>
     <w:r>
       <w:rPr>
@@ -20819,7 +24356,7 @@
         <w:sz w:val="20"/>
         <w:szCs w:val="20"/>
       </w:rPr>
-      <w:t>17. Mai 2018</w:t>
+      <w:t>21. Mai 2018</w:t>
     </w:r>
     <w:r>
       <w:rPr>
@@ -21016,7 +24553,7 @@
         <w:sz w:val="20"/>
         <w:szCs w:val="20"/>
       </w:rPr>
-      <w:t>17. Mai 2018</w:t>
+      <w:t>21. Mai 2018</w:t>
     </w:r>
     <w:r>
       <w:rPr>
@@ -21093,7 +24630,7 @@
         <w:sz w:val="20"/>
         <w:szCs w:val="20"/>
       </w:rPr>
-      <w:t>24</w:t>
+      <w:t>36</w:t>
     </w:r>
     <w:r>
       <w:rPr>
@@ -21142,7 +24679,7 @@
         <w:sz w:val="20"/>
         <w:szCs w:val="20"/>
       </w:rPr>
-      <w:t>24</w:t>
+      <w:t>36</w:t>
     </w:r>
     <w:r>
       <w:rPr>
@@ -26464,6 +30001,7 @@
     <w:rsid w:val="0039253D"/>
     <w:rsid w:val="00453B03"/>
     <w:rsid w:val="00462B65"/>
+    <w:rsid w:val="004E2235"/>
     <w:rsid w:val="00547A40"/>
     <w:rsid w:val="00651BBD"/>
     <w:rsid w:val="00786244"/>
@@ -27258,7 +30796,7 @@
 </file>
 
 <file path=customXml/itemProps1.xml><?xml version="1.0" encoding="utf-8"?>
-<ds:datastoreItem xmlns:ds="http://schemas.openxmlformats.org/officeDocument/2006/customXml" ds:itemID="{9FE2E467-76A3-483C-BB5D-EEE330B8B296}">
+<ds:datastoreItem xmlns:ds="http://schemas.openxmlformats.org/officeDocument/2006/customXml" ds:itemID="{83714C2E-B8C1-4E3F-98F4-F041CA0EA4B1}">
   <ds:schemaRefs>
     <ds:schemaRef ds:uri="http://schemas.openxmlformats.org/officeDocument/2006/bibliography"/>
   </ds:schemaRefs>

--- a/doc/matl_Dokumentation_Gonzalez_Huerzeler.docx
+++ b/doc/matl_Dokumentation_Gonzalez_Huerzeler.docx
@@ -484,7 +484,7 @@
           <w:sz w:val="20"/>
           <w:szCs w:val="28"/>
         </w:rPr>
-        <w:t>Donnerstag, 24. Mai 2018</w:t>
+        <w:t>Freitag, 25. Mai 2018</w:t>
       </w:r>
       <w:r>
         <w:rPr>
@@ -2710,23 +2710,7 @@
             <w:noProof/>
             <w:highlight w:val="white"/>
           </w:rPr>
-          <w:t>Abnahme</w:t>
-        </w:r>
-        <w:r>
-          <w:rPr>
-            <w:rStyle w:val="Hyperlink"/>
-            <w:noProof/>
-            <w:highlight w:val="white"/>
-          </w:rPr>
-          <w:t>t</w:t>
-        </w:r>
-        <w:r>
-          <w:rPr>
-            <w:rStyle w:val="Hyperlink"/>
-            <w:noProof/>
-            <w:highlight w:val="white"/>
-          </w:rPr>
-          <w:t>ests</w:t>
+          <w:t>Abnahmetests</w:t>
         </w:r>
         <w:r>
           <w:rPr>
@@ -5290,10 +5274,19 @@
     </w:p>
     <w:p>
       <w:r>
-        <w:t>Bla</w:t>
+        <w:t xml:space="preserve">In dieser Projektarbeit wird eine Software entwickelt, welche für das Entschlüsseln von Passwörtern oder Hashes genutzt wird. Die Entschlüsselung soll mit der </w:t>
+      </w:r>
+      <w:r>
+        <w:rPr>
+          <w:i/>
+          <w:iCs/>
+        </w:rPr>
+        <w:t xml:space="preserve">Brute-Force-Methode </w:t>
+      </w:r>
+      <w:r>
+        <w:t>realisiert werden. Da in der heutigen Zeit der Digitalisierung der Schutz der persön-lichen Daten immer wichtiger wird, kann anhand dieser Software z.B. die Stärke des Pass-wortes bestimmt werden.</w:t>
       </w:r>
     </w:p>
-    <w:p/>
     <w:p>
       <w:pPr>
         <w:pStyle w:val="berschrift2"/>
@@ -5394,7 +5387,7 @@
         <w:rPr>
           <w:lang w:val="en-US"/>
         </w:rPr>
-        <w:t>Matlab</w:t>
+        <w:t>MATLAB®</w:t>
       </w:r>
       <w:r>
         <w:rPr>
@@ -5633,17 +5626,169 @@
       <w:bookmarkEnd w:id="15"/>
       <w:bookmarkEnd w:id="16"/>
     </w:p>
-    <w:p/>
     <w:p>
       <w:r>
-        <w:br w:type="page"/>
+        <w:t xml:space="preserve">Die Funktion der Software liegt neben der Interaktion mit dem Benutzer im Wesentlichen im Teil des BruteForce-Vorgangs. Um diesen so effizient wie möglich zu gestalten, wird die MATLAB® </w:t>
+      </w:r>
+      <w:r>
+        <w:t>Toolbox</w:t>
+      </w:r>
+      <w:r>
+        <w:t xml:space="preserve"> «Parallel Computing Toolbox» verwendet</w:t>
+      </w:r>
+      <w:r>
+        <w:t xml:space="preserve"> und dabei zwei Strategien verfolgt</w:t>
+      </w:r>
+      <w:r>
+        <w:t>.</w:t>
+      </w:r>
+      <w:r>
+        <w:t xml:space="preserve"> Einerseits werden die Passwörter vom ersten bis zum letztmöglichen Passwort durchprobiert. Andererseits werden Anhand von Zufallszahlen Passwörter generiert, welche danach gehasht werden und mit dem ursprünglichen Hash verglichen werden.</w:t>
       </w:r>
     </w:p>
     <w:p>
+      <w:r>
+        <w:t xml:space="preserve">Die Applikation erkennt die vorhandenen Ressourcen und nutzt die Cluster, die dem User zur Verfügung stehen. Anhand des ausgewählten Clusters teilt die Applikation die Arbeit auf die vorhandenen Workern homogen auf. </w:t>
+      </w:r>
+      <w:r>
+        <w:t>Danach</w:t>
+      </w:r>
+      <w:r>
+        <w:t xml:space="preserve"> übermittelt der Client den Workern die Arbeit. </w:t>
+      </w:r>
+      <w:r>
+        <w:t>Sobald ein Worker das Passwort gefunden hat, werden alle anderen Worker unterbrochen und das Passwort wird an die Benutzeroberfläche zurückgegeben und angezeigt.</w:t>
+      </w:r>
+    </w:p>
+    <w:p>
+      <w:r>
+        <w:t xml:space="preserve">Im folgendem Bild sind sechs Worker dargestellt. Mit einem Cluster von dieser Grösse würde die Arbeit von </w:t>
+      </w:r>
+      <m:oMath>
+        <m:nary>
+          <m:naryPr>
+            <m:chr m:val="∑"/>
+            <m:limLoc m:val="undOvr"/>
+            <m:ctrlPr>
+              <w:rPr>
+                <w:rFonts w:ascii="Cambria Math" w:hAnsi="Cambria Math"/>
+                <w:i/>
+              </w:rPr>
+            </m:ctrlPr>
+          </m:naryPr>
+          <m:sub>
+            <m:r>
+              <w:rPr>
+                <w:rFonts w:ascii="Cambria Math" w:hAnsi="Cambria Math"/>
+              </w:rPr>
+              <m:t>1</m:t>
+            </m:r>
+          </m:sub>
+          <m:sup>
+            <m:r>
+              <w:rPr>
+                <w:rFonts w:ascii="Cambria Math" w:hAnsi="Cambria Math"/>
+              </w:rPr>
+              <m:t>4</m:t>
+            </m:r>
+          </m:sup>
+          <m:e>
+            <m:sSup>
+              <m:sSupPr>
+                <m:ctrlPr>
+                  <w:rPr>
+                    <w:rFonts w:ascii="Cambria Math" w:hAnsi="Cambria Math"/>
+                    <w:i/>
+                  </w:rPr>
+                </m:ctrlPr>
+              </m:sSupPr>
+              <m:e>
+                <m:r>
+                  <w:rPr>
+                    <w:rFonts w:ascii="Cambria Math" w:hAnsi="Cambria Math"/>
+                  </w:rPr>
+                  <m:t>62</m:t>
+                </m:r>
+              </m:e>
+              <m:sup>
+                <m:r>
+                  <w:rPr>
+                    <w:rFonts w:ascii="Cambria Math" w:hAnsi="Cambria Math"/>
+                  </w:rPr>
+                  <m:t>n</m:t>
+                </m:r>
+              </m:sup>
+            </m:sSup>
+          </m:e>
+        </m:nary>
+      </m:oMath>
+      <w:r>
+        <w:rPr>
+          <w:rFonts w:eastAsiaTheme="minorEastAsia"/>
+        </w:rPr>
+        <w:t xml:space="preserve"> Iterationen auf die Worker aufgeteilt werden.</w:t>
+      </w:r>
+      <w:bookmarkStart w:id="17" w:name="_GoBack"/>
+      <w:bookmarkEnd w:id="17"/>
+    </w:p>
+    <w:p>
+      <w:r>
+        <w:rPr>
+          <w:noProof/>
+        </w:rPr>
+        <w:drawing>
+          <wp:inline distT="0" distB="0" distL="0" distR="0">
+            <wp:extent cx="4348480" cy="2795858"/>
+            <wp:effectExtent l="0" t="0" r="0" b="0"/>
+            <wp:docPr id="32" name="Grafik 32"/>
+            <wp:cNvGraphicFramePr>
+              <a:graphicFrameLocks xmlns:a="http://schemas.openxmlformats.org/drawingml/2006/main" noChangeAspect="1"/>
+            </wp:cNvGraphicFramePr>
+            <a:graphic xmlns:a="http://schemas.openxmlformats.org/drawingml/2006/main">
+              <a:graphicData uri="http://schemas.openxmlformats.org/drawingml/2006/picture">
+                <pic:pic xmlns:pic="http://schemas.openxmlformats.org/drawingml/2006/picture">
+                  <pic:nvPicPr>
+                    <pic:cNvPr id="32" name="Bildschirmfoto 2018-05-25 um 00.55.20.png"/>
+                    <pic:cNvPicPr/>
+                  </pic:nvPicPr>
+                  <pic:blipFill>
+                    <a:blip r:embed="rId23">
+                      <a:extLst>
+                        <a:ext uri="{28A0092B-C50C-407E-A947-70E740481C1C}">
+                          <a14:useLocalDpi xmlns:a14="http://schemas.microsoft.com/office/drawing/2010/main" val="0"/>
+                        </a:ext>
+                      </a:extLst>
+                    </a:blip>
+                    <a:stretch>
+                      <a:fillRect/>
+                    </a:stretch>
+                  </pic:blipFill>
+                  <pic:spPr>
+                    <a:xfrm>
+                      <a:off x="0" y="0"/>
+                      <a:ext cx="4352551" cy="2798476"/>
+                    </a:xfrm>
+                    <a:prstGeom prst="rect">
+                      <a:avLst/>
+                    </a:prstGeom>
+                  </pic:spPr>
+                </pic:pic>
+              </a:graphicData>
+            </a:graphic>
+          </wp:inline>
+        </w:drawing>
+      </w:r>
+    </w:p>
+    <w:p>
+      <w:r>
+        <w:br w:type="page"/>
+      </w:r>
+    </w:p>
+    <w:p>
       <w:pPr>
         <w:pStyle w:val="berschrift1"/>
       </w:pPr>
-      <w:bookmarkStart w:id="17" w:name="_Toc514925683"/>
+      <w:bookmarkStart w:id="18" w:name="_Toc514925683"/>
       <w:r>
         <w:rPr>
           <w:noProof/>
@@ -5685,7 +5830,7 @@
                           </pic:cNvPicPr>
                         </pic:nvPicPr>
                         <pic:blipFill>
-                          <a:blip r:embed="rId23" cstate="print">
+                          <a:blip r:embed="rId24" cstate="print">
                             <a:extLst>
                               <a:ext uri="{28A0092B-C50C-407E-A947-70E740481C1C}">
                                 <a14:useLocalDpi xmlns:a14="http://schemas.microsoft.com/office/drawing/2010/main" val="0"/>
@@ -6615,7 +6760,7 @@
                   <o:lock v:ext="edit" aspectratio="t"/>
                 </v:shapetype>
                 <v:shape id="Grafik 15" o:spid="_x0000_s1027" type="#_x0000_t75" style="position:absolute;left:3634;width:49422;height:39490;visibility:visible;mso-wrap-style:square" o:gfxdata="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">
-                  <v:imagedata r:id="rId24" o:title=""/>
+                  <v:imagedata r:id="rId25" o:title=""/>
                 </v:shape>
                 <v:shapetype id="_x0000_t202" coordsize="21600,21600" o:spt="202" path="m,l,21600r21600,l21600,xe">
                   <v:stroke joinstyle="miter"/>
@@ -7049,7 +7194,7 @@
       <w:r>
         <w:t>Programmaufbau</w:t>
       </w:r>
-      <w:bookmarkEnd w:id="17"/>
+      <w:bookmarkEnd w:id="18"/>
     </w:p>
     <w:p/>
     <w:p/>
@@ -7122,7 +7267,7 @@
                                 <w:noProof/>
                               </w:rPr>
                             </w:pPr>
-                            <w:bookmarkStart w:id="18" w:name="_Toc514925704"/>
+                            <w:bookmarkStart w:id="19" w:name="_Toc514925704"/>
                             <w:r>
                               <w:t xml:space="preserve">Abbildung </w:t>
                             </w:r>
@@ -7159,7 +7304,7 @@
                             <w:r>
                               <w:t xml:space="preserve"> Programmaufbau</w:t>
                             </w:r>
-                            <w:bookmarkEnd w:id="18"/>
+                            <w:bookmarkEnd w:id="19"/>
                           </w:p>
                         </w:txbxContent>
                       </wps:txbx>
@@ -7187,7 +7332,7 @@
                           <w:noProof/>
                         </w:rPr>
                       </w:pPr>
-                      <w:bookmarkStart w:id="19" w:name="_Toc514925704"/>
+                      <w:bookmarkStart w:id="20" w:name="_Toc514925704"/>
                       <w:r>
                         <w:t xml:space="preserve">Abbildung </w:t>
                       </w:r>
@@ -7224,7 +7369,7 @@
                       <w:r>
                         <w:t xml:space="preserve"> Programmaufbau</w:t>
                       </w:r>
-                      <w:bookmarkEnd w:id="19"/>
+                      <w:bookmarkEnd w:id="20"/>
                     </w:p>
                   </w:txbxContent>
                 </v:textbox>
@@ -8210,7 +8355,7 @@
       <w:pPr>
         <w:pStyle w:val="Beschriftung"/>
       </w:pPr>
-      <w:bookmarkStart w:id="20" w:name="_Toc514925716"/>
+      <w:bookmarkStart w:id="21" w:name="_Toc514925716"/>
       <w:r>
         <w:t xml:space="preserve">Tabelle </w:t>
       </w:r>
@@ -8247,24 +8392,24 @@
       <w:r>
         <w:t xml:space="preserve"> Beschreibung der Elemente</w:t>
       </w:r>
-      <w:bookmarkEnd w:id="20"/>
-    </w:p>
-    <w:p>
-      <w:pPr>
-        <w:pStyle w:val="berschrift1"/>
-      </w:pPr>
-      <w:bookmarkStart w:id="21" w:name="_Toc514925684"/>
-      <w:r>
-        <w:lastRenderedPageBreak/>
-        <w:t>Bedienung der Software</w:t>
-      </w:r>
       <w:bookmarkEnd w:id="21"/>
     </w:p>
     <w:p>
       <w:pPr>
+        <w:pStyle w:val="berschrift1"/>
+      </w:pPr>
+      <w:bookmarkStart w:id="22" w:name="_Toc514925684"/>
+      <w:r>
+        <w:lastRenderedPageBreak/>
+        <w:t>Bedienung der Software</w:t>
+      </w:r>
+      <w:bookmarkEnd w:id="22"/>
+    </w:p>
+    <w:p>
+      <w:pPr>
         <w:pStyle w:val="berschrift2"/>
       </w:pPr>
-      <w:bookmarkStart w:id="22" w:name="_Toc514925685"/>
+      <w:bookmarkStart w:id="23" w:name="_Toc514925685"/>
       <w:r>
         <w:rPr>
           <w:noProof/>
@@ -8315,7 +8460,7 @@
                                 <w:color w:val="auto"/>
                               </w:rPr>
                             </w:pPr>
-                            <w:bookmarkStart w:id="23" w:name="_Toc514925705"/>
+                            <w:bookmarkStart w:id="24" w:name="_Toc514925705"/>
                             <w:r>
                               <w:t xml:space="preserve">Abbildung </w:t>
                             </w:r>
@@ -8352,7 +8497,7 @@
                             <w:r>
                               <w:t xml:space="preserve"> Matlab Einstellungen</w:t>
                             </w:r>
-                            <w:bookmarkEnd w:id="23"/>
+                            <w:bookmarkEnd w:id="24"/>
                           </w:p>
                         </w:txbxContent>
                       </wps:txbx>
@@ -8382,7 +8527,7 @@
                           <w:color w:val="auto"/>
                         </w:rPr>
                       </w:pPr>
-                      <w:bookmarkStart w:id="24" w:name="_Toc514925705"/>
+                      <w:bookmarkStart w:id="25" w:name="_Toc514925705"/>
                       <w:r>
                         <w:t xml:space="preserve">Abbildung </w:t>
                       </w:r>
@@ -8419,7 +8564,7 @@
                       <w:r>
                         <w:t xml:space="preserve"> Matlab Einstellungen</w:t>
                       </w:r>
-                      <w:bookmarkEnd w:id="24"/>
+                      <w:bookmarkEnd w:id="25"/>
                     </w:p>
                   </w:txbxContent>
                 </v:textbox>
@@ -8457,7 +8602,7 @@
                     <pic:cNvPicPr/>
                   </pic:nvPicPr>
                   <pic:blipFill>
-                    <a:blip r:embed="rId25" cstate="print">
+                    <a:blip r:embed="rId26" cstate="print">
                       <a:extLst>
                         <a:ext uri="{28A0092B-C50C-407E-A947-70E740481C1C}">
                           <a14:useLocalDpi xmlns:a14="http://schemas.microsoft.com/office/drawing/2010/main" val="0"/>
@@ -8486,7 +8631,7 @@
       <w:r>
         <w:t>Einstellungen von Matlab</w:t>
       </w:r>
-      <w:bookmarkEnd w:id="22"/>
+      <w:bookmarkEnd w:id="23"/>
     </w:p>
     <w:p>
       <w:pPr>
@@ -8521,7 +8666,7 @@
       <w:pPr>
         <w:pStyle w:val="berschrift2"/>
       </w:pPr>
-      <w:bookmarkStart w:id="25" w:name="_Toc514925686"/>
+      <w:bookmarkStart w:id="26" w:name="_Toc514925686"/>
       <w:r>
         <w:rPr>
           <w:noProof/>
@@ -8573,7 +8718,7 @@
                                 <w:color w:val="auto"/>
                               </w:rPr>
                             </w:pPr>
-                            <w:bookmarkStart w:id="26" w:name="_Toc514925706"/>
+                            <w:bookmarkStart w:id="27" w:name="_Toc514925706"/>
                             <w:r>
                               <w:t xml:space="preserve">Abbildung </w:t>
                             </w:r>
@@ -8610,7 +8755,7 @@
                             <w:r>
                               <w:t xml:space="preserve"> Programm starten</w:t>
                             </w:r>
-                            <w:bookmarkEnd w:id="26"/>
+                            <w:bookmarkEnd w:id="27"/>
                           </w:p>
                         </w:txbxContent>
                       </wps:txbx>
@@ -8640,7 +8785,7 @@
                           <w:color w:val="auto"/>
                         </w:rPr>
                       </w:pPr>
-                      <w:bookmarkStart w:id="27" w:name="_Toc514925706"/>
+                      <w:bookmarkStart w:id="28" w:name="_Toc514925706"/>
                       <w:r>
                         <w:t xml:space="preserve">Abbildung </w:t>
                       </w:r>
@@ -8677,7 +8822,7 @@
                       <w:r>
                         <w:t xml:space="preserve"> Programm starten</w:t>
                       </w:r>
-                      <w:bookmarkEnd w:id="27"/>
+                      <w:bookmarkEnd w:id="28"/>
                     </w:p>
                   </w:txbxContent>
                 </v:textbox>
@@ -8715,7 +8860,7 @@
                     <pic:cNvPicPr/>
                   </pic:nvPicPr>
                   <pic:blipFill>
-                    <a:blip r:embed="rId26" cstate="print">
+                    <a:blip r:embed="rId27" cstate="print">
                       <a:extLst>
                         <a:ext uri="{28A0092B-C50C-407E-A947-70E740481C1C}">
                           <a14:useLocalDpi xmlns:a14="http://schemas.microsoft.com/office/drawing/2010/main" val="0"/>
@@ -8744,7 +8889,7 @@
       <w:r>
         <w:t>Programm starten</w:t>
       </w:r>
-      <w:bookmarkEnd w:id="25"/>
+      <w:bookmarkEnd w:id="26"/>
     </w:p>
     <w:p>
       <w:pPr>
@@ -8773,7 +8918,7 @@
       <w:pPr>
         <w:pStyle w:val="berschrift2"/>
       </w:pPr>
-      <w:bookmarkStart w:id="28" w:name="_Toc514925687"/>
+      <w:bookmarkStart w:id="29" w:name="_Toc514925687"/>
       <w:r>
         <w:rPr>
           <w:noProof/>
@@ -8825,7 +8970,7 @@
                                 <w:color w:val="auto"/>
                               </w:rPr>
                             </w:pPr>
-                            <w:bookmarkStart w:id="29" w:name="_Toc514925707"/>
+                            <w:bookmarkStart w:id="30" w:name="_Toc514925707"/>
                             <w:r>
                               <w:t xml:space="preserve">Abbildung </w:t>
                             </w:r>
@@ -8862,7 +9007,7 @@
                             <w:r>
                               <w:t xml:space="preserve"> System-Evaluierung</w:t>
                             </w:r>
-                            <w:bookmarkEnd w:id="29"/>
+                            <w:bookmarkEnd w:id="30"/>
                           </w:p>
                         </w:txbxContent>
                       </wps:txbx>
@@ -8892,7 +9037,7 @@
                           <w:color w:val="auto"/>
                         </w:rPr>
                       </w:pPr>
-                      <w:bookmarkStart w:id="30" w:name="_Toc514925707"/>
+                      <w:bookmarkStart w:id="31" w:name="_Toc514925707"/>
                       <w:r>
                         <w:t xml:space="preserve">Abbildung </w:t>
                       </w:r>
@@ -8929,7 +9074,7 @@
                       <w:r>
                         <w:t xml:space="preserve"> System-Evaluierung</w:t>
                       </w:r>
-                      <w:bookmarkEnd w:id="30"/>
+                      <w:bookmarkEnd w:id="31"/>
                     </w:p>
                   </w:txbxContent>
                 </v:textbox>
@@ -8967,7 +9112,7 @@
                     <pic:cNvPicPr/>
                   </pic:nvPicPr>
                   <pic:blipFill>
-                    <a:blip r:embed="rId27" cstate="print">
+                    <a:blip r:embed="rId28" cstate="print">
                       <a:extLst>
                         <a:ext uri="{28A0092B-C50C-407E-A947-70E740481C1C}">
                           <a14:useLocalDpi xmlns:a14="http://schemas.microsoft.com/office/drawing/2010/main" val="0"/>
@@ -9002,7 +9147,7 @@
       <w:r>
         <w:t>System evaluieren</w:t>
       </w:r>
-      <w:bookmarkEnd w:id="28"/>
+      <w:bookmarkEnd w:id="29"/>
     </w:p>
     <w:p>
       <w:pPr>
@@ -9019,24 +9164,24 @@
       <w:pPr>
         <w:pStyle w:val="berschrift2"/>
       </w:pPr>
-      <w:bookmarkStart w:id="31" w:name="_Ref514925416"/>
-      <w:bookmarkStart w:id="32" w:name="_Ref514925422"/>
-      <w:bookmarkStart w:id="33" w:name="_Ref514925427"/>
-      <w:bookmarkStart w:id="34" w:name="_Ref514925431"/>
-      <w:bookmarkStart w:id="35" w:name="_Ref514925438"/>
-      <w:bookmarkStart w:id="36" w:name="_Ref514925467"/>
-      <w:bookmarkStart w:id="37" w:name="_Toc514925688"/>
+      <w:bookmarkStart w:id="32" w:name="_Ref514925416"/>
+      <w:bookmarkStart w:id="33" w:name="_Ref514925422"/>
+      <w:bookmarkStart w:id="34" w:name="_Ref514925427"/>
+      <w:bookmarkStart w:id="35" w:name="_Ref514925431"/>
+      <w:bookmarkStart w:id="36" w:name="_Ref514925438"/>
+      <w:bookmarkStart w:id="37" w:name="_Ref514925467"/>
+      <w:bookmarkStart w:id="38" w:name="_Toc514925688"/>
       <w:r>
         <w:lastRenderedPageBreak/>
         <w:t>Daten eintragen und Einstellungen auswählen</w:t>
       </w:r>
-      <w:bookmarkEnd w:id="31"/>
       <w:bookmarkEnd w:id="32"/>
       <w:bookmarkEnd w:id="33"/>
       <w:bookmarkEnd w:id="34"/>
       <w:bookmarkEnd w:id="35"/>
       <w:bookmarkEnd w:id="36"/>
       <w:bookmarkEnd w:id="37"/>
+      <w:bookmarkEnd w:id="38"/>
     </w:p>
     <w:p>
       <w:pPr>
@@ -9059,124 +9204,6 @@
                 <pic:pic xmlns:pic="http://schemas.openxmlformats.org/drawingml/2006/picture">
                   <pic:nvPicPr>
                     <pic:cNvPr id="8" name="02_Manual.PNG"/>
-                    <pic:cNvPicPr/>
-                  </pic:nvPicPr>
-                  <pic:blipFill>
-                    <a:blip r:embed="rId28" cstate="print">
-                      <a:extLst>
-                        <a:ext uri="{28A0092B-C50C-407E-A947-70E740481C1C}">
-                          <a14:useLocalDpi xmlns:a14="http://schemas.microsoft.com/office/drawing/2010/main" val="0"/>
-                        </a:ext>
-                      </a:extLst>
-                    </a:blip>
-                    <a:stretch>
-                      <a:fillRect/>
-                    </a:stretch>
-                  </pic:blipFill>
-                  <pic:spPr>
-                    <a:xfrm>
-                      <a:off x="0" y="0"/>
-                      <a:ext cx="6177600" cy="4935600"/>
-                    </a:xfrm>
-                    <a:prstGeom prst="rect">
-                      <a:avLst/>
-                    </a:prstGeom>
-                  </pic:spPr>
-                </pic:pic>
-              </a:graphicData>
-            </a:graphic>
-          </wp:inline>
-        </w:drawing>
-      </w:r>
-    </w:p>
-    <w:p>
-      <w:pPr>
-        <w:pStyle w:val="Beschriftung"/>
-      </w:pPr>
-      <w:bookmarkStart w:id="38" w:name="_Toc514925708"/>
-      <w:r>
-        <w:t xml:space="preserve">Abbildung </w:t>
-      </w:r>
-      <w:r>
-        <w:rPr>
-          <w:noProof/>
-        </w:rPr>
-        <w:fldChar w:fldCharType="begin"/>
-      </w:r>
-      <w:r>
-        <w:rPr>
-          <w:noProof/>
-        </w:rPr>
-        <w:instrText xml:space="preserve"> SEQ Abbildung \* ARABIC </w:instrText>
-      </w:r>
-      <w:r>
-        <w:rPr>
-          <w:noProof/>
-        </w:rPr>
-        <w:fldChar w:fldCharType="separate"/>
-      </w:r>
-      <w:r>
-        <w:rPr>
-          <w:noProof/>
-        </w:rPr>
-        <w:t>5</w:t>
-      </w:r>
-      <w:r>
-        <w:rPr>
-          <w:noProof/>
-        </w:rPr>
-        <w:fldChar w:fldCharType="end"/>
-      </w:r>
-      <w:r>
-        <w:t xml:space="preserve"> Dateneingabe nach Evaluation</w:t>
-      </w:r>
-      <w:bookmarkEnd w:id="38"/>
-    </w:p>
-    <w:p>
-      <w:pPr>
-        <w:jc w:val="both"/>
-      </w:pPr>
-      <w:r>
-        <w:t>Nach erfolgreichem Evaluieren des Systems können die evaluierten Daten aus dem Log-Monitor entnommen werden. Zudem ist es nun möglich, die Daten für das Brute-Forcing einzustellen.</w:t>
-      </w:r>
-    </w:p>
-    <w:p>
-      <w:r>
-        <w:br w:type="page"/>
-      </w:r>
-    </w:p>
-    <w:p>
-      <w:pPr>
-        <w:pStyle w:val="berschrift2"/>
-      </w:pPr>
-      <w:bookmarkStart w:id="39" w:name="_Toc514925689"/>
-      <w:r>
-        <w:lastRenderedPageBreak/>
-        <w:t>Brute-Forcing ohne GPU starten</w:t>
-      </w:r>
-      <w:bookmarkEnd w:id="39"/>
-    </w:p>
-    <w:p>
-      <w:pPr>
-        <w:keepNext/>
-      </w:pPr>
-      <w:r>
-        <w:rPr>
-          <w:noProof/>
-        </w:rPr>
-        <w:drawing>
-          <wp:inline distT="0" distB="0" distL="0" distR="0">
-            <wp:extent cx="6177600" cy="4935600"/>
-            <wp:effectExtent l="0" t="0" r="0" b="0"/>
-            <wp:docPr id="14" name="Grafik 14"/>
-            <wp:cNvGraphicFramePr>
-              <a:graphicFrameLocks xmlns:a="http://schemas.openxmlformats.org/drawingml/2006/main" noChangeAspect="1"/>
-            </wp:cNvGraphicFramePr>
-            <a:graphic xmlns:a="http://schemas.openxmlformats.org/drawingml/2006/main">
-              <a:graphicData uri="http://schemas.openxmlformats.org/drawingml/2006/picture">
-                <pic:pic xmlns:pic="http://schemas.openxmlformats.org/drawingml/2006/picture">
-                  <pic:nvPicPr>
-                    <pic:cNvPr id="14" name="03_Manual.PNG"/>
                     <pic:cNvPicPr/>
                   </pic:nvPicPr>
                   <pic:blipFill>
@@ -9211,7 +9238,7 @@
       <w:pPr>
         <w:pStyle w:val="Beschriftung"/>
       </w:pPr>
-      <w:bookmarkStart w:id="40" w:name="_Toc514925709"/>
+      <w:bookmarkStart w:id="39" w:name="_Toc514925708"/>
       <w:r>
         <w:t xml:space="preserve">Abbildung </w:t>
       </w:r>
@@ -9237,7 +9264,7 @@
         <w:rPr>
           <w:noProof/>
         </w:rPr>
-        <w:t>6</w:t>
+        <w:t>5</w:t>
       </w:r>
       <w:r>
         <w:rPr>
@@ -9246,37 +9273,47 @@
         <w:fldChar w:fldCharType="end"/>
       </w:r>
       <w:r>
-        <w:t xml:space="preserve"> Bereit für Brute-Forcing ohne GPU</w:t>
+        <w:t xml:space="preserve"> Dateneingabe nach Evaluation</w:t>
+      </w:r>
+      <w:bookmarkEnd w:id="39"/>
+    </w:p>
+    <w:p>
+      <w:pPr>
+        <w:jc w:val="both"/>
+      </w:pPr>
+      <w:r>
+        <w:t>Nach erfolgreichem Evaluieren des Systems können die evaluierten Daten aus dem Log-Monitor entnommen werden. Zudem ist es nun möglich, die Daten für das Brute-Forcing einzustellen.</w:t>
+      </w:r>
+    </w:p>
+    <w:p>
+      <w:r>
+        <w:br w:type="page"/>
+      </w:r>
+    </w:p>
+    <w:p>
+      <w:pPr>
+        <w:pStyle w:val="berschrift2"/>
+      </w:pPr>
+      <w:bookmarkStart w:id="40" w:name="_Toc514925689"/>
+      <w:r>
+        <w:lastRenderedPageBreak/>
+        <w:t>Brute-Forcing ohne GPU starten</w:t>
       </w:r>
       <w:bookmarkEnd w:id="40"/>
     </w:p>
     <w:p>
       <w:pPr>
-        <w:jc w:val="both"/>
-      </w:pPr>
-      <w:r>
-        <w:t>Sobald alle erforderlichen Daten, welche für das Brute-Forcing benötigt werden, eingestellt sind wird das Start-Bedienelement aktiv und ein Brute-Forcing kann gestartet werden.</w:t>
-      </w:r>
-    </w:p>
-    <w:p>
-      <w:r>
-        <w:br w:type="page"/>
-      </w:r>
-    </w:p>
-    <w:p>
-      <w:pPr>
         <w:keepNext/>
       </w:pPr>
       <w:r>
         <w:rPr>
           <w:noProof/>
         </w:rPr>
-        <w:lastRenderedPageBreak/>
         <w:drawing>
           <wp:inline distT="0" distB="0" distL="0" distR="0">
             <wp:extent cx="6177600" cy="4935600"/>
             <wp:effectExtent l="0" t="0" r="0" b="0"/>
-            <wp:docPr id="17" name="Grafik 17"/>
+            <wp:docPr id="14" name="Grafik 14"/>
             <wp:cNvGraphicFramePr>
               <a:graphicFrameLocks xmlns:a="http://schemas.openxmlformats.org/drawingml/2006/main" noChangeAspect="1"/>
             </wp:cNvGraphicFramePr>
@@ -9284,7 +9321,7 @@
               <a:graphicData uri="http://schemas.openxmlformats.org/drawingml/2006/picture">
                 <pic:pic xmlns:pic="http://schemas.openxmlformats.org/drawingml/2006/picture">
                   <pic:nvPicPr>
-                    <pic:cNvPr id="17" name="04_Manual.PNG"/>
+                    <pic:cNvPr id="14" name="03_Manual.PNG"/>
                     <pic:cNvPicPr/>
                   </pic:nvPicPr>
                   <pic:blipFill>
@@ -9319,7 +9356,7 @@
       <w:pPr>
         <w:pStyle w:val="Beschriftung"/>
       </w:pPr>
-      <w:bookmarkStart w:id="41" w:name="_Toc514925710"/>
+      <w:bookmarkStart w:id="41" w:name="_Toc514925709"/>
       <w:r>
         <w:t xml:space="preserve">Abbildung </w:t>
       </w:r>
@@ -9345,7 +9382,7 @@
         <w:rPr>
           <w:noProof/>
         </w:rPr>
-        <w:t>7</w:t>
+        <w:t>6</w:t>
       </w:r>
       <w:r>
         <w:rPr>
@@ -9354,7 +9391,7 @@
         <w:fldChar w:fldCharType="end"/>
       </w:r>
       <w:r>
-        <w:t xml:space="preserve"> Nach Brute-Forcing-Start ohne GPU</w:t>
+        <w:t xml:space="preserve"> Bereit für Brute-Forcing ohne GPU</w:t>
       </w:r>
       <w:bookmarkEnd w:id="41"/>
     </w:p>
@@ -9363,32 +9400,13 @@
         <w:jc w:val="both"/>
       </w:pPr>
       <w:r>
-        <w:t xml:space="preserve">Aus dem Log-Monitor kann entnommen werden, wann die Software sich vorbereitet und anschliessend der Brute-Force-Prozess begonnen hat. </w:t>
+        <w:t>Sobald alle erforderlichen Daten, welche für das Brute-Forcing benötigt werden, eingestellt sind wird das Start-Bedienelement aktiv und ein Brute-Forcing kann gestartet werden.</w:t>
       </w:r>
     </w:p>
     <w:p>
-      <w:pPr>
-        <w:jc w:val="both"/>
-      </w:pPr>
-      <w:r>
-        <w:t>Weiter können aktuelle Informationen aus der Grafik oder der Statusanzeige entnommen werden.</w:t>
-      </w:r>
-    </w:p>
-    <w:p>
       <w:r>
         <w:br w:type="page"/>
       </w:r>
-    </w:p>
-    <w:p>
-      <w:pPr>
-        <w:pStyle w:val="berschrift2"/>
-      </w:pPr>
-      <w:bookmarkStart w:id="42" w:name="_Toc514925690"/>
-      <w:r>
-        <w:lastRenderedPageBreak/>
-        <w:t>Erfolgreiches Brute-Forcing ohne GPU</w:t>
-      </w:r>
-      <w:bookmarkEnd w:id="42"/>
     </w:p>
     <w:p>
       <w:pPr>
@@ -9398,11 +9416,12 @@
         <w:rPr>
           <w:noProof/>
         </w:rPr>
+        <w:lastRenderedPageBreak/>
         <w:drawing>
           <wp:inline distT="0" distB="0" distL="0" distR="0">
             <wp:extent cx="6177600" cy="4935600"/>
             <wp:effectExtent l="0" t="0" r="0" b="0"/>
-            <wp:docPr id="23" name="Grafik 23"/>
+            <wp:docPr id="17" name="Grafik 17"/>
             <wp:cNvGraphicFramePr>
               <a:graphicFrameLocks xmlns:a="http://schemas.openxmlformats.org/drawingml/2006/main" noChangeAspect="1"/>
             </wp:cNvGraphicFramePr>
@@ -9410,7 +9429,7 @@
               <a:graphicData uri="http://schemas.openxmlformats.org/drawingml/2006/picture">
                 <pic:pic xmlns:pic="http://schemas.openxmlformats.org/drawingml/2006/picture">
                   <pic:nvPicPr>
-                    <pic:cNvPr id="23" name="05_1_Manual.PNG"/>
+                    <pic:cNvPr id="17" name="04_Manual.PNG"/>
                     <pic:cNvPicPr/>
                   </pic:nvPicPr>
                   <pic:blipFill>
@@ -9445,7 +9464,7 @@
       <w:pPr>
         <w:pStyle w:val="Beschriftung"/>
       </w:pPr>
-      <w:bookmarkStart w:id="43" w:name="_Toc514925711"/>
+      <w:bookmarkStart w:id="42" w:name="_Toc514925710"/>
       <w:r>
         <w:t xml:space="preserve">Abbildung </w:t>
       </w:r>
@@ -9471,7 +9490,7 @@
         <w:rPr>
           <w:noProof/>
         </w:rPr>
-        <w:t>8</w:t>
+        <w:t>7</w:t>
       </w:r>
       <w:r>
         <w:rPr>
@@ -9480,36 +9499,41 @@
         <w:fldChar w:fldCharType="end"/>
       </w:r>
       <w:r>
-        <w:t xml:space="preserve"> Erfolgreiches Brute-Forcing ohne GPU</w:t>
-      </w:r>
-      <w:bookmarkEnd w:id="43"/>
+        <w:t xml:space="preserve"> Nach Brute-Forcing-Start ohne GPU</w:t>
+      </w:r>
+      <w:bookmarkEnd w:id="42"/>
     </w:p>
     <w:p>
       <w:pPr>
         <w:jc w:val="both"/>
       </w:pPr>
       <w:r>
-        <w:t>Nach erfolgreichem Brute-Forcing des Passwortes oder Hashes wird dieses im Resultat-Ausgabefeld v</w:t>
-      </w:r>
-      <w:r>
-        <w:t>isualisiert und ein neuer Vorgang kann anschliessend wieder gestartet werden.</w:t>
+        <w:t xml:space="preserve">Aus dem Log-Monitor kann entnommen werden, wann die Software sich vorbereitet und anschliessend der Brute-Force-Prozess begonnen hat. </w:t>
       </w:r>
     </w:p>
     <w:p>
-      <w:r>
-        <w:br w:type="page"/>
+      <w:pPr>
+        <w:jc w:val="both"/>
+      </w:pPr>
+      <w:r>
+        <w:t>Weiter können aktuelle Informationen aus der Grafik oder der Statusanzeige entnommen werden.</w:t>
       </w:r>
     </w:p>
     <w:p>
+      <w:r>
+        <w:br w:type="page"/>
+      </w:r>
+    </w:p>
+    <w:p>
       <w:pPr>
         <w:pStyle w:val="berschrift2"/>
       </w:pPr>
-      <w:bookmarkStart w:id="44" w:name="_Toc514925691"/>
+      <w:bookmarkStart w:id="43" w:name="_Toc514925690"/>
       <w:r>
         <w:lastRenderedPageBreak/>
-        <w:t>Abbruch des Brute-Forcing</w:t>
-      </w:r>
-      <w:bookmarkEnd w:id="44"/>
+        <w:t>Erfolgreiches Brute-Forcing ohne GPU</w:t>
+      </w:r>
+      <w:bookmarkEnd w:id="43"/>
     </w:p>
     <w:p>
       <w:pPr>
@@ -9523,7 +9547,7 @@
           <wp:inline distT="0" distB="0" distL="0" distR="0">
             <wp:extent cx="6177600" cy="4935600"/>
             <wp:effectExtent l="0" t="0" r="0" b="0"/>
-            <wp:docPr id="19" name="Grafik 19"/>
+            <wp:docPr id="23" name="Grafik 23"/>
             <wp:cNvGraphicFramePr>
               <a:graphicFrameLocks xmlns:a="http://schemas.openxmlformats.org/drawingml/2006/main" noChangeAspect="1"/>
             </wp:cNvGraphicFramePr>
@@ -9531,7 +9555,7 @@
               <a:graphicData uri="http://schemas.openxmlformats.org/drawingml/2006/picture">
                 <pic:pic xmlns:pic="http://schemas.openxmlformats.org/drawingml/2006/picture">
                   <pic:nvPicPr>
-                    <pic:cNvPr id="19" name="05_Manual.PNG"/>
+                    <pic:cNvPr id="23" name="05_1_Manual.PNG"/>
                     <pic:cNvPicPr/>
                   </pic:nvPicPr>
                   <pic:blipFill>
@@ -9566,7 +9590,7 @@
       <w:pPr>
         <w:pStyle w:val="Beschriftung"/>
       </w:pPr>
-      <w:bookmarkStart w:id="45" w:name="_Toc514925712"/>
+      <w:bookmarkStart w:id="44" w:name="_Toc514925711"/>
       <w:r>
         <w:t xml:space="preserve">Abbildung </w:t>
       </w:r>
@@ -9592,7 +9616,7 @@
         <w:rPr>
           <w:noProof/>
         </w:rPr>
-        <w:t>9</w:t>
+        <w:t>8</w:t>
       </w:r>
       <w:r>
         <w:rPr>
@@ -9601,41 +9625,36 @@
         <w:fldChar w:fldCharType="end"/>
       </w:r>
       <w:r>
-        <w:t xml:space="preserve"> Abbrechen des Brute-Force-Vorgangs</w:t>
-      </w:r>
-      <w:bookmarkEnd w:id="45"/>
+        <w:t xml:space="preserve"> Erfolgreiches Brute-Forcing ohne GPU</w:t>
+      </w:r>
+      <w:bookmarkEnd w:id="44"/>
     </w:p>
     <w:p>
       <w:pPr>
         <w:jc w:val="both"/>
       </w:pPr>
       <w:r>
-        <w:t>Für einen Abbruch des Vorganges kann dies mittels des Abort-Knopfes durchgeführt werden. Sobald der Star-Knopf aktiv wird und im Log-Monitor das Abbrechen bestätigt wurde, kann ein neuer Prozess gestartet werden.</w:t>
+        <w:t>Nach erfolgreichem Brute-Forcing des Passwortes oder Hashes wird dieses im Resultat-Ausgabefeld v</w:t>
+      </w:r>
+      <w:r>
+        <w:t>isualisiert und ein neuer Vorgang kann anschliessend wieder gestartet werden.</w:t>
       </w:r>
     </w:p>
     <w:p>
-      <w:pPr>
-        <w:jc w:val="both"/>
-      </w:pPr>
-      <w:r>
-        <w:t>Dieser Vorgang ist unabhängig mit welcher Hardware der Prozess gestartet wurde.</w:t>
+      <w:r>
+        <w:br w:type="page"/>
       </w:r>
     </w:p>
     <w:p>
-      <w:r>
-        <w:br w:type="page"/>
-      </w:r>
-    </w:p>
-    <w:p>
       <w:pPr>
         <w:pStyle w:val="berschrift2"/>
       </w:pPr>
-      <w:bookmarkStart w:id="46" w:name="_Toc514925692"/>
+      <w:bookmarkStart w:id="45" w:name="_Toc514925691"/>
       <w:r>
         <w:lastRenderedPageBreak/>
-        <w:t>Brute-Forcing mit der GPU</w:t>
-      </w:r>
-      <w:bookmarkEnd w:id="46"/>
+        <w:t>Abbruch des Brute-Forcing</w:t>
+      </w:r>
+      <w:bookmarkEnd w:id="45"/>
     </w:p>
     <w:p>
       <w:pPr>
@@ -9649,7 +9668,7 @@
           <wp:inline distT="0" distB="0" distL="0" distR="0">
             <wp:extent cx="6177600" cy="4935600"/>
             <wp:effectExtent l="0" t="0" r="0" b="0"/>
-            <wp:docPr id="27" name="Grafik 27"/>
+            <wp:docPr id="19" name="Grafik 19"/>
             <wp:cNvGraphicFramePr>
               <a:graphicFrameLocks xmlns:a="http://schemas.openxmlformats.org/drawingml/2006/main" noChangeAspect="1"/>
             </wp:cNvGraphicFramePr>
@@ -9657,7 +9676,7 @@
               <a:graphicData uri="http://schemas.openxmlformats.org/drawingml/2006/picture">
                 <pic:pic xmlns:pic="http://schemas.openxmlformats.org/drawingml/2006/picture">
                   <pic:nvPicPr>
-                    <pic:cNvPr id="27" name="06_Manual.PNG"/>
+                    <pic:cNvPr id="19" name="05_Manual.PNG"/>
                     <pic:cNvPicPr/>
                   </pic:nvPicPr>
                   <pic:blipFill>
@@ -9692,7 +9711,7 @@
       <w:pPr>
         <w:pStyle w:val="Beschriftung"/>
       </w:pPr>
-      <w:bookmarkStart w:id="47" w:name="_Toc514925713"/>
+      <w:bookmarkStart w:id="46" w:name="_Toc514925712"/>
       <w:r>
         <w:t xml:space="preserve">Abbildung </w:t>
       </w:r>
@@ -9718,7 +9737,7 @@
         <w:rPr>
           <w:noProof/>
         </w:rPr>
-        <w:t>10</w:t>
+        <w:t>9</w:t>
       </w:r>
       <w:r>
         <w:rPr>
@@ -9727,28 +9746,16 @@
         <w:fldChar w:fldCharType="end"/>
       </w:r>
       <w:r>
-        <w:t xml:space="preserve"> Aktivieren der GPU</w:t>
-      </w:r>
-      <w:bookmarkEnd w:id="47"/>
+        <w:t xml:space="preserve"> Abbrechen des Brute-Force-Vorgangs</w:t>
+      </w:r>
+      <w:bookmarkEnd w:id="46"/>
     </w:p>
     <w:p>
       <w:pPr>
         <w:jc w:val="both"/>
       </w:pPr>
       <w:r>
-        <w:t>Sobald die GPU auf aktiv gesetzt wird und diese zuvor nie verwendet wurde, ist eine neue Systemevaluation notwendig. Dies wird dem User per Log-Monitor mitgeteilt.</w:t>
-      </w:r>
-      <w:r>
-        <w:t xml:space="preserve"> </w:t>
-      </w:r>
-      <w:r>
-        <w:t xml:space="preserve">Des Weiteren wird </w:t>
-      </w:r>
-      <w:r>
-        <w:t>das User Interface mit den GPU-Daten erweitert.</w:t>
-      </w:r>
-      <w:r>
-        <w:t xml:space="preserve"> </w:t>
+        <w:t>Für einen Abbruch des Vorganges kann dies mittels des Abort-Knopfes durchgeführt werden. Sobald der Star-Knopf aktiv wird und im Log-Monitor das Abbrechen bestätigt wurde, kann ein neuer Prozess gestartet werden.</w:t>
       </w:r>
     </w:p>
     <w:p>
@@ -9756,25 +9763,7 @@
         <w:jc w:val="both"/>
       </w:pPr>
       <w:r>
-        <w:t xml:space="preserve">Sobald das System nochmals evaluiert wurde, kann die Software wie ab Kapitel </w:t>
-      </w:r>
-      <w:r>
-        <w:fldChar w:fldCharType="begin"/>
-      </w:r>
-      <w:r>
-        <w:instrText xml:space="preserve"> REF _Ref514925467 \n \h </w:instrText>
-      </w:r>
-      <w:r>
-        <w:fldChar w:fldCharType="separate"/>
-      </w:r>
-      <w:r>
-        <w:t>3.4</w:t>
-      </w:r>
-      <w:r>
-        <w:fldChar w:fldCharType="end"/>
-      </w:r>
-      <w:r>
-        <w:t xml:space="preserve"> betrieben werden.</w:t>
+        <w:t>Dieser Vorgang ist unabhängig mit welcher Hardware der Prozess gestartet wurde.</w:t>
       </w:r>
     </w:p>
     <w:p>
@@ -9786,12 +9775,12 @@
       <w:pPr>
         <w:pStyle w:val="berschrift2"/>
       </w:pPr>
-      <w:bookmarkStart w:id="48" w:name="_Toc514925693"/>
+      <w:bookmarkStart w:id="47" w:name="_Toc514925692"/>
       <w:r>
         <w:lastRenderedPageBreak/>
-        <w:t>Generieren eines Hashs</w:t>
-      </w:r>
-      <w:bookmarkEnd w:id="48"/>
+        <w:t>Brute-Forcing mit der GPU</w:t>
+      </w:r>
+      <w:bookmarkEnd w:id="47"/>
     </w:p>
     <w:p>
       <w:pPr>
@@ -9805,7 +9794,7 @@
           <wp:inline distT="0" distB="0" distL="0" distR="0">
             <wp:extent cx="6177600" cy="4935600"/>
             <wp:effectExtent l="0" t="0" r="0" b="0"/>
-            <wp:docPr id="205" name="Grafik 205"/>
+            <wp:docPr id="27" name="Grafik 27"/>
             <wp:cNvGraphicFramePr>
               <a:graphicFrameLocks xmlns:a="http://schemas.openxmlformats.org/drawingml/2006/main" noChangeAspect="1"/>
             </wp:cNvGraphicFramePr>
@@ -9813,7 +9802,7 @@
               <a:graphicData uri="http://schemas.openxmlformats.org/drawingml/2006/picture">
                 <pic:pic xmlns:pic="http://schemas.openxmlformats.org/drawingml/2006/picture">
                   <pic:nvPicPr>
-                    <pic:cNvPr id="205" name="08_Manual.PNG"/>
+                    <pic:cNvPr id="27" name="06_Manual.PNG"/>
                     <pic:cNvPicPr/>
                   </pic:nvPicPr>
                   <pic:blipFill>
@@ -9848,7 +9837,7 @@
       <w:pPr>
         <w:pStyle w:val="Beschriftung"/>
       </w:pPr>
-      <w:bookmarkStart w:id="49" w:name="_Toc514925714"/>
+      <w:bookmarkStart w:id="48" w:name="_Toc514925713"/>
       <w:r>
         <w:t xml:space="preserve">Abbildung </w:t>
       </w:r>
@@ -9874,7 +9863,7 @@
         <w:rPr>
           <w:noProof/>
         </w:rPr>
-        <w:t>11</w:t>
+        <w:t>10</w:t>
       </w:r>
       <w:r>
         <w:rPr>
@@ -9883,9 +9872,165 @@
         <w:fldChar w:fldCharType="end"/>
       </w:r>
       <w:r>
+        <w:t xml:space="preserve"> Aktivieren der GPU</w:t>
+      </w:r>
+      <w:bookmarkEnd w:id="48"/>
+    </w:p>
+    <w:p>
+      <w:pPr>
+        <w:jc w:val="both"/>
+      </w:pPr>
+      <w:r>
+        <w:t>Sobald die GPU auf aktiv gesetzt wird und diese zuvor nie verwendet wurde, ist eine neue Systemevaluation notwendig. Dies wird dem User per Log-Monitor mitgeteilt.</w:t>
+      </w:r>
+      <w:r>
+        <w:t xml:space="preserve"> </w:t>
+      </w:r>
+      <w:r>
+        <w:t xml:space="preserve">Des Weiteren wird </w:t>
+      </w:r>
+      <w:r>
+        <w:t>das User Interface mit den GPU-Daten erweitert.</w:t>
+      </w:r>
+      <w:r>
+        <w:t xml:space="preserve"> </w:t>
+      </w:r>
+    </w:p>
+    <w:p>
+      <w:pPr>
+        <w:jc w:val="both"/>
+      </w:pPr>
+      <w:r>
+        <w:t xml:space="preserve">Sobald das System nochmals evaluiert wurde, kann die Software wie ab Kapitel </w:t>
+      </w:r>
+      <w:r>
+        <w:fldChar w:fldCharType="begin"/>
+      </w:r>
+      <w:r>
+        <w:instrText xml:space="preserve"> REF _Ref514925467 \n \h </w:instrText>
+      </w:r>
+      <w:r>
+        <w:fldChar w:fldCharType="separate"/>
+      </w:r>
+      <w:r>
+        <w:t>3.4</w:t>
+      </w:r>
+      <w:r>
+        <w:fldChar w:fldCharType="end"/>
+      </w:r>
+      <w:r>
+        <w:t xml:space="preserve"> betrieben werden.</w:t>
+      </w:r>
+    </w:p>
+    <w:p>
+      <w:r>
+        <w:br w:type="page"/>
+      </w:r>
+    </w:p>
+    <w:p>
+      <w:pPr>
+        <w:pStyle w:val="berschrift2"/>
+      </w:pPr>
+      <w:bookmarkStart w:id="49" w:name="_Toc514925693"/>
+      <w:r>
+        <w:lastRenderedPageBreak/>
+        <w:t>Generieren eines Hashs</w:t>
+      </w:r>
+      <w:bookmarkEnd w:id="49"/>
+    </w:p>
+    <w:p>
+      <w:pPr>
+        <w:keepNext/>
+      </w:pPr>
+      <w:r>
+        <w:rPr>
+          <w:noProof/>
+        </w:rPr>
+        <w:drawing>
+          <wp:inline distT="0" distB="0" distL="0" distR="0">
+            <wp:extent cx="6177600" cy="4935600"/>
+            <wp:effectExtent l="0" t="0" r="0" b="0"/>
+            <wp:docPr id="205" name="Grafik 205"/>
+            <wp:cNvGraphicFramePr>
+              <a:graphicFrameLocks xmlns:a="http://schemas.openxmlformats.org/drawingml/2006/main" noChangeAspect="1"/>
+            </wp:cNvGraphicFramePr>
+            <a:graphic xmlns:a="http://schemas.openxmlformats.org/drawingml/2006/main">
+              <a:graphicData uri="http://schemas.openxmlformats.org/drawingml/2006/picture">
+                <pic:pic xmlns:pic="http://schemas.openxmlformats.org/drawingml/2006/picture">
+                  <pic:nvPicPr>
+                    <pic:cNvPr id="205" name="08_Manual.PNG"/>
+                    <pic:cNvPicPr/>
+                  </pic:nvPicPr>
+                  <pic:blipFill>
+                    <a:blip r:embed="rId35" cstate="print">
+                      <a:extLst>
+                        <a:ext uri="{28A0092B-C50C-407E-A947-70E740481C1C}">
+                          <a14:useLocalDpi xmlns:a14="http://schemas.microsoft.com/office/drawing/2010/main" val="0"/>
+                        </a:ext>
+                      </a:extLst>
+                    </a:blip>
+                    <a:stretch>
+                      <a:fillRect/>
+                    </a:stretch>
+                  </pic:blipFill>
+                  <pic:spPr>
+                    <a:xfrm>
+                      <a:off x="0" y="0"/>
+                      <a:ext cx="6177600" cy="4935600"/>
+                    </a:xfrm>
+                    <a:prstGeom prst="rect">
+                      <a:avLst/>
+                    </a:prstGeom>
+                  </pic:spPr>
+                </pic:pic>
+              </a:graphicData>
+            </a:graphic>
+          </wp:inline>
+        </w:drawing>
+      </w:r>
+    </w:p>
+    <w:p>
+      <w:pPr>
+        <w:pStyle w:val="Beschriftung"/>
+      </w:pPr>
+      <w:bookmarkStart w:id="50" w:name="_Toc514925714"/>
+      <w:r>
+        <w:t xml:space="preserve">Abbildung </w:t>
+      </w:r>
+      <w:r>
+        <w:rPr>
+          <w:noProof/>
+        </w:rPr>
+        <w:fldChar w:fldCharType="begin"/>
+      </w:r>
+      <w:r>
+        <w:rPr>
+          <w:noProof/>
+        </w:rPr>
+        <w:instrText xml:space="preserve"> SEQ Abbildung \* ARABIC </w:instrText>
+      </w:r>
+      <w:r>
+        <w:rPr>
+          <w:noProof/>
+        </w:rPr>
+        <w:fldChar w:fldCharType="separate"/>
+      </w:r>
+      <w:r>
+        <w:rPr>
+          <w:noProof/>
+        </w:rPr>
+        <w:t>11</w:t>
+      </w:r>
+      <w:r>
+        <w:rPr>
+          <w:noProof/>
+        </w:rPr>
+        <w:fldChar w:fldCharType="end"/>
+      </w:r>
+      <w:r>
         <w:t xml:space="preserve"> Hash Generator</w:t>
       </w:r>
-      <w:bookmarkEnd w:id="49"/>
+      <w:bookmarkEnd w:id="50"/>
     </w:p>
     <w:p>
       <w:pPr>
@@ -9963,7 +10108,7 @@
                     <pic:cNvPicPr/>
                   </pic:nvPicPr>
                   <pic:blipFill>
-                    <a:blip r:embed="rId35" cstate="print">
+                    <a:blip r:embed="rId36" cstate="print">
                       <a:extLst>
                         <a:ext uri="{28A0092B-C50C-407E-A947-70E740481C1C}">
                           <a14:useLocalDpi xmlns:a14="http://schemas.microsoft.com/office/drawing/2010/main" val="0"/>
@@ -9994,7 +10139,7 @@
       <w:pPr>
         <w:pStyle w:val="Beschriftung"/>
       </w:pPr>
-      <w:bookmarkStart w:id="50" w:name="_Ref514942060"/>
+      <w:bookmarkStart w:id="51" w:name="_Ref514942060"/>
       <w:r>
         <w:t xml:space="preserve">Abbildung </w:t>
       </w:r>
@@ -10028,7 +10173,7 @@
         </w:rPr>
         <w:fldChar w:fldCharType="end"/>
       </w:r>
-      <w:bookmarkEnd w:id="50"/>
+      <w:bookmarkEnd w:id="51"/>
       <w:r>
         <w:t xml:space="preserve"> Browserfenster mit dem Hash Generator</w:t>
       </w:r>
@@ -10061,7 +10206,7 @@
                     <pic:cNvPicPr/>
                   </pic:nvPicPr>
                   <pic:blipFill>
-                    <a:blip r:embed="rId36" cstate="print">
+                    <a:blip r:embed="rId37" cstate="print">
                       <a:extLst>
                         <a:ext uri="{28A0092B-C50C-407E-A947-70E740481C1C}">
                           <a14:useLocalDpi xmlns:a14="http://schemas.microsoft.com/office/drawing/2010/main" val="0"/>
@@ -10115,7 +10260,7 @@
                     <pic:cNvPicPr/>
                   </pic:nvPicPr>
                   <pic:blipFill>
-                    <a:blip r:embed="rId37" cstate="print">
+                    <a:blip r:embed="rId38" cstate="print">
                       <a:extLst>
                         <a:ext uri="{28A0092B-C50C-407E-A947-70E740481C1C}">
                           <a14:useLocalDpi xmlns:a14="http://schemas.microsoft.com/office/drawing/2010/main" val="0"/>
@@ -10151,45 +10296,482 @@
       <w:pPr>
         <w:pStyle w:val="berschrift1"/>
       </w:pPr>
-      <w:bookmarkStart w:id="51" w:name="_Toc514925694"/>
+      <w:bookmarkStart w:id="52" w:name="_Toc514925694"/>
       <w:r>
         <w:lastRenderedPageBreak/>
         <w:t>Projektmanagement</w:t>
       </w:r>
-      <w:bookmarkEnd w:id="51"/>
+      <w:bookmarkEnd w:id="52"/>
     </w:p>
     <w:p>
       <w:pPr>
         <w:pStyle w:val="berschrift2"/>
       </w:pPr>
-      <w:bookmarkStart w:id="52" w:name="_Toc514925695"/>
+      <w:bookmarkStart w:id="53" w:name="_Toc514925695"/>
       <w:r>
         <w:t>Soll – Ist Vergleich des Lastenheftes</w:t>
       </w:r>
-      <w:bookmarkEnd w:id="52"/>
+      <w:bookmarkEnd w:id="53"/>
     </w:p>
+    <w:p>
+      <w:r>
+        <w:t>Die Vergleiche von Soll- und Ist-Zuständen sind nur vorgenommen worden, falls Diskrepanzen bestehen.</w:t>
+      </w:r>
+    </w:p>
+    <w:tbl>
+      <w:tblPr>
+        <w:tblStyle w:val="Tabellenraster"/>
+        <w:tblW w:w="0" w:type="auto"/>
+        <w:tblLook w:val="04A0" w:firstRow="1" w:lastRow="0" w:firstColumn="1" w:lastColumn="0" w:noHBand="0" w:noVBand="1"/>
+      </w:tblPr>
+      <w:tblGrid>
+        <w:gridCol w:w="2510"/>
+        <w:gridCol w:w="2515"/>
+        <w:gridCol w:w="2477"/>
+        <w:gridCol w:w="2411"/>
+      </w:tblGrid>
+      <w:tr>
+        <w:tc>
+          <w:tcPr>
+            <w:tcW w:w="2510" w:type="dxa"/>
+          </w:tcPr>
+          <w:p>
+            <w:pPr>
+              <w:rPr>
+                <w:b/>
+              </w:rPr>
+            </w:pPr>
+          </w:p>
+        </w:tc>
+        <w:tc>
+          <w:tcPr>
+            <w:tcW w:w="2515" w:type="dxa"/>
+          </w:tcPr>
+          <w:p>
+            <w:r>
+              <w:t>Soll</w:t>
+            </w:r>
+          </w:p>
+        </w:tc>
+        <w:tc>
+          <w:tcPr>
+            <w:tcW w:w="2477" w:type="dxa"/>
+          </w:tcPr>
+          <w:p>
+            <w:r>
+              <w:t>Ist</w:t>
+            </w:r>
+          </w:p>
+        </w:tc>
+        <w:tc>
+          <w:tcPr>
+            <w:tcW w:w="2411" w:type="dxa"/>
+          </w:tcPr>
+          <w:p>
+            <w:r>
+              <w:t>Begründung</w:t>
+            </w:r>
+          </w:p>
+        </w:tc>
+      </w:tr>
+      <w:tr>
+        <w:tc>
+          <w:tcPr>
+            <w:tcW w:w="2510" w:type="dxa"/>
+          </w:tcPr>
+          <w:p>
+            <w:r>
+              <w:rPr>
+                <w:b/>
+              </w:rPr>
+              <w:t>Kapitel 1.1</w:t>
+            </w:r>
+            <w:r>
+              <w:t xml:space="preserve"> Nr. 7</w:t>
+            </w:r>
+          </w:p>
+        </w:tc>
+        <w:tc>
+          <w:tcPr>
+            <w:tcW w:w="2515" w:type="dxa"/>
+          </w:tcPr>
+          <w:p>
+            <w:pPr>
+              <w:pStyle w:val="Default"/>
+            </w:pPr>
+            <w:r>
+              <w:rPr>
+                <w:sz w:val="22"/>
+                <w:szCs w:val="22"/>
+              </w:rPr>
+              <w:t>Visualisierung der Parameter CPU/GPU- Temperatur und Lüfterdrehzahl.</w:t>
+            </w:r>
+          </w:p>
+        </w:tc>
+        <w:tc>
+          <w:tcPr>
+            <w:tcW w:w="2477" w:type="dxa"/>
+          </w:tcPr>
+          <w:p>
+            <w:r>
+              <w:t>Die Temperaturen werden visualisiert. Die Lüfterdrehzahlen nicht.</w:t>
+            </w:r>
+          </w:p>
+        </w:tc>
+        <w:tc>
+          <w:tcPr>
+            <w:tcW w:w="2411" w:type="dxa"/>
+          </w:tcPr>
+          <w:p>
+            <w:r>
+              <w:t>Hardwaremässig nicht verfügbar.</w:t>
+            </w:r>
+          </w:p>
+        </w:tc>
+      </w:tr>
+      <w:tr>
+        <w:tc>
+          <w:tcPr>
+            <w:tcW w:w="2510" w:type="dxa"/>
+          </w:tcPr>
+          <w:p>
+            <w:r>
+              <w:rPr>
+                <w:b/>
+              </w:rPr>
+              <w:t>Kapitel 1.1</w:t>
+            </w:r>
+            <w:r>
+              <w:t xml:space="preserve"> Nr. 8</w:t>
+            </w:r>
+          </w:p>
+        </w:tc>
+        <w:tc>
+          <w:tcPr>
+            <w:tcW w:w="2515" w:type="dxa"/>
+          </w:tcPr>
+          <w:p>
+            <w:r>
+              <w:t>Fortschrittsanzeige (Progressbar)</w:t>
+            </w:r>
+          </w:p>
+        </w:tc>
+        <w:tc>
+          <w:tcPr>
+            <w:tcW w:w="2477" w:type="dxa"/>
+          </w:tcPr>
+          <w:p>
+            <w:r>
+              <w:t>Prozentuale Fortschrittanzeige.</w:t>
+            </w:r>
+          </w:p>
+        </w:tc>
+        <w:tc>
+          <w:tcPr>
+            <w:tcW w:w="2411" w:type="dxa"/>
+          </w:tcPr>
+          <w:p>
+            <w:r>
+              <w:t>Um den Fortschritt aussagekräftig zu visualisieren, wurde auf die «Progressbar» verzichtet und auf prozentuale Darstellung gesetzt.</w:t>
+            </w:r>
+          </w:p>
+        </w:tc>
+      </w:tr>
+      <w:tr>
+        <w:tc>
+          <w:tcPr>
+            <w:tcW w:w="2510" w:type="dxa"/>
+          </w:tcPr>
+          <w:p>
+            <w:pPr>
+              <w:rPr>
+                <w:b/>
+              </w:rPr>
+            </w:pPr>
+            <w:r>
+              <w:rPr>
+                <w:b/>
+              </w:rPr>
+              <w:t>Kaptiel 3.1</w:t>
+            </w:r>
+          </w:p>
+        </w:tc>
+        <w:tc>
+          <w:tcPr>
+            <w:tcW w:w="2515" w:type="dxa"/>
+          </w:tcPr>
+          <w:p>
+            <w:r>
+              <w:t>Verwendung der MATLAB®-Version R2015a</w:t>
+            </w:r>
+          </w:p>
+        </w:tc>
+        <w:tc>
+          <w:tcPr>
+            <w:tcW w:w="2477" w:type="dxa"/>
+          </w:tcPr>
+          <w:p>
+            <w:r>
+              <w:t>Verwendbarkeit ab MATLAB®-Version R2017b.</w:t>
+            </w:r>
+          </w:p>
+        </w:tc>
+        <w:tc>
+          <w:tcPr>
+            <w:tcW w:w="2411" w:type="dxa"/>
+          </w:tcPr>
+          <w:p>
+            <w:r>
+              <w:t>Der appdesigner verwendet Komponenten, die nicht Rückwärtskompatibel sind.</w:t>
+            </w:r>
+          </w:p>
+        </w:tc>
+      </w:tr>
+      <w:tr>
+        <w:tc>
+          <w:tcPr>
+            <w:tcW w:w="2510" w:type="dxa"/>
+          </w:tcPr>
+          <w:p>
+            <w:pPr>
+              <w:rPr>
+                <w:b/>
+              </w:rPr>
+            </w:pPr>
+            <w:r>
+              <w:rPr>
+                <w:b/>
+              </w:rPr>
+              <w:t>/F80/</w:t>
+            </w:r>
+          </w:p>
+        </w:tc>
+        <w:tc>
+          <w:tcPr>
+            <w:tcW w:w="2515" w:type="dxa"/>
+          </w:tcPr>
+          <w:p>
+            <w:r>
+              <w:t>Schreiben der Daten bei erfolgreichem Ausführen der Software (Passwort, benötigte Zeit, Anzahl Kombinationen</w:t>
+            </w:r>
+          </w:p>
+        </w:tc>
+        <w:tc>
+          <w:tcPr>
+            <w:tcW w:w="2477" w:type="dxa"/>
+          </w:tcPr>
+          <w:p>
+            <w:r>
+              <w:t>Schreiben der Daten bei erfolgreichem Ausführen der Software (Passwort, benötigte Zeit</w:t>
+            </w:r>
+          </w:p>
+        </w:tc>
+        <w:tc>
+          <w:tcPr>
+            <w:tcW w:w="2411" w:type="dxa"/>
+          </w:tcPr>
+          <w:p>
+            <w:r>
+              <w:t>Die Anzahl Kombinationen zu erhalten ist grundsätzlich möglich. D</w:t>
+            </w:r>
+            <w:r>
+              <w:t>er Aufwand dafür wäre allerdings sehr hoch mit einer sehr geringen Aussagekraft.</w:t>
+            </w:r>
+          </w:p>
+        </w:tc>
+      </w:tr>
+      <w:tr>
+        <w:tc>
+          <w:tcPr>
+            <w:tcW w:w="2510" w:type="dxa"/>
+          </w:tcPr>
+          <w:p>
+            <w:pPr>
+              <w:rPr>
+                <w:b/>
+              </w:rPr>
+            </w:pPr>
+            <w:r>
+              <w:rPr>
+                <w:b/>
+              </w:rPr>
+              <w:t>/D30/</w:t>
+            </w:r>
+          </w:p>
+        </w:tc>
+        <w:tc>
+          <w:tcPr>
+            <w:tcW w:w="2515" w:type="dxa"/>
+          </w:tcPr>
+          <w:p>
+            <w:r>
+              <w:t>Logs mit Angaben zu Versuchsnummer, aktueller Zeit, Belastung der Ressourcen, versuchte Kombinationen werden auf dem UI ausgegeben.</w:t>
+            </w:r>
+          </w:p>
+        </w:tc>
+        <w:tc>
+          <w:tcPr>
+            <w:tcW w:w="2477" w:type="dxa"/>
+          </w:tcPr>
+          <w:p>
+            <w:r>
+              <w:t xml:space="preserve">Logs mit Angaben zur aktuellen Zeit werden </w:t>
+            </w:r>
+            <w:r>
+              <w:t>auf dem UI ausgegeben.</w:t>
+            </w:r>
+          </w:p>
+        </w:tc>
+        <w:tc>
+          <w:tcPr>
+            <w:tcW w:w="2411" w:type="dxa"/>
+          </w:tcPr>
+          <w:p>
+            <w:r>
+              <w:t xml:space="preserve">Die Aussagekraft von einigen Angaben </w:t>
+            </w:r>
+            <w:r>
+              <w:t>ist</w:t>
+            </w:r>
+            <w:r>
+              <w:t xml:space="preserve"> sehr gering und nicht sinnvoll.</w:t>
+            </w:r>
+          </w:p>
+        </w:tc>
+      </w:tr>
+      <w:tr>
+        <w:tc>
+          <w:tcPr>
+            <w:tcW w:w="2510" w:type="dxa"/>
+          </w:tcPr>
+          <w:p>
+            <w:pPr>
+              <w:rPr>
+                <w:b/>
+              </w:rPr>
+            </w:pPr>
+            <w:r>
+              <w:rPr>
+                <w:b/>
+              </w:rPr>
+              <w:t>/L10/</w:t>
+            </w:r>
+          </w:p>
+        </w:tc>
+        <w:tc>
+          <w:tcPr>
+            <w:tcW w:w="2515" w:type="dxa"/>
+          </w:tcPr>
+          <w:p>
+            <w:r>
+              <w:t>Die Software soll jene Passwörter, welche den korrekten Aufbau aus Kapitel 1.3 auf-weisen, knacken können</w:t>
+            </w:r>
+          </w:p>
+        </w:tc>
+        <w:tc>
+          <w:tcPr>
+            <w:tcW w:w="2477" w:type="dxa"/>
+          </w:tcPr>
+          <w:p>
+            <w:r>
+              <w:t>Die Software knackt Passwö</w:t>
+            </w:r>
+            <w:r>
+              <w:t>rter mit dem Aufbau aus Kapitel 1.3 aus dem Lastenheft, allerdings wurde die Zeichenlänge auf die Hälfte reduziert.</w:t>
+            </w:r>
+          </w:p>
+        </w:tc>
+        <w:tc>
+          <w:tcPr>
+            <w:tcW w:w="2411" w:type="dxa"/>
+          </w:tcPr>
+          <w:p>
+            <w:r>
+              <w:t>Massive Zeitersparnisse mit gewöhnlichen Rechenleistungen.</w:t>
+            </w:r>
+          </w:p>
+        </w:tc>
+      </w:tr>
+    </w:tbl>
     <w:p/>
     <w:p>
+      <w:r>
+        <w:br w:type="page"/>
+      </w:r>
+    </w:p>
+    <w:p>
       <w:pPr>
         <w:pStyle w:val="berschrift2"/>
       </w:pPr>
-      <w:bookmarkStart w:id="53" w:name="_Toc514925696"/>
-      <w:r>
+      <w:bookmarkStart w:id="54" w:name="_Toc514925696"/>
+      <w:r>
+        <w:lastRenderedPageBreak/>
         <w:t>Commits</w:t>
       </w:r>
-      <w:bookmarkEnd w:id="53"/>
+      <w:bookmarkEnd w:id="54"/>
     </w:p>
-    <w:p/>
-    <w:p/>
     <w:p>
+      <w:r>
+        <w:t>Der folgende Graph zeigt die Anzahl der Commits auf das Versionierungssystem, welche während der gesamten Projektdauer getätigt wurden.</w:t>
+      </w:r>
+    </w:p>
+    <w:p>
+      <w:r>
+        <w:rPr>
+          <w:noProof/>
+        </w:rPr>
+        <w:drawing>
+          <wp:inline distT="0" distB="0" distL="0" distR="0">
+            <wp:extent cx="6301105" cy="1510665"/>
+            <wp:effectExtent l="0" t="0" r="0" b="0"/>
+            <wp:docPr id="7" name="Grafik 7"/>
+            <wp:cNvGraphicFramePr>
+              <a:graphicFrameLocks xmlns:a="http://schemas.openxmlformats.org/drawingml/2006/main" noChangeAspect="1"/>
+            </wp:cNvGraphicFramePr>
+            <a:graphic xmlns:a="http://schemas.openxmlformats.org/drawingml/2006/main">
+              <a:graphicData uri="http://schemas.openxmlformats.org/drawingml/2006/picture">
+                <pic:pic xmlns:pic="http://schemas.openxmlformats.org/drawingml/2006/picture">
+                  <pic:nvPicPr>
+                    <pic:cNvPr id="7" name="contributors.png"/>
+                    <pic:cNvPicPr/>
+                  </pic:nvPicPr>
+                  <pic:blipFill>
+                    <a:blip r:embed="rId39">
+                      <a:extLst>
+                        <a:ext uri="{28A0092B-C50C-407E-A947-70E740481C1C}">
+                          <a14:useLocalDpi xmlns:a14="http://schemas.microsoft.com/office/drawing/2010/main" val="0"/>
+                        </a:ext>
+                      </a:extLst>
+                    </a:blip>
+                    <a:stretch>
+                      <a:fillRect/>
+                    </a:stretch>
+                  </pic:blipFill>
+                  <pic:spPr>
+                    <a:xfrm>
+                      <a:off x="0" y="0"/>
+                      <a:ext cx="6301105" cy="1510665"/>
+                    </a:xfrm>
+                    <a:prstGeom prst="rect">
+                      <a:avLst/>
+                    </a:prstGeom>
+                  </pic:spPr>
+                </pic:pic>
+              </a:graphicData>
+            </a:graphic>
+          </wp:inline>
+        </w:drawing>
+      </w:r>
+    </w:p>
+    <w:p>
       <w:pPr>
         <w:pStyle w:val="berschrift2"/>
       </w:pPr>
-      <w:bookmarkStart w:id="54" w:name="_Toc514925697"/>
+      <w:bookmarkStart w:id="55" w:name="_Toc514925697"/>
       <w:r>
         <w:t>Aufwand pro Funktion</w:t>
       </w:r>
-      <w:bookmarkEnd w:id="54"/>
+      <w:bookmarkEnd w:id="55"/>
     </w:p>
     <w:tbl>
       <w:tblPr>
@@ -11438,8 +12020,6 @@
             <w:r>
               <w:t>82.5</w:t>
             </w:r>
-            <w:bookmarkStart w:id="55" w:name="_GoBack"/>
-            <w:bookmarkEnd w:id="55"/>
             <w:r>
               <w:t>h</w:t>
             </w:r>
@@ -11524,9 +12104,9 @@
           <w:highlight w:val="white"/>
         </w:rPr>
         <w:sectPr>
-          <w:footerReference w:type="default" r:id="rId38"/>
-          <w:headerReference w:type="first" r:id="rId39"/>
-          <w:footerReference w:type="first" r:id="rId40"/>
+          <w:footerReference w:type="default" r:id="rId40"/>
+          <w:headerReference w:type="first" r:id="rId41"/>
+          <w:footerReference w:type="first" r:id="rId42"/>
           <w:pgSz w:w="11906" w:h="16838"/>
           <w:pgMar w:top="1417" w:right="849" w:bottom="1134" w:left="1134" w:header="708" w:footer="708" w:gutter="0"/>
           <w:cols w:space="708"/>
@@ -12133,15 +12713,7 @@
                 <w:sz w:val="20"/>
                 <w:szCs w:val="20"/>
               </w:rPr>
-              <w:t>Eingabe Hash der Methode SHA-256</w:t>
-            </w:r>
-            <w:r>
-              <w:rPr>
-                <w:rFonts w:cs="Arial"/>
-                <w:sz w:val="20"/>
-                <w:szCs w:val="20"/>
-              </w:rPr>
-              <w:t>:</w:t>
+              <w:t>Eingabe Hash der Methode SHA-256:</w:t>
             </w:r>
           </w:p>
           <w:p>
@@ -12180,23 +12752,7 @@
                 <w:sz w:val="20"/>
                 <w:szCs w:val="20"/>
               </w:rPr>
-              <w:t>Ausgabe Passwort «</w:t>
-            </w:r>
-            <w:r>
-              <w:rPr>
-                <w:rFonts w:cs="Arial"/>
-                <w:sz w:val="20"/>
-                <w:szCs w:val="20"/>
-              </w:rPr>
-              <w:t>omg</w:t>
-            </w:r>
-            <w:r>
-              <w:rPr>
-                <w:rFonts w:cs="Arial"/>
-                <w:sz w:val="20"/>
-                <w:szCs w:val="20"/>
-              </w:rPr>
-              <w:t>»</w:t>
+              <w:t>Ausgabe Passwort «omg»</w:t>
             </w:r>
           </w:p>
         </w:tc>
@@ -12485,23 +13041,7 @@
                 <w:sz w:val="20"/>
                 <w:szCs w:val="20"/>
               </w:rPr>
-              <w:t>Eingabe Hash der Methode SHA-</w:t>
-            </w:r>
-            <w:r>
-              <w:rPr>
-                <w:rFonts w:cs="Arial"/>
-                <w:sz w:val="20"/>
-                <w:szCs w:val="20"/>
-              </w:rPr>
-              <w:t>512</w:t>
-            </w:r>
-            <w:r>
-              <w:rPr>
-                <w:rFonts w:cs="Arial"/>
-                <w:sz w:val="20"/>
-                <w:szCs w:val="20"/>
-              </w:rPr>
-              <w:t>:</w:t>
+              <w:t>Eingabe Hash der Methode SHA-512:</w:t>
             </w:r>
           </w:p>
           <w:p>
@@ -12574,23 +13114,7 @@
                 <w:sz w:val="20"/>
                 <w:szCs w:val="20"/>
               </w:rPr>
-              <w:t>Ausgabe Passwort «</w:t>
-            </w:r>
-            <w:r>
-              <w:rPr>
-                <w:rFonts w:cs="Arial"/>
-                <w:sz w:val="20"/>
-                <w:szCs w:val="20"/>
-              </w:rPr>
-              <w:t>wtf</w:t>
-            </w:r>
-            <w:r>
-              <w:rPr>
-                <w:rFonts w:cs="Arial"/>
-                <w:sz w:val="20"/>
-                <w:szCs w:val="20"/>
-              </w:rPr>
-              <w:t>»</w:t>
+              <w:t>Ausgabe Passwort «wtf»</w:t>
             </w:r>
           </w:p>
         </w:tc>
@@ -12614,16 +13138,7 @@
                 <w:sz w:val="20"/>
                 <w:szCs w:val="20"/>
               </w:rPr>
-              <w:t>67</w:t>
-            </w:r>
-            <w:r>
-              <w:rPr>
-                <w:rFonts w:cs="Arial"/>
-                <w:color w:val="00B050"/>
-                <w:sz w:val="20"/>
-                <w:szCs w:val="20"/>
-              </w:rPr>
-              <w:t>sec</w:t>
+              <w:t>67sec</w:t>
             </w:r>
           </w:p>
         </w:tc>
@@ -12888,15 +13403,7 @@
                 <w:sz w:val="20"/>
                 <w:szCs w:val="20"/>
               </w:rPr>
-              <w:t>Eingabe Hash der Methode MD5</w:t>
-            </w:r>
-            <w:r>
-              <w:rPr>
-                <w:rFonts w:cs="Arial"/>
-                <w:sz w:val="20"/>
-                <w:szCs w:val="20"/>
-              </w:rPr>
-              <w:t>:</w:t>
+              <w:t>Eingabe Hash der Methode MD5:</w:t>
             </w:r>
           </w:p>
           <w:p>
@@ -12935,23 +13442,7 @@
                 <w:sz w:val="20"/>
                 <w:szCs w:val="20"/>
               </w:rPr>
-              <w:t>Ausgabe Passwort «</w:t>
-            </w:r>
-            <w:r>
-              <w:rPr>
-                <w:rFonts w:cs="Arial"/>
-                <w:sz w:val="20"/>
-                <w:szCs w:val="20"/>
-              </w:rPr>
-              <w:t>0815</w:t>
-            </w:r>
-            <w:r>
-              <w:rPr>
-                <w:rFonts w:cs="Arial"/>
-                <w:sz w:val="20"/>
-                <w:szCs w:val="20"/>
-              </w:rPr>
-              <w:t>»</w:t>
+              <w:t>Ausgabe Passwort «0815»</w:t>
             </w:r>
           </w:p>
         </w:tc>
@@ -13240,39 +13731,7 @@
                 <w:sz w:val="20"/>
                 <w:szCs w:val="20"/>
               </w:rPr>
-              <w:t xml:space="preserve">Eingabe </w:t>
-            </w:r>
-            <w:r>
-              <w:rPr>
-                <w:rFonts w:cs="Arial"/>
-                <w:sz w:val="20"/>
-                <w:szCs w:val="20"/>
-              </w:rPr>
-              <w:t>Passwort</w:t>
-            </w:r>
-            <w:r>
-              <w:rPr>
-                <w:rFonts w:cs="Arial"/>
-                <w:sz w:val="20"/>
-                <w:szCs w:val="20"/>
-              </w:rPr>
-              <w:t xml:space="preserve"> der Methode </w:t>
-            </w:r>
-            <w:r>
-              <w:rPr>
-                <w:rFonts w:cs="Arial"/>
-                <w:sz w:val="20"/>
-                <w:szCs w:val="20"/>
-              </w:rPr>
-              <w:t>SHA-1</w:t>
-            </w:r>
-            <w:r>
-              <w:rPr>
-                <w:rFonts w:cs="Arial"/>
-                <w:sz w:val="20"/>
-                <w:szCs w:val="20"/>
-              </w:rPr>
-              <w:t>:</w:t>
+              <w:t>Eingabe Passwort der Methode SHA-1:</w:t>
             </w:r>
           </w:p>
           <w:p>
@@ -13633,23 +14092,7 @@
                 <w:sz w:val="20"/>
                 <w:szCs w:val="20"/>
               </w:rPr>
-              <w:t xml:space="preserve">Eingabe Passwort der Methode </w:t>
-            </w:r>
-            <w:r>
-              <w:rPr>
-                <w:rFonts w:cs="Arial"/>
-                <w:sz w:val="20"/>
-                <w:szCs w:val="20"/>
-              </w:rPr>
-              <w:t>SHA-256</w:t>
-            </w:r>
-            <w:r>
-              <w:rPr>
-                <w:rFonts w:cs="Arial"/>
-                <w:sz w:val="20"/>
-                <w:szCs w:val="20"/>
-              </w:rPr>
-              <w:t>:</w:t>
+              <w:t>Eingabe Passwort der Methode SHA-256:</w:t>
             </w:r>
           </w:p>
           <w:p>
@@ -13993,23 +14436,7 @@
                 <w:sz w:val="20"/>
                 <w:szCs w:val="20"/>
               </w:rPr>
-              <w:t xml:space="preserve">Eingabe Passwort der Methode </w:t>
-            </w:r>
-            <w:r>
-              <w:rPr>
-                <w:rFonts w:cs="Arial"/>
-                <w:sz w:val="20"/>
-                <w:szCs w:val="20"/>
-              </w:rPr>
-              <w:t>SHA-512</w:t>
-            </w:r>
-            <w:r>
-              <w:rPr>
-                <w:rFonts w:cs="Arial"/>
-                <w:sz w:val="20"/>
-                <w:szCs w:val="20"/>
-              </w:rPr>
-              <w:t>:</w:t>
+              <w:t>Eingabe Passwort der Methode SHA-512:</w:t>
             </w:r>
           </w:p>
           <w:p>
@@ -14353,23 +14780,7 @@
                 <w:sz w:val="20"/>
                 <w:szCs w:val="20"/>
               </w:rPr>
-              <w:t xml:space="preserve">Eingabe Passwort der Methode </w:t>
-            </w:r>
-            <w:r>
-              <w:rPr>
-                <w:rFonts w:cs="Arial"/>
-                <w:sz w:val="20"/>
-                <w:szCs w:val="20"/>
-              </w:rPr>
-              <w:t>MD5</w:t>
-            </w:r>
-            <w:r>
-              <w:rPr>
-                <w:rFonts w:cs="Arial"/>
-                <w:sz w:val="20"/>
-                <w:szCs w:val="20"/>
-              </w:rPr>
-              <w:t>:</w:t>
+              <w:t>Eingabe Passwort der Methode MD5:</w:t>
             </w:r>
           </w:p>
           <w:p>
@@ -14713,15 +15124,7 @@
                 <w:sz w:val="20"/>
                 <w:szCs w:val="20"/>
               </w:rPr>
-              <w:t xml:space="preserve">Eingabe Passwort </w:t>
-            </w:r>
-            <w:r>
-              <w:rPr>
-                <w:rFonts w:cs="Arial"/>
-                <w:sz w:val="20"/>
-                <w:szCs w:val="20"/>
-              </w:rPr>
-              <w:t>mit Sonderzeichen:</w:t>
+              <w:t>Eingabe Passwort mit Sonderzeichen:</w:t>
             </w:r>
           </w:p>
           <w:p>
@@ -15649,15 +16052,7 @@
                 <w:sz w:val="20"/>
                 <w:szCs w:val="20"/>
               </w:rPr>
-              <w:t>UI i</w:t>
-            </w:r>
-            <w:r>
-              <w:rPr>
-                <w:rFonts w:cs="Arial"/>
-                <w:sz w:val="20"/>
-                <w:szCs w:val="20"/>
-              </w:rPr>
-              <w:t>st gestartet und noch nicht evaluiert.</w:t>
+              <w:t>UI ist gestartet und noch nicht evaluiert.</w:t>
             </w:r>
           </w:p>
         </w:tc>
@@ -15701,23 +16096,7 @@
                 <w:sz w:val="20"/>
                 <w:szCs w:val="20"/>
               </w:rPr>
-              <w:t>Errormeldung</w:t>
-            </w:r>
-            <w:r>
-              <w:rPr>
-                <w:rFonts w:cs="Arial"/>
-                <w:sz w:val="20"/>
-                <w:szCs w:val="20"/>
-              </w:rPr>
-              <w:t xml:space="preserve"> an den Benutzer</w:t>
-            </w:r>
-            <w:r>
-              <w:rPr>
-                <w:rFonts w:cs="Arial"/>
-                <w:sz w:val="20"/>
-                <w:szCs w:val="20"/>
-              </w:rPr>
-              <w:t xml:space="preserve"> und wurf einer Exception.</w:t>
+              <w:t>Errormeldung an den Benutzer und wurf einer Exception.</w:t>
             </w:r>
           </w:p>
         </w:tc>
@@ -16642,15 +17021,7 @@
                 <w:sz w:val="20"/>
                 <w:szCs w:val="20"/>
               </w:rPr>
-              <w:t>Eintrag in Log-Monitor und Schliessen des Parallel-Pools.</w:t>
-            </w:r>
-            <w:r>
-              <w:rPr>
-                <w:rFonts w:cs="Arial"/>
-                <w:sz w:val="20"/>
-                <w:szCs w:val="20"/>
-              </w:rPr>
-              <w:t xml:space="preserve"> Start BruteForcing.</w:t>
+              <w:t>Eintrag in Log-Monitor und Schliessen des Parallel-Pools. Start BruteForcing.</w:t>
             </w:r>
           </w:p>
         </w:tc>
@@ -17576,15 +17947,7 @@
                 <w:sz w:val="20"/>
                 <w:szCs w:val="20"/>
               </w:rPr>
-              <w:t>NewRun Funktion aufgerufen</w:t>
-            </w:r>
-            <w:r>
-              <w:rPr>
-                <w:rFonts w:cs="Arial"/>
-                <w:sz w:val="20"/>
-                <w:szCs w:val="20"/>
-              </w:rPr>
-              <w:t xml:space="preserve"> </w:t>
+              <w:t xml:space="preserve">NewRun Funktion aufgerufen </w:t>
             </w:r>
             <w:r>
               <w:rPr>
@@ -17601,15 +17964,7 @@
                 <w:sz w:val="20"/>
                 <w:szCs w:val="20"/>
               </w:rPr>
-              <w:t xml:space="preserve"> das der Log-Monitor im Vorhinein gespeichert wurde</w:t>
-            </w:r>
-            <w:r>
-              <w:rPr>
-                <w:rFonts w:cs="Arial"/>
-                <w:sz w:val="20"/>
-                <w:szCs w:val="20"/>
-              </w:rPr>
-              <w:t>.</w:t>
+              <w:t xml:space="preserve"> das der Log-Monitor im Vorhinein gespeichert wurde.</w:t>
             </w:r>
           </w:p>
         </w:tc>
@@ -17920,23 +18275,7 @@
                 <w:sz w:val="20"/>
                 <w:szCs w:val="20"/>
               </w:rPr>
-              <w:t xml:space="preserve">NewRun Funktion aufgerufen </w:t>
-            </w:r>
-            <w:r>
-              <w:rPr>
-                <w:rFonts w:cs="Arial"/>
-                <w:sz w:val="20"/>
-                <w:szCs w:val="20"/>
-              </w:rPr>
-              <w:t>wobei</w:t>
-            </w:r>
-            <w:r>
-              <w:rPr>
-                <w:rFonts w:cs="Arial"/>
-                <w:sz w:val="20"/>
-                <w:szCs w:val="20"/>
-              </w:rPr>
-              <w:t xml:space="preserve"> das der Log-Monitor im Vorhinein gespeichert wurde.</w:t>
+              <w:t>NewRun Funktion aufgerufen wobei das der Log-Monitor im Vorhinein gespeichert wurde.</w:t>
             </w:r>
           </w:p>
         </w:tc>
@@ -17958,23 +18297,7 @@
                 <w:sz w:val="20"/>
                 <w:szCs w:val="20"/>
               </w:rPr>
-              <w:t xml:space="preserve">Erscheinen eines Nachrichtenfeldes </w:t>
-            </w:r>
-            <w:r>
-              <w:rPr>
-                <w:rFonts w:cs="Arial"/>
-                <w:sz w:val="20"/>
-                <w:szCs w:val="20"/>
-              </w:rPr>
-              <w:t>ohne</w:t>
-            </w:r>
-            <w:r>
-              <w:rPr>
-                <w:rFonts w:cs="Arial"/>
-                <w:sz w:val="20"/>
-                <w:szCs w:val="20"/>
-              </w:rPr>
-              <w:t xml:space="preserve"> Speichermöglichkeit.</w:t>
+              <w:t>Erscheinen eines Nachrichtenfeldes ohne Speichermöglichkeit.</w:t>
             </w:r>
           </w:p>
         </w:tc>
@@ -18263,15 +18586,7 @@
                 <w:sz w:val="20"/>
                 <w:szCs w:val="20"/>
               </w:rPr>
-              <w:t>Exit</w:t>
-            </w:r>
-            <w:r>
-              <w:rPr>
-                <w:rFonts w:cs="Arial"/>
-                <w:sz w:val="20"/>
-                <w:szCs w:val="20"/>
-              </w:rPr>
-              <w:t xml:space="preserve"> Funktion aufgerufen </w:t>
+              <w:t xml:space="preserve">Exit Funktion aufgerufen </w:t>
             </w:r>
             <w:r>
               <w:rPr>
@@ -18765,8 +19080,8 @@
           <w:numId w:val="0"/>
         </w:numPr>
         <w:sectPr>
-          <w:headerReference w:type="default" r:id="rId41"/>
-          <w:headerReference w:type="first" r:id="rId42"/>
+          <w:headerReference w:type="default" r:id="rId43"/>
+          <w:headerReference w:type="first" r:id="rId44"/>
           <w:pgSz w:w="16838" w:h="11906" w:orient="landscape"/>
           <w:pgMar w:top="1134" w:right="1417" w:bottom="849" w:left="1134" w:header="708" w:footer="708" w:gutter="0"/>
           <w:cols w:space="708"/>
@@ -18833,7 +19148,7 @@
         <w:rPr>
           <w:noProof/>
         </w:rPr>
-        <w:t>24. Mai 2018</w:t>
+        <w:t>25. Mai 2018</w:t>
       </w:r>
       <w:r>
         <w:fldChar w:fldCharType="end"/>
@@ -18882,7 +19197,7 @@
         <w:rPr>
           <w:noProof/>
         </w:rPr>
-        <w:t>24. Mai 2018</w:t>
+        <w:t>25. Mai 2018</w:t>
       </w:r>
       <w:r>
         <w:rPr>
@@ -18903,11 +19218,67 @@
         <w:t>Anhang</w:t>
       </w:r>
     </w:p>
+    <w:p>
+      <w:pPr>
+        <w:pStyle w:val="berschrift2"/>
+      </w:pPr>
+      <w:r>
+        <w:t>Klassendiagramm</w:t>
+      </w:r>
+    </w:p>
+    <w:p>
+      <w:r>
+        <w:rPr>
+          <w:noProof/>
+        </w:rPr>
+        <w:drawing>
+          <wp:inline distT="0" distB="0" distL="0" distR="0">
+            <wp:extent cx="6301105" cy="6334125"/>
+            <wp:effectExtent l="0" t="0" r="0" b="3175"/>
+            <wp:docPr id="9" name="Grafik 9"/>
+            <wp:cNvGraphicFramePr>
+              <a:graphicFrameLocks xmlns:a="http://schemas.openxmlformats.org/drawingml/2006/main" noChangeAspect="1"/>
+            </wp:cNvGraphicFramePr>
+            <a:graphic xmlns:a="http://schemas.openxmlformats.org/drawingml/2006/main">
+              <a:graphicData uri="http://schemas.openxmlformats.org/drawingml/2006/picture">
+                <pic:pic xmlns:pic="http://schemas.openxmlformats.org/drawingml/2006/picture">
+                  <pic:nvPicPr>
+                    <pic:cNvPr id="9" name="Bildschirmfoto 2018-05-25 um 00.48.55.png"/>
+                    <pic:cNvPicPr/>
+                  </pic:nvPicPr>
+                  <pic:blipFill>
+                    <a:blip r:embed="rId45">
+                      <a:extLst>
+                        <a:ext uri="{28A0092B-C50C-407E-A947-70E740481C1C}">
+                          <a14:useLocalDpi xmlns:a14="http://schemas.microsoft.com/office/drawing/2010/main" val="0"/>
+                        </a:ext>
+                      </a:extLst>
+                    </a:blip>
+                    <a:stretch>
+                      <a:fillRect/>
+                    </a:stretch>
+                  </pic:blipFill>
+                  <pic:spPr>
+                    <a:xfrm>
+                      <a:off x="0" y="0"/>
+                      <a:ext cx="6301105" cy="6334125"/>
+                    </a:xfrm>
+                    <a:prstGeom prst="rect">
+                      <a:avLst/>
+                    </a:prstGeom>
+                  </pic:spPr>
+                </pic:pic>
+              </a:graphicData>
+            </a:graphic>
+          </wp:inline>
+        </w:drawing>
+      </w:r>
+    </w:p>
     <w:sectPr>
-      <w:headerReference w:type="default" r:id="rId43"/>
-      <w:footerReference w:type="default" r:id="rId44"/>
-      <w:headerReference w:type="first" r:id="rId45"/>
-      <w:footerReference w:type="first" r:id="rId46"/>
+      <w:headerReference w:type="default" r:id="rId46"/>
+      <w:footerReference w:type="default" r:id="rId47"/>
+      <w:headerReference w:type="first" r:id="rId48"/>
+      <w:footerReference w:type="first" r:id="rId49"/>
       <w:pgSz w:w="11906" w:h="16838"/>
       <w:pgMar w:top="1417" w:right="849" w:bottom="1134" w:left="1134" w:header="708" w:footer="708" w:gutter="0"/>
       <w:cols w:space="708"/>
@@ -19115,7 +19486,7 @@
         <w:sz w:val="20"/>
         <w:szCs w:val="20"/>
       </w:rPr>
-      <w:t>24. Mai 2018</w:t>
+      <w:t>25. Mai 2018</w:t>
     </w:r>
     <w:r>
       <w:rPr>
@@ -19312,7 +19683,7 @@
         <w:sz w:val="20"/>
         <w:szCs w:val="20"/>
       </w:rPr>
-      <w:t>24. Mai 2018</w:t>
+      <w:t>25. Mai 2018</w:t>
     </w:r>
     <w:r>
       <w:rPr>
@@ -19509,7 +19880,7 @@
         <w:sz w:val="20"/>
         <w:szCs w:val="20"/>
       </w:rPr>
-      <w:t>24. Mai 2018</w:t>
+      <w:t>25. Mai 2018</w:t>
     </w:r>
     <w:r>
       <w:rPr>
@@ -19706,7 +20077,7 @@
         <w:sz w:val="20"/>
         <w:szCs w:val="20"/>
       </w:rPr>
-      <w:t>24. Mai 2018</w:t>
+      <w:t>25. Mai 2018</w:t>
     </w:r>
     <w:r>
       <w:rPr>
@@ -25075,6 +25446,7 @@
     <w:sig w:usb0="00000000" w:usb1="10000000" w:usb2="00000000" w:usb3="00000000" w:csb0="80000000" w:csb1="00000000"/>
   </w:font>
   <w:font w:name="Arial">
+    <w:altName w:val="Arial"/>
     <w:panose1 w:val="020B0604020202020204"/>
     <w:charset w:val="00"/>
     <w:family w:val="swiss"/>
@@ -25118,6 +25490,13 @@
     <w:pitch w:val="variable"/>
     <w:sig w:usb0="E4002EFF" w:usb1="C000E47F" w:usb2="00000009" w:usb3="00000000" w:csb0="000001FF" w:csb1="00000000"/>
   </w:font>
+  <w:font w:name="Cambria Math">
+    <w:panose1 w:val="02040503050406030204"/>
+    <w:charset w:val="00"/>
+    <w:family w:val="roman"/>
+    <w:pitch w:val="variable"/>
+    <w:sig w:usb0="E00002FF" w:usb1="420024FF" w:usb2="00000000" w:usb3="00000000" w:csb0="0000019F" w:csb1="00000000"/>
+  </w:font>
 </w:fonts>
 </file>
 
@@ -25150,6 +25529,7 @@
     <w:rsid w:val="0039253D"/>
     <w:rsid w:val="00453B03"/>
     <w:rsid w:val="00462B65"/>
+    <w:rsid w:val="00474C87"/>
     <w:rsid w:val="00482B76"/>
     <w:rsid w:val="004E2235"/>
     <w:rsid w:val="00547A40"/>
@@ -25635,7 +26015,7 @@
     <w:basedOn w:val="Absatz-Standardschriftart"/>
     <w:uiPriority w:val="99"/>
     <w:semiHidden/>
-    <w:rsid w:val="00AC1B26"/>
+    <w:rsid w:val="00474C87"/>
     <w:rPr>
       <w:color w:val="808080"/>
     </w:rPr>
@@ -25948,7 +26328,7 @@
 </file>
 
 <file path=customXml/itemProps1.xml><?xml version="1.0" encoding="utf-8"?>
-<ds:datastoreItem xmlns:ds="http://schemas.openxmlformats.org/officeDocument/2006/customXml" ds:itemID="{0933855A-8DA2-B54A-99C3-7B70AB1193B9}">
+<ds:datastoreItem xmlns:ds="http://schemas.openxmlformats.org/officeDocument/2006/customXml" ds:itemID="{2C0F6780-D4F3-AA41-A5FD-ED4E07186F8B}">
   <ds:schemaRefs>
     <ds:schemaRef ds:uri="http://schemas.openxmlformats.org/officeDocument/2006/bibliography"/>
   </ds:schemaRefs>

--- a/doc/matl_Dokumentation_Gonzalez_Huerzeler.docx
+++ b/doc/matl_Dokumentation_Gonzalez_Huerzeler.docx
@@ -202,15 +202,13 @@
         </w:rPr>
         <w:t xml:space="preserve"> </w:t>
       </w:r>
-      <w:proofErr w:type="spellStart"/>
       <w:r>
         <w:rPr>
           <w:i/>
           <w:sz w:val="36"/>
         </w:rPr>
-        <w:t>Matlab</w:t>
-      </w:r>
-      <w:proofErr w:type="spellEnd"/>
+        <w:t>MATLAB®</w:t>
+      </w:r>
       <w:r>
         <w:rPr>
           <w:i/>
@@ -534,6 +532,7 @@
           <w:dataBinding w:prefixMappings="xmlns:ns0='http://purl.org/dc/elements/1.1/' xmlns:ns1='http://schemas.openxmlformats.org/package/2006/metadata/core-properties' " w:xpath="/ns1:coreProperties[1]/ns0:description[1]" w:storeItemID="{6C3C8BC8-F283-45AE-878A-BAB7291924A1}"/>
           <w:text w:multiLine="1"/>
         </w:sdtPr>
+        <w:sdtEndPr/>
         <w:sdtContent>
           <w:r>
             <w:rPr>
@@ -597,7 +596,7 @@
       </w:pPr>
       <w:bookmarkStart w:id="0" w:name="_Ref469340603"/>
       <w:bookmarkStart w:id="1" w:name="_Ref469049632"/>
-      <w:bookmarkStart w:id="2" w:name="_Toc514975914"/>
+      <w:bookmarkStart w:id="2" w:name="_Toc514976237"/>
       <w:r>
         <w:lastRenderedPageBreak/>
         <w:t>Inhalt</w:t>
@@ -614,7 +613,9 @@
         <w:rPr>
           <w:rFonts w:asciiTheme="minorHAnsi" w:eastAsiaTheme="minorEastAsia" w:hAnsiTheme="minorHAnsi"/>
           <w:noProof/>
-          <w:lang w:eastAsia="de-CH"/>
+          <w:sz w:val="24"/>
+          <w:szCs w:val="24"/>
+          <w:lang w:eastAsia="de-DE"/>
         </w:rPr>
       </w:pPr>
       <w:r>
@@ -635,7 +636,7 @@
         </w:rPr>
         <w:fldChar w:fldCharType="separate"/>
       </w:r>
-      <w:hyperlink w:anchor="_Toc514975914" w:history="1">
+      <w:hyperlink w:anchor="_Toc514976237" w:history="1">
         <w:r>
           <w:rPr>
             <w:rStyle w:val="Hyperlink"/>
@@ -662,7 +663,7 @@
             <w:noProof/>
             <w:webHidden/>
           </w:rPr>
-          <w:instrText xml:space="preserve"> PAGEREF _Toc514975914 \h </w:instrText>
+          <w:instrText xml:space="preserve"> PAGEREF _Toc514976237 \h </w:instrText>
         </w:r>
         <w:r>
           <w:rPr>
@@ -702,10 +703,12 @@
         <w:rPr>
           <w:rFonts w:asciiTheme="minorHAnsi" w:eastAsiaTheme="minorEastAsia" w:hAnsiTheme="minorHAnsi"/>
           <w:noProof/>
-          <w:lang w:eastAsia="de-CH"/>
+          <w:sz w:val="24"/>
+          <w:szCs w:val="24"/>
+          <w:lang w:eastAsia="de-DE"/>
         </w:rPr>
       </w:pPr>
-      <w:hyperlink w:anchor="_Toc514975915" w:history="1">
+      <w:hyperlink w:anchor="_Toc514976238" w:history="1">
         <w:r>
           <w:rPr>
             <w:rStyle w:val="Hyperlink"/>
@@ -732,7 +735,7 @@
             <w:noProof/>
             <w:webHidden/>
           </w:rPr>
-          <w:instrText xml:space="preserve"> PAGEREF _Toc514975915 \h </w:instrText>
+          <w:instrText xml:space="preserve"> PAGEREF _Toc514976238 \h </w:instrText>
         </w:r>
         <w:r>
           <w:rPr>
@@ -772,10 +775,12 @@
         <w:rPr>
           <w:rFonts w:asciiTheme="minorHAnsi" w:eastAsiaTheme="minorEastAsia" w:hAnsiTheme="minorHAnsi"/>
           <w:noProof/>
-          <w:lang w:eastAsia="de-CH"/>
+          <w:sz w:val="24"/>
+          <w:szCs w:val="24"/>
+          <w:lang w:eastAsia="de-DE"/>
         </w:rPr>
       </w:pPr>
-      <w:hyperlink w:anchor="_Toc514975916" w:history="1">
+      <w:hyperlink w:anchor="_Toc514976239" w:history="1">
         <w:r>
           <w:rPr>
             <w:rStyle w:val="Hyperlink"/>
@@ -802,7 +807,7 @@
             <w:noProof/>
             <w:webHidden/>
           </w:rPr>
-          <w:instrText xml:space="preserve"> PAGEREF _Toc514975916 \h </w:instrText>
+          <w:instrText xml:space="preserve"> PAGEREF _Toc514976239 \h </w:instrText>
         </w:r>
         <w:r>
           <w:rPr>
@@ -842,10 +847,12 @@
         <w:rPr>
           <w:rFonts w:asciiTheme="minorHAnsi" w:eastAsiaTheme="minorEastAsia" w:hAnsiTheme="minorHAnsi"/>
           <w:noProof/>
-          <w:lang w:eastAsia="de-CH"/>
+          <w:sz w:val="24"/>
+          <w:szCs w:val="24"/>
+          <w:lang w:eastAsia="de-DE"/>
         </w:rPr>
       </w:pPr>
-      <w:hyperlink w:anchor="_Toc514975917" w:history="1">
+      <w:hyperlink w:anchor="_Toc514976240" w:history="1">
         <w:r>
           <w:rPr>
             <w:rStyle w:val="Hyperlink"/>
@@ -872,7 +879,7 @@
             <w:noProof/>
             <w:webHidden/>
           </w:rPr>
-          <w:instrText xml:space="preserve"> PAGEREF _Toc514975917 \h </w:instrText>
+          <w:instrText xml:space="preserve"> PAGEREF _Toc514976240 \h </w:instrText>
         </w:r>
         <w:r>
           <w:rPr>
@@ -913,10 +920,12 @@
         <w:rPr>
           <w:rFonts w:asciiTheme="minorHAnsi" w:eastAsiaTheme="minorEastAsia" w:hAnsiTheme="minorHAnsi"/>
           <w:noProof/>
-          <w:lang w:eastAsia="de-CH"/>
+          <w:sz w:val="24"/>
+          <w:szCs w:val="24"/>
+          <w:lang w:eastAsia="de-DE"/>
         </w:rPr>
       </w:pPr>
-      <w:hyperlink w:anchor="_Toc514975918" w:history="1">
+      <w:hyperlink w:anchor="_Toc514976241" w:history="1">
         <w:r>
           <w:rPr>
             <w:rStyle w:val="Hyperlink"/>
@@ -928,7 +937,9 @@
           <w:rPr>
             <w:rFonts w:asciiTheme="minorHAnsi" w:eastAsiaTheme="minorEastAsia" w:hAnsiTheme="minorHAnsi"/>
             <w:noProof/>
-            <w:lang w:eastAsia="de-CH"/>
+            <w:sz w:val="24"/>
+            <w:szCs w:val="24"/>
+            <w:lang w:eastAsia="de-DE"/>
           </w:rPr>
           <w:tab/>
         </w:r>
@@ -958,7 +969,7 @@
             <w:noProof/>
             <w:webHidden/>
           </w:rPr>
-          <w:instrText xml:space="preserve"> PAGEREF _Toc514975918 \h </w:instrText>
+          <w:instrText xml:space="preserve"> PAGEREF _Toc514976241 \h </w:instrText>
         </w:r>
         <w:r>
           <w:rPr>
@@ -993,16 +1004,18 @@
       <w:pPr>
         <w:pStyle w:val="Verzeichnis2"/>
         <w:tabs>
-          <w:tab w:val="left" w:pos="880"/>
+          <w:tab w:val="left" w:pos="960"/>
           <w:tab w:val="right" w:leader="dot" w:pos="9913"/>
         </w:tabs>
         <w:rPr>
           <w:rFonts w:asciiTheme="minorHAnsi" w:eastAsiaTheme="minorEastAsia" w:hAnsiTheme="minorHAnsi"/>
           <w:noProof/>
-          <w:lang w:eastAsia="de-CH"/>
+          <w:sz w:val="24"/>
+          <w:szCs w:val="24"/>
+          <w:lang w:eastAsia="de-DE"/>
         </w:rPr>
       </w:pPr>
-      <w:hyperlink w:anchor="_Toc514975919" w:history="1">
+      <w:hyperlink w:anchor="_Toc514976242" w:history="1">
         <w:r>
           <w:rPr>
             <w:rStyle w:val="Hyperlink"/>
@@ -1014,7 +1027,9 @@
           <w:rPr>
             <w:rFonts w:asciiTheme="minorHAnsi" w:eastAsiaTheme="minorEastAsia" w:hAnsiTheme="minorHAnsi"/>
             <w:noProof/>
-            <w:lang w:eastAsia="de-CH"/>
+            <w:sz w:val="24"/>
+            <w:szCs w:val="24"/>
+            <w:lang w:eastAsia="de-DE"/>
           </w:rPr>
           <w:tab/>
         </w:r>
@@ -1044,7 +1059,7 @@
             <w:noProof/>
             <w:webHidden/>
           </w:rPr>
-          <w:instrText xml:space="preserve"> PAGEREF _Toc514975919 \h </w:instrText>
+          <w:instrText xml:space="preserve"> PAGEREF _Toc514976242 \h </w:instrText>
         </w:r>
         <w:r>
           <w:rPr>
@@ -1079,16 +1094,18 @@
       <w:pPr>
         <w:pStyle w:val="Verzeichnis2"/>
         <w:tabs>
-          <w:tab w:val="left" w:pos="880"/>
+          <w:tab w:val="left" w:pos="960"/>
           <w:tab w:val="right" w:leader="dot" w:pos="9913"/>
         </w:tabs>
         <w:rPr>
           <w:rFonts w:asciiTheme="minorHAnsi" w:eastAsiaTheme="minorEastAsia" w:hAnsiTheme="minorHAnsi"/>
           <w:noProof/>
-          <w:lang w:eastAsia="de-CH"/>
+          <w:sz w:val="24"/>
+          <w:szCs w:val="24"/>
+          <w:lang w:eastAsia="de-DE"/>
         </w:rPr>
       </w:pPr>
-      <w:hyperlink w:anchor="_Toc514975920" w:history="1">
+      <w:hyperlink w:anchor="_Toc514976243" w:history="1">
         <w:r>
           <w:rPr>
             <w:rStyle w:val="Hyperlink"/>
@@ -1100,7 +1117,9 @@
           <w:rPr>
             <w:rFonts w:asciiTheme="minorHAnsi" w:eastAsiaTheme="minorEastAsia" w:hAnsiTheme="minorHAnsi"/>
             <w:noProof/>
-            <w:lang w:eastAsia="de-CH"/>
+            <w:sz w:val="24"/>
+            <w:szCs w:val="24"/>
+            <w:lang w:eastAsia="de-DE"/>
           </w:rPr>
           <w:tab/>
         </w:r>
@@ -1130,7 +1149,7 @@
             <w:noProof/>
             <w:webHidden/>
           </w:rPr>
-          <w:instrText xml:space="preserve"> PAGEREF _Toc514975920 \h </w:instrText>
+          <w:instrText xml:space="preserve"> PAGEREF _Toc514976243 \h </w:instrText>
         </w:r>
         <w:r>
           <w:rPr>
@@ -1165,16 +1184,18 @@
       <w:pPr>
         <w:pStyle w:val="Verzeichnis2"/>
         <w:tabs>
-          <w:tab w:val="left" w:pos="880"/>
+          <w:tab w:val="left" w:pos="960"/>
           <w:tab w:val="right" w:leader="dot" w:pos="9913"/>
         </w:tabs>
         <w:rPr>
           <w:rFonts w:asciiTheme="minorHAnsi" w:eastAsiaTheme="minorEastAsia" w:hAnsiTheme="minorHAnsi"/>
           <w:noProof/>
-          <w:lang w:eastAsia="de-CH"/>
+          <w:sz w:val="24"/>
+          <w:szCs w:val="24"/>
+          <w:lang w:eastAsia="de-DE"/>
         </w:rPr>
       </w:pPr>
-      <w:hyperlink w:anchor="_Toc514975921" w:history="1">
+      <w:hyperlink w:anchor="_Toc514976244" w:history="1">
         <w:r>
           <w:rPr>
             <w:rStyle w:val="Hyperlink"/>
@@ -1186,7 +1207,9 @@
           <w:rPr>
             <w:rFonts w:asciiTheme="minorHAnsi" w:eastAsiaTheme="minorEastAsia" w:hAnsiTheme="minorHAnsi"/>
             <w:noProof/>
-            <w:lang w:eastAsia="de-CH"/>
+            <w:sz w:val="24"/>
+            <w:szCs w:val="24"/>
+            <w:lang w:eastAsia="de-DE"/>
           </w:rPr>
           <w:tab/>
         </w:r>
@@ -1216,7 +1239,7 @@
             <w:noProof/>
             <w:webHidden/>
           </w:rPr>
-          <w:instrText xml:space="preserve"> PAGEREF _Toc514975921 \h </w:instrText>
+          <w:instrText xml:space="preserve"> PAGEREF _Toc514976244 \h </w:instrText>
         </w:r>
         <w:r>
           <w:rPr>
@@ -1251,16 +1274,18 @@
       <w:pPr>
         <w:pStyle w:val="Verzeichnis2"/>
         <w:tabs>
-          <w:tab w:val="left" w:pos="880"/>
+          <w:tab w:val="left" w:pos="960"/>
           <w:tab w:val="right" w:leader="dot" w:pos="9913"/>
         </w:tabs>
         <w:rPr>
           <w:rFonts w:asciiTheme="minorHAnsi" w:eastAsiaTheme="minorEastAsia" w:hAnsiTheme="minorHAnsi"/>
           <w:noProof/>
-          <w:lang w:eastAsia="de-CH"/>
+          <w:sz w:val="24"/>
+          <w:szCs w:val="24"/>
+          <w:lang w:eastAsia="de-DE"/>
         </w:rPr>
       </w:pPr>
-      <w:hyperlink w:anchor="_Toc514975922" w:history="1">
+      <w:hyperlink w:anchor="_Toc514976245" w:history="1">
         <w:r>
           <w:rPr>
             <w:rStyle w:val="Hyperlink"/>
@@ -1272,7 +1297,9 @@
           <w:rPr>
             <w:rFonts w:asciiTheme="minorHAnsi" w:eastAsiaTheme="minorEastAsia" w:hAnsiTheme="minorHAnsi"/>
             <w:noProof/>
-            <w:lang w:eastAsia="de-CH"/>
+            <w:sz w:val="24"/>
+            <w:szCs w:val="24"/>
+            <w:lang w:eastAsia="de-DE"/>
           </w:rPr>
           <w:tab/>
         </w:r>
@@ -1302,7 +1329,7 @@
             <w:noProof/>
             <w:webHidden/>
           </w:rPr>
-          <w:instrText xml:space="preserve"> PAGEREF _Toc514975922 \h </w:instrText>
+          <w:instrText xml:space="preserve"> PAGEREF _Toc514976245 \h </w:instrText>
         </w:r>
         <w:r>
           <w:rPr>
@@ -1343,10 +1370,12 @@
         <w:rPr>
           <w:rFonts w:asciiTheme="minorHAnsi" w:eastAsiaTheme="minorEastAsia" w:hAnsiTheme="minorHAnsi"/>
           <w:noProof/>
-          <w:lang w:eastAsia="de-CH"/>
+          <w:sz w:val="24"/>
+          <w:szCs w:val="24"/>
+          <w:lang w:eastAsia="de-DE"/>
         </w:rPr>
       </w:pPr>
-      <w:hyperlink w:anchor="_Toc514975923" w:history="1">
+      <w:hyperlink w:anchor="_Toc514976246" w:history="1">
         <w:r>
           <w:rPr>
             <w:rStyle w:val="Hyperlink"/>
@@ -1358,7 +1387,9 @@
           <w:rPr>
             <w:rFonts w:asciiTheme="minorHAnsi" w:eastAsiaTheme="minorEastAsia" w:hAnsiTheme="minorHAnsi"/>
             <w:noProof/>
-            <w:lang w:eastAsia="de-CH"/>
+            <w:sz w:val="24"/>
+            <w:szCs w:val="24"/>
+            <w:lang w:eastAsia="de-DE"/>
           </w:rPr>
           <w:tab/>
         </w:r>
@@ -1388,7 +1419,7 @@
             <w:noProof/>
             <w:webHidden/>
           </w:rPr>
-          <w:instrText xml:space="preserve"> PAGEREF _Toc514975923 \h </w:instrText>
+          <w:instrText xml:space="preserve"> PAGEREF _Toc514976246 \h </w:instrText>
         </w:r>
         <w:r>
           <w:rPr>
@@ -1429,10 +1460,12 @@
         <w:rPr>
           <w:rFonts w:asciiTheme="minorHAnsi" w:eastAsiaTheme="minorEastAsia" w:hAnsiTheme="minorHAnsi"/>
           <w:noProof/>
-          <w:lang w:eastAsia="de-CH"/>
+          <w:sz w:val="24"/>
+          <w:szCs w:val="24"/>
+          <w:lang w:eastAsia="de-DE"/>
         </w:rPr>
       </w:pPr>
-      <w:hyperlink w:anchor="_Toc514975924" w:history="1">
+      <w:hyperlink w:anchor="_Toc514976247" w:history="1">
         <w:r>
           <w:rPr>
             <w:rStyle w:val="Hyperlink"/>
@@ -1444,7 +1477,9 @@
           <w:rPr>
             <w:rFonts w:asciiTheme="minorHAnsi" w:eastAsiaTheme="minorEastAsia" w:hAnsiTheme="minorHAnsi"/>
             <w:noProof/>
-            <w:lang w:eastAsia="de-CH"/>
+            <w:sz w:val="24"/>
+            <w:szCs w:val="24"/>
+            <w:lang w:eastAsia="de-DE"/>
           </w:rPr>
           <w:tab/>
         </w:r>
@@ -1474,7 +1509,7 @@
             <w:noProof/>
             <w:webHidden/>
           </w:rPr>
-          <w:instrText xml:space="preserve"> PAGEREF _Toc514975924 \h </w:instrText>
+          <w:instrText xml:space="preserve"> PAGEREF _Toc514976247 \h </w:instrText>
         </w:r>
         <w:r>
           <w:rPr>
@@ -1509,16 +1544,18 @@
       <w:pPr>
         <w:pStyle w:val="Verzeichnis2"/>
         <w:tabs>
-          <w:tab w:val="left" w:pos="880"/>
+          <w:tab w:val="left" w:pos="960"/>
           <w:tab w:val="right" w:leader="dot" w:pos="9913"/>
         </w:tabs>
         <w:rPr>
           <w:rFonts w:asciiTheme="minorHAnsi" w:eastAsiaTheme="minorEastAsia" w:hAnsiTheme="minorHAnsi"/>
           <w:noProof/>
-          <w:lang w:eastAsia="de-CH"/>
+          <w:sz w:val="24"/>
+          <w:szCs w:val="24"/>
+          <w:lang w:eastAsia="de-DE"/>
         </w:rPr>
       </w:pPr>
-      <w:hyperlink w:anchor="_Toc514975925" w:history="1">
+      <w:hyperlink w:anchor="_Toc514976248" w:history="1">
         <w:r>
           <w:rPr>
             <w:rStyle w:val="Hyperlink"/>
@@ -1530,7 +1567,9 @@
           <w:rPr>
             <w:rFonts w:asciiTheme="minorHAnsi" w:eastAsiaTheme="minorEastAsia" w:hAnsiTheme="minorHAnsi"/>
             <w:noProof/>
-            <w:lang w:eastAsia="de-CH"/>
+            <w:sz w:val="24"/>
+            <w:szCs w:val="24"/>
+            <w:lang w:eastAsia="de-DE"/>
           </w:rPr>
           <w:tab/>
         </w:r>
@@ -1539,7 +1578,7 @@
             <w:rStyle w:val="Hyperlink"/>
             <w:noProof/>
           </w:rPr>
-          <w:t>Einstellungen von Matlab</w:t>
+          <w:t>Einstellungen von MATLAB®</w:t>
         </w:r>
         <w:r>
           <w:rPr>
@@ -1560,7 +1599,7 @@
             <w:noProof/>
             <w:webHidden/>
           </w:rPr>
-          <w:instrText xml:space="preserve"> PAGEREF _Toc514975925 \h </w:instrText>
+          <w:instrText xml:space="preserve"> PAGEREF _Toc514976248 \h </w:instrText>
         </w:r>
         <w:r>
           <w:rPr>
@@ -1595,16 +1634,18 @@
       <w:pPr>
         <w:pStyle w:val="Verzeichnis2"/>
         <w:tabs>
-          <w:tab w:val="left" w:pos="880"/>
+          <w:tab w:val="left" w:pos="960"/>
           <w:tab w:val="right" w:leader="dot" w:pos="9913"/>
         </w:tabs>
         <w:rPr>
           <w:rFonts w:asciiTheme="minorHAnsi" w:eastAsiaTheme="minorEastAsia" w:hAnsiTheme="minorHAnsi"/>
           <w:noProof/>
-          <w:lang w:eastAsia="de-CH"/>
+          <w:sz w:val="24"/>
+          <w:szCs w:val="24"/>
+          <w:lang w:eastAsia="de-DE"/>
         </w:rPr>
       </w:pPr>
-      <w:hyperlink w:anchor="_Toc514975926" w:history="1">
+      <w:hyperlink w:anchor="_Toc514976249" w:history="1">
         <w:r>
           <w:rPr>
             <w:rStyle w:val="Hyperlink"/>
@@ -1616,7 +1657,9 @@
           <w:rPr>
             <w:rFonts w:asciiTheme="minorHAnsi" w:eastAsiaTheme="minorEastAsia" w:hAnsiTheme="minorHAnsi"/>
             <w:noProof/>
-            <w:lang w:eastAsia="de-CH"/>
+            <w:sz w:val="24"/>
+            <w:szCs w:val="24"/>
+            <w:lang w:eastAsia="de-DE"/>
           </w:rPr>
           <w:tab/>
         </w:r>
@@ -1646,7 +1689,7 @@
             <w:noProof/>
             <w:webHidden/>
           </w:rPr>
-          <w:instrText xml:space="preserve"> PAGEREF _Toc514975926 \h </w:instrText>
+          <w:instrText xml:space="preserve"> PAGEREF _Toc514976249 \h </w:instrText>
         </w:r>
         <w:r>
           <w:rPr>
@@ -1681,16 +1724,18 @@
       <w:pPr>
         <w:pStyle w:val="Verzeichnis2"/>
         <w:tabs>
-          <w:tab w:val="left" w:pos="880"/>
+          <w:tab w:val="left" w:pos="960"/>
           <w:tab w:val="right" w:leader="dot" w:pos="9913"/>
         </w:tabs>
         <w:rPr>
           <w:rFonts w:asciiTheme="minorHAnsi" w:eastAsiaTheme="minorEastAsia" w:hAnsiTheme="minorHAnsi"/>
           <w:noProof/>
-          <w:lang w:eastAsia="de-CH"/>
+          <w:sz w:val="24"/>
+          <w:szCs w:val="24"/>
+          <w:lang w:eastAsia="de-DE"/>
         </w:rPr>
       </w:pPr>
-      <w:hyperlink w:anchor="_Toc514975927" w:history="1">
+      <w:hyperlink w:anchor="_Toc514976250" w:history="1">
         <w:r>
           <w:rPr>
             <w:rStyle w:val="Hyperlink"/>
@@ -1702,7 +1747,9 @@
           <w:rPr>
             <w:rFonts w:asciiTheme="minorHAnsi" w:eastAsiaTheme="minorEastAsia" w:hAnsiTheme="minorHAnsi"/>
             <w:noProof/>
-            <w:lang w:eastAsia="de-CH"/>
+            <w:sz w:val="24"/>
+            <w:szCs w:val="24"/>
+            <w:lang w:eastAsia="de-DE"/>
           </w:rPr>
           <w:tab/>
         </w:r>
@@ -1732,7 +1779,7 @@
             <w:noProof/>
             <w:webHidden/>
           </w:rPr>
-          <w:instrText xml:space="preserve"> PAGEREF _Toc514975927 \h </w:instrText>
+          <w:instrText xml:space="preserve"> PAGEREF _Toc514976250 \h </w:instrText>
         </w:r>
         <w:r>
           <w:rPr>
@@ -1767,16 +1814,18 @@
       <w:pPr>
         <w:pStyle w:val="Verzeichnis2"/>
         <w:tabs>
-          <w:tab w:val="left" w:pos="880"/>
+          <w:tab w:val="left" w:pos="960"/>
           <w:tab w:val="right" w:leader="dot" w:pos="9913"/>
         </w:tabs>
         <w:rPr>
           <w:rFonts w:asciiTheme="minorHAnsi" w:eastAsiaTheme="minorEastAsia" w:hAnsiTheme="minorHAnsi"/>
           <w:noProof/>
-          <w:lang w:eastAsia="de-CH"/>
+          <w:sz w:val="24"/>
+          <w:szCs w:val="24"/>
+          <w:lang w:eastAsia="de-DE"/>
         </w:rPr>
       </w:pPr>
-      <w:hyperlink w:anchor="_Toc514975928" w:history="1">
+      <w:hyperlink w:anchor="_Toc514976251" w:history="1">
         <w:r>
           <w:rPr>
             <w:rStyle w:val="Hyperlink"/>
@@ -1788,7 +1837,9 @@
           <w:rPr>
             <w:rFonts w:asciiTheme="minorHAnsi" w:eastAsiaTheme="minorEastAsia" w:hAnsiTheme="minorHAnsi"/>
             <w:noProof/>
-            <w:lang w:eastAsia="de-CH"/>
+            <w:sz w:val="24"/>
+            <w:szCs w:val="24"/>
+            <w:lang w:eastAsia="de-DE"/>
           </w:rPr>
           <w:tab/>
         </w:r>
@@ -1818,7 +1869,7 @@
             <w:noProof/>
             <w:webHidden/>
           </w:rPr>
-          <w:instrText xml:space="preserve"> PAGEREF _Toc514975928 \h </w:instrText>
+          <w:instrText xml:space="preserve"> PAGEREF _Toc514976251 \h </w:instrText>
         </w:r>
         <w:r>
           <w:rPr>
@@ -1853,16 +1904,18 @@
       <w:pPr>
         <w:pStyle w:val="Verzeichnis2"/>
         <w:tabs>
-          <w:tab w:val="left" w:pos="880"/>
+          <w:tab w:val="left" w:pos="960"/>
           <w:tab w:val="right" w:leader="dot" w:pos="9913"/>
         </w:tabs>
         <w:rPr>
           <w:rFonts w:asciiTheme="minorHAnsi" w:eastAsiaTheme="minorEastAsia" w:hAnsiTheme="minorHAnsi"/>
           <w:noProof/>
-          <w:lang w:eastAsia="de-CH"/>
+          <w:sz w:val="24"/>
+          <w:szCs w:val="24"/>
+          <w:lang w:eastAsia="de-DE"/>
         </w:rPr>
       </w:pPr>
-      <w:hyperlink w:anchor="_Toc514975929" w:history="1">
+      <w:hyperlink w:anchor="_Toc514976252" w:history="1">
         <w:r>
           <w:rPr>
             <w:rStyle w:val="Hyperlink"/>
@@ -1874,7 +1927,9 @@
           <w:rPr>
             <w:rFonts w:asciiTheme="minorHAnsi" w:eastAsiaTheme="minorEastAsia" w:hAnsiTheme="minorHAnsi"/>
             <w:noProof/>
-            <w:lang w:eastAsia="de-CH"/>
+            <w:sz w:val="24"/>
+            <w:szCs w:val="24"/>
+            <w:lang w:eastAsia="de-DE"/>
           </w:rPr>
           <w:tab/>
         </w:r>
@@ -1904,7 +1959,7 @@
             <w:noProof/>
             <w:webHidden/>
           </w:rPr>
-          <w:instrText xml:space="preserve"> PAGEREF _Toc514975929 \h </w:instrText>
+          <w:instrText xml:space="preserve"> PAGEREF _Toc514976252 \h </w:instrText>
         </w:r>
         <w:r>
           <w:rPr>
@@ -1939,16 +1994,18 @@
       <w:pPr>
         <w:pStyle w:val="Verzeichnis2"/>
         <w:tabs>
-          <w:tab w:val="left" w:pos="880"/>
+          <w:tab w:val="left" w:pos="960"/>
           <w:tab w:val="right" w:leader="dot" w:pos="9913"/>
         </w:tabs>
         <w:rPr>
           <w:rFonts w:asciiTheme="minorHAnsi" w:eastAsiaTheme="minorEastAsia" w:hAnsiTheme="minorHAnsi"/>
           <w:noProof/>
-          <w:lang w:eastAsia="de-CH"/>
+          <w:sz w:val="24"/>
+          <w:szCs w:val="24"/>
+          <w:lang w:eastAsia="de-DE"/>
         </w:rPr>
       </w:pPr>
-      <w:hyperlink w:anchor="_Toc514975930" w:history="1">
+      <w:hyperlink w:anchor="_Toc514976253" w:history="1">
         <w:r>
           <w:rPr>
             <w:rStyle w:val="Hyperlink"/>
@@ -1960,7 +2017,9 @@
           <w:rPr>
             <w:rFonts w:asciiTheme="minorHAnsi" w:eastAsiaTheme="minorEastAsia" w:hAnsiTheme="minorHAnsi"/>
             <w:noProof/>
-            <w:lang w:eastAsia="de-CH"/>
+            <w:sz w:val="24"/>
+            <w:szCs w:val="24"/>
+            <w:lang w:eastAsia="de-DE"/>
           </w:rPr>
           <w:tab/>
         </w:r>
@@ -1990,7 +2049,7 @@
             <w:noProof/>
             <w:webHidden/>
           </w:rPr>
-          <w:instrText xml:space="preserve"> PAGEREF _Toc514975930 \h </w:instrText>
+          <w:instrText xml:space="preserve"> PAGEREF _Toc514976253 \h </w:instrText>
         </w:r>
         <w:r>
           <w:rPr>
@@ -2025,16 +2084,18 @@
       <w:pPr>
         <w:pStyle w:val="Verzeichnis2"/>
         <w:tabs>
-          <w:tab w:val="left" w:pos="880"/>
+          <w:tab w:val="left" w:pos="960"/>
           <w:tab w:val="right" w:leader="dot" w:pos="9913"/>
         </w:tabs>
         <w:rPr>
           <w:rFonts w:asciiTheme="minorHAnsi" w:eastAsiaTheme="minorEastAsia" w:hAnsiTheme="minorHAnsi"/>
           <w:noProof/>
-          <w:lang w:eastAsia="de-CH"/>
+          <w:sz w:val="24"/>
+          <w:szCs w:val="24"/>
+          <w:lang w:eastAsia="de-DE"/>
         </w:rPr>
       </w:pPr>
-      <w:hyperlink w:anchor="_Toc514975931" w:history="1">
+      <w:hyperlink w:anchor="_Toc514976254" w:history="1">
         <w:r>
           <w:rPr>
             <w:rStyle w:val="Hyperlink"/>
@@ -2046,7 +2107,9 @@
           <w:rPr>
             <w:rFonts w:asciiTheme="minorHAnsi" w:eastAsiaTheme="minorEastAsia" w:hAnsiTheme="minorHAnsi"/>
             <w:noProof/>
-            <w:lang w:eastAsia="de-CH"/>
+            <w:sz w:val="24"/>
+            <w:szCs w:val="24"/>
+            <w:lang w:eastAsia="de-DE"/>
           </w:rPr>
           <w:tab/>
         </w:r>
@@ -2076,7 +2139,7 @@
             <w:noProof/>
             <w:webHidden/>
           </w:rPr>
-          <w:instrText xml:space="preserve"> PAGEREF _Toc514975931 \h </w:instrText>
+          <w:instrText xml:space="preserve"> PAGEREF _Toc514976254 \h </w:instrText>
         </w:r>
         <w:r>
           <w:rPr>
@@ -2111,16 +2174,18 @@
       <w:pPr>
         <w:pStyle w:val="Verzeichnis2"/>
         <w:tabs>
-          <w:tab w:val="left" w:pos="880"/>
+          <w:tab w:val="left" w:pos="960"/>
           <w:tab w:val="right" w:leader="dot" w:pos="9913"/>
         </w:tabs>
         <w:rPr>
           <w:rFonts w:asciiTheme="minorHAnsi" w:eastAsiaTheme="minorEastAsia" w:hAnsiTheme="minorHAnsi"/>
           <w:noProof/>
-          <w:lang w:eastAsia="de-CH"/>
+          <w:sz w:val="24"/>
+          <w:szCs w:val="24"/>
+          <w:lang w:eastAsia="de-DE"/>
         </w:rPr>
       </w:pPr>
-      <w:hyperlink w:anchor="_Toc514975932" w:history="1">
+      <w:hyperlink w:anchor="_Toc514976255" w:history="1">
         <w:r>
           <w:rPr>
             <w:rStyle w:val="Hyperlink"/>
@@ -2132,7 +2197,9 @@
           <w:rPr>
             <w:rFonts w:asciiTheme="minorHAnsi" w:eastAsiaTheme="minorEastAsia" w:hAnsiTheme="minorHAnsi"/>
             <w:noProof/>
-            <w:lang w:eastAsia="de-CH"/>
+            <w:sz w:val="24"/>
+            <w:szCs w:val="24"/>
+            <w:lang w:eastAsia="de-DE"/>
           </w:rPr>
           <w:tab/>
         </w:r>
@@ -2162,7 +2229,7 @@
             <w:noProof/>
             <w:webHidden/>
           </w:rPr>
-          <w:instrText xml:space="preserve"> PAGEREF _Toc514975932 \h </w:instrText>
+          <w:instrText xml:space="preserve"> PAGEREF _Toc514976255 \h </w:instrText>
         </w:r>
         <w:r>
           <w:rPr>
@@ -2197,16 +2264,18 @@
       <w:pPr>
         <w:pStyle w:val="Verzeichnis2"/>
         <w:tabs>
-          <w:tab w:val="left" w:pos="880"/>
+          <w:tab w:val="left" w:pos="960"/>
           <w:tab w:val="right" w:leader="dot" w:pos="9913"/>
         </w:tabs>
         <w:rPr>
           <w:rFonts w:asciiTheme="minorHAnsi" w:eastAsiaTheme="minorEastAsia" w:hAnsiTheme="minorHAnsi"/>
           <w:noProof/>
-          <w:lang w:eastAsia="de-CH"/>
+          <w:sz w:val="24"/>
+          <w:szCs w:val="24"/>
+          <w:lang w:eastAsia="de-DE"/>
         </w:rPr>
       </w:pPr>
-      <w:hyperlink w:anchor="_Toc514975933" w:history="1">
+      <w:hyperlink w:anchor="_Toc514976256" w:history="1">
         <w:r>
           <w:rPr>
             <w:rStyle w:val="Hyperlink"/>
@@ -2218,7 +2287,9 @@
           <w:rPr>
             <w:rFonts w:asciiTheme="minorHAnsi" w:eastAsiaTheme="minorEastAsia" w:hAnsiTheme="minorHAnsi"/>
             <w:noProof/>
-            <w:lang w:eastAsia="de-CH"/>
+            <w:sz w:val="24"/>
+            <w:szCs w:val="24"/>
+            <w:lang w:eastAsia="de-DE"/>
           </w:rPr>
           <w:tab/>
         </w:r>
@@ -2248,7 +2319,7 @@
             <w:noProof/>
             <w:webHidden/>
           </w:rPr>
-          <w:instrText xml:space="preserve"> PAGEREF _Toc514975933 \h </w:instrText>
+          <w:instrText xml:space="preserve"> PAGEREF _Toc514976256 \h </w:instrText>
         </w:r>
         <w:r>
           <w:rPr>
@@ -2289,10 +2360,12 @@
         <w:rPr>
           <w:rFonts w:asciiTheme="minorHAnsi" w:eastAsiaTheme="minorEastAsia" w:hAnsiTheme="minorHAnsi"/>
           <w:noProof/>
-          <w:lang w:eastAsia="de-CH"/>
+          <w:sz w:val="24"/>
+          <w:szCs w:val="24"/>
+          <w:lang w:eastAsia="de-DE"/>
         </w:rPr>
       </w:pPr>
-      <w:hyperlink w:anchor="_Toc514975934" w:history="1">
+      <w:hyperlink w:anchor="_Toc514976257" w:history="1">
         <w:r>
           <w:rPr>
             <w:rStyle w:val="Hyperlink"/>
@@ -2304,7 +2377,9 @@
           <w:rPr>
             <w:rFonts w:asciiTheme="minorHAnsi" w:eastAsiaTheme="minorEastAsia" w:hAnsiTheme="minorHAnsi"/>
             <w:noProof/>
-            <w:lang w:eastAsia="de-CH"/>
+            <w:sz w:val="24"/>
+            <w:szCs w:val="24"/>
+            <w:lang w:eastAsia="de-DE"/>
           </w:rPr>
           <w:tab/>
         </w:r>
@@ -2334,7 +2409,7 @@
             <w:noProof/>
             <w:webHidden/>
           </w:rPr>
-          <w:instrText xml:space="preserve"> PAGEREF _Toc514975934 \h </w:instrText>
+          <w:instrText xml:space="preserve"> PAGEREF _Toc514976257 \h </w:instrText>
         </w:r>
         <w:r>
           <w:rPr>
@@ -2369,16 +2444,18 @@
       <w:pPr>
         <w:pStyle w:val="Verzeichnis2"/>
         <w:tabs>
-          <w:tab w:val="left" w:pos="880"/>
+          <w:tab w:val="left" w:pos="960"/>
           <w:tab w:val="right" w:leader="dot" w:pos="9913"/>
         </w:tabs>
         <w:rPr>
           <w:rFonts w:asciiTheme="minorHAnsi" w:eastAsiaTheme="minorEastAsia" w:hAnsiTheme="minorHAnsi"/>
           <w:noProof/>
-          <w:lang w:eastAsia="de-CH"/>
+          <w:sz w:val="24"/>
+          <w:szCs w:val="24"/>
+          <w:lang w:eastAsia="de-DE"/>
         </w:rPr>
       </w:pPr>
-      <w:hyperlink w:anchor="_Toc514975935" w:history="1">
+      <w:hyperlink w:anchor="_Toc514976258" w:history="1">
         <w:r>
           <w:rPr>
             <w:rStyle w:val="Hyperlink"/>
@@ -2390,7 +2467,9 @@
           <w:rPr>
             <w:rFonts w:asciiTheme="minorHAnsi" w:eastAsiaTheme="minorEastAsia" w:hAnsiTheme="minorHAnsi"/>
             <w:noProof/>
-            <w:lang w:eastAsia="de-CH"/>
+            <w:sz w:val="24"/>
+            <w:szCs w:val="24"/>
+            <w:lang w:eastAsia="de-DE"/>
           </w:rPr>
           <w:tab/>
         </w:r>
@@ -2420,7 +2499,7 @@
             <w:noProof/>
             <w:webHidden/>
           </w:rPr>
-          <w:instrText xml:space="preserve"> PAGEREF _Toc514975935 \h </w:instrText>
+          <w:instrText xml:space="preserve"> PAGEREF _Toc514976258 \h </w:instrText>
         </w:r>
         <w:r>
           <w:rPr>
@@ -2455,16 +2534,18 @@
       <w:pPr>
         <w:pStyle w:val="Verzeichnis2"/>
         <w:tabs>
-          <w:tab w:val="left" w:pos="880"/>
+          <w:tab w:val="left" w:pos="960"/>
           <w:tab w:val="right" w:leader="dot" w:pos="9913"/>
         </w:tabs>
         <w:rPr>
           <w:rFonts w:asciiTheme="minorHAnsi" w:eastAsiaTheme="minorEastAsia" w:hAnsiTheme="minorHAnsi"/>
           <w:noProof/>
-          <w:lang w:eastAsia="de-CH"/>
+          <w:sz w:val="24"/>
+          <w:szCs w:val="24"/>
+          <w:lang w:eastAsia="de-DE"/>
         </w:rPr>
       </w:pPr>
-      <w:hyperlink w:anchor="_Toc514975936" w:history="1">
+      <w:hyperlink w:anchor="_Toc514976259" w:history="1">
         <w:r>
           <w:rPr>
             <w:rStyle w:val="Hyperlink"/>
@@ -2476,7 +2557,9 @@
           <w:rPr>
             <w:rFonts w:asciiTheme="minorHAnsi" w:eastAsiaTheme="minorEastAsia" w:hAnsiTheme="minorHAnsi"/>
             <w:noProof/>
-            <w:lang w:eastAsia="de-CH"/>
+            <w:sz w:val="24"/>
+            <w:szCs w:val="24"/>
+            <w:lang w:eastAsia="de-DE"/>
           </w:rPr>
           <w:tab/>
         </w:r>
@@ -2506,7 +2589,7 @@
             <w:noProof/>
             <w:webHidden/>
           </w:rPr>
-          <w:instrText xml:space="preserve"> PAGEREF _Toc514975936 \h </w:instrText>
+          <w:instrText xml:space="preserve"> PAGEREF _Toc514976259 \h </w:instrText>
         </w:r>
         <w:r>
           <w:rPr>
@@ -2541,16 +2624,18 @@
       <w:pPr>
         <w:pStyle w:val="Verzeichnis2"/>
         <w:tabs>
-          <w:tab w:val="left" w:pos="880"/>
+          <w:tab w:val="left" w:pos="960"/>
           <w:tab w:val="right" w:leader="dot" w:pos="9913"/>
         </w:tabs>
         <w:rPr>
           <w:rFonts w:asciiTheme="minorHAnsi" w:eastAsiaTheme="minorEastAsia" w:hAnsiTheme="minorHAnsi"/>
           <w:noProof/>
-          <w:lang w:eastAsia="de-CH"/>
+          <w:sz w:val="24"/>
+          <w:szCs w:val="24"/>
+          <w:lang w:eastAsia="de-DE"/>
         </w:rPr>
       </w:pPr>
-      <w:hyperlink w:anchor="_Toc514975937" w:history="1">
+      <w:hyperlink w:anchor="_Toc514976260" w:history="1">
         <w:r>
           <w:rPr>
             <w:rStyle w:val="Hyperlink"/>
@@ -2562,7 +2647,9 @@
           <w:rPr>
             <w:rFonts w:asciiTheme="minorHAnsi" w:eastAsiaTheme="minorEastAsia" w:hAnsiTheme="minorHAnsi"/>
             <w:noProof/>
-            <w:lang w:eastAsia="de-CH"/>
+            <w:sz w:val="24"/>
+            <w:szCs w:val="24"/>
+            <w:lang w:eastAsia="de-DE"/>
           </w:rPr>
           <w:tab/>
         </w:r>
@@ -2592,7 +2679,7 @@
             <w:noProof/>
             <w:webHidden/>
           </w:rPr>
-          <w:instrText xml:space="preserve"> PAGEREF _Toc514975937 \h </w:instrText>
+          <w:instrText xml:space="preserve"> PAGEREF _Toc514976260 \h </w:instrText>
         </w:r>
         <w:r>
           <w:rPr>
@@ -2633,10 +2720,12 @@
         <w:rPr>
           <w:rFonts w:asciiTheme="minorHAnsi" w:eastAsiaTheme="minorEastAsia" w:hAnsiTheme="minorHAnsi"/>
           <w:noProof/>
-          <w:lang w:eastAsia="de-CH"/>
+          <w:sz w:val="24"/>
+          <w:szCs w:val="24"/>
+          <w:lang w:eastAsia="de-DE"/>
         </w:rPr>
       </w:pPr>
-      <w:hyperlink w:anchor="_Toc514975938" w:history="1">
+      <w:hyperlink w:anchor="_Toc514976261" w:history="1">
         <w:r>
           <w:rPr>
             <w:rStyle w:val="Hyperlink"/>
@@ -2649,7 +2738,9 @@
           <w:rPr>
             <w:rFonts w:asciiTheme="minorHAnsi" w:eastAsiaTheme="minorEastAsia" w:hAnsiTheme="minorHAnsi"/>
             <w:noProof/>
-            <w:lang w:eastAsia="de-CH"/>
+            <w:sz w:val="24"/>
+            <w:szCs w:val="24"/>
+            <w:lang w:eastAsia="de-DE"/>
           </w:rPr>
           <w:tab/>
         </w:r>
@@ -2680,7 +2771,7 @@
             <w:noProof/>
             <w:webHidden/>
           </w:rPr>
-          <w:instrText xml:space="preserve"> PAGEREF _Toc514975938 \h </w:instrText>
+          <w:instrText xml:space="preserve"> PAGEREF _Toc514976261 \h </w:instrText>
         </w:r>
         <w:r>
           <w:rPr>
@@ -2721,10 +2812,12 @@
         <w:rPr>
           <w:rFonts w:asciiTheme="minorHAnsi" w:eastAsiaTheme="minorEastAsia" w:hAnsiTheme="minorHAnsi"/>
           <w:noProof/>
-          <w:lang w:eastAsia="de-CH"/>
+          <w:sz w:val="24"/>
+          <w:szCs w:val="24"/>
+          <w:lang w:eastAsia="de-DE"/>
         </w:rPr>
       </w:pPr>
-      <w:hyperlink w:anchor="_Toc514975939" w:history="1">
+      <w:hyperlink w:anchor="_Toc514976262" w:history="1">
         <w:r>
           <w:rPr>
             <w:rStyle w:val="Hyperlink"/>
@@ -2736,7 +2829,9 @@
           <w:rPr>
             <w:rFonts w:asciiTheme="minorHAnsi" w:eastAsiaTheme="minorEastAsia" w:hAnsiTheme="minorHAnsi"/>
             <w:noProof/>
-            <w:lang w:eastAsia="de-CH"/>
+            <w:sz w:val="24"/>
+            <w:szCs w:val="24"/>
+            <w:lang w:eastAsia="de-DE"/>
           </w:rPr>
           <w:tab/>
         </w:r>
@@ -2766,7 +2861,7 @@
             <w:noProof/>
             <w:webHidden/>
           </w:rPr>
-          <w:instrText xml:space="preserve"> PAGEREF _Toc514975939 \h </w:instrText>
+          <w:instrText xml:space="preserve"> PAGEREF _Toc514976262 \h </w:instrText>
         </w:r>
         <w:r>
           <w:rPr>
@@ -2807,10 +2902,12 @@
         <w:rPr>
           <w:rFonts w:asciiTheme="minorHAnsi" w:eastAsiaTheme="minorEastAsia" w:hAnsiTheme="minorHAnsi"/>
           <w:noProof/>
-          <w:lang w:eastAsia="de-CH"/>
+          <w:sz w:val="24"/>
+          <w:szCs w:val="24"/>
+          <w:lang w:eastAsia="de-DE"/>
         </w:rPr>
       </w:pPr>
-      <w:hyperlink w:anchor="_Toc514975940" w:history="1">
+      <w:hyperlink w:anchor="_Toc514976263" w:history="1">
         <w:r>
           <w:rPr>
             <w:rStyle w:val="Hyperlink"/>
@@ -2822,7 +2919,9 @@
           <w:rPr>
             <w:rFonts w:asciiTheme="minorHAnsi" w:eastAsiaTheme="minorEastAsia" w:hAnsiTheme="minorHAnsi"/>
             <w:noProof/>
-            <w:lang w:eastAsia="de-CH"/>
+            <w:sz w:val="24"/>
+            <w:szCs w:val="24"/>
+            <w:lang w:eastAsia="de-DE"/>
           </w:rPr>
           <w:tab/>
         </w:r>
@@ -2852,7 +2951,7 @@
             <w:noProof/>
             <w:webHidden/>
           </w:rPr>
-          <w:instrText xml:space="preserve"> PAGEREF _Toc514975940 \h </w:instrText>
+          <w:instrText xml:space="preserve"> PAGEREF _Toc514976263 \h </w:instrText>
         </w:r>
         <w:r>
           <w:rPr>
@@ -2887,16 +2986,18 @@
       <w:pPr>
         <w:pStyle w:val="Verzeichnis2"/>
         <w:tabs>
-          <w:tab w:val="left" w:pos="880"/>
+          <w:tab w:val="left" w:pos="960"/>
           <w:tab w:val="right" w:leader="dot" w:pos="9913"/>
         </w:tabs>
         <w:rPr>
           <w:rFonts w:asciiTheme="minorHAnsi" w:eastAsiaTheme="minorEastAsia" w:hAnsiTheme="minorHAnsi"/>
           <w:noProof/>
-          <w:lang w:eastAsia="de-CH"/>
+          <w:sz w:val="24"/>
+          <w:szCs w:val="24"/>
+          <w:lang w:eastAsia="de-DE"/>
         </w:rPr>
       </w:pPr>
-      <w:hyperlink w:anchor="_Toc514975941" w:history="1">
+      <w:hyperlink w:anchor="_Toc514976264" w:history="1">
         <w:r>
           <w:rPr>
             <w:rStyle w:val="Hyperlink"/>
@@ -2908,7 +3009,9 @@
           <w:rPr>
             <w:rFonts w:asciiTheme="minorHAnsi" w:eastAsiaTheme="minorEastAsia" w:hAnsiTheme="minorHAnsi"/>
             <w:noProof/>
-            <w:lang w:eastAsia="de-CH"/>
+            <w:sz w:val="24"/>
+            <w:szCs w:val="24"/>
+            <w:lang w:eastAsia="de-DE"/>
           </w:rPr>
           <w:tab/>
         </w:r>
@@ -2938,7 +3041,7 @@
             <w:noProof/>
             <w:webHidden/>
           </w:rPr>
-          <w:instrText xml:space="preserve"> PAGEREF _Toc514975941 \h </w:instrText>
+          <w:instrText xml:space="preserve"> PAGEREF _Toc514976264 \h </w:instrText>
         </w:r>
         <w:r>
           <w:rPr>
@@ -3006,7 +3109,7 @@
           <w:numId w:val="0"/>
         </w:numPr>
       </w:pPr>
-      <w:bookmarkStart w:id="3" w:name="_Toc514975915"/>
+      <w:bookmarkStart w:id="3" w:name="_Toc514976238"/>
       <w:r>
         <w:lastRenderedPageBreak/>
         <w:t>Änderungen</w:t>
@@ -3842,14 +3945,36 @@
       <w:r>
         <w:t xml:space="preserve">Tabelle </w:t>
       </w:r>
-      <w:fldSimple w:instr=" SEQ Tabelle \* ARABIC ">
-        <w:r>
-          <w:rPr>
-            <w:noProof/>
-          </w:rPr>
-          <w:t>1</w:t>
-        </w:r>
-      </w:fldSimple>
+      <w:r>
+        <w:rPr>
+          <w:noProof/>
+        </w:rPr>
+        <w:fldChar w:fldCharType="begin"/>
+      </w:r>
+      <w:r>
+        <w:rPr>
+          <w:noProof/>
+        </w:rPr>
+        <w:instrText xml:space="preserve"> SEQ Tabelle \* ARABIC </w:instrText>
+      </w:r>
+      <w:r>
+        <w:rPr>
+          <w:noProof/>
+        </w:rPr>
+        <w:fldChar w:fldCharType="separate"/>
+      </w:r>
+      <w:r>
+        <w:rPr>
+          <w:noProof/>
+        </w:rPr>
+        <w:t>1</w:t>
+      </w:r>
+      <w:r>
+        <w:rPr>
+          <w:noProof/>
+        </w:rPr>
+        <w:fldChar w:fldCharType="end"/>
+      </w:r>
       <w:r>
         <w:t xml:space="preserve"> Änderungen</w:t>
       </w:r>
@@ -3865,7 +3990,7 @@
         <w:ind w:left="578" w:hanging="578"/>
         <w:jc w:val="both"/>
       </w:pPr>
-      <w:bookmarkStart w:id="5" w:name="_Toc514975916"/>
+      <w:bookmarkStart w:id="5" w:name="_Toc514976239"/>
       <w:r>
         <w:t>Abbildungen</w:t>
       </w:r>
@@ -5098,7 +5223,7 @@
         <w:ind w:left="578" w:hanging="578"/>
         <w:jc w:val="both"/>
       </w:pPr>
-      <w:bookmarkStart w:id="6" w:name="_Toc514975917"/>
+      <w:bookmarkStart w:id="6" w:name="_Toc514976240"/>
       <w:r>
         <w:t>Tabellen</w:t>
       </w:r>
@@ -5402,7 +5527,18 @@
       <w:r>
         <w:fldChar w:fldCharType="end"/>
       </w:r>
-      <w:fldSimple w:instr=" TOC \h \z \c &quot;Formel&quot; "/>
+      <w:r>
+        <w:fldChar w:fldCharType="begin"/>
+      </w:r>
+      <w:r>
+        <w:instrText xml:space="preserve"> TOC \h \z \c "Formel" </w:instrText>
+      </w:r>
+      <w:r>
+        <w:fldChar w:fldCharType="separate"/>
+      </w:r>
+      <w:r>
+        <w:fldChar w:fldCharType="end"/>
+      </w:r>
       <w:r>
         <w:br w:type="page"/>
       </w:r>
@@ -5414,7 +5550,7 @@
       </w:pPr>
       <w:bookmarkStart w:id="7" w:name="_Ref469340591"/>
       <w:bookmarkStart w:id="8" w:name="_Ref469340620"/>
-      <w:bookmarkStart w:id="9" w:name="_Toc514975918"/>
+      <w:bookmarkStart w:id="9" w:name="_Toc514976241"/>
       <w:r>
         <w:lastRenderedPageBreak/>
         <w:t>Aufgabenstellung</w:t>
@@ -5429,7 +5565,7 @@
         <w:pStyle w:val="berschrift2"/>
         <w:jc w:val="both"/>
       </w:pPr>
-      <w:bookmarkStart w:id="10" w:name="_Toc514975919"/>
+      <w:bookmarkStart w:id="10" w:name="_Toc514976242"/>
       <w:r>
         <w:t>Rahmenbedingungen</w:t>
       </w:r>
@@ -5457,7 +5593,7 @@
         <w:jc w:val="both"/>
       </w:pPr>
       <w:bookmarkStart w:id="11" w:name="_Ref469336207"/>
-      <w:bookmarkStart w:id="12" w:name="_Toc514975920"/>
+      <w:bookmarkStart w:id="12" w:name="_Toc514976243"/>
       <w:r>
         <w:t>Projekti</w:t>
       </w:r>
@@ -5491,24 +5627,20 @@
         <w:t xml:space="preserve">-Force-Methode </w:t>
       </w:r>
       <w:r>
-        <w:t xml:space="preserve">realisiert werden. Da in der heutigen Zeit der Digitalisierung der Schutz der </w:t>
-      </w:r>
-      <w:proofErr w:type="spellStart"/>
-      <w:proofErr w:type="gramStart"/>
-      <w:r>
-        <w:t>persön-lichen</w:t>
-      </w:r>
-      <w:proofErr w:type="spellEnd"/>
-      <w:proofErr w:type="gramEnd"/>
-      <w:r>
-        <w:t xml:space="preserve"> Daten immer wichtiger wird, kann anhand dieser Software z.B. die Stärke des Pass-wortes bestimmt werden.</w:t>
+        <w:t>realisiert werden. Da in der heutigen Zeit der Digita</w:t>
+      </w:r>
+      <w:r>
+        <w:t>lisierung der Schutz der persön</w:t>
+      </w:r>
+      <w:r>
+        <w:t>lichen Daten immer wichtiger wird, kann anhand dieser Software z.B. die Stärke des Pass-wortes bestimmt werden.</w:t>
       </w:r>
     </w:p>
     <w:p>
       <w:pPr>
         <w:pStyle w:val="berschrift2"/>
       </w:pPr>
-      <w:bookmarkStart w:id="13" w:name="_Toc514975921"/>
+      <w:bookmarkStart w:id="13" w:name="_Toc514976244"/>
       <w:r>
         <w:t>Implementierung</w:t>
       </w:r>
@@ -5812,11 +5944,9 @@
       <w:r>
         <w:t xml:space="preserve"> Das </w:t>
       </w:r>
-      <w:proofErr w:type="spellStart"/>
-      <w:r>
-        <w:t>Projektmanagemet</w:t>
-      </w:r>
-      <w:proofErr w:type="spellEnd"/>
+      <w:r>
+        <w:t>Projektmanagment</w:t>
+      </w:r>
       <w:r>
         <w:t xml:space="preserve"> wurde mittels dem integrierten </w:t>
       </w:r>
@@ -5869,7 +5999,7 @@
         <w:jc w:val="both"/>
       </w:pPr>
       <w:bookmarkStart w:id="14" w:name="_Ref469336233"/>
-      <w:bookmarkStart w:id="15" w:name="_Toc514975922"/>
+      <w:bookmarkStart w:id="15" w:name="_Toc514976245"/>
       <w:r>
         <w:lastRenderedPageBreak/>
         <w:t>Funktionsbeschreibung</w:t>
@@ -5940,23 +6070,7 @@
         <w:t xml:space="preserve"> die Arbeit. </w:t>
       </w:r>
       <w:r>
-        <w:t xml:space="preserve">Sobald ein </w:t>
-      </w:r>
-      <w:proofErr w:type="spellStart"/>
-      <w:r>
-        <w:t>Worker</w:t>
-      </w:r>
-      <w:proofErr w:type="spellEnd"/>
-      <w:r>
-        <w:t xml:space="preserve"> das Passwort gefunden hat, werden alle anderen </w:t>
-      </w:r>
-      <w:proofErr w:type="spellStart"/>
-      <w:r>
-        <w:t>Worker</w:t>
-      </w:r>
-      <w:proofErr w:type="spellEnd"/>
-      <w:r>
-        <w:t xml:space="preserve"> unterbrochen und das Passwort wird an die Benutzeroberfläche zurückgegeben und angezeigt.</w:t>
+        <w:t>Sobald ein Worker das Passwort gefunden hat, werden alle anderen Worker unterbrochen und das Passwort wird an die Benutzeroberfläche zurückgegeben und angezeigt.</w:t>
       </w:r>
     </w:p>
     <w:p>
@@ -5964,15 +6078,7 @@
         <w:jc w:val="both"/>
       </w:pPr>
       <w:r>
-        <w:t xml:space="preserve">Im folgendem Bild sind sechs </w:t>
-      </w:r>
-      <w:proofErr w:type="spellStart"/>
-      <w:r>
-        <w:t>Worker</w:t>
-      </w:r>
-      <w:proofErr w:type="spellEnd"/>
-      <w:r>
-        <w:t xml:space="preserve"> dargestellt. Mit einem Cluster von dieser Grösse würde die Arbeit von </w:t>
+        <w:t xml:space="preserve">Im folgendem Bild sind sechs Worker dargestellt. Mit einem Cluster von dieser Grösse würde die Arbeit von </w:t>
       </w:r>
       <m:oMath>
         <m:nary>
@@ -6092,14 +6198,36 @@
                             <w:r>
                               <w:t xml:space="preserve">Abbildung </w:t>
                             </w:r>
-                            <w:fldSimple w:instr=" SEQ Abbildung \* ARABIC ">
-                              <w:r>
-                                <w:rPr>
-                                  <w:noProof/>
-                                </w:rPr>
-                                <w:t>1</w:t>
-                              </w:r>
-                            </w:fldSimple>
+                            <w:r>
+                              <w:rPr>
+                                <w:noProof/>
+                              </w:rPr>
+                              <w:fldChar w:fldCharType="begin"/>
+                            </w:r>
+                            <w:r>
+                              <w:rPr>
+                                <w:noProof/>
+                              </w:rPr>
+                              <w:instrText xml:space="preserve"> SEQ Abbildung \* ARABIC </w:instrText>
+                            </w:r>
+                            <w:r>
+                              <w:rPr>
+                                <w:noProof/>
+                              </w:rPr>
+                              <w:fldChar w:fldCharType="separate"/>
+                            </w:r>
+                            <w:r>
+                              <w:rPr>
+                                <w:noProof/>
+                              </w:rPr>
+                              <w:t>1</w:t>
+                            </w:r>
+                            <w:r>
+                              <w:rPr>
+                                <w:noProof/>
+                              </w:rPr>
+                              <w:fldChar w:fldCharType="end"/>
+                            </w:r>
                             <w:r>
                               <w:t xml:space="preserve"> MATLAB Workers</w:t>
                             </w:r>
@@ -6220,11 +6348,11 @@
         <w:br w:type="page"/>
       </w:r>
     </w:p>
+    <w:bookmarkStart w:id="17" w:name="_Toc514976246"/>
     <w:p>
       <w:pPr>
         <w:pStyle w:val="berschrift1"/>
       </w:pPr>
-      <w:bookmarkStart w:id="18" w:name="_Toc514975923"/>
       <w:r>
         <w:rPr>
           <w:noProof/>
@@ -7626,7 +7754,7 @@
       <w:r>
         <w:t>Programmaufbau</w:t>
       </w:r>
-      <w:bookmarkEnd w:id="18"/>
+      <w:bookmarkEnd w:id="17"/>
     </w:p>
     <w:p/>
     <w:p/>
@@ -7699,7 +7827,7 @@
                                 <w:noProof/>
                               </w:rPr>
                             </w:pPr>
-                            <w:bookmarkStart w:id="19" w:name="_Toc514975943"/>
+                            <w:bookmarkStart w:id="18" w:name="_Toc514975943"/>
                             <w:r>
                               <w:t xml:space="preserve">Abbildung </w:t>
                             </w:r>
@@ -7736,7 +7864,7 @@
                             <w:r>
                               <w:t xml:space="preserve"> Programmaufbau</w:t>
                             </w:r>
-                            <w:bookmarkEnd w:id="19"/>
+                            <w:bookmarkEnd w:id="18"/>
                           </w:p>
                         </w:txbxContent>
                       </wps:txbx>
@@ -8849,39 +8977,61 @@
       <w:pPr>
         <w:pStyle w:val="Beschriftung"/>
       </w:pPr>
-      <w:bookmarkStart w:id="21" w:name="_Toc514975960"/>
+      <w:bookmarkStart w:id="19" w:name="_Toc514975960"/>
       <w:r>
         <w:t xml:space="preserve">Tabelle </w:t>
       </w:r>
-      <w:fldSimple w:instr=" SEQ Tabelle \* ARABIC ">
-        <w:r>
-          <w:rPr>
-            <w:noProof/>
-          </w:rPr>
-          <w:t>2</w:t>
-        </w:r>
-      </w:fldSimple>
+      <w:r>
+        <w:rPr>
+          <w:noProof/>
+        </w:rPr>
+        <w:fldChar w:fldCharType="begin"/>
+      </w:r>
+      <w:r>
+        <w:rPr>
+          <w:noProof/>
+        </w:rPr>
+        <w:instrText xml:space="preserve"> SEQ Tabelle \* ARABIC </w:instrText>
+      </w:r>
+      <w:r>
+        <w:rPr>
+          <w:noProof/>
+        </w:rPr>
+        <w:fldChar w:fldCharType="separate"/>
+      </w:r>
+      <w:r>
+        <w:rPr>
+          <w:noProof/>
+        </w:rPr>
+        <w:t>2</w:t>
+      </w:r>
+      <w:r>
+        <w:rPr>
+          <w:noProof/>
+        </w:rPr>
+        <w:fldChar w:fldCharType="end"/>
+      </w:r>
       <w:r>
         <w:t xml:space="preserve"> Beschreibung der Elemente</w:t>
       </w:r>
-      <w:bookmarkEnd w:id="21"/>
+      <w:bookmarkEnd w:id="19"/>
     </w:p>
     <w:p>
       <w:pPr>
         <w:pStyle w:val="berschrift1"/>
       </w:pPr>
-      <w:bookmarkStart w:id="22" w:name="_Toc514975924"/>
+      <w:bookmarkStart w:id="20" w:name="_Toc514976247"/>
       <w:r>
         <w:lastRenderedPageBreak/>
         <w:t>Bedienung der Software</w:t>
       </w:r>
-      <w:bookmarkEnd w:id="22"/>
+      <w:bookmarkEnd w:id="20"/>
     </w:p>
+    <w:bookmarkStart w:id="21" w:name="_Toc514976248"/>
     <w:p>
       <w:pPr>
         <w:pStyle w:val="berschrift2"/>
       </w:pPr>
-      <w:bookmarkStart w:id="23" w:name="_Toc514975925"/>
       <w:r>
         <w:rPr>
           <w:noProof/>
@@ -8932,7 +9082,7 @@
                                 <w:color w:val="auto"/>
                               </w:rPr>
                             </w:pPr>
-                            <w:bookmarkStart w:id="24" w:name="_Toc514975944"/>
+                            <w:bookmarkStart w:id="22" w:name="_Toc514975944"/>
                             <w:r>
                               <w:t xml:space="preserve">Abbildung </w:t>
                             </w:r>
@@ -8977,7 +9127,7 @@
                             <w:r>
                               <w:t xml:space="preserve"> Einstellungen</w:t>
                             </w:r>
-                            <w:bookmarkEnd w:id="24"/>
+                            <w:bookmarkEnd w:id="22"/>
                           </w:p>
                         </w:txbxContent>
                       </wps:txbx>
@@ -9119,12 +9269,10 @@
       <w:r>
         <w:t xml:space="preserve">Einstellungen von </w:t>
       </w:r>
-      <w:proofErr w:type="spellStart"/>
-      <w:r>
-        <w:t>Matlab</w:t>
-      </w:r>
-      <w:bookmarkEnd w:id="23"/>
-      <w:proofErr w:type="spellEnd"/>
+      <w:r>
+        <w:t>MATLAB®</w:t>
+      </w:r>
+      <w:bookmarkEnd w:id="21"/>
     </w:p>
     <w:p>
       <w:pPr>
@@ -9163,11 +9311,11 @@
       </w:r>
     </w:p>
     <w:p/>
+    <w:bookmarkStart w:id="23" w:name="_Toc514976249"/>
     <w:p>
       <w:pPr>
         <w:pStyle w:val="berschrift2"/>
       </w:pPr>
-      <w:bookmarkStart w:id="26" w:name="_Toc514975926"/>
       <w:r>
         <w:rPr>
           <w:noProof/>
@@ -9219,7 +9367,7 @@
                                 <w:color w:val="auto"/>
                               </w:rPr>
                             </w:pPr>
-                            <w:bookmarkStart w:id="27" w:name="_Toc514975945"/>
+                            <w:bookmarkStart w:id="24" w:name="_Toc514975945"/>
                             <w:r>
                               <w:t xml:space="preserve">Abbildung </w:t>
                             </w:r>
@@ -9256,7 +9404,7 @@
                             <w:r>
                               <w:t xml:space="preserve"> Programm starten</w:t>
                             </w:r>
-                            <w:bookmarkEnd w:id="27"/>
+                            <w:bookmarkEnd w:id="24"/>
                           </w:p>
                         </w:txbxContent>
                       </wps:txbx>
@@ -9390,7 +9538,7 @@
       <w:r>
         <w:t>Programm starten</w:t>
       </w:r>
-      <w:bookmarkEnd w:id="26"/>
+      <w:bookmarkEnd w:id="23"/>
     </w:p>
     <w:p>
       <w:pPr>
@@ -9423,11 +9571,11 @@
       </w:r>
     </w:p>
     <w:p/>
+    <w:bookmarkStart w:id="25" w:name="_Toc514976250"/>
     <w:p>
       <w:pPr>
         <w:pStyle w:val="berschrift2"/>
       </w:pPr>
-      <w:bookmarkStart w:id="29" w:name="_Toc514975927"/>
       <w:r>
         <w:rPr>
           <w:noProof/>
@@ -9479,7 +9627,7 @@
                                 <w:color w:val="auto"/>
                               </w:rPr>
                             </w:pPr>
-                            <w:bookmarkStart w:id="30" w:name="_Toc514975946"/>
+                            <w:bookmarkStart w:id="26" w:name="_Toc514975946"/>
                             <w:r>
                               <w:t xml:space="preserve">Abbildung </w:t>
                             </w:r>
@@ -9516,7 +9664,7 @@
                             <w:r>
                               <w:t xml:space="preserve"> System-Evaluierung</w:t>
                             </w:r>
-                            <w:bookmarkEnd w:id="30"/>
+                            <w:bookmarkEnd w:id="26"/>
                           </w:p>
                         </w:txbxContent>
                       </wps:txbx>
@@ -9656,7 +9804,7 @@
       <w:r>
         <w:t>System evaluieren</w:t>
       </w:r>
-      <w:bookmarkEnd w:id="29"/>
+      <w:bookmarkEnd w:id="25"/>
     </w:p>
     <w:p>
       <w:pPr>
@@ -9681,24 +9829,24 @@
       <w:pPr>
         <w:pStyle w:val="berschrift2"/>
       </w:pPr>
-      <w:bookmarkStart w:id="32" w:name="_Ref514925416"/>
-      <w:bookmarkStart w:id="33" w:name="_Ref514925422"/>
-      <w:bookmarkStart w:id="34" w:name="_Ref514925427"/>
-      <w:bookmarkStart w:id="35" w:name="_Ref514925431"/>
-      <w:bookmarkStart w:id="36" w:name="_Ref514925438"/>
-      <w:bookmarkStart w:id="37" w:name="_Ref514925467"/>
-      <w:bookmarkStart w:id="38" w:name="_Toc514975928"/>
+      <w:bookmarkStart w:id="27" w:name="_Ref514925416"/>
+      <w:bookmarkStart w:id="28" w:name="_Ref514925422"/>
+      <w:bookmarkStart w:id="29" w:name="_Ref514925427"/>
+      <w:bookmarkStart w:id="30" w:name="_Ref514925431"/>
+      <w:bookmarkStart w:id="31" w:name="_Ref514925438"/>
+      <w:bookmarkStart w:id="32" w:name="_Ref514925467"/>
+      <w:bookmarkStart w:id="33" w:name="_Toc514976251"/>
       <w:r>
         <w:lastRenderedPageBreak/>
         <w:t>Daten eintragen und Einstellungen auswählen</w:t>
       </w:r>
+      <w:bookmarkEnd w:id="27"/>
+      <w:bookmarkEnd w:id="28"/>
+      <w:bookmarkEnd w:id="29"/>
+      <w:bookmarkEnd w:id="30"/>
+      <w:bookmarkEnd w:id="31"/>
       <w:bookmarkEnd w:id="32"/>
       <w:bookmarkEnd w:id="33"/>
-      <w:bookmarkEnd w:id="34"/>
-      <w:bookmarkEnd w:id="35"/>
-      <w:bookmarkEnd w:id="36"/>
-      <w:bookmarkEnd w:id="37"/>
-      <w:bookmarkEnd w:id="38"/>
     </w:p>
     <w:p>
       <w:pPr>
@@ -9755,7 +9903,7 @@
       <w:pPr>
         <w:pStyle w:val="Beschriftung"/>
       </w:pPr>
-      <w:bookmarkStart w:id="39" w:name="_Toc514975947"/>
+      <w:bookmarkStart w:id="34" w:name="_Toc514975947"/>
       <w:r>
         <w:t xml:space="preserve">Abbildung </w:t>
       </w:r>
@@ -9792,7 +9940,7 @@
       <w:r>
         <w:t xml:space="preserve"> Dateneingabe nach Evaluation</w:t>
       </w:r>
-      <w:bookmarkEnd w:id="39"/>
+      <w:bookmarkEnd w:id="34"/>
     </w:p>
     <w:p>
       <w:pPr>
@@ -9819,7 +9967,7 @@
       <w:pPr>
         <w:pStyle w:val="berschrift2"/>
       </w:pPr>
-      <w:bookmarkStart w:id="40" w:name="_Toc514975929"/>
+      <w:bookmarkStart w:id="35" w:name="_Toc514976252"/>
       <w:proofErr w:type="spellStart"/>
       <w:r>
         <w:lastRenderedPageBreak/>
@@ -9829,7 +9977,7 @@
       <w:r>
         <w:t xml:space="preserve"> ohne GPU starten</w:t>
       </w:r>
-      <w:bookmarkEnd w:id="40"/>
+      <w:bookmarkEnd w:id="35"/>
     </w:p>
     <w:p>
       <w:pPr>
@@ -9886,7 +10034,7 @@
       <w:pPr>
         <w:pStyle w:val="Beschriftung"/>
       </w:pPr>
-      <w:bookmarkStart w:id="41" w:name="_Toc514975948"/>
+      <w:bookmarkStart w:id="36" w:name="_Toc514975948"/>
       <w:r>
         <w:t xml:space="preserve">Abbildung </w:t>
       </w:r>
@@ -9931,7 +10079,7 @@
       <w:r>
         <w:t xml:space="preserve"> ohne GPU</w:t>
       </w:r>
-      <w:bookmarkEnd w:id="41"/>
+      <w:bookmarkEnd w:id="36"/>
     </w:p>
     <w:p>
       <w:pPr>
@@ -10018,7 +10166,7 @@
       <w:pPr>
         <w:pStyle w:val="Beschriftung"/>
       </w:pPr>
-      <w:bookmarkStart w:id="42" w:name="_Toc514975949"/>
+      <w:bookmarkStart w:id="37" w:name="_Toc514975949"/>
       <w:r>
         <w:t xml:space="preserve">Abbildung </w:t>
       </w:r>
@@ -10071,7 +10219,7 @@
       <w:r>
         <w:t>-Start ohne GPU</w:t>
       </w:r>
-      <w:bookmarkEnd w:id="42"/>
+      <w:bookmarkEnd w:id="37"/>
     </w:p>
     <w:p>
       <w:pPr>
@@ -10106,7 +10254,7 @@
       <w:pPr>
         <w:pStyle w:val="berschrift2"/>
       </w:pPr>
-      <w:bookmarkStart w:id="43" w:name="_Toc514975930"/>
+      <w:bookmarkStart w:id="38" w:name="_Toc514976253"/>
       <w:r>
         <w:lastRenderedPageBreak/>
         <w:t xml:space="preserve">Erfolgreiches </w:t>
@@ -10119,7 +10267,7 @@
       <w:r>
         <w:t xml:space="preserve"> ohne GPU</w:t>
       </w:r>
-      <w:bookmarkEnd w:id="43"/>
+      <w:bookmarkEnd w:id="38"/>
     </w:p>
     <w:p>
       <w:pPr>
@@ -10176,7 +10324,7 @@
       <w:pPr>
         <w:pStyle w:val="Beschriftung"/>
       </w:pPr>
-      <w:bookmarkStart w:id="44" w:name="_Toc514975950"/>
+      <w:bookmarkStart w:id="39" w:name="_Toc514975950"/>
       <w:r>
         <w:t xml:space="preserve">Abbildung </w:t>
       </w:r>
@@ -10221,7 +10369,7 @@
       <w:r>
         <w:t xml:space="preserve"> ohne GPU</w:t>
       </w:r>
-      <w:bookmarkEnd w:id="44"/>
+      <w:bookmarkEnd w:id="39"/>
     </w:p>
     <w:p>
       <w:pPr>
@@ -10251,7 +10399,7 @@
       <w:pPr>
         <w:pStyle w:val="berschrift2"/>
       </w:pPr>
-      <w:bookmarkStart w:id="45" w:name="_Toc514975931"/>
+      <w:bookmarkStart w:id="40" w:name="_Toc514976254"/>
       <w:r>
         <w:lastRenderedPageBreak/>
         <w:t xml:space="preserve">Abbruch des </w:t>
@@ -10260,7 +10408,7 @@
       <w:r>
         <w:t>Brute-Forcing</w:t>
       </w:r>
-      <w:bookmarkEnd w:id="45"/>
+      <w:bookmarkEnd w:id="40"/>
       <w:proofErr w:type="spellEnd"/>
     </w:p>
     <w:p>
@@ -10318,7 +10466,7 @@
       <w:pPr>
         <w:pStyle w:val="Beschriftung"/>
       </w:pPr>
-      <w:bookmarkStart w:id="46" w:name="_Toc514975951"/>
+      <w:bookmarkStart w:id="41" w:name="_Toc514975951"/>
       <w:r>
         <w:t xml:space="preserve">Abbildung </w:t>
       </w:r>
@@ -10363,7 +10511,7 @@
       <w:r>
         <w:t>-Force-Vorgangs</w:t>
       </w:r>
-      <w:bookmarkEnd w:id="46"/>
+      <w:bookmarkEnd w:id="41"/>
     </w:p>
     <w:p>
       <w:pPr>
@@ -10390,7 +10538,7 @@
       <w:pPr>
         <w:pStyle w:val="berschrift2"/>
       </w:pPr>
-      <w:bookmarkStart w:id="47" w:name="_Toc514975932"/>
+      <w:bookmarkStart w:id="42" w:name="_Toc514976255"/>
       <w:proofErr w:type="spellStart"/>
       <w:r>
         <w:lastRenderedPageBreak/>
@@ -10400,7 +10548,7 @@
       <w:r>
         <w:t xml:space="preserve"> mit der GPU</w:t>
       </w:r>
-      <w:bookmarkEnd w:id="47"/>
+      <w:bookmarkEnd w:id="42"/>
     </w:p>
     <w:p>
       <w:pPr>
@@ -10457,7 +10605,7 @@
       <w:pPr>
         <w:pStyle w:val="Beschriftung"/>
       </w:pPr>
-      <w:bookmarkStart w:id="48" w:name="_Toc514975952"/>
+      <w:bookmarkStart w:id="43" w:name="_Toc514975952"/>
       <w:r>
         <w:t xml:space="preserve">Abbildung </w:t>
       </w:r>
@@ -10494,7 +10642,7 @@
       <w:r>
         <w:t xml:space="preserve"> Aktivieren der GPU</w:t>
       </w:r>
-      <w:bookmarkEnd w:id="48"/>
+      <w:bookmarkEnd w:id="43"/>
     </w:p>
     <w:p>
       <w:pPr>
@@ -10551,12 +10699,12 @@
       <w:pPr>
         <w:pStyle w:val="berschrift2"/>
       </w:pPr>
-      <w:bookmarkStart w:id="49" w:name="_Toc514975933"/>
+      <w:bookmarkStart w:id="44" w:name="_Toc514976256"/>
       <w:r>
         <w:lastRenderedPageBreak/>
         <w:t>Generieren eines Hashs</w:t>
       </w:r>
-      <w:bookmarkEnd w:id="49"/>
+      <w:bookmarkEnd w:id="44"/>
     </w:p>
     <w:p>
       <w:pPr>
@@ -10613,7 +10761,7 @@
       <w:pPr>
         <w:pStyle w:val="Beschriftung"/>
       </w:pPr>
-      <w:bookmarkStart w:id="50" w:name="_Toc514975953"/>
+      <w:bookmarkStart w:id="45" w:name="_Toc514975953"/>
       <w:r>
         <w:t xml:space="preserve">Abbildung </w:t>
       </w:r>
@@ -10650,7 +10798,7 @@
       <w:r>
         <w:t xml:space="preserve"> Hash Generator</w:t>
       </w:r>
-      <w:bookmarkEnd w:id="50"/>
+      <w:bookmarkEnd w:id="45"/>
     </w:p>
     <w:p>
       <w:pPr>
@@ -10673,7 +10821,13 @@
       </w:r>
       <w:proofErr w:type="spellEnd"/>
       <w:r>
-        <w:t>» unten rechts vorgesehen. Wird dieser gedrückt erscheint eine Warnmeldung in der nochmals auf die Passwortlänge eingegangen wird. Durch bestätigen dieser Warnmeldung öffnet sich im Browserfenster der Hash Generator</w:t>
+        <w:t>» unten rechts vorgesehen. Wird dieser gedrückt</w:t>
+      </w:r>
+      <w:r>
+        <w:t>,</w:t>
+      </w:r>
+      <w:r>
+        <w:t xml:space="preserve"> erscheint eine Warnmeldung in der nochmals auf die Passwortlänge eingegangen wird. Durch bestätigen dieser Warnmeldung öffnet sich im Browserfenster der Hash Generator</w:t>
       </w:r>
       <w:r>
         <w:t xml:space="preserve"> (siehe </w:t>
@@ -10767,8 +10921,8 @@
       <w:pPr>
         <w:pStyle w:val="Beschriftung"/>
       </w:pPr>
-      <w:bookmarkStart w:id="51" w:name="_Ref514942060"/>
-      <w:bookmarkStart w:id="52" w:name="_Toc514975954"/>
+      <w:bookmarkStart w:id="46" w:name="_Ref514942060"/>
+      <w:bookmarkStart w:id="47" w:name="_Toc514975954"/>
       <w:r>
         <w:t xml:space="preserve">Abbildung </w:t>
       </w:r>
@@ -10802,11 +10956,11 @@
         </w:rPr>
         <w:fldChar w:fldCharType="end"/>
       </w:r>
-      <w:bookmarkEnd w:id="51"/>
+      <w:bookmarkEnd w:id="46"/>
       <w:r>
         <w:t xml:space="preserve"> Browserfenster mit dem Hash Generator</w:t>
       </w:r>
-      <w:bookmarkEnd w:id="52"/>
+      <w:bookmarkEnd w:id="47"/>
     </w:p>
     <w:p>
       <w:pPr>
@@ -10891,29 +11045,59 @@
       <w:pPr>
         <w:pStyle w:val="Beschriftung"/>
       </w:pPr>
-      <w:bookmarkStart w:id="53" w:name="_Toc514975955"/>
+      <w:bookmarkStart w:id="48" w:name="_Toc514975955"/>
       <w:r>
         <w:t xml:space="preserve">Abbildung </w:t>
       </w:r>
-      <w:fldSimple w:instr=" SEQ Abbildung \* ARABIC ">
-        <w:r>
-          <w:rPr>
-            <w:noProof/>
-          </w:rPr>
-          <w:t>14</w:t>
-        </w:r>
-      </w:fldSimple>
+      <w:r>
+        <w:rPr>
+          <w:noProof/>
+        </w:rPr>
+        <w:fldChar w:fldCharType="begin"/>
+      </w:r>
+      <w:r>
+        <w:rPr>
+          <w:noProof/>
+        </w:rPr>
+        <w:instrText xml:space="preserve"> SEQ Abbildung \* ARABIC </w:instrText>
+      </w:r>
+      <w:r>
+        <w:rPr>
+          <w:noProof/>
+        </w:rPr>
+        <w:fldChar w:fldCharType="separate"/>
+      </w:r>
+      <w:r>
+        <w:rPr>
+          <w:noProof/>
+        </w:rPr>
+        <w:t>14</w:t>
+      </w:r>
+      <w:r>
+        <w:rPr>
+          <w:noProof/>
+        </w:rPr>
+        <w:fldChar w:fldCharType="end"/>
+      </w:r>
       <w:r>
         <w:t xml:space="preserve"> Eingabe eines Hash</w:t>
       </w:r>
-      <w:bookmarkEnd w:id="53"/>
+      <w:bookmarkEnd w:id="48"/>
     </w:p>
     <w:p>
       <w:pPr>
         <w:jc w:val="both"/>
       </w:pPr>
       <w:r>
-        <w:t xml:space="preserve">Sobald der Hash in das Eingabefeld eingefügt und bei der Verschlüsselung der Richtige Algorithmus ausgewählt ist, wird der Startknopf aktiviert und somit kann das </w:t>
+        <w:t>Sobald der Hash in das Eingabefeld eingefügt und bei de</w:t>
+      </w:r>
+      <w:r>
+        <w:t>r Verschlüsselung der r</w:t>
+      </w:r>
+      <w:bookmarkStart w:id="49" w:name="_GoBack"/>
+      <w:bookmarkEnd w:id="49"/>
+      <w:r>
+        <w:t xml:space="preserve">ichtige Algorithmus ausgewählt ist, wird der Startknopf aktiviert und somit kann das </w:t>
       </w:r>
       <w:proofErr w:type="spellStart"/>
       <w:r>
@@ -10985,22 +11169,44 @@
       <w:pPr>
         <w:pStyle w:val="Beschriftung"/>
       </w:pPr>
-      <w:bookmarkStart w:id="54" w:name="_Toc514975956"/>
+      <w:bookmarkStart w:id="50" w:name="_Toc514975956"/>
       <w:r>
         <w:t xml:space="preserve">Abbildung </w:t>
       </w:r>
-      <w:fldSimple w:instr=" SEQ Abbildung \* ARABIC ">
-        <w:r>
-          <w:rPr>
-            <w:noProof/>
-          </w:rPr>
-          <w:t>15</w:t>
-        </w:r>
-      </w:fldSimple>
+      <w:r>
+        <w:rPr>
+          <w:noProof/>
+        </w:rPr>
+        <w:fldChar w:fldCharType="begin"/>
+      </w:r>
+      <w:r>
+        <w:rPr>
+          <w:noProof/>
+        </w:rPr>
+        <w:instrText xml:space="preserve"> SEQ Abbildung \* ARABIC </w:instrText>
+      </w:r>
+      <w:r>
+        <w:rPr>
+          <w:noProof/>
+        </w:rPr>
+        <w:fldChar w:fldCharType="separate"/>
+      </w:r>
+      <w:r>
+        <w:rPr>
+          <w:noProof/>
+        </w:rPr>
+        <w:t>15</w:t>
+      </w:r>
+      <w:r>
+        <w:rPr>
+          <w:noProof/>
+        </w:rPr>
+        <w:fldChar w:fldCharType="end"/>
+      </w:r>
       <w:r>
         <w:t xml:space="preserve"> Erfolgreiches knacken eines Hash</w:t>
       </w:r>
-      <w:bookmarkEnd w:id="54"/>
+      <w:bookmarkEnd w:id="50"/>
     </w:p>
     <w:p>
       <w:r>
@@ -11022,22 +11228,22 @@
       <w:pPr>
         <w:pStyle w:val="berschrift1"/>
       </w:pPr>
-      <w:bookmarkStart w:id="55" w:name="_Toc514975934"/>
+      <w:bookmarkStart w:id="51" w:name="_Toc514976257"/>
       <w:r>
         <w:lastRenderedPageBreak/>
         <w:t>Projektmanagement</w:t>
       </w:r>
-      <w:bookmarkEnd w:id="55"/>
+      <w:bookmarkEnd w:id="51"/>
     </w:p>
     <w:p>
       <w:pPr>
         <w:pStyle w:val="berschrift2"/>
       </w:pPr>
-      <w:bookmarkStart w:id="56" w:name="_Toc514975935"/>
+      <w:bookmarkStart w:id="52" w:name="_Toc514976258"/>
       <w:r>
         <w:t>Soll – Ist Vergleich des Lastenheftes</w:t>
       </w:r>
-      <w:bookmarkEnd w:id="56"/>
+      <w:bookmarkEnd w:id="52"/>
     </w:p>
     <w:p>
       <w:r>
@@ -11503,18 +11709,40 @@
       <w:pPr>
         <w:pStyle w:val="Beschriftung"/>
       </w:pPr>
-      <w:bookmarkStart w:id="57" w:name="_Toc514975961"/>
+      <w:bookmarkStart w:id="53" w:name="_Toc514975961"/>
       <w:r>
         <w:t xml:space="preserve">Tabelle </w:t>
       </w:r>
-      <w:fldSimple w:instr=" SEQ Tabelle \* ARABIC ">
-        <w:r>
-          <w:rPr>
-            <w:noProof/>
-          </w:rPr>
-          <w:t>3</w:t>
-        </w:r>
-      </w:fldSimple>
+      <w:r>
+        <w:rPr>
+          <w:noProof/>
+        </w:rPr>
+        <w:fldChar w:fldCharType="begin"/>
+      </w:r>
+      <w:r>
+        <w:rPr>
+          <w:noProof/>
+        </w:rPr>
+        <w:instrText xml:space="preserve"> SEQ Tabelle \* ARABIC </w:instrText>
+      </w:r>
+      <w:r>
+        <w:rPr>
+          <w:noProof/>
+        </w:rPr>
+        <w:fldChar w:fldCharType="separate"/>
+      </w:r>
+      <w:r>
+        <w:rPr>
+          <w:noProof/>
+        </w:rPr>
+        <w:t>3</w:t>
+      </w:r>
+      <w:r>
+        <w:rPr>
+          <w:noProof/>
+        </w:rPr>
+        <w:fldChar w:fldCharType="end"/>
+      </w:r>
       <w:r>
         <w:t xml:space="preserve"> Soll-</w:t>
       </w:r>
@@ -11526,7 +11754,7 @@
       <w:r>
         <w:t xml:space="preserve"> des Lastenheftes</w:t>
       </w:r>
-      <w:bookmarkEnd w:id="57"/>
+      <w:bookmarkEnd w:id="53"/>
     </w:p>
     <w:p>
       <w:r>
@@ -11537,13 +11765,13 @@
       <w:pPr>
         <w:pStyle w:val="berschrift2"/>
       </w:pPr>
-      <w:bookmarkStart w:id="58" w:name="_Toc514975936"/>
+      <w:bookmarkStart w:id="54" w:name="_Toc514976259"/>
       <w:proofErr w:type="spellStart"/>
       <w:r>
         <w:lastRenderedPageBreak/>
         <w:t>Commits</w:t>
       </w:r>
-      <w:bookmarkEnd w:id="58"/>
+      <w:bookmarkEnd w:id="54"/>
       <w:proofErr w:type="spellEnd"/>
     </w:p>
     <w:p>
@@ -11622,18 +11850,40 @@
       <w:pPr>
         <w:pStyle w:val="Beschriftung"/>
       </w:pPr>
-      <w:bookmarkStart w:id="59" w:name="_Toc514975957"/>
+      <w:bookmarkStart w:id="55" w:name="_Toc514975957"/>
       <w:r>
         <w:t xml:space="preserve">Abbildung </w:t>
       </w:r>
-      <w:fldSimple w:instr=" SEQ Abbildung \* ARABIC ">
-        <w:r>
-          <w:rPr>
-            <w:noProof/>
-          </w:rPr>
-          <w:t>16</w:t>
-        </w:r>
-      </w:fldSimple>
+      <w:r>
+        <w:rPr>
+          <w:noProof/>
+        </w:rPr>
+        <w:fldChar w:fldCharType="begin"/>
+      </w:r>
+      <w:r>
+        <w:rPr>
+          <w:noProof/>
+        </w:rPr>
+        <w:instrText xml:space="preserve"> SEQ Abbildung \* ARABIC </w:instrText>
+      </w:r>
+      <w:r>
+        <w:rPr>
+          <w:noProof/>
+        </w:rPr>
+        <w:fldChar w:fldCharType="separate"/>
+      </w:r>
+      <w:r>
+        <w:rPr>
+          <w:noProof/>
+        </w:rPr>
+        <w:t>16</w:t>
+      </w:r>
+      <w:r>
+        <w:rPr>
+          <w:noProof/>
+        </w:rPr>
+        <w:fldChar w:fldCharType="end"/>
+      </w:r>
       <w:r>
         <w:t xml:space="preserve"> Anzahl der </w:t>
       </w:r>
@@ -11641,7 +11891,7 @@
       <w:r>
         <w:t>Commits</w:t>
       </w:r>
-      <w:bookmarkEnd w:id="59"/>
+      <w:bookmarkEnd w:id="55"/>
       <w:proofErr w:type="spellEnd"/>
     </w:p>
     <w:p>
@@ -11658,11 +11908,11 @@
       <w:pPr>
         <w:pStyle w:val="berschrift2"/>
       </w:pPr>
-      <w:bookmarkStart w:id="60" w:name="_Toc514975937"/>
+      <w:bookmarkStart w:id="56" w:name="_Toc514976260"/>
       <w:r>
         <w:t>Aufwand pro Funktion</w:t>
       </w:r>
-      <w:bookmarkEnd w:id="60"/>
+      <w:bookmarkEnd w:id="56"/>
     </w:p>
     <w:tbl>
       <w:tblPr>
@@ -12906,8 +13156,6 @@
             <w:r>
               <w:t>Dokumentation</w:t>
             </w:r>
-            <w:bookmarkStart w:id="61" w:name="_GoBack"/>
-            <w:bookmarkEnd w:id="61"/>
           </w:p>
         </w:tc>
         <w:tc>
@@ -12991,22 +13239,44 @@
       <w:pPr>
         <w:pStyle w:val="Beschriftung"/>
       </w:pPr>
-      <w:bookmarkStart w:id="62" w:name="_Toc514975962"/>
+      <w:bookmarkStart w:id="57" w:name="_Toc514975962"/>
       <w:r>
         <w:t xml:space="preserve">Tabelle </w:t>
       </w:r>
-      <w:fldSimple w:instr=" SEQ Tabelle \* ARABIC ">
-        <w:r>
-          <w:rPr>
-            <w:noProof/>
-          </w:rPr>
-          <w:t>4</w:t>
-        </w:r>
-      </w:fldSimple>
+      <w:r>
+        <w:rPr>
+          <w:noProof/>
+        </w:rPr>
+        <w:fldChar w:fldCharType="begin"/>
+      </w:r>
+      <w:r>
+        <w:rPr>
+          <w:noProof/>
+        </w:rPr>
+        <w:instrText xml:space="preserve"> SEQ Tabelle \* ARABIC </w:instrText>
+      </w:r>
+      <w:r>
+        <w:rPr>
+          <w:noProof/>
+        </w:rPr>
+        <w:fldChar w:fldCharType="separate"/>
+      </w:r>
+      <w:r>
+        <w:rPr>
+          <w:noProof/>
+        </w:rPr>
+        <w:t>4</w:t>
+      </w:r>
+      <w:r>
+        <w:rPr>
+          <w:noProof/>
+        </w:rPr>
+        <w:fldChar w:fldCharType="end"/>
+      </w:r>
       <w:r>
         <w:t xml:space="preserve"> Zeitaufwand in Stunden</w:t>
       </w:r>
-      <w:bookmarkEnd w:id="62"/>
+      <w:bookmarkEnd w:id="57"/>
     </w:p>
     <w:p>
       <w:pPr>
@@ -13041,9 +13311,9 @@
           <w:highlight w:val="white"/>
         </w:rPr>
       </w:pPr>
-      <w:bookmarkStart w:id="63" w:name="_Ref472275672"/>
-      <w:bookmarkStart w:id="64" w:name="_Toc472277011"/>
-      <w:bookmarkStart w:id="65" w:name="_Toc514975938"/>
+      <w:bookmarkStart w:id="58" w:name="_Ref472275672"/>
+      <w:bookmarkStart w:id="59" w:name="_Toc472277011"/>
+      <w:bookmarkStart w:id="60" w:name="_Toc514976261"/>
       <w:r>
         <w:rPr>
           <w:highlight w:val="white"/>
@@ -13051,9 +13321,9 @@
         <w:lastRenderedPageBreak/>
         <w:t>Abnahmetests</w:t>
       </w:r>
-      <w:bookmarkEnd w:id="63"/>
-      <w:bookmarkEnd w:id="64"/>
-      <w:bookmarkEnd w:id="65"/>
+      <w:bookmarkEnd w:id="58"/>
+      <w:bookmarkEnd w:id="59"/>
+      <w:bookmarkEnd w:id="60"/>
     </w:p>
     <w:tbl>
       <w:tblPr>
@@ -19490,25 +19760,7 @@
                 <w:sz w:val="20"/>
                 <w:szCs w:val="20"/>
               </w:rPr>
-              <w:t xml:space="preserve"> </w:t>
-            </w:r>
-            <w:proofErr w:type="gramStart"/>
-            <w:r>
-              <w:rPr>
-                <w:rFonts w:cs="Arial"/>
-                <w:sz w:val="20"/>
-                <w:szCs w:val="20"/>
-              </w:rPr>
-              <w:t>das</w:t>
-            </w:r>
-            <w:proofErr w:type="gramEnd"/>
-            <w:r>
-              <w:rPr>
-                <w:rFonts w:cs="Arial"/>
-                <w:sz w:val="20"/>
-                <w:szCs w:val="20"/>
-              </w:rPr>
-              <w:t xml:space="preserve"> der Log-Monitor im Vorhinein gespeichert wurde.</w:t>
+              <w:t xml:space="preserve"> das der Log-Monitor im Vorhinein gespeichert wurde.</w:t>
             </w:r>
           </w:p>
         </w:tc>
@@ -20193,25 +20445,7 @@
                 <w:sz w:val="20"/>
                 <w:szCs w:val="20"/>
               </w:rPr>
-              <w:t xml:space="preserve"> </w:t>
-            </w:r>
-            <w:proofErr w:type="gramStart"/>
-            <w:r>
-              <w:rPr>
-                <w:rFonts w:cs="Arial"/>
-                <w:sz w:val="20"/>
-                <w:szCs w:val="20"/>
-              </w:rPr>
-              <w:t>das</w:t>
-            </w:r>
-            <w:proofErr w:type="gramEnd"/>
-            <w:r>
-              <w:rPr>
-                <w:rFonts w:cs="Arial"/>
-                <w:sz w:val="20"/>
-                <w:szCs w:val="20"/>
-              </w:rPr>
-              <w:t xml:space="preserve"> der Log-Monitor im Vorhinein gespeichert wurde.</w:t>
+              <w:t xml:space="preserve"> das der Log-Monitor im Vorhinein gespeichert wurde.</w:t>
             </w:r>
           </w:p>
         </w:tc>
@@ -20728,14 +20962,14 @@
       <w:pPr>
         <w:pStyle w:val="berschrift1"/>
       </w:pPr>
-      <w:bookmarkStart w:id="66" w:name="_Toc472277015"/>
-      <w:bookmarkStart w:id="67" w:name="_Toc514975939"/>
+      <w:bookmarkStart w:id="61" w:name="_Toc472277015"/>
+      <w:bookmarkStart w:id="62" w:name="_Toc514976262"/>
       <w:r>
         <w:lastRenderedPageBreak/>
         <w:t>Ehrlichkeitserklärung</w:t>
       </w:r>
-      <w:bookmarkEnd w:id="66"/>
-      <w:bookmarkEnd w:id="67"/>
+      <w:bookmarkEnd w:id="61"/>
+      <w:bookmarkEnd w:id="62"/>
     </w:p>
     <w:p>
       <w:pPr>
@@ -20839,22 +21073,22 @@
       <w:pPr>
         <w:pStyle w:val="berschrift1"/>
       </w:pPr>
-      <w:bookmarkStart w:id="68" w:name="_Toc514975940"/>
+      <w:bookmarkStart w:id="63" w:name="_Toc514976263"/>
       <w:r>
         <w:lastRenderedPageBreak/>
         <w:t>Anhang</w:t>
       </w:r>
-      <w:bookmarkEnd w:id="68"/>
+      <w:bookmarkEnd w:id="63"/>
     </w:p>
     <w:p>
       <w:pPr>
         <w:pStyle w:val="berschrift2"/>
       </w:pPr>
-      <w:bookmarkStart w:id="69" w:name="_Toc514975941"/>
+      <w:bookmarkStart w:id="64" w:name="_Toc514976264"/>
       <w:r>
         <w:t>Klassendiagramm</w:t>
       </w:r>
-      <w:bookmarkEnd w:id="69"/>
+      <w:bookmarkEnd w:id="64"/>
     </w:p>
     <w:p>
       <w:pPr>
@@ -20911,22 +21145,44 @@
       <w:pPr>
         <w:pStyle w:val="Beschriftung"/>
       </w:pPr>
-      <w:bookmarkStart w:id="70" w:name="_Toc514975958"/>
+      <w:bookmarkStart w:id="65" w:name="_Toc514975958"/>
       <w:r>
         <w:t xml:space="preserve">Abbildung </w:t>
       </w:r>
-      <w:fldSimple w:instr=" SEQ Abbildung \* ARABIC ">
-        <w:r>
-          <w:rPr>
-            <w:noProof/>
-          </w:rPr>
-          <w:t>17</w:t>
-        </w:r>
-      </w:fldSimple>
+      <w:r>
+        <w:rPr>
+          <w:noProof/>
+        </w:rPr>
+        <w:fldChar w:fldCharType="begin"/>
+      </w:r>
+      <w:r>
+        <w:rPr>
+          <w:noProof/>
+        </w:rPr>
+        <w:instrText xml:space="preserve"> SEQ Abbildung \* ARABIC </w:instrText>
+      </w:r>
+      <w:r>
+        <w:rPr>
+          <w:noProof/>
+        </w:rPr>
+        <w:fldChar w:fldCharType="separate"/>
+      </w:r>
+      <w:r>
+        <w:rPr>
+          <w:noProof/>
+        </w:rPr>
+        <w:t>17</w:t>
+      </w:r>
+      <w:r>
+        <w:rPr>
+          <w:noProof/>
+        </w:rPr>
+        <w:fldChar w:fldCharType="end"/>
+      </w:r>
       <w:r>
         <w:t xml:space="preserve"> Klassendiagramm</w:t>
       </w:r>
-      <w:bookmarkEnd w:id="70"/>
+      <w:bookmarkEnd w:id="65"/>
     </w:p>
     <w:sectPr>
       <w:headerReference w:type="default" r:id="rId47"/>
@@ -21990,6 +22246,7 @@
         <w:dataBinding w:prefixMappings="xmlns:ns0='http://purl.org/dc/elements/1.1/' xmlns:ns1='http://schemas.openxmlformats.org/package/2006/metadata/core-properties' " w:xpath="/ns1:coreProperties[1]/ns0:title[1]" w:storeItemID="{6C3C8BC8-F283-45AE-878A-BAB7291924A1}"/>
         <w:text/>
       </w:sdtPr>
+      <w:sdtEndPr/>
       <w:sdtContent>
         <w:r>
           <w:t>Dokumentation</w:t>
@@ -22190,6 +22447,7 @@
         <w:dataBinding w:prefixMappings="xmlns:ns0='http://purl.org/dc/elements/1.1/' xmlns:ns1='http://schemas.openxmlformats.org/package/2006/metadata/core-properties' " w:xpath="/ns1:coreProperties[1]/ns0:title[1]" w:storeItemID="{6C3C8BC8-F283-45AE-878A-BAB7291924A1}"/>
         <w:text/>
       </w:sdtPr>
+      <w:sdtEndPr/>
       <w:sdtContent>
         <w:r>
           <w:rPr>
@@ -22298,6 +22556,7 @@
         <w:dataBinding w:prefixMappings="xmlns:ns0='http://purl.org/dc/elements/1.1/' xmlns:ns1='http://schemas.openxmlformats.org/package/2006/metadata/core-properties' " w:xpath="/ns1:coreProperties[1]/ns0:title[1]" w:storeItemID="{6C3C8BC8-F283-45AE-878A-BAB7291924A1}"/>
         <w:text/>
       </w:sdtPr>
+      <w:sdtEndPr/>
       <w:sdtContent>
         <w:r>
           <w:t>Dokumentation</w:t>
@@ -22414,6 +22673,7 @@
         <w:dataBinding w:prefixMappings="xmlns:ns0='http://purl.org/dc/elements/1.1/' xmlns:ns1='http://schemas.openxmlformats.org/package/2006/metadata/core-properties' " w:xpath="/ns1:coreProperties[1]/ns0:title[1]" w:storeItemID="{6C3C8BC8-F283-45AE-878A-BAB7291924A1}"/>
         <w:text/>
       </w:sdtPr>
+      <w:sdtEndPr/>
       <w:sdtContent>
         <w:r>
           <w:rPr>
@@ -22522,6 +22782,7 @@
         <w:dataBinding w:prefixMappings="xmlns:ns0='http://purl.org/dc/elements/1.1/' xmlns:ns1='http://schemas.openxmlformats.org/package/2006/metadata/core-properties' " w:xpath="/ns1:coreProperties[1]/ns0:title[1]" w:storeItemID="{6C3C8BC8-F283-45AE-878A-BAB7291924A1}"/>
         <w:text/>
       </w:sdtPr>
+      <w:sdtEndPr/>
       <w:sdtContent>
         <w:r>
           <w:t>Dokumentation</w:t>
@@ -22638,6 +22899,7 @@
         <w:dataBinding w:prefixMappings="xmlns:ns0='http://purl.org/dc/elements/1.1/' xmlns:ns1='http://schemas.openxmlformats.org/package/2006/metadata/core-properties' " w:xpath="/ns1:coreProperties[1]/ns0:title[1]" w:storeItemID="{6C3C8BC8-F283-45AE-878A-BAB7291924A1}"/>
         <w:text/>
       </w:sdtPr>
+      <w:sdtEndPr/>
       <w:sdtContent>
         <w:r>
           <w:rPr>
@@ -27076,12 +27338,12 @@
     <w:charset w:val="00"/>
     <w:family w:val="roman"/>
     <w:pitch w:val="variable"/>
-    <w:sig w:usb0="E0002EFF" w:usb1="C000785B" w:usb2="00000009" w:usb3="00000000" w:csb0="000001FF" w:csb1="00000000"/>
+    <w:sig w:usb0="E0002AEF" w:usb1="C0007841" w:usb2="00000009" w:usb3="00000000" w:csb0="000001FF" w:csb1="00000000"/>
   </w:font>
   <w:font w:name="Symbol">
     <w:panose1 w:val="05050102010706020507"/>
     <w:charset w:val="02"/>
-    <w:family w:val="roman"/>
+    <w:family w:val="decorative"/>
     <w:pitch w:val="variable"/>
     <w:sig w:usb0="00000000" w:usb1="10000000" w:usb2="00000000" w:usb3="00000000" w:csb0="80000000" w:csb1="00000000"/>
   </w:font>
@@ -27095,7 +27357,7 @@
   <w:font w:name="Wingdings">
     <w:panose1 w:val="05000000000000000000"/>
     <w:charset w:val="02"/>
-    <w:family w:val="auto"/>
+    <w:family w:val="decorative"/>
     <w:pitch w:val="variable"/>
     <w:sig w:usb0="00000000" w:usb1="10000000" w:usb2="00000000" w:usb3="00000000" w:csb0="80000000" w:csb1="00000000"/>
   </w:font>
@@ -27104,7 +27366,7 @@
     <w:charset w:val="00"/>
     <w:family w:val="swiss"/>
     <w:pitch w:val="variable"/>
-    <w:sig w:usb0="E0002EFF" w:usb1="C000785B" w:usb2="00000009" w:usb3="00000000" w:csb0="000001FF" w:csb1="00000000"/>
+    <w:sig w:usb0="E0002AFF" w:usb1="C0007843" w:usb2="00000009" w:usb3="00000000" w:csb0="000001FF" w:csb1="00000000"/>
   </w:font>
   <w:font w:name="Calibri">
     <w:panose1 w:val="020F0502020204030204"/>
@@ -27130,13 +27392,14 @@
   </w:font>
   <w:font w:name="Inconsolata">
     <w:altName w:val="Consolas"/>
+    <w:panose1 w:val="020B0604020202020204"/>
     <w:charset w:val="00"/>
     <w:family w:val="modern"/>
     <w:pitch w:val="fixed"/>
     <w:sig w:usb0="8000002F" w:usb1="0000016B" w:usb2="00000000" w:usb3="00000000" w:csb0="00000013" w:csb1="00000000"/>
   </w:font>
   <w:font w:name="Segoe UI">
-    <w:panose1 w:val="020B0502040204020203"/>
+    <w:panose1 w:val="020B0604020202020204"/>
     <w:charset w:val="00"/>
     <w:family w:val="swiss"/>
     <w:pitch w:val="variable"/>
@@ -27147,7 +27410,7 @@
     <w:charset w:val="00"/>
     <w:family w:val="roman"/>
     <w:pitch w:val="variable"/>
-    <w:sig w:usb0="E00006FF" w:usb1="420024FF" w:usb2="02000000" w:usb3="00000000" w:csb0="0000019F" w:csb1="00000000"/>
+    <w:sig w:usb0="E00002FF" w:usb1="420024FF" w:usb2="00000000" w:usb3="00000000" w:csb0="0000019F" w:csb1="00000000"/>
   </w:font>
 </w:fonts>
 </file>
@@ -27165,6 +27428,7 @@
     <w:compatSetting w:name="enableOpenTypeFeatures" w:uri="http://schemas.microsoft.com/office/word" w:val="1"/>
     <w:compatSetting w:name="doNotFlipMirrorIndents" w:uri="http://schemas.microsoft.com/office/word" w:val="1"/>
     <w:compatSetting w:name="differentiateMultirowTableHeaders" w:uri="http://schemas.microsoft.com/office/word" w:val="1"/>
+    <w:compatSetting w:name="useWord2013TrackBottomHyphenation" w:uri="http://schemas.microsoft.com/office/word" w:val="1"/>
   </w:compat>
   <w:rsids>
     <w:rsidRoot w:val="00F75456"/>
@@ -27194,6 +27458,7 @@
     <w:rsid w:val="009A0637"/>
     <w:rsid w:val="009E5F35"/>
     <w:rsid w:val="009F40C8"/>
+    <w:rsid w:val="00A74E74"/>
     <w:rsid w:val="00AC1B26"/>
     <w:rsid w:val="00B5510A"/>
     <w:rsid w:val="00B86E3C"/>
@@ -27980,7 +28245,7 @@
 </file>
 
 <file path=customXml/itemProps1.xml><?xml version="1.0" encoding="utf-8"?>
-<ds:datastoreItem xmlns:ds="http://schemas.openxmlformats.org/officeDocument/2006/customXml" ds:itemID="{68FF3F5A-2378-4DE0-A191-E057E02A3554}">
+<ds:datastoreItem xmlns:ds="http://schemas.openxmlformats.org/officeDocument/2006/customXml" ds:itemID="{7394401A-2803-2746-9EFD-700184635281}">
   <ds:schemaRefs>
     <ds:schemaRef ds:uri="http://schemas.openxmlformats.org/officeDocument/2006/bibliography"/>
   </ds:schemaRefs>
